--- a/Inspectie OCW/Het Voorstel/Voorstel IvhO_v00.01_Draft.docx
+++ b/Inspectie OCW/Het Voorstel/Voorstel IvhO_v00.01_Draft.docx
@@ -170,14 +170,9 @@
       <w:bookmarkStart w:id="0" w:name="_Toc255908720"/>
       <w:r>
         <w:lastRenderedPageBreak/>
-        <w:t xml:space="preserve">Contactinformatie </w:t>
-      </w:r>
-      <w:proofErr w:type="spellStart"/>
-      <w:r>
-        <w:t>Ordina</w:t>
+        <w:t>Contactinformatie Ordina</w:t>
       </w:r>
       <w:bookmarkEnd w:id="0"/>
-      <w:proofErr w:type="spellEnd"/>
     </w:p>
     <w:p/>
     <w:p/>
@@ -245,11 +240,9 @@
             <w:pPr>
               <w:cnfStyle w:val="000000000000"/>
             </w:pPr>
-            <w:proofErr w:type="spellStart"/>
             <w:r>
               <w:t>Ordina</w:t>
             </w:r>
-            <w:proofErr w:type="spellEnd"/>
           </w:p>
         </w:tc>
       </w:tr>
@@ -408,74 +401,10 @@
               <w:cnfStyle w:val="000000000000"/>
             </w:pPr>
             <w:r>
-              <w:t>+31 (</w:t>
+              <w:t xml:space="preserve">+31 </w:t>
             </w:r>
             <w:r>
-              <w:t>0</w:t>
-            </w:r>
-            <w:r>
-              <w:t>)</w:t>
-            </w:r>
-            <w:r>
-              <w:t xml:space="preserve">30 – </w:t>
-            </w:r>
-            <w:r>
-              <w:rPr>
-                <w:highlight w:val="magenta"/>
-              </w:rPr>
-              <w:t>0000000</w:t>
-            </w:r>
-          </w:p>
-        </w:tc>
-      </w:tr>
-      <w:tr>
-        <w:trPr>
-          <w:trHeight w:val="283"/>
-        </w:trPr>
-        <w:tc>
-          <w:tcPr>
-            <w:cnfStyle w:val="001000000000"/>
-            <w:tcW w:w="2325" w:type="dxa"/>
-            <w:vAlign w:val="center"/>
-          </w:tcPr>
-          <w:p>
-            <w:r>
-              <w:t>Mobiel</w:t>
-            </w:r>
-          </w:p>
-        </w:tc>
-        <w:tc>
-          <w:tcPr>
-            <w:tcW w:w="5670" w:type="dxa"/>
-            <w:vAlign w:val="center"/>
-          </w:tcPr>
-          <w:p>
-            <w:pPr>
-              <w:cnfStyle w:val="000000000000"/>
-            </w:pPr>
-            <w:r>
-              <w:t>+31 (</w:t>
-            </w:r>
-            <w:r>
-              <w:t>0</w:t>
-            </w:r>
-            <w:r>
-              <w:t>)</w:t>
-            </w:r>
-            <w:r>
-              <w:t xml:space="preserve">6 </w:t>
-            </w:r>
-            <w:r>
-              <w:t>–</w:t>
-            </w:r>
-            <w:r>
-              <w:t xml:space="preserve"> </w:t>
-            </w:r>
-            <w:r>
-              <w:rPr>
-                <w:highlight w:val="magenta"/>
-              </w:rPr>
-              <w:t>0000000</w:t>
+              <w:t>6 51 348895</w:t>
             </w:r>
           </w:p>
         </w:tc>
@@ -567,15 +496,7 @@
     <w:p/>
     <w:p>
       <w:r>
-        <w:t xml:space="preserve">© Copyright </w:t>
-      </w:r>
-      <w:proofErr w:type="spellStart"/>
-      <w:r>
-        <w:t>Ordina</w:t>
-      </w:r>
-      <w:proofErr w:type="spellEnd"/>
-      <w:r>
-        <w:t xml:space="preserve"> </w:t>
+        <w:t xml:space="preserve">© Copyright Ordina </w:t>
       </w:r>
       <w:r>
         <w:t>20</w:t>
@@ -586,15 +507,7 @@
     </w:p>
     <w:p>
       <w:r>
-        <w:t xml:space="preserve">Niets uit dit document mag worden verveelvoudigd, opgeslagen in een geautomatiseerd gegevensbestand of openbaar gemaakt in enige vorm of op enige wijze, hetzij elektronisch, mechanisch, door fotokopieën, opnamen of op enig andere manier, zonder voorafgaande schriftelijke toestemming van </w:t>
-      </w:r>
-      <w:proofErr w:type="spellStart"/>
-      <w:r>
-        <w:t>Ordina</w:t>
-      </w:r>
-      <w:proofErr w:type="spellEnd"/>
-      <w:r>
-        <w:t>. De enige hierop toegestane uitzondering is verspreiding onder uitsluitend die eigen medewerkers van de geadresseerde van de offerte, die voor de beoordeling van de offerte verantwoordelijk zijn.</w:t>
+        <w:t>Niets uit dit document mag worden verveelvoudigd, opgeslagen in een geautomatiseerd gegevensbestand of openbaar gemaakt in enige vorm of op enige wijze, hetzij elektronisch, mechanisch, door fotokopieën, opnamen of op enig andere manier, zonder voorafgaande schriftelijke toestemming van Ordina. De enige hierop toegestane uitzondering is verspreiding onder uitsluitend die eigen medewerkers van de geadresseerde van de offerte, die voor de beoordeling van de offerte verantwoordelijk zijn.</w:t>
       </w:r>
     </w:p>
     <w:p>
@@ -2128,13 +2041,7 @@
           <w:rPr>
             <w:webHidden/>
           </w:rPr>
-          <w:t>1</w:t>
-        </w:r>
-        <w:r>
-          <w:rPr>
-            <w:webHidden/>
-          </w:rPr>
-          <w:t>1</w:t>
+          <w:t>11</w:t>
         </w:r>
         <w:r>
           <w:rPr>
@@ -2472,786 +2379,579 @@
       <w:pPr>
         <w:pStyle w:val="Kop1"/>
       </w:pPr>
-      <w:bookmarkStart w:id="1" w:name="_Toc359603024"/>
       <w:r>
         <w:lastRenderedPageBreak/>
-        <w:t>Inleiding</w:t>
-      </w:r>
-      <w:bookmarkEnd w:id="1"/>
+        <w:t>Samenvatting</w:t>
+      </w:r>
+    </w:p>
+    <w:p>
+      <w:r>
+        <w:t>De Inspectie van het Onderwijs</w:t>
+      </w:r>
+      <w:r>
+        <w:t xml:space="preserve"> heeft Ordina uitgedaagd om een voorstel te doen voor het integreren sanctietrajecten in het informatiesysteem Ibis. Ordina heeft de handschoen opgenomen, omdat zij wil laten zien wat Ordina bedoelt met </w:t>
+      </w:r>
+      <w:proofErr w:type="spellStart"/>
+      <w:r>
+        <w:t>regelgebaseerd</w:t>
+      </w:r>
+      <w:proofErr w:type="spellEnd"/>
+      <w:r>
+        <w:t xml:space="preserve"> ontwerpen en ingebouwde </w:t>
+      </w:r>
+      <w:proofErr w:type="spellStart"/>
+      <w:r>
+        <w:t>compliance</w:t>
+      </w:r>
+      <w:proofErr w:type="spellEnd"/>
+      <w:r>
+        <w:t xml:space="preserve">. </w:t>
+      </w:r>
+      <w:r>
+        <w:t>Hiertoe  heeft een team van drie specialisten in regelbeheersing (Stefan Hersbach, Han Joosten en Richard ter Mors) i</w:t>
+      </w:r>
+      <w:r>
+        <w:t xml:space="preserve">n de periode van 7 juni 2013 tot 1 juli 2013 een </w:t>
+      </w:r>
+      <w:proofErr w:type="spellStart"/>
+      <w:r>
+        <w:t>proof-of-concept</w:t>
+      </w:r>
+      <w:proofErr w:type="spellEnd"/>
+      <w:r>
+        <w:t xml:space="preserve"> uit</w:t>
+      </w:r>
+      <w:r>
+        <w:t>ge</w:t>
+      </w:r>
+      <w:r>
+        <w:t>voer</w:t>
+      </w:r>
+      <w:r>
+        <w:t>d</w:t>
+      </w:r>
+      <w:r>
+        <w:t>.</w:t>
+      </w:r>
+      <w:r>
+        <w:t xml:space="preserve"> Dit voorstel is het resultaat. De onderbouwing van het voorstel bestaat uit:</w:t>
+      </w:r>
+    </w:p>
+    <w:p>
+      <w:pPr>
+        <w:pStyle w:val="Lijstalinea"/>
+        <w:numPr>
+          <w:ilvl w:val="0"/>
+          <w:numId w:val="35"/>
+        </w:numPr>
+      </w:pPr>
+      <w:r>
+        <w:t>Alle</w:t>
+      </w:r>
+      <w:r>
+        <w:t xml:space="preserve"> onderbouwing die in </w:t>
+      </w:r>
+      <w:r>
+        <w:t>het voorliggende</w:t>
+      </w:r>
+      <w:r>
+        <w:t xml:space="preserve"> document is beschreven;</w:t>
+      </w:r>
+    </w:p>
+    <w:p>
+      <w:pPr>
+        <w:pStyle w:val="Lijstalinea"/>
+        <w:numPr>
+          <w:ilvl w:val="0"/>
+          <w:numId w:val="35"/>
+        </w:numPr>
+      </w:pPr>
+      <w:r>
+        <w:t>Een functionele specificatie, inclusief gegevensmodel, die aantoont dat het integreren van het sanctieproces zonder wijziging van het Ibis datamodel mogelijk is.</w:t>
+      </w:r>
+    </w:p>
+    <w:p>
+      <w:pPr>
+        <w:pStyle w:val="Lijstalinea"/>
+        <w:numPr>
+          <w:ilvl w:val="0"/>
+          <w:numId w:val="35"/>
+        </w:numPr>
+      </w:pPr>
+      <w:r>
+        <w:t xml:space="preserve">Een </w:t>
+      </w:r>
+      <w:proofErr w:type="spellStart"/>
+      <w:r>
+        <w:t>prototype-studie</w:t>
+      </w:r>
+      <w:proofErr w:type="spellEnd"/>
+      <w:r>
+        <w:t>, die bewijst dat de voorgestelde integratie bouwbaar is.</w:t>
+      </w:r>
+    </w:p>
+    <w:p>
+      <w:r>
+        <w:t xml:space="preserve">Doel van dit voorstel is om </w:t>
+      </w:r>
+      <w:r>
+        <w:t xml:space="preserve">de </w:t>
+      </w:r>
+      <w:r>
+        <w:t xml:space="preserve">vernieuwingsagenda van de </w:t>
+      </w:r>
+      <w:r>
+        <w:t xml:space="preserve">Inspectie </w:t>
+      </w:r>
+      <w:r>
+        <w:t>te versnellen.</w:t>
+      </w:r>
+      <w:r>
+        <w:t xml:space="preserve"> Als resultaat van deze </w:t>
+      </w:r>
+      <w:proofErr w:type="spellStart"/>
+      <w:r>
+        <w:t>Proof-of-Concept</w:t>
+      </w:r>
+      <w:proofErr w:type="spellEnd"/>
+      <w:r>
+        <w:t xml:space="preserve"> krijgt de Inspectie:</w:t>
+      </w:r>
+    </w:p>
+    <w:p>
+      <w:pPr>
+        <w:pStyle w:val="Lijstalinea"/>
+        <w:numPr>
+          <w:ilvl w:val="0"/>
+          <w:numId w:val="36"/>
+        </w:numPr>
+      </w:pPr>
+      <w:r>
+        <w:t xml:space="preserve">Een vooronderzoek naar de gewenste integratie van sanctietrajecten in Ibis, waarin een conceptuele analyse en een gegevensanalyse zijn verwerkt in de </w:t>
+      </w:r>
+      <w:proofErr w:type="spellStart"/>
+      <w:r>
+        <w:t>deliverable</w:t>
+      </w:r>
+      <w:proofErr w:type="spellEnd"/>
+      <w:r>
+        <w:t xml:space="preserve"> “functionele specificatie”. Het afstemmen van deze integratie met de lopende transitie van Ibis kan, indien gewenst, op basis van deze analyses per heden plaatsvinden.</w:t>
+      </w:r>
+    </w:p>
+    <w:p>
+      <w:pPr>
+        <w:pStyle w:val="Lijstalinea"/>
+        <w:numPr>
+          <w:ilvl w:val="0"/>
+          <w:numId w:val="36"/>
+        </w:numPr>
+      </w:pPr>
+      <w:r>
+        <w:t>Inzicht in een werkwijze van Ordina, die vanuit de juridische werkelijkheid informatievoorziening aanpakt. Hierdoor krijgt de Inspectie meer zekerheid dat gerealiseerde functionaliteit aansluit bij de wensen van gebruikers en voldoet aan de geldende regelgeving.</w:t>
+      </w:r>
+    </w:p>
+    <w:p>
+      <w:pPr>
+        <w:pStyle w:val="Lijstalinea"/>
+        <w:numPr>
+          <w:ilvl w:val="0"/>
+          <w:numId w:val="36"/>
+        </w:numPr>
+      </w:pPr>
+      <w:r>
+        <w:t xml:space="preserve">Zekerheid over de bouwbaarheid van dit voorstel, door de aanwezigheid van een prototype. Omdat dit prototype sanctietrajecten </w:t>
+      </w:r>
+      <w:r>
+        <w:t>laat zien in de gedaante van werkende software, kunnen deze prototypes ook gebruikt worden voor een validatie door toekomstige gebruikers.</w:t>
+      </w:r>
+    </w:p>
+    <w:p>
+      <w:r>
+        <w:t>Concreet stelt Ordina de volgende stappen voor:</w:t>
+      </w:r>
+    </w:p>
+    <w:p>
+      <w:pPr>
+        <w:pStyle w:val="Lijstalinea"/>
+        <w:numPr>
+          <w:ilvl w:val="0"/>
+          <w:numId w:val="37"/>
+        </w:numPr>
+      </w:pPr>
+      <w:r>
+        <w:t xml:space="preserve">Gebruik de zomer om alle voorbereidingen te treffen voor het uitbreiden van functionaliteit in Ibis, zoals een plan van aanpak, business case, enzovoorts. Zet hiervoor het bestaande team in, aangevuld met een drietal specialisten vanuit de Inspectie. Hanteer een </w:t>
+      </w:r>
+      <w:proofErr w:type="spellStart"/>
+      <w:r>
+        <w:t>timebox-sturing</w:t>
+      </w:r>
+      <w:proofErr w:type="spellEnd"/>
+      <w:r>
+        <w:t xml:space="preserve"> tot 15 september.</w:t>
+      </w:r>
+    </w:p>
+    <w:p>
+      <w:pPr>
+        <w:pStyle w:val="Lijstalinea"/>
+        <w:numPr>
+          <w:ilvl w:val="0"/>
+          <w:numId w:val="37"/>
+        </w:numPr>
+      </w:pPr>
+      <w:r>
+        <w:t>Gebruik het najaar om de volgende maatregelen uit te voeren:</w:t>
+      </w:r>
+    </w:p>
+    <w:p>
+      <w:pPr>
+        <w:pStyle w:val="Lijstalinea"/>
+        <w:numPr>
+          <w:ilvl w:val="1"/>
+          <w:numId w:val="37"/>
+        </w:numPr>
+      </w:pPr>
+      <w:r>
+        <w:t xml:space="preserve">Toevoegen van sanctietrajecten in Ibis, waaronder begrepen 16 extra bedrijfsservices die nog extra gemaakt moeten worden. Mik op 1 oktober als </w:t>
+      </w:r>
+      <w:proofErr w:type="spellStart"/>
+      <w:r>
+        <w:t>in-productie-datum</w:t>
+      </w:r>
+      <w:proofErr w:type="spellEnd"/>
+      <w:r>
+        <w:t>.</w:t>
+      </w:r>
+    </w:p>
+    <w:p>
+      <w:pPr>
+        <w:pStyle w:val="Lijstalinea"/>
+        <w:numPr>
+          <w:ilvl w:val="1"/>
+          <w:numId w:val="37"/>
+        </w:numPr>
+      </w:pPr>
+      <w:r>
+        <w:t xml:space="preserve">Toevoegen van signaleringsfunctionaliteit in Ibis op basis van regelbeheersing. Mik op 1 december als </w:t>
+      </w:r>
+      <w:proofErr w:type="spellStart"/>
+      <w:r>
+        <w:t>in-productie-datum</w:t>
+      </w:r>
+      <w:proofErr w:type="spellEnd"/>
+      <w:r>
+        <w:t>.</w:t>
+      </w:r>
+    </w:p>
+    <w:p>
+      <w:pPr>
+        <w:pStyle w:val="Lijstalinea"/>
+        <w:numPr>
+          <w:ilvl w:val="1"/>
+          <w:numId w:val="37"/>
+        </w:numPr>
+      </w:pPr>
+      <w:r>
+        <w:t>Borgen dat op enig moment de juiste regels (in juridische zin) worden gehanteerd binnen Ibis.</w:t>
+      </w:r>
+      <w:r>
+        <w:t xml:space="preserve"> Dit is een continu proces, omdat uitvoeringsregels steeds veranderen.</w:t>
+      </w:r>
     </w:p>
     <w:p>
       <w:pPr>
         <w:pStyle w:val="Kop2"/>
       </w:pPr>
-      <w:bookmarkStart w:id="2" w:name="_Toc237683731"/>
-      <w:bookmarkStart w:id="3" w:name="_Toc359603025"/>
-      <w:r>
-        <w:t>Algemeen</w:t>
-      </w:r>
-      <w:bookmarkEnd w:id="2"/>
-      <w:bookmarkEnd w:id="3"/>
-    </w:p>
-    <w:p>
-      <w:r>
-        <w:t xml:space="preserve">SH: </w:t>
+      <w:r>
+        <w:t>Opdracht</w:t>
+      </w:r>
+    </w:p>
+    <w:p>
+      <w:r>
+        <w:t xml:space="preserve">Opdrachtgever </w:t>
+      </w:r>
+      <w:r>
+        <w:t xml:space="preserve">is  de </w:t>
       </w:r>
       <w:proofErr w:type="spellStart"/>
       <w:r>
-        <w:t>Aanleidng</w:t>
+        <w:t>De</w:t>
       </w:r>
       <w:proofErr w:type="spellEnd"/>
       <w:r>
-        <w:t xml:space="preserve"> van de "Uitdaging"</w:t>
-      </w:r>
-    </w:p>
-    <w:p/>
-    <w:p>
-      <w:r>
-        <w:t>SH: en de winner is:.......</w:t>
-      </w:r>
-    </w:p>
-    <w:p/>
-    <w:p>
-      <w:r>
-        <w:t xml:space="preserve">SH: doel/wat </w:t>
+        <w:t xml:space="preserve"> Inspectie van het Onderwijs</w:t>
+      </w:r>
+      <w:r>
+        <w:t xml:space="preserve"> </w:t>
+      </w:r>
+      <w:r>
+        <w:t xml:space="preserve">te </w:t>
+      </w:r>
+      <w:r>
+        <w:t>Utrecht.</w:t>
+      </w:r>
+      <w:r>
+        <w:t xml:space="preserve"> De opdracht is verleend door Dion Kotteman, directeur van de Inspectie, op 6 juni 2013.</w:t>
+      </w:r>
+      <w:r>
+        <w:t xml:space="preserve"> </w:t>
+      </w:r>
+      <w:r>
+        <w:t xml:space="preserve"> </w:t>
+      </w:r>
+      <w:r>
+        <w:t>Contactperso</w:t>
+      </w:r>
+      <w:r>
+        <w:t>on</w:t>
+      </w:r>
+      <w:r>
+        <w:t xml:space="preserve"> </w:t>
+      </w:r>
+      <w:r>
+        <w:t>vanuit opdrachtgever</w:t>
+      </w:r>
+      <w:r>
+        <w:t xml:space="preserve"> is Annemiek  Vermeer, tel. 06-27743569, mail: </w:t>
       </w:r>
       <w:proofErr w:type="spellStart"/>
       <w:r>
-        <w:t>houdditrdan</w:t>
+        <w:t>a</w:t>
+      </w:r>
+      <w:r>
+        <w:t>.vermeer</w:t>
       </w:r>
       <w:proofErr w:type="spellEnd"/>
       <w:r>
-        <w:t xml:space="preserve"> in....</w:t>
-      </w:r>
-    </w:p>
-    <w:p/>
-    <w:p/>
+        <w:t>@owinsp.nl.</w:t>
+      </w:r>
+    </w:p>
+    <w:p>
+      <w:r>
+        <w:t>De o</w:t>
+      </w:r>
+      <w:r>
+        <w:t xml:space="preserve">pdrachtnemer is Ordina </w:t>
+      </w:r>
+      <w:r>
+        <w:t xml:space="preserve">N.V. </w:t>
+      </w:r>
+      <w:r>
+        <w:t xml:space="preserve">te </w:t>
+      </w:r>
+      <w:r>
+        <w:t>Nieuwegein</w:t>
+      </w:r>
+      <w:r>
+        <w:t xml:space="preserve">. </w:t>
+      </w:r>
+      <w:r>
+        <w:t xml:space="preserve"> </w:t>
+      </w:r>
+      <w:r>
+        <w:t>Contactpersoon vanuit opdrachtgever is Stef Joosten, tel.</w:t>
+      </w:r>
+    </w:p>
+    <w:p>
+      <w:pPr>
+        <w:rPr>
+          <w:lang w:val="en-US"/>
+        </w:rPr>
+      </w:pPr>
+      <w:r>
+        <w:rPr>
+          <w:lang w:val="en-US"/>
+        </w:rPr>
+        <w:t>06-51348895, mail: stef.joosten@ordina.nl.</w:t>
+      </w:r>
+    </w:p>
+    <w:p>
+      <w:r>
+        <w:t>De opdracht is opgeleverd op 1 juli 2013 in Nieuwegein.</w:t>
+      </w:r>
+    </w:p>
     <w:p>
       <w:pPr>
         <w:pStyle w:val="Kop2"/>
-      </w:pPr>
-      <w:bookmarkStart w:id="4" w:name="_Toc359603026"/>
-      <w:r>
-        <w:t>Opdrachtgever</w:t>
-      </w:r>
-      <w:bookmarkEnd w:id="4"/>
-    </w:p>
-    <w:p>
-      <w:pPr>
-        <w:rPr>
-          <w:rFonts w:cs="Arial"/>
-        </w:rPr>
-      </w:pPr>
-      <w:r>
-        <w:t xml:space="preserve">De </w:t>
-      </w:r>
+        <w:rPr>
+          <w:lang w:val="de-DE"/>
+        </w:rPr>
+      </w:pPr>
       <w:proofErr w:type="spellStart"/>
       <w:r>
-        <w:t>opodrachtgevers</w:t>
+        <w:rPr>
+          <w:lang w:val="de-DE"/>
+        </w:rPr>
+        <w:t>Leeswijzer</w:t>
       </w:r>
       <w:proofErr w:type="spellEnd"/>
-      <w:r>
-        <w:t xml:space="preserve"> is  de </w:t>
-      </w:r>
+    </w:p>
+    <w:p>
+      <w:pPr>
+        <w:rPr>
+          <w:lang w:val="de-DE"/>
+        </w:rPr>
+      </w:pPr>
       <w:proofErr w:type="spellStart"/>
       <w:r>
-        <w:t>De</w:t>
+        <w:rPr>
+          <w:lang w:val="de-DE"/>
+        </w:rPr>
+        <w:t>Dit</w:t>
       </w:r>
       <w:proofErr w:type="spellEnd"/>
       <w:r>
-        <w:t xml:space="preserve"> Inspectie van het Onderwijs</w:t>
-      </w:r>
-      <w:r>
+        <w:rPr>
+          <w:lang w:val="de-DE"/>
+        </w:rPr>
         <w:t xml:space="preserve"> </w:t>
       </w:r>
-      <w:r>
-        <w:t xml:space="preserve">te </w:t>
-      </w:r>
-      <w:r>
-        <w:t xml:space="preserve">Utrecht. </w:t>
-      </w:r>
-      <w:r>
-        <w:rPr>
-          <w:rFonts w:cs="Arial"/>
-        </w:rPr>
-        <w:t>Contactperso</w:t>
-      </w:r>
-      <w:r>
-        <w:rPr>
-          <w:rFonts w:cs="Arial"/>
-        </w:rPr>
-        <w:t>on</w:t>
-      </w:r>
-      <w:r>
-        <w:rPr>
-          <w:rFonts w:cs="Arial"/>
+      <w:proofErr w:type="spellStart"/>
+      <w:r>
+        <w:rPr>
+          <w:lang w:val="de-DE"/>
+        </w:rPr>
+        <w:t>document</w:t>
+      </w:r>
+      <w:proofErr w:type="spellEnd"/>
+      <w:r>
+        <w:rPr>
+          <w:lang w:val="de-DE"/>
         </w:rPr>
         <w:t xml:space="preserve"> </w:t>
       </w:r>
-      <w:r>
-        <w:rPr>
-          <w:rFonts w:cs="Arial"/>
-        </w:rPr>
-        <w:t>vanuit opdrachtgever</w:t>
-      </w:r>
-      <w:r>
-        <w:rPr>
-          <w:rFonts w:cs="Arial"/>
+      <w:proofErr w:type="spellStart"/>
+      <w:r>
+        <w:rPr>
+          <w:lang w:val="de-DE"/>
+        </w:rPr>
+        <w:t>bevat</w:t>
+      </w:r>
+      <w:proofErr w:type="spellEnd"/>
+      <w:r>
+        <w:rPr>
+          <w:lang w:val="de-DE"/>
+        </w:rPr>
+        <w:t xml:space="preserve"> de </w:t>
+      </w:r>
+      <w:proofErr w:type="spellStart"/>
+      <w:r>
+        <w:rPr>
+          <w:lang w:val="de-DE"/>
+        </w:rPr>
+        <w:t>volgende</w:t>
+      </w:r>
+      <w:proofErr w:type="spellEnd"/>
+      <w:r>
+        <w:rPr>
+          <w:lang w:val="de-DE"/>
+        </w:rPr>
+        <w:t xml:space="preserve"> </w:t>
+      </w:r>
+      <w:proofErr w:type="spellStart"/>
+      <w:r>
+        <w:rPr>
+          <w:lang w:val="de-DE"/>
+        </w:rPr>
+        <w:t>hoofdstukken</w:t>
+      </w:r>
+      <w:proofErr w:type="spellEnd"/>
+      <w:r>
+        <w:rPr>
+          <w:lang w:val="de-DE"/>
         </w:rPr>
         <w:t>:</w:t>
       </w:r>
     </w:p>
     <w:p>
-      <w:r>
-        <w:t>..</w:t>
-      </w:r>
-      <w:r>
-        <w:t>..</w:t>
-      </w:r>
-      <w:r>
-        <w:t xml:space="preserve"> </w:t>
-      </w:r>
-    </w:p>
-    <w:p>
-      <w:pPr>
-        <w:rPr>
-          <w:lang w:val="fr-FR"/>
-        </w:rPr>
-      </w:pPr>
-      <w:r>
-        <w:rPr>
-          <w:lang w:val="fr-FR"/>
-        </w:rPr>
-        <w:t xml:space="preserve">tel.: </w:t>
-      </w:r>
-      <w:r>
-        <w:rPr>
-          <w:lang w:val="fr-FR"/>
-        </w:rPr>
-        <w:t>+31(0)</w:t>
-      </w:r>
-      <w:r>
-        <w:rPr>
-          <w:lang w:val="fr-FR"/>
-        </w:rPr>
-        <w:t>6</w:t>
-      </w:r>
-      <w:r>
-        <w:rPr>
-          <w:lang w:val="fr-FR"/>
-        </w:rPr>
-        <w:t xml:space="preserve"> </w:t>
-      </w:r>
-      <w:r>
-        <w:rPr>
-          <w:lang w:val="fr-FR"/>
-        </w:rPr>
-        <w:t>53</w:t>
-      </w:r>
-      <w:r>
-        <w:rPr>
-          <w:lang w:val="fr-FR"/>
-        </w:rPr>
-        <w:t xml:space="preserve"> </w:t>
-      </w:r>
-      <w:r>
-        <w:rPr>
-          <w:lang w:val="fr-FR"/>
-        </w:rPr>
-        <w:t>81</w:t>
-      </w:r>
-      <w:r>
-        <w:rPr>
-          <w:lang w:val="fr-FR"/>
-        </w:rPr>
-        <w:t xml:space="preserve"> </w:t>
-      </w:r>
-      <w:r>
-        <w:rPr>
-          <w:lang w:val="fr-FR"/>
-        </w:rPr>
-        <w:t>42</w:t>
-      </w:r>
-      <w:r>
-        <w:rPr>
-          <w:lang w:val="fr-FR"/>
-        </w:rPr>
-        <w:t xml:space="preserve"> </w:t>
-      </w:r>
-      <w:r>
-        <w:rPr>
-          <w:lang w:val="fr-FR"/>
-        </w:rPr>
-        <w:t>44</w:t>
-      </w:r>
-      <w:r>
-        <w:rPr>
-          <w:lang w:val="fr-FR"/>
-        </w:rPr>
-        <w:t xml:space="preserve"> </w:t>
-      </w:r>
-    </w:p>
-    <w:p>
       <w:pPr>
         <w:rPr>
           <w:lang w:val="de-DE"/>
         </w:rPr>
       </w:pPr>
+      <w:proofErr w:type="spellStart"/>
       <w:r>
         <w:rPr>
           <w:lang w:val="de-DE"/>
         </w:rPr>
-        <w:t>e-</w:t>
-      </w:r>
+        <w:t>Hoofdstuk</w:t>
+      </w:r>
+      <w:proofErr w:type="spellEnd"/>
+      <w:r>
+        <w:rPr>
+          <w:lang w:val="de-DE"/>
+        </w:rPr>
+        <w:t xml:space="preserve"> 1: </w:t>
+      </w:r>
+    </w:p>
+    <w:p>
+      <w:pPr>
+        <w:rPr>
+          <w:lang w:val="de-DE"/>
+        </w:rPr>
+      </w:pPr>
       <w:proofErr w:type="spellStart"/>
       <w:r>
         <w:rPr>
           <w:lang w:val="de-DE"/>
         </w:rPr>
-        <w:t>mail</w:t>
+        <w:t>Hoofstuk</w:t>
       </w:r>
       <w:proofErr w:type="spellEnd"/>
       <w:r>
         <w:rPr>
           <w:lang w:val="de-DE"/>
         </w:rPr>
-        <w:t xml:space="preserve">: </w:t>
-      </w:r>
-      <w:r>
+        <w:t xml:space="preserve"> 2:</w:t>
+      </w:r>
+    </w:p>
+    <w:p>
+      <w:pPr>
         <w:rPr>
           <w:lang w:val="de-DE"/>
         </w:rPr>
-        <w:t xml:space="preserve"> Armando.V</w:t>
-      </w:r>
+      </w:pPr>
+      <w:proofErr w:type="spellStart"/>
       <w:r>
         <w:rPr>
           <w:lang w:val="de-DE"/>
         </w:rPr>
-        <w:t>oets@office.ziggo.nl</w:t>
-      </w:r>
-    </w:p>
-    <w:p>
-      <w:pPr>
+        <w:t>bladiebla</w:t>
+      </w:r>
+      <w:proofErr w:type="spellEnd"/>
+      <w:r>
         <w:rPr>
           <w:lang w:val="de-DE"/>
         </w:rPr>
-      </w:pPr>
-    </w:p>
-    <w:p>
-      <w:pPr>
-        <w:pStyle w:val="Kop2"/>
-      </w:pPr>
-      <w:bookmarkStart w:id="5" w:name="_Toc237683733"/>
-      <w:bookmarkStart w:id="6" w:name="_Toc359603027"/>
-      <w:r>
-        <w:t>Opdrachtnemer</w:t>
-      </w:r>
-      <w:bookmarkEnd w:id="5"/>
-      <w:bookmarkEnd w:id="6"/>
-    </w:p>
-    <w:p>
-      <w:pPr>
-        <w:rPr>
-          <w:highlight w:val="yellow"/>
-        </w:rPr>
-      </w:pPr>
-      <w:r>
-        <w:rPr>
-          <w:highlight w:val="yellow"/>
-        </w:rPr>
-        <w:t>De o</w:t>
-      </w:r>
-      <w:r>
-        <w:rPr>
-          <w:highlight w:val="yellow"/>
-        </w:rPr>
-        <w:t xml:space="preserve">pdrachtnemer is </w:t>
-      </w:r>
-      <w:proofErr w:type="spellStart"/>
-      <w:r>
-        <w:rPr>
-          <w:highlight w:val="yellow"/>
-        </w:rPr>
-        <w:t>Ordina</w:t>
-      </w:r>
-      <w:proofErr w:type="spellEnd"/>
-      <w:r>
-        <w:rPr>
-          <w:highlight w:val="yellow"/>
-        </w:rPr>
-        <w:t xml:space="preserve"> </w:t>
-      </w:r>
-      <w:r>
-        <w:rPr>
-          <w:highlight w:val="yellow"/>
-        </w:rPr>
-        <w:t>????</w:t>
-      </w:r>
-      <w:r>
-        <w:rPr>
-          <w:highlight w:val="yellow"/>
-        </w:rPr>
-        <w:t xml:space="preserve"> te </w:t>
-      </w:r>
-      <w:r>
-        <w:rPr>
-          <w:highlight w:val="yellow"/>
-        </w:rPr>
-        <w:t xml:space="preserve">Nieuwegein en </w:t>
-      </w:r>
-      <w:r>
-        <w:rPr>
-          <w:highlight w:val="yellow"/>
-        </w:rPr>
-        <w:t>wordt</w:t>
-      </w:r>
-      <w:r>
-        <w:rPr>
-          <w:highlight w:val="yellow"/>
-        </w:rPr>
-        <w:t xml:space="preserve"> vertegenwoordigd door:</w:t>
-      </w:r>
-    </w:p>
-    <w:p>
-      <w:pPr>
-        <w:rPr>
-          <w:highlight w:val="yellow"/>
-          <w:lang w:val="en-US"/>
-        </w:rPr>
-      </w:pPr>
-      <w:r>
-        <w:rPr>
-          <w:highlight w:val="yellow"/>
-          <w:lang w:val="en-US"/>
-        </w:rPr>
-        <w:t xml:space="preserve">Robert de </w:t>
-      </w:r>
-      <w:proofErr w:type="spellStart"/>
-      <w:r>
-        <w:rPr>
-          <w:highlight w:val="yellow"/>
-          <w:lang w:val="en-US"/>
-        </w:rPr>
-        <w:t>Snoo</w:t>
-      </w:r>
-      <w:proofErr w:type="spellEnd"/>
-      <w:r>
-        <w:rPr>
-          <w:highlight w:val="yellow"/>
-          <w:lang w:val="en-US"/>
-        </w:rPr>
-        <w:t xml:space="preserve">, </w:t>
-      </w:r>
-      <w:r>
-        <w:rPr>
-          <w:highlight w:val="yellow"/>
-          <w:lang w:val="en-US"/>
-        </w:rPr>
-        <w:t xml:space="preserve">Managing Partner, </w:t>
-      </w:r>
-      <w:proofErr w:type="spellStart"/>
-      <w:r>
-        <w:rPr>
-          <w:highlight w:val="yellow"/>
-          <w:lang w:val="en-US"/>
-        </w:rPr>
-        <w:t>Ordina</w:t>
-      </w:r>
-      <w:proofErr w:type="spellEnd"/>
-      <w:r>
-        <w:rPr>
-          <w:highlight w:val="yellow"/>
-          <w:lang w:val="en-US"/>
-        </w:rPr>
-        <w:t xml:space="preserve"> Consulting Innovation &amp; Customer Experience</w:t>
-      </w:r>
-    </w:p>
-    <w:p>
-      <w:pPr>
-        <w:rPr>
-          <w:highlight w:val="yellow"/>
-          <w:lang w:val="fr-FR"/>
-        </w:rPr>
-      </w:pPr>
-      <w:r>
-        <w:rPr>
-          <w:highlight w:val="yellow"/>
-          <w:lang w:val="fr-FR"/>
-        </w:rPr>
-        <w:t>tel.: +31(0)</w:t>
-      </w:r>
-      <w:r>
-        <w:rPr>
-          <w:highlight w:val="yellow"/>
-          <w:lang w:val="fr-FR"/>
-        </w:rPr>
-        <w:t xml:space="preserve">30 </w:t>
-      </w:r>
-      <w:r>
-        <w:rPr>
-          <w:highlight w:val="yellow"/>
-          <w:lang w:val="fr-FR"/>
-        </w:rPr>
-        <w:t xml:space="preserve">663 </w:t>
-      </w:r>
-      <w:r>
-        <w:rPr>
-          <w:highlight w:val="yellow"/>
-          <w:lang w:val="fr-FR"/>
-        </w:rPr>
-        <w:t>????</w:t>
-      </w:r>
-      <w:r>
-        <w:rPr>
-          <w:highlight w:val="yellow"/>
-          <w:lang w:val="fr-FR"/>
-        </w:rPr>
-        <w:t xml:space="preserve"> </w:t>
-      </w:r>
-      <w:r>
-        <w:rPr>
-          <w:highlight w:val="yellow"/>
-          <w:lang w:val="fr-FR"/>
-        </w:rPr>
-        <w:t xml:space="preserve">/ </w:t>
-      </w:r>
-      <w:r>
-        <w:rPr>
-          <w:highlight w:val="yellow"/>
-        </w:rPr>
-        <w:t xml:space="preserve">+31(0)6 </w:t>
-      </w:r>
-      <w:r>
-        <w:rPr>
-          <w:highlight w:val="yellow"/>
-        </w:rPr>
-        <w:t>????????</w:t>
-      </w:r>
-    </w:p>
-    <w:p>
-      <w:pPr>
-        <w:rPr>
-          <w:highlight w:val="yellow"/>
+        <w:t>.</w:t>
+      </w:r>
+    </w:p>
+    <w:p>
+      <w:pPr>
+        <w:rPr>
           <w:lang w:val="de-DE"/>
         </w:rPr>
       </w:pPr>
-      <w:r>
-        <w:rPr>
-          <w:highlight w:val="yellow"/>
+    </w:p>
+    <w:p>
+      <w:pPr>
+        <w:rPr>
           <w:lang w:val="de-DE"/>
         </w:rPr>
-        <w:t>e-</w:t>
-      </w:r>
-      <w:proofErr w:type="spellStart"/>
-      <w:r>
-        <w:rPr>
-          <w:highlight w:val="yellow"/>
+      </w:pPr>
+    </w:p>
+    <w:p>
+      <w:pPr>
+        <w:rPr>
           <w:lang w:val="de-DE"/>
         </w:rPr>
-        <w:t>mail</w:t>
-      </w:r>
-      <w:proofErr w:type="spellEnd"/>
-      <w:r>
-        <w:rPr>
-          <w:highlight w:val="yellow"/>
+      </w:pPr>
+    </w:p>
+    <w:p>
+      <w:pPr>
+        <w:rPr>
           <w:lang w:val="de-DE"/>
         </w:rPr>
-        <w:t xml:space="preserve">.: </w:t>
-      </w:r>
-    </w:p>
-    <w:p>
-      <w:pPr>
-        <w:rPr>
-          <w:lang w:val="de-DE"/>
-        </w:rPr>
-      </w:pPr>
-    </w:p>
-    <w:p>
-      <w:pPr>
-        <w:pStyle w:val="Kop2"/>
-        <w:rPr>
-          <w:lang w:val="de-DE"/>
-        </w:rPr>
-      </w:pPr>
-      <w:bookmarkStart w:id="7" w:name="_Toc359603028"/>
-      <w:proofErr w:type="spellStart"/>
-      <w:r>
-        <w:rPr>
-          <w:lang w:val="de-DE"/>
-        </w:rPr>
-        <w:t>Inhoud</w:t>
-      </w:r>
-      <w:proofErr w:type="spellEnd"/>
-      <w:r>
-        <w:rPr>
-          <w:lang w:val="de-DE"/>
-        </w:rPr>
-        <w:t xml:space="preserve"> van </w:t>
-      </w:r>
-      <w:proofErr w:type="spellStart"/>
-      <w:r>
-        <w:rPr>
-          <w:lang w:val="de-DE"/>
-        </w:rPr>
-        <w:t>dit</w:t>
-      </w:r>
-      <w:proofErr w:type="spellEnd"/>
-      <w:r>
-        <w:rPr>
-          <w:lang w:val="de-DE"/>
-        </w:rPr>
-        <w:t xml:space="preserve"> </w:t>
-      </w:r>
-      <w:proofErr w:type="spellStart"/>
-      <w:r>
-        <w:rPr>
-          <w:lang w:val="de-DE"/>
-        </w:rPr>
-        <w:t>document</w:t>
-      </w:r>
-      <w:bookmarkEnd w:id="7"/>
-      <w:proofErr w:type="spellEnd"/>
-    </w:p>
-    <w:p>
-      <w:pPr>
-        <w:rPr>
-          <w:lang w:val="de-DE"/>
-        </w:rPr>
-      </w:pPr>
-      <w:proofErr w:type="spellStart"/>
-      <w:r>
-        <w:rPr>
-          <w:lang w:val="de-DE"/>
-        </w:rPr>
-        <w:t>Dit</w:t>
-      </w:r>
-      <w:proofErr w:type="spellEnd"/>
-      <w:r>
-        <w:rPr>
-          <w:lang w:val="de-DE"/>
-        </w:rPr>
-        <w:t xml:space="preserve"> </w:t>
-      </w:r>
-      <w:proofErr w:type="spellStart"/>
-      <w:r>
-        <w:rPr>
-          <w:lang w:val="de-DE"/>
-        </w:rPr>
-        <w:t>document</w:t>
-      </w:r>
-      <w:proofErr w:type="spellEnd"/>
-      <w:r>
-        <w:rPr>
-          <w:lang w:val="de-DE"/>
-        </w:rPr>
-        <w:t xml:space="preserve"> </w:t>
-      </w:r>
-      <w:proofErr w:type="spellStart"/>
-      <w:r>
-        <w:rPr>
-          <w:lang w:val="de-DE"/>
-        </w:rPr>
-        <w:t>bevat</w:t>
-      </w:r>
-      <w:proofErr w:type="spellEnd"/>
-      <w:r>
-        <w:rPr>
-          <w:lang w:val="de-DE"/>
-        </w:rPr>
-        <w:t xml:space="preserve"> de </w:t>
-      </w:r>
-      <w:proofErr w:type="spellStart"/>
-      <w:r>
-        <w:rPr>
-          <w:lang w:val="de-DE"/>
-        </w:rPr>
-        <w:t>volgende</w:t>
-      </w:r>
-      <w:proofErr w:type="spellEnd"/>
-      <w:r>
-        <w:rPr>
-          <w:lang w:val="de-DE"/>
-        </w:rPr>
-        <w:t xml:space="preserve"> </w:t>
-      </w:r>
-      <w:proofErr w:type="spellStart"/>
-      <w:r>
-        <w:rPr>
-          <w:lang w:val="de-DE"/>
-        </w:rPr>
-        <w:t>hoofdstukken</w:t>
-      </w:r>
-      <w:proofErr w:type="spellEnd"/>
-      <w:r>
-        <w:rPr>
-          <w:lang w:val="de-DE"/>
-        </w:rPr>
-        <w:t>:</w:t>
-      </w:r>
-    </w:p>
-    <w:p>
-      <w:pPr>
-        <w:rPr>
-          <w:lang w:val="de-DE"/>
-        </w:rPr>
-      </w:pPr>
-      <w:proofErr w:type="spellStart"/>
-      <w:r>
-        <w:rPr>
-          <w:lang w:val="de-DE"/>
-        </w:rPr>
-        <w:t>Hoofdstuk</w:t>
-      </w:r>
-      <w:proofErr w:type="spellEnd"/>
-      <w:r>
-        <w:rPr>
-          <w:lang w:val="de-DE"/>
-        </w:rPr>
-        <w:t xml:space="preserve"> 1: </w:t>
-      </w:r>
-    </w:p>
-    <w:p>
-      <w:pPr>
-        <w:rPr>
-          <w:lang w:val="de-DE"/>
-        </w:rPr>
-      </w:pPr>
-      <w:proofErr w:type="spellStart"/>
-      <w:r>
-        <w:rPr>
-          <w:lang w:val="de-DE"/>
-        </w:rPr>
-        <w:t>Hoofstuk</w:t>
-      </w:r>
-      <w:proofErr w:type="spellEnd"/>
-      <w:r>
-        <w:rPr>
-          <w:lang w:val="de-DE"/>
-        </w:rPr>
-        <w:t xml:space="preserve"> 2:</w:t>
-      </w:r>
-    </w:p>
-    <w:p>
-      <w:pPr>
-        <w:rPr>
-          <w:lang w:val="de-DE"/>
-        </w:rPr>
-      </w:pPr>
-      <w:proofErr w:type="spellStart"/>
-      <w:r>
-        <w:rPr>
-          <w:lang w:val="de-DE"/>
-        </w:rPr>
-        <w:t>bladiebla</w:t>
-      </w:r>
-      <w:proofErr w:type="spellEnd"/>
-      <w:r>
-        <w:rPr>
-          <w:lang w:val="de-DE"/>
-        </w:rPr>
-        <w:t>.</w:t>
-      </w:r>
-    </w:p>
-    <w:p>
-      <w:pPr>
-        <w:rPr>
-          <w:lang w:val="de-DE"/>
-        </w:rPr>
-      </w:pPr>
-    </w:p>
-    <w:p>
-      <w:pPr>
-        <w:rPr>
-          <w:lang w:val="de-DE"/>
-        </w:rPr>
-      </w:pPr>
-    </w:p>
-    <w:p>
-      <w:pPr>
-        <w:rPr>
-          <w:lang w:val="de-DE"/>
-        </w:rPr>
-      </w:pPr>
-    </w:p>
-    <w:p>
-      <w:pPr>
-        <w:rPr>
-          <w:lang w:val="de-DE"/>
-        </w:rPr>
-      </w:pPr>
-    </w:p>
-    <w:p>
-      <w:pPr>
-        <w:pStyle w:val="Kop2"/>
-      </w:pPr>
-      <w:bookmarkStart w:id="8" w:name="_Toc237683742"/>
-      <w:bookmarkStart w:id="9" w:name="_Toc286080522"/>
-      <w:bookmarkStart w:id="10" w:name="_Toc359603029"/>
-      <w:r>
-        <w:t>Algemene Voorwaarden</w:t>
-      </w:r>
-      <w:bookmarkEnd w:id="9"/>
-      <w:bookmarkEnd w:id="10"/>
-    </w:p>
-    <w:p>
-      <w:r>
-        <w:rPr>
-          <w:highlight w:val="magenta"/>
-        </w:rPr>
-        <w:t xml:space="preserve">Op </w:t>
-      </w:r>
-      <w:r>
-        <w:rPr>
-          <w:highlight w:val="magenta"/>
-        </w:rPr>
-        <w:t>dit</w:t>
-      </w:r>
-      <w:r>
-        <w:rPr>
-          <w:highlight w:val="magenta"/>
-        </w:rPr>
-        <w:t xml:space="preserve"> </w:t>
-      </w:r>
-      <w:r>
-        <w:rPr>
-          <w:highlight w:val="magenta"/>
-        </w:rPr>
-        <w:t>vorstel</w:t>
-      </w:r>
-      <w:r>
-        <w:rPr>
-          <w:highlight w:val="magenta"/>
-        </w:rPr>
-        <w:t xml:space="preserve"> zijn de Algemene Voorwaarden van </w:t>
-      </w:r>
-      <w:proofErr w:type="spellStart"/>
-      <w:r>
-        <w:rPr>
-          <w:highlight w:val="magenta"/>
-        </w:rPr>
-        <w:t>Ordina</w:t>
-      </w:r>
-      <w:proofErr w:type="spellEnd"/>
-      <w:r>
-        <w:rPr>
-          <w:highlight w:val="magenta"/>
-        </w:rPr>
-        <w:t xml:space="preserve"> van toepassing. Het bijgesloten document “Algemene Voorwaarden </w:t>
-      </w:r>
-      <w:proofErr w:type="spellStart"/>
-      <w:r>
-        <w:rPr>
-          <w:highlight w:val="magenta"/>
-        </w:rPr>
-        <w:t>Ordina</w:t>
-      </w:r>
-      <w:proofErr w:type="spellEnd"/>
-      <w:r>
-        <w:rPr>
-          <w:highlight w:val="magenta"/>
-        </w:rPr>
-        <w:t>” [AVW 14.10.03.pdf] beschrijft de van toepassing zijnde leveringsvoorwaarden en maakt deel uit van dit voorstel.</w:t>
-      </w:r>
+      </w:pPr>
     </w:p>
     <w:p>
       <w:pPr>
@@ -3263,6 +2963,7 @@
           <w:lang w:val="de-DE"/>
         </w:rPr>
       </w:pPr>
+      <w:bookmarkStart w:id="1" w:name="_Toc237683742"/>
       <w:r>
         <w:rPr>
           <w:lang w:val="de-DE"/>
@@ -3274,7 +2975,7 @@
       <w:pPr>
         <w:pStyle w:val="Kop1"/>
       </w:pPr>
-      <w:bookmarkStart w:id="11" w:name="_Toc359603030"/>
+      <w:bookmarkStart w:id="2" w:name="_Toc359603030"/>
       <w:r>
         <w:lastRenderedPageBreak/>
         <w:t xml:space="preserve">Context, </w:t>
@@ -3283,7 +2984,7 @@
       <w:r>
         <w:t>Opdrachtsomschrijving</w:t>
       </w:r>
-      <w:bookmarkEnd w:id="11"/>
+      <w:bookmarkEnd w:id="2"/>
       <w:proofErr w:type="spellEnd"/>
       <w:r>
         <w:t>, Scope</w:t>
@@ -3294,63 +2995,151 @@
       <w:pPr>
         <w:pStyle w:val="Kop2"/>
       </w:pPr>
-      <w:bookmarkStart w:id="12" w:name="_Toc359603031"/>
+      <w:bookmarkStart w:id="3" w:name="_Toc359603031"/>
       <w:r>
         <w:t>Context</w:t>
       </w:r>
-      <w:bookmarkEnd w:id="12"/>
+      <w:bookmarkEnd w:id="3"/>
       <w:r>
         <w:t xml:space="preserve"> </w:t>
+      </w:r>
+    </w:p>
+    <w:p>
+      <w:r>
+        <w:t xml:space="preserve">Op het moment van schrijven van dit voorstel, vindt een transitie plaats waarin het toezichtproces overgaat naar het zelf ontwikkelde informatiesysteem Ibis. Vanuit Juridische zaken bestaat de behoefte om sanctietrajecten in Ibis te kunnen doen. Omdat de gelegenheid zich voordeed, heeft de Inspectie een </w:t>
+      </w:r>
+      <w:proofErr w:type="spellStart"/>
+      <w:r>
+        <w:t>proof-of-concept</w:t>
+      </w:r>
+      <w:proofErr w:type="spellEnd"/>
+      <w:r>
+        <w:t xml:space="preserve"> laten uitvoeren om uit te zoeken of sanctietrajecten versneld kunnen worden meegenomen in Ibis.</w:t>
+      </w:r>
+    </w:p>
+    <w:p/>
+    <w:p>
+      <w:proofErr w:type="spellStart"/>
+      <w:r>
+        <w:rPr>
+          <w:highlight w:val="magenta"/>
+        </w:rPr>
+        <w:t>RtM</w:t>
+      </w:r>
+      <w:proofErr w:type="spellEnd"/>
+    </w:p>
+    <w:p/>
+    <w:p>
+      <w:pPr>
+        <w:pStyle w:val="Kop2"/>
+      </w:pPr>
+      <w:bookmarkStart w:id="4" w:name="_Toc359603032"/>
+      <w:r>
+        <w:t>Probleemstelling</w:t>
+      </w:r>
+      <w:bookmarkEnd w:id="4"/>
+    </w:p>
+    <w:p>
+      <w:proofErr w:type="spellStart"/>
+      <w:r>
+        <w:rPr>
+          <w:highlight w:val="magenta"/>
+        </w:rPr>
+        <w:t>RtM</w:t>
+      </w:r>
+      <w:proofErr w:type="spellEnd"/>
+    </w:p>
+    <w:p>
+      <w:r>
+        <w:t>De inspectie van het onderwijs maakt voor haar procesondersteuning gebruik van Ibis. Dit informatiesysteem omvat allereerst de registratie van de objecten van toezicht (module IOS), in dit geval scholen, besturen etc. Daarnaast levert Ibis procesondersteuning.</w:t>
+      </w:r>
+    </w:p>
+    <w:p/>
+    <w:p>
+      <w:r>
+        <w:t xml:space="preserve">De procesondersteuning wordt gevormd door de module Toezicht. In deze module toezicht kunnen inspecteurs onderzoeken aanmaken bij objecten van toezicht. Onderzoeken zijn in informatietermen ook wel te kwalificeren als een “zaak”. Dat betekent dat het onderzoek, naast dat het de typische procesondersteuning voor het feitelijke toezichtproces onderzoek levert (zoals toewijzing personeel, functionaliteit voor P&amp;C, </w:t>
+      </w:r>
+      <w:proofErr w:type="spellStart"/>
+      <w:r>
+        <w:t>editor</w:t>
+      </w:r>
+      <w:proofErr w:type="spellEnd"/>
+      <w:r>
+        <w:t xml:space="preserve"> voor rapporten en publicatievoorzieningen voor rapporten) ook de met het onderzoek samenhangende informatie bundelt, zoals dat in een zaakgerichte benadering het geval is.</w:t>
+      </w:r>
+    </w:p>
+    <w:p/>
+    <w:p>
+      <w:r>
+        <w:t xml:space="preserve">Die bundeling vindt vooral plaats in relatie met het DMS/RMS </w:t>
+      </w:r>
+      <w:proofErr w:type="spellStart"/>
+      <w:r>
+        <w:t>Edocs</w:t>
+      </w:r>
+      <w:proofErr w:type="spellEnd"/>
+      <w:r>
+        <w:t xml:space="preserve">, waarmee Ibis is gekoppeld. Het unieke onderzoeksnummer vormt een ordeningselement voor de daarin opgenomen documenten. Tijdens het onderzoek worden documenten gecreëerd maar ook van buiten toegevoegd aan het onderzoek. Zij vormen samen in </w:t>
+      </w:r>
+      <w:proofErr w:type="spellStart"/>
+      <w:r>
+        <w:t>Edocs</w:t>
+      </w:r>
+      <w:proofErr w:type="spellEnd"/>
+      <w:r>
+        <w:t xml:space="preserve"> het onderzoeksdossier.</w:t>
+      </w:r>
+    </w:p>
+    <w:p/>
+    <w:p>
+      <w:r>
+        <w:t xml:space="preserve">Naast (of misschien beter in aansluiting op) het directe toezichtproces kent de inspectie een afdeling Juridische Zaken. Deze afdeling heeft een ondersteunende/adviserende functie in de organisatie. Een belangrijk deel van de werkzaamheden van de afdeling bestaat in het uitvoeren van sanctietrajecten. De dynamiek van een dergelijk proces wordt vooral ingegeven door juridische termijnen die gelden en is van een wat andere orde dan die in het toezichtproces. Bovendien voert Juridische Zaken zelf geen onderzoeken uit. De ondersteuning van het proces bij Juridische Zaken wordt gevolgd in een spread en de dossiervorming vindt deels in </w:t>
+      </w:r>
+      <w:proofErr w:type="spellStart"/>
+      <w:r>
+        <w:t>Edocs</w:t>
+      </w:r>
+      <w:proofErr w:type="spellEnd"/>
+      <w:r>
+        <w:t xml:space="preserve"> plaats. Juridische Zaken gebruikt daarbij andere zaaknummers dan Ibis.</w:t>
+      </w:r>
+    </w:p>
+    <w:p/>
+    <w:p>
+      <w:r>
+        <w:t>Daarmee staat het proces bij Juridische Zaken in technische zin grotendeels los van het toezichtproces. In de werkelijkheid is dat echter niet het geval. Met name sanctietrajecten vloeien in de regel voort uit onderzoeken die in het veld zijn gedaan. Waar inspecteurs tijdens hun onderzoek tekortkomingen vaststellen met een wettelijke basis, is het na afsluiting van het onderzoek Juridische Zaken dat het verdere traject stuurt. Dat bouwt dus voort op de eerdere bevindingen en moet daar soms ook in een veel later stadium (voor de rechter) nog steeds gebruik van blijven maken. Het ligt dus voor de hand dat het proces vanuit het onderzoek in Ibis naadloos verder wordt ondersteund.</w:t>
+      </w:r>
+    </w:p>
+    <w:p/>
+    <w:p>
+      <w:r>
+        <w:t>Dat is om functionele redenen niet mogelijk met het specifieke onderzoek zoals dat in Ibis is aangemaakt. Dat onderzoek wordt namelijk afgesloten met een beoordeling van het object van toezicht. Verdere ondersteuning van Juridische Zaken in een sanctietraject zou vereisen dat het onderzoek “open” blijft staan. Dat is echter niet in overeenstemming met de onderwijskundige werkelijkheid. Een tekortkoming die aanleiding is tot een sanctie, kan allang zijn hersteld (en dat is wat de inspectie het publiek dan ook laat zien) terwijl het juridische traject rond de sanctie soms nog jaren door kan lopen. De onderwijskundige en juridische werkelijkheid lopen gedurende die tijd niet parallel met elkaar.</w:t>
+      </w:r>
+    </w:p>
+    <w:p/>
+    <w:p>
+      <w:r>
+        <w:lastRenderedPageBreak/>
+        <w:t>Theoretisch zou het mogelijk zijn in Ibis afzonderlijke onderzoeken voor juridische trajecten aan te maken. Dat is echter om meerdere redenen onwenselijk. Het is om te beginnen oneigenlijk waardoor vervuiling van de database optreedt met andersoortige activiteiten. Belangrijker is echter nog dat er opnieuw een “zaak” wordt gecreëerd met een nieuw dossiernummer waar eigenlijk het oude nummer gewoon verder gebruikt zou moeten worden.</w:t>
       </w:r>
     </w:p>
     <w:p/>
     <w:p/>
     <w:p>
-      <w:proofErr w:type="spellStart"/>
-      <w:r>
+      <w:pPr>
+        <w:pStyle w:val="Kop2"/>
         <w:rPr>
           <w:highlight w:val="magenta"/>
         </w:rPr>
-        <w:t>RtM</w:t>
-      </w:r>
-      <w:proofErr w:type="spellEnd"/>
-    </w:p>
-    <w:p/>
-    <w:p>
-      <w:pPr>
-        <w:pStyle w:val="Kop2"/>
-      </w:pPr>
-      <w:bookmarkStart w:id="13" w:name="_Toc359603032"/>
-      <w:r>
-        <w:t>Probleemstelling</w:t>
-      </w:r>
-      <w:bookmarkEnd w:id="13"/>
-    </w:p>
-    <w:p>
-      <w:proofErr w:type="spellStart"/>
+      </w:pPr>
+      <w:bookmarkStart w:id="5" w:name="_Toc359603033"/>
       <w:r>
         <w:rPr>
           <w:highlight w:val="magenta"/>
         </w:rPr>
-        <w:t>RtM</w:t>
-      </w:r>
-      <w:proofErr w:type="spellEnd"/>
-    </w:p>
-    <w:p>
-      <w:pPr>
-        <w:pStyle w:val="Kop2"/>
-        <w:rPr>
-          <w:highlight w:val="magenta"/>
-        </w:rPr>
-      </w:pPr>
-      <w:bookmarkStart w:id="14" w:name="_Toc359603033"/>
-      <w:r>
-        <w:rPr>
-          <w:highlight w:val="magenta"/>
-        </w:rPr>
         <w:t>Randvoorwaarden</w:t>
       </w:r>
-      <w:bookmarkEnd w:id="14"/>
+      <w:bookmarkEnd w:id="5"/>
     </w:p>
     <w:p>
       <w:pPr>
@@ -3495,193 +3284,193 @@
       </w:r>
       <w:proofErr w:type="spellEnd"/>
       <w:r>
-        <w:t xml:space="preserve"> mogelijk beschikbaar zijn voor </w:t>
-      </w:r>
+        <w:t xml:space="preserve"> mogelijk beschikbaar zijn voor Ordina.</w:t>
+      </w:r>
+    </w:p>
+    <w:p/>
+    <w:p>
+      <w:pPr>
+        <w:pStyle w:val="Kop2"/>
+      </w:pPr>
+      <w:bookmarkStart w:id="6" w:name="_Toc359603034"/>
+      <w:r>
+        <w:t>Opdracht</w:t>
+      </w:r>
+      <w:bookmarkEnd w:id="6"/>
+    </w:p>
+    <w:p>
       <w:proofErr w:type="spellStart"/>
       <w:r>
-        <w:t>Ordina</w:t>
+        <w:rPr>
+          <w:highlight w:val="magenta"/>
+        </w:rPr>
+        <w:t>RtM</w:t>
       </w:r>
       <w:proofErr w:type="spellEnd"/>
-      <w:r>
-        <w:t>.</w:t>
-      </w:r>
     </w:p>
     <w:p/>
     <w:p>
       <w:pPr>
         <w:pStyle w:val="Kop2"/>
       </w:pPr>
-      <w:bookmarkStart w:id="15" w:name="_Toc359603034"/>
-      <w:r>
-        <w:t>Opdracht</w:t>
-      </w:r>
-      <w:bookmarkEnd w:id="15"/>
-    </w:p>
-    <w:p>
+      <w:bookmarkStart w:id="7" w:name="_Toc359603035"/>
+      <w:r>
+        <w:t>Scope/</w:t>
+      </w:r>
+      <w:r>
+        <w:t>Doelstelling</w:t>
+      </w:r>
+      <w:bookmarkEnd w:id="7"/>
+    </w:p>
+    <w:p>
+      <w:r>
+        <w:t xml:space="preserve">Het voorstel zal gaan over een </w:t>
+      </w:r>
+      <w:commentRangeStart w:id="8"/>
+      <w:r>
+        <w:t xml:space="preserve">verbouwing </w:t>
+      </w:r>
+      <w:commentRangeEnd w:id="8"/>
+      <w:r>
+        <w:rPr>
+          <w:rStyle w:val="Verwijzingopmerking"/>
+        </w:rPr>
+        <w:commentReference w:id="8"/>
+      </w:r>
+      <w:r>
+        <w:t xml:space="preserve">van Ibis, teneinde sanctietrajecten t.b.v. Juridische Zaken te ondersteunen. In het ontwerp zal op </w:t>
+      </w:r>
       <w:proofErr w:type="spellStart"/>
       <w:r>
+        <w:t>platform-onafhankelijke</w:t>
+      </w:r>
+      <w:proofErr w:type="spellEnd"/>
+      <w:r>
+        <w:t xml:space="preserve"> wijze worden aangetoond dat het integreren van inspectietrajecten en sanctietrajecten in één systeem mogelijk is. Omdat de uitdaging een voorstel betreft, valt de feitelijke verbouwing van Ibis buiten scope.</w:t>
+      </w:r>
+    </w:p>
+    <w:p>
+      <w:r>
+        <w:t>In de workshop wordt een voorstel gepresenteerd met als onderbouwende elementen:</w:t>
+      </w:r>
+    </w:p>
+    <w:p>
+      <w:pPr>
+        <w:pStyle w:val="Lijstalinea"/>
+      </w:pPr>
+      <w:r>
+        <w:t>Een functionele specificatie, waarin</w:t>
+      </w:r>
+    </w:p>
+    <w:p>
+      <w:pPr>
+        <w:pStyle w:val="Lijstalinea"/>
+      </w:pPr>
+      <w:r>
+        <w:t>de regels staan benoemd die de Inspectie in de nieuwe situatie wil naleven;</w:t>
+      </w:r>
+    </w:p>
+    <w:p>
+      <w:pPr>
+        <w:pStyle w:val="Lijstalinea"/>
+      </w:pPr>
+      <w:r>
+        <w:t>een conceptuele analyse is gemaakt van het vraagstuk, op basis van genoemde regels;</w:t>
+      </w:r>
+    </w:p>
+    <w:p>
+      <w:pPr>
+        <w:pStyle w:val="Lijstalinea"/>
+      </w:pPr>
+      <w:r>
+        <w:t>een logisch gegevensmodel wordt gepresenteerd, waarin het minimale is gedefinieerd om de genoemde regels te kunnen naleven.</w:t>
+      </w:r>
+    </w:p>
+    <w:p>
+      <w:pPr>
+        <w:pStyle w:val="Lijstalinea"/>
+      </w:pPr>
+      <w:r>
+        <w:t>Deze functionele specificatie onderbouwt het voorstel van Ordina langs de inhoudelijke as, waaruit moet blijken dat Ordina de procesgang in het sanctietraject in voldoende mate heeft begrepen.</w:t>
+      </w:r>
+    </w:p>
+    <w:p>
+      <w:pPr>
+        <w:pStyle w:val="Lijstalinea"/>
+      </w:pPr>
+      <w:r>
+        <w:t>Een prototype wordt gemaakt van het zaaksysteem voor sanctietrajecten, waarin alleen de proceslogica voor sanctietrajecten kan worden uitgevoerd door gebruikers. Het prototype bewijst de bouwbaarheid van het sanctietraject.</w:t>
+      </w:r>
+    </w:p>
+    <w:p/>
+    <w:p>
+      <w:pPr>
+        <w:pStyle w:val="Kop2"/>
+      </w:pPr>
+      <w:bookmarkStart w:id="9" w:name="_Toc359603036"/>
+      <w:commentRangeStart w:id="10"/>
+      <w:r>
+        <w:lastRenderedPageBreak/>
+        <w:t>Wann</w:t>
+      </w:r>
+      <w:r>
+        <w:t>e</w:t>
+      </w:r>
+      <w:r>
+        <w:t>er is de opdracht succesvol</w:t>
+      </w:r>
+      <w:bookmarkEnd w:id="9"/>
+    </w:p>
+    <w:p>
+      <w:r>
         <w:rPr>
           <w:highlight w:val="magenta"/>
         </w:rPr>
-        <w:t>RtM</w:t>
-      </w:r>
-      <w:proofErr w:type="spellEnd"/>
+        <w:t>Deze uitdaging is een succes wanneer de Inspectie na afloop van de workshop de uitdaging beoordelen met een mediaan beoordeling van 7 op een schaal van 1-10.</w:t>
+      </w:r>
     </w:p>
     <w:p/>
     <w:p>
+      <w:r>
+        <w:rPr>
+          <w:highlight w:val="magenta"/>
+        </w:rPr>
+        <w:t>Bij gebleken succes treedt de inspectie in gesprek met Ordina over de realisatie van dit voorstel in de praktijk. Daarbij zullen uiteraard alle betreffende regels t.a.v. inkoop worden gerespecteerd.</w:t>
+      </w:r>
+    </w:p>
+    <w:p/>
+    <w:p>
       <w:pPr>
         <w:pStyle w:val="Kop2"/>
       </w:pPr>
-      <w:bookmarkStart w:id="16" w:name="_Toc359603035"/>
-      <w:r>
-        <w:t>Scope/</w:t>
-      </w:r>
-      <w:r>
-        <w:t>Doelstelling</w:t>
-      </w:r>
-      <w:bookmarkEnd w:id="16"/>
-    </w:p>
-    <w:p>
-      <w:r>
-        <w:t xml:space="preserve">Het voorstel zal gaan over een verbouwing van Ibis, teneinde sanctietrajecten t.b.v. Juridische Zaken te ondersteunen. In het ontwerp zal op </w:t>
-      </w:r>
-      <w:proofErr w:type="spellStart"/>
-      <w:r>
-        <w:t>platform-onafhankelijke</w:t>
-      </w:r>
-      <w:proofErr w:type="spellEnd"/>
-      <w:r>
-        <w:t xml:space="preserve"> wijze worden aangetoond dat het integreren van inspectietrajecten en sanctietrajecten in één systeem mogelijk is. Omdat de uitdaging een voorstel betreft, valt de feitelijke verbouwing van Ibis buiten scope.</w:t>
-      </w:r>
-    </w:p>
-    <w:p>
-      <w:r>
-        <w:t>In de workshop wordt een voorstel gepresenteerd met als onderbouwende elementen:</w:t>
-      </w:r>
-    </w:p>
-    <w:p>
-      <w:pPr>
-        <w:pStyle w:val="Lijstalinea"/>
-      </w:pPr>
-      <w:r>
-        <w:t>Een functionele specificatie, waarin</w:t>
-      </w:r>
-    </w:p>
-    <w:p>
-      <w:pPr>
-        <w:pStyle w:val="Lijstalinea"/>
-      </w:pPr>
-      <w:r>
-        <w:t>de regels staan benoemd die de Inspectie in de nieuwe situatie wil naleven;</w:t>
-      </w:r>
-    </w:p>
-    <w:p>
-      <w:pPr>
-        <w:pStyle w:val="Lijstalinea"/>
-      </w:pPr>
-      <w:r>
-        <w:t>een conceptuele analyse is gemaakt van het vraagstuk, op basis van genoemde regels;</w:t>
-      </w:r>
-    </w:p>
-    <w:p>
-      <w:pPr>
-        <w:pStyle w:val="Lijstalinea"/>
-      </w:pPr>
-      <w:r>
-        <w:lastRenderedPageBreak/>
-        <w:t>een logisch gegevensmodel wordt gepresenteerd, waarin het minimale is gedefinieerd om de genoemde regels te kunnen naleven.</w:t>
-      </w:r>
-    </w:p>
-    <w:p>
-      <w:pPr>
-        <w:pStyle w:val="Lijstalinea"/>
-      </w:pPr>
-      <w:r>
-        <w:t xml:space="preserve">Deze functionele specificatie onderbouwt het voorstel van </w:t>
-      </w:r>
-      <w:proofErr w:type="spellStart"/>
-      <w:r>
-        <w:t>Ordina</w:t>
-      </w:r>
-      <w:proofErr w:type="spellEnd"/>
-      <w:r>
-        <w:t xml:space="preserve"> langs de inhoudelijke as, waaruit moet blijken dat </w:t>
-      </w:r>
-      <w:proofErr w:type="spellStart"/>
-      <w:r>
-        <w:t>Ordina</w:t>
-      </w:r>
-      <w:proofErr w:type="spellEnd"/>
-      <w:r>
-        <w:t xml:space="preserve"> de procesgang in het sanctietraject in voldoende mate heeft begrepen.</w:t>
-      </w:r>
-    </w:p>
-    <w:p>
-      <w:pPr>
-        <w:pStyle w:val="Lijstalinea"/>
-      </w:pPr>
-      <w:r>
-        <w:t>Een prototype wordt gemaakt van het zaaksysteem voor sanctietrajecten, waarin alleen de proceslogica voor sanctietrajecten kan worden uitgevoerd door gebruikers. Het prototype bewijst de bouwbaarheid van het sanctietraject.</w:t>
-      </w:r>
-    </w:p>
-    <w:p/>
-    <w:p>
-      <w:pPr>
-        <w:pStyle w:val="Kop2"/>
-      </w:pPr>
-      <w:bookmarkStart w:id="17" w:name="_Toc359603036"/>
-      <w:r>
-        <w:t>Wann</w:t>
-      </w:r>
-      <w:r>
-        <w:t>e</w:t>
-      </w:r>
-      <w:r>
-        <w:t>er is de opdracht succesvol</w:t>
-      </w:r>
-      <w:bookmarkEnd w:id="17"/>
-    </w:p>
-    <w:p>
-      <w:r>
-        <w:rPr>
-          <w:highlight w:val="magenta"/>
-        </w:rPr>
-        <w:t>Deze uitdaging is een succes wanneer de Inspectie na afloop van de workshop de uitdaging beoordelen met een mediaan beoordeling van 7 op een schaal van 1-10.</w:t>
-      </w:r>
-    </w:p>
-    <w:p/>
-    <w:p>
-      <w:r>
-        <w:rPr>
-          <w:highlight w:val="magenta"/>
-        </w:rPr>
-        <w:t xml:space="preserve">Bij gebleken succes treedt de inspectie in gesprek met </w:t>
-      </w:r>
-      <w:proofErr w:type="spellStart"/>
-      <w:r>
-        <w:rPr>
-          <w:highlight w:val="magenta"/>
-        </w:rPr>
-        <w:t>Ordina</w:t>
-      </w:r>
-      <w:proofErr w:type="spellEnd"/>
-      <w:r>
-        <w:rPr>
-          <w:highlight w:val="magenta"/>
-        </w:rPr>
-        <w:t xml:space="preserve"> over de realisatie van dit voorstel in de praktijk. Daarbij zullen uiteraard alle betreffende regels t.a.v. inkoop worden gerespecteerd.</w:t>
-      </w:r>
-    </w:p>
-    <w:p/>
-    <w:p>
-      <w:pPr>
-        <w:pStyle w:val="Kop2"/>
-      </w:pPr>
-      <w:bookmarkStart w:id="18" w:name="_Toc359603037"/>
+      <w:bookmarkStart w:id="11" w:name="_Toc359603037"/>
+      <w:commentRangeStart w:id="12"/>
+      <w:commentRangeEnd w:id="10"/>
+      <w:r>
+        <w:rPr>
+          <w:rStyle w:val="Verwijzingopmerking"/>
+          <w:rFonts w:ascii="Arial" w:hAnsi="Arial" w:cs="Times New Roman"/>
+          <w:b w:val="0"/>
+          <w:iCs w:val="0"/>
+          <w:color w:val="auto"/>
+        </w:rPr>
+        <w:commentReference w:id="10"/>
+      </w:r>
       <w:r>
         <w:t>Organisatie en contactgegevens</w:t>
       </w:r>
-      <w:bookmarkEnd w:id="18"/>
+      <w:bookmarkEnd w:id="11"/>
+      <w:commentRangeEnd w:id="12"/>
+      <w:r>
+        <w:rPr>
+          <w:rStyle w:val="Verwijzingopmerking"/>
+          <w:rFonts w:ascii="Arial" w:hAnsi="Arial" w:cs="Times New Roman"/>
+          <w:b w:val="0"/>
+          <w:iCs w:val="0"/>
+          <w:color w:val="auto"/>
+        </w:rPr>
+        <w:commentReference w:id="12"/>
+      </w:r>
     </w:p>
     <w:p>
       <w:pPr>
@@ -4080,14 +3869,12 @@
           <w:b/>
         </w:rPr>
       </w:pPr>
-      <w:proofErr w:type="spellStart"/>
       <w:r>
         <w:rPr>
           <w:b/>
         </w:rPr>
         <w:t>Ordina</w:t>
       </w:r>
-      <w:proofErr w:type="spellEnd"/>
     </w:p>
     <w:tbl>
       <w:tblPr>
@@ -4765,27 +4552,19 @@
       <w:pPr>
         <w:pStyle w:val="Kop1"/>
       </w:pPr>
-      <w:bookmarkStart w:id="19" w:name="_Toc359603038"/>
+      <w:bookmarkStart w:id="13" w:name="_Toc359603038"/>
       <w:r>
         <w:lastRenderedPageBreak/>
         <w:t>Voorstel</w:t>
       </w:r>
-      <w:bookmarkEnd w:id="19"/>
+      <w:bookmarkEnd w:id="13"/>
     </w:p>
     <w:p>
       <w:r>
         <w:t xml:space="preserve">Dit hoofdstuk beschrijf </w:t>
       </w:r>
       <w:r>
-        <w:t xml:space="preserve">welke aanpak </w:t>
-      </w:r>
-      <w:proofErr w:type="spellStart"/>
-      <w:r>
-        <w:t>Ordina</w:t>
-      </w:r>
-      <w:proofErr w:type="spellEnd"/>
-      <w:r>
-        <w:t xml:space="preserve"> voorstelt </w:t>
+        <w:t xml:space="preserve">welke aanpak Ordina voorstelt </w:t>
       </w:r>
       <w:r>
         <w:t xml:space="preserve">om tot </w:t>
@@ -4932,16 +4711,28 @@
       <w:pPr>
         <w:pStyle w:val="Kop2"/>
       </w:pPr>
-      <w:bookmarkStart w:id="20" w:name="_Ref323719683"/>
-      <w:bookmarkStart w:id="21" w:name="_Toc359603039"/>
+      <w:bookmarkStart w:id="14" w:name="_Ref323719683"/>
+      <w:bookmarkStart w:id="15" w:name="_Toc359603039"/>
+      <w:commentRangeStart w:id="16"/>
       <w:r>
         <w:t>Aanpak</w:t>
       </w:r>
-      <w:bookmarkEnd w:id="20"/>
+      <w:bookmarkEnd w:id="14"/>
       <w:r>
         <w:t xml:space="preserve"> (BRA/S)</w:t>
       </w:r>
-      <w:bookmarkEnd w:id="21"/>
+      <w:bookmarkEnd w:id="15"/>
+      <w:commentRangeEnd w:id="16"/>
+      <w:r>
+        <w:rPr>
+          <w:rStyle w:val="Verwijzingopmerking"/>
+          <w:rFonts w:ascii="Arial" w:hAnsi="Arial" w:cs="Times New Roman"/>
+          <w:b w:val="0"/>
+          <w:iCs w:val="0"/>
+          <w:color w:val="auto"/>
+        </w:rPr>
+        <w:commentReference w:id="16"/>
+      </w:r>
     </w:p>
     <w:p>
       <w:pPr>
@@ -5124,6 +4915,9 @@
     <w:p/>
     <w:p>
       <w:r>
+        <w:rPr>
+          <w:noProof/>
+        </w:rPr>
         <w:drawing>
           <wp:inline distT="0" distB="0" distL="0" distR="0">
             <wp:extent cx="2484120" cy="1725295"/>
@@ -5142,7 +4936,7 @@
                     </pic:cNvPicPr>
                   </pic:nvPicPr>
                   <pic:blipFill>
-                    <a:blip r:embed="rId13" cstate="print"/>
+                    <a:blip r:embed="rId14" cstate="print"/>
                     <a:srcRect/>
                     <a:stretch>
                       <a:fillRect/>
@@ -5181,13 +4975,8 @@
     </w:p>
     <w:p/>
     <w:p>
-      <w:proofErr w:type="spellStart"/>
-      <w:r>
-        <w:t>Ordina</w:t>
-      </w:r>
-      <w:proofErr w:type="spellEnd"/>
-      <w:r>
-        <w:t xml:space="preserve"> bekijkt vanuit zijn aanpak de probleemstelling van twee kanten.:</w:t>
+      <w:r>
+        <w:t>Ordina bekijkt vanuit zijn aanpak de probleemstelling van twee kanten.:</w:t>
       </w:r>
     </w:p>
     <w:p>
@@ -5340,35 +5129,28 @@
           <w:highlight w:val="magenta"/>
         </w:rPr>
       </w:pPr>
+      <w:commentRangeStart w:id="17"/>
       <w:r>
         <w:rPr>
           <w:highlight w:val="magenta"/>
         </w:rPr>
-        <w:t xml:space="preserve">Ervaring </w:t>
-      </w:r>
-      <w:proofErr w:type="spellStart"/>
-      <w:r>
-        <w:rPr>
-          <w:highlight w:val="magenta"/>
-        </w:rPr>
-        <w:t>Ordina</w:t>
-      </w:r>
-      <w:proofErr w:type="spellEnd"/>
-      <w:r>
-        <w:rPr>
-          <w:highlight w:val="magenta"/>
-        </w:rPr>
-        <w:t xml:space="preserve"> BRA oplossingen</w:t>
-      </w:r>
-    </w:p>
-    <w:p>
-      <w:proofErr w:type="spellStart"/>
-      <w:r>
-        <w:t>Ordina</w:t>
-      </w:r>
-      <w:proofErr w:type="spellEnd"/>
-      <w:r>
-        <w:t xml:space="preserve"> heeft</w:t>
+        <w:t>Ervaring Ordina BRA oplossingen</w:t>
+      </w:r>
+      <w:commentRangeEnd w:id="17"/>
+      <w:r>
+        <w:rPr>
+          <w:rStyle w:val="Verwijzingopmerking"/>
+          <w:rFonts w:ascii="Arial" w:hAnsi="Arial" w:cs="Times New Roman"/>
+          <w:b w:val="0"/>
+          <w:bCs w:val="0"/>
+          <w:color w:val="auto"/>
+        </w:rPr>
+        <w:commentReference w:id="17"/>
+      </w:r>
+    </w:p>
+    <w:p>
+      <w:r>
+        <w:t>Ordina heeft</w:t>
       </w:r>
       <w:r>
         <w:t xml:space="preserve"> een gedegen </w:t>
@@ -5433,18 +5215,25 @@
       <w:pPr>
         <w:pStyle w:val="Kop3"/>
       </w:pPr>
+      <w:commentRangeStart w:id="18"/>
       <w:r>
         <w:t>Kracht door bundelen expertises</w:t>
       </w:r>
-    </w:p>
-    <w:p>
-      <w:proofErr w:type="spellStart"/>
-      <w:r>
-        <w:t>Ordina</w:t>
-      </w:r>
-      <w:proofErr w:type="spellEnd"/>
-      <w:r>
-        <w:t xml:space="preserve"> AIM </w:t>
+      <w:commentRangeEnd w:id="18"/>
+      <w:r>
+        <w:rPr>
+          <w:rStyle w:val="Verwijzingopmerking"/>
+          <w:rFonts w:ascii="Arial" w:hAnsi="Arial" w:cs="Times New Roman"/>
+          <w:b w:val="0"/>
+          <w:bCs w:val="0"/>
+          <w:color w:val="auto"/>
+        </w:rPr>
+        <w:commentReference w:id="18"/>
+      </w:r>
+    </w:p>
+    <w:p>
+      <w:r>
+        <w:t xml:space="preserve">Ordina AIM </w:t>
       </w:r>
       <w:proofErr w:type="spellStart"/>
       <w:r>
@@ -5481,72 +5270,64 @@
       </w:r>
       <w:proofErr w:type="spellEnd"/>
       <w:r>
-        <w:t xml:space="preserve"> en integratie is een uitermate sterke combinatie die </w:t>
+        <w:t xml:space="preserve"> en integratie is een uitermate sterke combinatie die Ordina AIM in staat stelt voor ieder </w:t>
       </w:r>
       <w:proofErr w:type="spellStart"/>
       <w:r>
-        <w:t>Ordina</w:t>
+        <w:t>regel-centrale</w:t>
       </w:r>
       <w:proofErr w:type="spellEnd"/>
       <w:r>
-        <w:t xml:space="preserve"> AIM in staat stelt voor ieder </w:t>
+        <w:t xml:space="preserve"> probleemstelling van zijn klanten een pa</w:t>
+      </w:r>
+      <w:r>
+        <w:t>s</w:t>
+      </w:r>
+      <w:r>
+        <w:t>sende oplossing aan te bieden.</w:t>
+      </w:r>
+    </w:p>
+    <w:p/>
+    <w:p>
+      <w:r>
+        <w:t xml:space="preserve">Door </w:t>
+      </w:r>
+      <w:r>
+        <w:t>uit te gaan</w:t>
+      </w:r>
+      <w:r>
+        <w:t xml:space="preserve"> van wet en regelgeving die de taken en verantw</w:t>
+      </w:r>
+      <w:r>
+        <w:t>o</w:t>
+      </w:r>
+      <w:r>
+        <w:t>ordelijkheden bepalen</w:t>
+      </w:r>
+      <w:r>
+        <w:t xml:space="preserve"> van de klant</w:t>
+      </w:r>
+      <w:r>
+        <w:t xml:space="preserve">, </w:t>
+      </w:r>
+      <w:r>
+        <w:t xml:space="preserve">het </w:t>
+      </w:r>
+      <w:r>
+        <w:t>daarop gebaseerd beleid en</w:t>
+      </w:r>
+      <w:r>
+        <w:t xml:space="preserve"> </w:t>
+      </w:r>
+      <w:r>
+        <w:t xml:space="preserve">andere </w:t>
       </w:r>
       <w:proofErr w:type="spellStart"/>
       <w:r>
-        <w:t>regel-centrale</w:t>
+        <w:t>beslisingen</w:t>
       </w:r>
       <w:proofErr w:type="spellEnd"/>
       <w:r>
-        <w:t xml:space="preserve"> probleemstelling van zijn klanten een pa</w:t>
-      </w:r>
-      <w:r>
-        <w:t>s</w:t>
-      </w:r>
-      <w:r>
-        <w:t>sende oplossing aan te bieden.</w:t>
-      </w:r>
-    </w:p>
-    <w:p/>
-    <w:p>
-      <w:r>
-        <w:t xml:space="preserve">Door </w:t>
-      </w:r>
-      <w:r>
-        <w:t>uit te gaan</w:t>
-      </w:r>
-      <w:r>
-        <w:t xml:space="preserve"> van wet en regelgeving die de taken en verantw</w:t>
-      </w:r>
-      <w:r>
-        <w:t>o</w:t>
-      </w:r>
-      <w:r>
-        <w:t>ordelijkheden bepalen</w:t>
-      </w:r>
-      <w:r>
-        <w:t xml:space="preserve"> van de klant</w:t>
-      </w:r>
-      <w:r>
-        <w:t xml:space="preserve">, </w:t>
-      </w:r>
-      <w:r>
-        <w:t xml:space="preserve">het </w:t>
-      </w:r>
-      <w:r>
-        <w:t>daarop gebaseerd beleid en</w:t>
-      </w:r>
-      <w:r>
-        <w:t xml:space="preserve"> </w:t>
-      </w:r>
-      <w:r>
-        <w:t xml:space="preserve">andere </w:t>
-      </w:r>
-      <w:proofErr w:type="spellStart"/>
-      <w:r>
-        <w:t>beslisingen</w:t>
-      </w:r>
-      <w:proofErr w:type="spellEnd"/>
-      <w:r>
         <w:t xml:space="preserve"> die daaruit volgen en dit te combineren met de kennis van het </w:t>
       </w:r>
       <w:r>
@@ -5556,15 +5337,7 @@
         <w:t>werkproces van de klant</w:t>
       </w:r>
       <w:r>
-        <w:t xml:space="preserve">, stelt </w:t>
-      </w:r>
-      <w:proofErr w:type="spellStart"/>
-      <w:r>
-        <w:t>Ordina</w:t>
-      </w:r>
-      <w:proofErr w:type="spellEnd"/>
-      <w:r>
-        <w:t xml:space="preserve"> een compleet </w:t>
+        <w:t xml:space="preserve">, stelt Ordina een compleet </w:t>
       </w:r>
       <w:proofErr w:type="spellStart"/>
       <w:r>
@@ -5611,59 +5384,63 @@
       <w:pPr>
         <w:pStyle w:val="Kop2"/>
       </w:pPr>
-      <w:bookmarkStart w:id="22" w:name="_Toc359603040"/>
+      <w:bookmarkStart w:id="19" w:name="_Toc359603040"/>
       <w:r>
         <w:t>Proces</w:t>
       </w:r>
-      <w:bookmarkEnd w:id="22"/>
-    </w:p>
-    <w:p>
+      <w:bookmarkEnd w:id="19"/>
+    </w:p>
+    <w:p>
+      <w:commentRangeStart w:id="20"/>
+      <w:r>
+        <w:t xml:space="preserve">Ordina stelt een aantal gefaseerde stappen voor </w:t>
+      </w:r>
+      <w:r>
+        <w:t>die</w:t>
+      </w:r>
+      <w:r>
+        <w:t xml:space="preserve"> </w:t>
+      </w:r>
+      <w:r>
+        <w:t xml:space="preserve">resulteren in de meest </w:t>
+      </w:r>
+      <w:r>
+        <w:t xml:space="preserve">passende resultaat voor deze </w:t>
+      </w:r>
       <w:proofErr w:type="spellStart"/>
       <w:r>
-        <w:t>Ordina</w:t>
+        <w:t>PoC</w:t>
       </w:r>
       <w:proofErr w:type="spellEnd"/>
       <w:r>
-        <w:t xml:space="preserve"> stelt een aantal gefaseerde stappen voor </w:t>
-      </w:r>
-      <w:r>
-        <w:t>die</w:t>
-      </w:r>
-      <w:r>
-        <w:t xml:space="preserve"> </w:t>
-      </w:r>
-      <w:r>
-        <w:t xml:space="preserve">resulteren in de meest </w:t>
-      </w:r>
-      <w:r>
-        <w:t xml:space="preserve">passende resultaat voor deze </w:t>
+        <w:t>.</w:t>
+      </w:r>
+    </w:p>
+    <w:p>
+      <w:r>
+        <w:t>Hier</w:t>
+      </w:r>
+      <w:r>
+        <w:t xml:space="preserve">onder worden de fasen </w:t>
       </w:r>
       <w:proofErr w:type="spellStart"/>
       <w:r>
-        <w:t>PoC</w:t>
+        <w:t>bechreven</w:t>
       </w:r>
       <w:proofErr w:type="spellEnd"/>
       <w:r>
         <w:t>.</w:t>
       </w:r>
     </w:p>
-    <w:p>
-      <w:r>
-        <w:t>Hier</w:t>
-      </w:r>
-      <w:r>
-        <w:t xml:space="preserve">onder worden de fasen </w:t>
-      </w:r>
-      <w:proofErr w:type="spellStart"/>
-      <w:r>
-        <w:t>bechreven</w:t>
-      </w:r>
-      <w:proofErr w:type="spellEnd"/>
-      <w:r>
-        <w:t>.</w:t>
-      </w:r>
-    </w:p>
-    <w:p/>
+    <w:commentRangeEnd w:id="20"/>
+    <w:p>
+      <w:r>
+        <w:rPr>
+          <w:rStyle w:val="Verwijzingopmerking"/>
+        </w:rPr>
+        <w:commentReference w:id="20"/>
+      </w:r>
+    </w:p>
     <w:p>
       <w:r>
         <w:rPr>
@@ -5786,90 +5563,74 @@
       </w:r>
       <w:proofErr w:type="spellEnd"/>
       <w:r>
-        <w:t xml:space="preserve"> de grenzen van het probleemgebied. </w:t>
+        <w:t xml:space="preserve"> de grenzen van het probleemgebied. Ordina stelt samen met de </w:t>
       </w:r>
       <w:proofErr w:type="spellStart"/>
       <w:r>
-        <w:t>Ordina</w:t>
+        <w:t>pdrachhtgever</w:t>
       </w:r>
       <w:proofErr w:type="spellEnd"/>
       <w:r>
-        <w:t xml:space="preserve"> stelt samen met de </w:t>
+        <w:t xml:space="preserve"> vast wat de grenzen zijn van de vo</w:t>
+      </w:r>
+      <w:r>
+        <w:t>o</w:t>
+      </w:r>
+      <w:r>
+        <w:t xml:space="preserve">r te stellen oplossing en </w:t>
       </w:r>
       <w:proofErr w:type="spellStart"/>
       <w:r>
-        <w:t>pdrachhtgever</w:t>
+        <w:t>eventuiele</w:t>
       </w:r>
       <w:proofErr w:type="spellEnd"/>
       <w:r>
-        <w:t xml:space="preserve"> vast wat de grenzen zijn van de vo</w:t>
-      </w:r>
-      <w:r>
-        <w:t>o</w:t>
-      </w:r>
-      <w:r>
-        <w:t xml:space="preserve">r te stellen oplossing en </w:t>
+        <w:t xml:space="preserve"> randvoorwaarden </w:t>
       </w:r>
       <w:proofErr w:type="spellStart"/>
       <w:r>
-        <w:t>eventuiele</w:t>
+        <w:t>waran</w:t>
       </w:r>
       <w:proofErr w:type="spellEnd"/>
       <w:r>
-        <w:t xml:space="preserve"> randvoorwaarden </w:t>
+        <w:t xml:space="preserve"> de </w:t>
       </w:r>
       <w:proofErr w:type="spellStart"/>
       <w:r>
-        <w:t>waran</w:t>
+        <w:t>oplissing</w:t>
       </w:r>
       <w:proofErr w:type="spellEnd"/>
       <w:r>
-        <w:t xml:space="preserve"> de </w:t>
+        <w:t xml:space="preserve"> dient te </w:t>
       </w:r>
       <w:proofErr w:type="spellStart"/>
       <w:r>
-        <w:t>oplissing</w:t>
+        <w:t>te</w:t>
       </w:r>
       <w:proofErr w:type="spellEnd"/>
       <w:r>
-        <w:t xml:space="preserve"> dient te </w:t>
-      </w:r>
+        <w:t xml:space="preserve"> voldoen.</w:t>
+      </w:r>
+      <w:r>
+        <w:t xml:space="preserve"> </w:t>
+      </w:r>
+    </w:p>
+    <w:p>
       <w:proofErr w:type="spellStart"/>
       <w:r>
-        <w:t>te</w:t>
+        <w:t>Daranaast</w:t>
       </w:r>
       <w:proofErr w:type="spellEnd"/>
       <w:r>
-        <w:t xml:space="preserve"> voldoen.</w:t>
-      </w:r>
-      <w:r>
         <w:t xml:space="preserve"> </w:t>
       </w:r>
-    </w:p>
-    <w:p>
       <w:proofErr w:type="spellStart"/>
       <w:r>
-        <w:t>Daranaast</w:t>
+        <w:t>wordty</w:t>
       </w:r>
       <w:proofErr w:type="spellEnd"/>
       <w:r>
-        <w:t xml:space="preserve"> </w:t>
-      </w:r>
-      <w:proofErr w:type="spellStart"/>
-      <w:r>
-        <w:t>wordty</w:t>
-      </w:r>
-      <w:proofErr w:type="spellEnd"/>
-      <w:r>
-        <w:t xml:space="preserve"> de context van het probleem en de context van een eventuele oplossing door </w:t>
-      </w:r>
-      <w:proofErr w:type="spellStart"/>
-      <w:r>
-        <w:t>Ordina</w:t>
-      </w:r>
-      <w:proofErr w:type="spellEnd"/>
-      <w:r>
-        <w:t xml:space="preserve"> verder vastgesteld. </w:t>
+        <w:t xml:space="preserve"> de context van het probleem en de context van een eventuele oplossing door Ordina verder vastgesteld. </w:t>
       </w:r>
     </w:p>
     <w:p/>
@@ -6119,42 +5880,28 @@
         <w:rPr>
           <w:highlight w:val="magenta"/>
         </w:rPr>
-        <w:t xml:space="preserve">fase 4 zal </w:t>
-      </w:r>
-      <w:proofErr w:type="spellStart"/>
+        <w:t xml:space="preserve">fase 4 zal Ordina </w:t>
+      </w:r>
       <w:r>
         <w:rPr>
           <w:highlight w:val="magenta"/>
         </w:rPr>
-        <w:t>Ordina</w:t>
-      </w:r>
-      <w:proofErr w:type="spellEnd"/>
+        <w:t xml:space="preserve">de oplossing realiseren. </w:t>
+      </w:r>
+    </w:p>
+    <w:p>
       <w:r>
         <w:rPr>
           <w:highlight w:val="magenta"/>
         </w:rPr>
-        <w:t xml:space="preserve"> </w:t>
-      </w:r>
+        <w:t>Geen aanpak, geen verdere utleg! komt later wel.</w:t>
+      </w:r>
+    </w:p>
+    <w:p>
       <w:r>
         <w:rPr>
           <w:highlight w:val="magenta"/>
         </w:rPr>
-        <w:t xml:space="preserve">de oplossing realiseren. </w:t>
-      </w:r>
-    </w:p>
-    <w:p>
-      <w:r>
-        <w:rPr>
-          <w:highlight w:val="magenta"/>
-        </w:rPr>
-        <w:t>Geen aanpak, geen verdere utleg! komt later wel.</w:t>
-      </w:r>
-    </w:p>
-    <w:p>
-      <w:r>
-        <w:rPr>
-          <w:highlight w:val="magenta"/>
-        </w:rPr>
         <w:t>weggehaald</w:t>
       </w:r>
     </w:p>
@@ -6163,90 +5910,92 @@
       <w:pPr>
         <w:pStyle w:val="Kop2"/>
       </w:pPr>
-      <w:bookmarkStart w:id="23" w:name="_Toc323915691"/>
-      <w:bookmarkStart w:id="24" w:name="_Toc323915692"/>
-      <w:bookmarkStart w:id="25" w:name="_Toc323915693"/>
-      <w:bookmarkStart w:id="26" w:name="_Toc323915694"/>
-      <w:bookmarkStart w:id="27" w:name="_Toc323915695"/>
-      <w:bookmarkStart w:id="28" w:name="_Toc323915696"/>
-      <w:bookmarkStart w:id="29" w:name="_Toc323915697"/>
-      <w:bookmarkStart w:id="30" w:name="_Toc323915698"/>
-      <w:bookmarkStart w:id="31" w:name="_Toc323915699"/>
-      <w:bookmarkStart w:id="32" w:name="_Toc323915700"/>
-      <w:bookmarkStart w:id="33" w:name="_Toc323915701"/>
-      <w:bookmarkStart w:id="34" w:name="_Toc323915702"/>
-      <w:bookmarkStart w:id="35" w:name="_Toc323915703"/>
-      <w:bookmarkStart w:id="36" w:name="_Toc323915704"/>
-      <w:bookmarkStart w:id="37" w:name="_Toc323915705"/>
-      <w:bookmarkStart w:id="38" w:name="_Toc323915706"/>
-      <w:bookmarkStart w:id="39" w:name="_Toc323915707"/>
-      <w:bookmarkStart w:id="40" w:name="_Toc323915708"/>
-      <w:bookmarkStart w:id="41" w:name="_Toc323915709"/>
-      <w:bookmarkStart w:id="42" w:name="_Toc323915710"/>
-      <w:bookmarkStart w:id="43" w:name="_Toc323915711"/>
-      <w:bookmarkStart w:id="44" w:name="_Toc323915712"/>
-      <w:bookmarkStart w:id="45" w:name="_Toc323915713"/>
-      <w:bookmarkStart w:id="46" w:name="_Toc323915714"/>
-      <w:bookmarkStart w:id="47" w:name="_Toc323915715"/>
-      <w:bookmarkStart w:id="48" w:name="_Toc323915716"/>
-      <w:bookmarkStart w:id="49" w:name="_Toc323915717"/>
-      <w:bookmarkStart w:id="50" w:name="_Toc323915718"/>
-      <w:bookmarkStart w:id="51" w:name="_Toc323915719"/>
-      <w:bookmarkStart w:id="52" w:name="_Toc323915720"/>
-      <w:bookmarkStart w:id="53" w:name="_Toc323915721"/>
-      <w:bookmarkStart w:id="54" w:name="_Toc323915722"/>
-      <w:bookmarkStart w:id="55" w:name="_Toc323915723"/>
-      <w:bookmarkStart w:id="56" w:name="_Toc323915724"/>
-      <w:bookmarkStart w:id="57" w:name="_Toc323915725"/>
-      <w:bookmarkStart w:id="58" w:name="_Toc323915726"/>
-      <w:bookmarkStart w:id="59" w:name="_Toc323915727"/>
-      <w:bookmarkStart w:id="60" w:name="_Toc323915728"/>
-      <w:bookmarkStart w:id="61" w:name="_Toc323915729"/>
-      <w:bookmarkStart w:id="62" w:name="_Toc323915730"/>
-      <w:bookmarkStart w:id="63" w:name="_Toc323915731"/>
-      <w:bookmarkStart w:id="64" w:name="_Toc323915732"/>
-      <w:bookmarkStart w:id="65" w:name="_Toc323915733"/>
-      <w:bookmarkStart w:id="66" w:name="_Toc323915734"/>
-      <w:bookmarkStart w:id="67" w:name="_Toc323915735"/>
-      <w:bookmarkStart w:id="68" w:name="_Toc323915736"/>
-      <w:bookmarkStart w:id="69" w:name="_Toc323915737"/>
-      <w:bookmarkStart w:id="70" w:name="_Toc323915738"/>
-      <w:bookmarkStart w:id="71" w:name="_Toc323915739"/>
-      <w:bookmarkStart w:id="72" w:name="_Toc323915740"/>
-      <w:bookmarkStart w:id="73" w:name="_Toc323915741"/>
-      <w:bookmarkStart w:id="74" w:name="_Toc323915742"/>
-      <w:bookmarkStart w:id="75" w:name="_Toc323915743"/>
-      <w:bookmarkStart w:id="76" w:name="_Toc323915744"/>
-      <w:bookmarkStart w:id="77" w:name="_Toc323915745"/>
-      <w:bookmarkStart w:id="78" w:name="_Toc323915746"/>
-      <w:bookmarkStart w:id="79" w:name="_Toc323915747"/>
-      <w:bookmarkStart w:id="80" w:name="_Toc323915748"/>
-      <w:bookmarkStart w:id="81" w:name="_Toc323915749"/>
-      <w:bookmarkStart w:id="82" w:name="_Toc323915750"/>
-      <w:bookmarkStart w:id="83" w:name="_Toc323915751"/>
-      <w:bookmarkStart w:id="84" w:name="_Toc323915752"/>
-      <w:bookmarkStart w:id="85" w:name="_Toc323915753"/>
-      <w:bookmarkStart w:id="86" w:name="_Toc323915754"/>
-      <w:bookmarkStart w:id="87" w:name="_Toc323915755"/>
-      <w:bookmarkStart w:id="88" w:name="_Toc323915756"/>
-      <w:bookmarkStart w:id="89" w:name="_Toc323915757"/>
-      <w:bookmarkStart w:id="90" w:name="_Toc323915758"/>
-      <w:bookmarkStart w:id="91" w:name="_Toc323915759"/>
-      <w:bookmarkStart w:id="92" w:name="_Toc323915760"/>
-      <w:bookmarkStart w:id="93" w:name="_Toc323915761"/>
-      <w:bookmarkStart w:id="94" w:name="_Toc323915762"/>
-      <w:bookmarkStart w:id="95" w:name="_Toc323915763"/>
-      <w:bookmarkStart w:id="96" w:name="_Toc323915764"/>
-      <w:bookmarkStart w:id="97" w:name="_Toc323915765"/>
-      <w:bookmarkStart w:id="98" w:name="_Toc323915766"/>
-      <w:bookmarkStart w:id="99" w:name="_Toc323915767"/>
-      <w:bookmarkStart w:id="100" w:name="_Toc323915768"/>
-      <w:bookmarkStart w:id="101" w:name="_Toc323915769"/>
-      <w:bookmarkStart w:id="102" w:name="_Toc323915770"/>
-      <w:bookmarkStart w:id="103" w:name="_Toc323915771"/>
-      <w:bookmarkStart w:id="104" w:name="_Toc323915772"/>
-      <w:bookmarkStart w:id="105" w:name="_Ref323898980"/>
-      <w:bookmarkStart w:id="106" w:name="_Toc359603041"/>
+      <w:bookmarkStart w:id="21" w:name="_Toc323915691"/>
+      <w:bookmarkStart w:id="22" w:name="_Toc323915692"/>
+      <w:bookmarkStart w:id="23" w:name="_Toc323915693"/>
+      <w:bookmarkStart w:id="24" w:name="_Toc323915694"/>
+      <w:bookmarkStart w:id="25" w:name="_Toc323915695"/>
+      <w:bookmarkStart w:id="26" w:name="_Toc323915696"/>
+      <w:bookmarkStart w:id="27" w:name="_Toc323915697"/>
+      <w:bookmarkStart w:id="28" w:name="_Toc323915698"/>
+      <w:bookmarkStart w:id="29" w:name="_Toc323915699"/>
+      <w:bookmarkStart w:id="30" w:name="_Toc323915700"/>
+      <w:bookmarkStart w:id="31" w:name="_Toc323915701"/>
+      <w:bookmarkStart w:id="32" w:name="_Toc323915702"/>
+      <w:bookmarkStart w:id="33" w:name="_Toc323915703"/>
+      <w:bookmarkStart w:id="34" w:name="_Toc323915704"/>
+      <w:bookmarkStart w:id="35" w:name="_Toc323915705"/>
+      <w:bookmarkStart w:id="36" w:name="_Toc323915706"/>
+      <w:bookmarkStart w:id="37" w:name="_Toc323915707"/>
+      <w:bookmarkStart w:id="38" w:name="_Toc323915708"/>
+      <w:bookmarkStart w:id="39" w:name="_Toc323915709"/>
+      <w:bookmarkStart w:id="40" w:name="_Toc323915710"/>
+      <w:bookmarkStart w:id="41" w:name="_Toc323915711"/>
+      <w:bookmarkStart w:id="42" w:name="_Toc323915712"/>
+      <w:bookmarkStart w:id="43" w:name="_Toc323915713"/>
+      <w:bookmarkStart w:id="44" w:name="_Toc323915714"/>
+      <w:bookmarkStart w:id="45" w:name="_Toc323915715"/>
+      <w:bookmarkStart w:id="46" w:name="_Toc323915716"/>
+      <w:bookmarkStart w:id="47" w:name="_Toc323915717"/>
+      <w:bookmarkStart w:id="48" w:name="_Toc323915718"/>
+      <w:bookmarkStart w:id="49" w:name="_Toc323915719"/>
+      <w:bookmarkStart w:id="50" w:name="_Toc323915720"/>
+      <w:bookmarkStart w:id="51" w:name="_Toc323915721"/>
+      <w:bookmarkStart w:id="52" w:name="_Toc323915722"/>
+      <w:bookmarkStart w:id="53" w:name="_Toc323915723"/>
+      <w:bookmarkStart w:id="54" w:name="_Toc323915724"/>
+      <w:bookmarkStart w:id="55" w:name="_Toc323915725"/>
+      <w:bookmarkStart w:id="56" w:name="_Toc323915726"/>
+      <w:bookmarkStart w:id="57" w:name="_Toc323915727"/>
+      <w:bookmarkStart w:id="58" w:name="_Toc323915728"/>
+      <w:bookmarkStart w:id="59" w:name="_Toc323915729"/>
+      <w:bookmarkStart w:id="60" w:name="_Toc323915730"/>
+      <w:bookmarkStart w:id="61" w:name="_Toc323915731"/>
+      <w:bookmarkStart w:id="62" w:name="_Toc323915732"/>
+      <w:bookmarkStart w:id="63" w:name="_Toc323915733"/>
+      <w:bookmarkStart w:id="64" w:name="_Toc323915734"/>
+      <w:bookmarkStart w:id="65" w:name="_Toc323915735"/>
+      <w:bookmarkStart w:id="66" w:name="_Toc323915736"/>
+      <w:bookmarkStart w:id="67" w:name="_Toc323915737"/>
+      <w:bookmarkStart w:id="68" w:name="_Toc323915738"/>
+      <w:bookmarkStart w:id="69" w:name="_Toc323915739"/>
+      <w:bookmarkStart w:id="70" w:name="_Toc323915740"/>
+      <w:bookmarkStart w:id="71" w:name="_Toc323915741"/>
+      <w:bookmarkStart w:id="72" w:name="_Toc323915742"/>
+      <w:bookmarkStart w:id="73" w:name="_Toc323915743"/>
+      <w:bookmarkStart w:id="74" w:name="_Toc323915744"/>
+      <w:bookmarkStart w:id="75" w:name="_Toc323915745"/>
+      <w:bookmarkStart w:id="76" w:name="_Toc323915746"/>
+      <w:bookmarkStart w:id="77" w:name="_Toc323915747"/>
+      <w:bookmarkStart w:id="78" w:name="_Toc323915748"/>
+      <w:bookmarkStart w:id="79" w:name="_Toc323915749"/>
+      <w:bookmarkStart w:id="80" w:name="_Toc323915750"/>
+      <w:bookmarkStart w:id="81" w:name="_Toc323915751"/>
+      <w:bookmarkStart w:id="82" w:name="_Toc323915752"/>
+      <w:bookmarkStart w:id="83" w:name="_Toc323915753"/>
+      <w:bookmarkStart w:id="84" w:name="_Toc323915754"/>
+      <w:bookmarkStart w:id="85" w:name="_Toc323915755"/>
+      <w:bookmarkStart w:id="86" w:name="_Toc323915756"/>
+      <w:bookmarkStart w:id="87" w:name="_Toc323915757"/>
+      <w:bookmarkStart w:id="88" w:name="_Toc323915758"/>
+      <w:bookmarkStart w:id="89" w:name="_Toc323915759"/>
+      <w:bookmarkStart w:id="90" w:name="_Toc323915760"/>
+      <w:bookmarkStart w:id="91" w:name="_Toc323915761"/>
+      <w:bookmarkStart w:id="92" w:name="_Toc323915762"/>
+      <w:bookmarkStart w:id="93" w:name="_Toc323915763"/>
+      <w:bookmarkStart w:id="94" w:name="_Toc323915764"/>
+      <w:bookmarkStart w:id="95" w:name="_Toc323915765"/>
+      <w:bookmarkStart w:id="96" w:name="_Toc323915766"/>
+      <w:bookmarkStart w:id="97" w:name="_Toc323915767"/>
+      <w:bookmarkStart w:id="98" w:name="_Toc323915768"/>
+      <w:bookmarkStart w:id="99" w:name="_Toc323915769"/>
+      <w:bookmarkStart w:id="100" w:name="_Toc323915770"/>
+      <w:bookmarkStart w:id="101" w:name="_Toc323915771"/>
+      <w:bookmarkStart w:id="102" w:name="_Toc323915772"/>
+      <w:bookmarkStart w:id="103" w:name="_Ref323898980"/>
+      <w:bookmarkStart w:id="104" w:name="_Toc359603041"/>
+      <w:bookmarkEnd w:id="21"/>
+      <w:bookmarkEnd w:id="22"/>
       <w:bookmarkEnd w:id="23"/>
       <w:bookmarkEnd w:id="24"/>
       <w:bookmarkEnd w:id="25"/>
@@ -6327,17 +6076,15 @@
       <w:bookmarkEnd w:id="100"/>
       <w:bookmarkEnd w:id="101"/>
       <w:bookmarkEnd w:id="102"/>
+      <w:proofErr w:type="spellStart"/>
+      <w:r>
+        <w:t>D</w:t>
+      </w:r>
+      <w:r>
+        <w:t>eliverables</w:t>
+      </w:r>
       <w:bookmarkEnd w:id="103"/>
       <w:bookmarkEnd w:id="104"/>
-      <w:proofErr w:type="spellStart"/>
-      <w:r>
-        <w:t>D</w:t>
-      </w:r>
-      <w:r>
-        <w:t>eliverables</w:t>
-      </w:r>
-      <w:bookmarkEnd w:id="105"/>
-      <w:bookmarkEnd w:id="106"/>
       <w:proofErr w:type="spellEnd"/>
     </w:p>
     <w:p>
@@ -6383,10 +6130,10 @@
           <w:highlight w:val="yellow"/>
         </w:rPr>
       </w:pPr>
-      <w:bookmarkStart w:id="107" w:name="_Toc323915774"/>
-      <w:bookmarkStart w:id="108" w:name="_Ref323899007"/>
-      <w:bookmarkStart w:id="109" w:name="_Toc359603042"/>
-      <w:bookmarkEnd w:id="107"/>
+      <w:bookmarkStart w:id="105" w:name="_Toc323915774"/>
+      <w:bookmarkStart w:id="106" w:name="_Ref323899007"/>
+      <w:bookmarkStart w:id="107" w:name="_Toc359603042"/>
+      <w:bookmarkEnd w:id="105"/>
       <w:r>
         <w:rPr>
           <w:noProof/>
@@ -6395,7 +6142,7 @@
         <w:lastRenderedPageBreak/>
         <w:t>Planning</w:t>
       </w:r>
-      <w:bookmarkEnd w:id="108"/>
+      <w:bookmarkEnd w:id="106"/>
       <w:r>
         <w:rPr>
           <w:noProof/>
@@ -6410,7 +6157,7 @@
         </w:rPr>
         <w:t>deze 3 weken</w:t>
       </w:r>
-      <w:bookmarkEnd w:id="109"/>
+      <w:bookmarkEnd w:id="107"/>
     </w:p>
     <w:p>
       <w:pPr>
@@ -7987,8 +7734,8 @@
               <w:spacing w:after="0"/>
               <w:jc w:val="left"/>
             </w:pPr>
-            <w:bookmarkStart w:id="110" w:name="_Toc237683760"/>
-            <w:bookmarkEnd w:id="8"/>
+            <w:bookmarkStart w:id="108" w:name="_Toc237683760"/>
+            <w:bookmarkEnd w:id="1"/>
           </w:p>
         </w:tc>
         <w:tc>
@@ -8020,75 +7767,55 @@
         </w:rPr>
       </w:pPr>
     </w:p>
+    <w:bookmarkEnd w:id="108"/>
     <w:p>
       <w:pPr>
         <w:pStyle w:val="Kop1"/>
       </w:pPr>
-      <w:bookmarkStart w:id="111" w:name="_Toc286080527"/>
-      <w:bookmarkStart w:id="112" w:name="_Toc359603047"/>
-      <w:bookmarkEnd w:id="110"/>
       <w:r>
         <w:lastRenderedPageBreak/>
-        <w:t>Akkoord</w:t>
-      </w:r>
-      <w:bookmarkEnd w:id="111"/>
-      <w:bookmarkEnd w:id="112"/>
-      <w:r>
-        <w:t xml:space="preserve"> </w:t>
+        <w:t>Conclusie</w:t>
+      </w:r>
+    </w:p>
+    <w:p>
+      <w:pPr>
+        <w:rPr>
+          <w:highlight w:val="magenta"/>
+        </w:rPr>
+      </w:pPr>
+      <w:r>
+        <w:rPr>
+          <w:highlight w:val="magenta"/>
+        </w:rPr>
+        <w:t xml:space="preserve">Wij gaan ervan uit dat het voorstel aansluit bij uw verwachtingen. </w:t>
+      </w:r>
+    </w:p>
+    <w:p>
+      <w:r>
+        <w:rPr>
+          <w:highlight w:val="magenta"/>
+        </w:rPr>
+        <w:t xml:space="preserve">Dus teken ff </w:t>
       </w:r>
       <w:proofErr w:type="spellStart"/>
       <w:r>
-        <w:t>ewn</w:t>
+        <w:rPr>
+          <w:highlight w:val="magenta"/>
+        </w:rPr>
+        <w:t>vr</w:t>
       </w:r>
       <w:proofErr w:type="spellEnd"/>
       <w:r>
-        <w:t xml:space="preserve"> wouw </w:t>
-      </w:r>
-      <w:proofErr w:type="spellStart"/>
-      <w:r>
-        <w:t>factorr</w:t>
-      </w:r>
-      <w:proofErr w:type="spellEnd"/>
-    </w:p>
-    <w:p>
-      <w:pPr>
         <w:rPr>
           <w:highlight w:val="magenta"/>
         </w:rPr>
-      </w:pPr>
-      <w:r>
-        <w:rPr>
-          <w:highlight w:val="magenta"/>
-        </w:rPr>
-        <w:t xml:space="preserve">Wij gaan ervan uit dat het voorstel aansluit bij uw verwachtingen. </w:t>
-      </w:r>
-    </w:p>
-    <w:p>
-      <w:r>
-        <w:rPr>
-          <w:highlight w:val="magenta"/>
-        </w:rPr>
-        <w:t xml:space="preserve">Dus teken ff </w:t>
-      </w:r>
-      <w:proofErr w:type="spellStart"/>
-      <w:r>
-        <w:rPr>
-          <w:highlight w:val="magenta"/>
-        </w:rPr>
-        <w:t>vr</w:t>
-      </w:r>
-      <w:proofErr w:type="spellEnd"/>
-      <w:r>
-        <w:rPr>
-          <w:highlight w:val="magenta"/>
-        </w:rPr>
         <w:t xml:space="preserve"> vervolg...</w:t>
       </w:r>
     </w:p>
     <w:sectPr>
-      <w:headerReference w:type="even" r:id="rId14"/>
-      <w:headerReference w:type="default" r:id="rId15"/>
-      <w:footerReference w:type="default" r:id="rId16"/>
+      <w:headerReference w:type="even" r:id="rId15"/>
+      <w:headerReference w:type="default" r:id="rId16"/>
+      <w:footerReference w:type="default" r:id="rId17"/>
       <w:pgSz w:w="11906" w:h="16838"/>
       <w:pgMar w:top="1922" w:right="1134" w:bottom="1701" w:left="1701" w:header="709" w:footer="709" w:gutter="0"/>
       <w:cols w:space="708"/>
@@ -8096,6 +7823,145 @@
     </w:sectPr>
   </w:body>
 </w:document>
+</file>
+
+<file path=word/comments.xml><?xml version="1.0" encoding="utf-8"?>
+<w:comments xmlns:ve="http://schemas.openxmlformats.org/markup-compatibility/2006" xmlns:o="urn:schemas-microsoft-com:office:office" xmlns:r="http://schemas.openxmlformats.org/officeDocument/2006/relationships" xmlns:m="http://schemas.openxmlformats.org/officeDocument/2006/math" xmlns:v="urn:schemas-microsoft-com:vml" xmlns:wp="http://schemas.openxmlformats.org/drawingml/2006/wordprocessingDrawing" xmlns:w10="urn:schemas-microsoft-com:office:word" xmlns:w="http://schemas.openxmlformats.org/wordprocessingml/2006/main" xmlns:wne="http://schemas.microsoft.com/office/word/2006/wordml">
+  <w:comment w:id="8" w:author="de heer M. Eijer" w:date="2013-06-22T07:54:00Z" w:initials="s">
+    <w:p>
+      <w:pPr>
+        <w:pStyle w:val="Tekstopmerking"/>
+      </w:pPr>
+      <w:r>
+        <w:rPr>
+          <w:rStyle w:val="Verwijzingopmerking"/>
+        </w:rPr>
+        <w:annotationRef/>
+      </w:r>
+      <w:r>
+        <w:rPr>
+          <w:rStyle w:val="Verwijzingopmerking"/>
+        </w:rPr>
+        <w:t>Vragen aan</w:t>
+      </w:r>
+      <w:r>
+        <w:t xml:space="preserve"> </w:t>
+      </w:r>
+      <w:proofErr w:type="spellStart"/>
+      <w:r>
+        <w:t>Seen</w:t>
+      </w:r>
+      <w:proofErr w:type="spellEnd"/>
+      <w:r>
+        <w:t xml:space="preserve"> of Kruit in hoeverre het woord “verbouwing” beladen is. </w:t>
+      </w:r>
+      <w:proofErr w:type="spellStart"/>
+      <w:r>
+        <w:t>Zonodig</w:t>
+      </w:r>
+      <w:proofErr w:type="spellEnd"/>
+      <w:r>
+        <w:t xml:space="preserve"> taal aanpassen</w:t>
+      </w:r>
+    </w:p>
+  </w:comment>
+  <w:comment w:id="10" w:author="de heer M. Eijer" w:date="2013-06-22T07:59:00Z" w:initials="s">
+    <w:p>
+      <w:pPr>
+        <w:pStyle w:val="Tekstopmerking"/>
+      </w:pPr>
+      <w:r>
+        <w:rPr>
+          <w:rStyle w:val="Verwijzingopmerking"/>
+        </w:rPr>
+        <w:annotationRef/>
+      </w:r>
+      <w:r>
+        <w:t>Dit hoor niet thuis in dit document. Dit document is immers een voorstel en geen opdrachtrapportage.</w:t>
+      </w:r>
+    </w:p>
+  </w:comment>
+  <w:comment w:id="12" w:author="de heer M. Eijer" w:date="2013-06-22T08:00:00Z" w:initials="s">
+    <w:p>
+      <w:pPr>
+        <w:pStyle w:val="Tekstopmerking"/>
+      </w:pPr>
+      <w:r>
+        <w:rPr>
+          <w:rStyle w:val="Verwijzingopmerking"/>
+        </w:rPr>
+        <w:annotationRef/>
+      </w:r>
+      <w:r>
+        <w:t>Idem.  Deze sectie hoort niet in dit document: verwijderen.</w:t>
+      </w:r>
+    </w:p>
+  </w:comment>
+  <w:comment w:id="16" w:author="de heer M. Eijer" w:date="2013-06-22T08:02:00Z" w:initials="s">
+    <w:p>
+      <w:pPr>
+        <w:pStyle w:val="Tekstopmerking"/>
+      </w:pPr>
+      <w:r>
+        <w:rPr>
+          <w:rStyle w:val="Verwijzingopmerking"/>
+        </w:rPr>
+        <w:annotationRef/>
+      </w:r>
+      <w:r>
+        <w:t>Dit gaat over Ordina. Ik wil als lezer vanuit de inspectie een voorstel lezen, (en dus geen “reclame”.)</w:t>
+      </w:r>
+    </w:p>
+  </w:comment>
+  <w:comment w:id="17" w:author="de heer M. Eijer" w:date="2013-06-22T08:03:00Z" w:initials="s">
+    <w:p>
+      <w:pPr>
+        <w:pStyle w:val="Tekstopmerking"/>
+      </w:pPr>
+      <w:r>
+        <w:rPr>
+          <w:rStyle w:val="Verwijzingopmerking"/>
+        </w:rPr>
+        <w:annotationRef/>
+      </w:r>
+      <w:r>
+        <w:t>Idem: dit gaat over Ordina en niet over de Inspectie. In een voorstel gaan we niet zeggen hoe goed we zijn, maar wel vertellen wat we gaan doen.</w:t>
+      </w:r>
+    </w:p>
+  </w:comment>
+  <w:comment w:id="18" w:author="de heer M. Eijer" w:date="2013-06-22T08:04:00Z" w:initials="s">
+    <w:p>
+      <w:pPr>
+        <w:pStyle w:val="Tekstopmerking"/>
+      </w:pPr>
+      <w:r>
+        <w:rPr>
+          <w:rStyle w:val="Verwijzingopmerking"/>
+        </w:rPr>
+        <w:annotationRef/>
+      </w:r>
+      <w:r>
+        <w:t>Idem. Dit gaat weer over Ordina….</w:t>
+      </w:r>
+    </w:p>
+  </w:comment>
+  <w:comment w:id="20" w:author="de heer M. Eijer" w:date="2013-06-22T08:06:00Z" w:initials="s">
+    <w:p>
+      <w:pPr>
+        <w:pStyle w:val="Tekstopmerking"/>
+      </w:pPr>
+      <w:r>
+        <w:rPr>
+          <w:rStyle w:val="Verwijzingopmerking"/>
+        </w:rPr>
+        <w:annotationRef/>
+      </w:r>
+      <w:r>
+        <w:t>Graag op deze plek meteen de stappen die we hadden besproken: zomer, najaar, verder. Grafisch plaatje met de stappen om mee te beginnen, en dan concreet invullen wat we precies gaan doen.</w:t>
+      </w:r>
+    </w:p>
+  </w:comment>
+</w:comments>
 </file>
 
 <file path=word/endnotes.xml><?xml version="1.0" encoding="utf-8"?>
@@ -8692,27 +8558,13 @@
             <w:rPr>
               <w:lang w:val="en-US"/>
             </w:rPr>
-            <w:t xml:space="preserve"> BRA </w:t>
-          </w:r>
-          <w:proofErr w:type="spellStart"/>
-          <w:r>
-            <w:rPr>
-              <w:lang w:val="en-US"/>
-            </w:rPr>
-            <w:t>Or</w:t>
+            <w:t xml:space="preserve"> BRA Or</w:t>
           </w:r>
           <w:r>
             <w:rPr>
               <w:lang w:val="en-US"/>
             </w:rPr>
-            <w:t>dina</w:t>
-          </w:r>
-          <w:proofErr w:type="spellEnd"/>
-          <w:r>
-            <w:rPr>
-              <w:lang w:val="en-US"/>
-            </w:rPr>
-            <w:t xml:space="preserve"> </w:t>
+            <w:t xml:space="preserve">dina </w:t>
           </w:r>
           <w:proofErr w:type="spellStart"/>
           <w:r>
@@ -8778,7 +8630,7 @@
               <w:rStyle w:val="Paginanummer"/>
               <w:noProof/>
             </w:rPr>
-            <w:t>11</w:t>
+            <w:t>6</w:t>
           </w:r>
           <w:r>
             <w:rPr>
@@ -8815,7 +8667,7 @@
               <w:rStyle w:val="Paginanummer"/>
               <w:noProof/>
             </w:rPr>
-            <w:t>11</w:t>
+            <w:t>13</w:t>
           </w:r>
           <w:r>
             <w:rPr>
@@ -10272,6 +10124,119 @@
     </w:lvl>
   </w:abstractNum>
   <w:abstractNum w:abstractNumId="15">
+    <w:nsid w:val="1DDB091B"/>
+    <w:multiLevelType w:val="hybridMultilevel"/>
+    <w:tmpl w:val="90E64DA0"/>
+    <w:lvl w:ilvl="0" w:tplc="ED80E6B6">
+      <w:start w:val="1"/>
+      <w:numFmt w:val="bullet"/>
+      <w:lvlText w:val="-"/>
+      <w:lvlJc w:val="left"/>
+      <w:pPr>
+        <w:ind w:left="408" w:hanging="360"/>
+      </w:pPr>
+      <w:rPr>
+        <w:rFonts w:ascii="Arial" w:eastAsia="Arial" w:hAnsi="Arial" w:cs="Arial" w:hint="default"/>
+      </w:rPr>
+    </w:lvl>
+    <w:lvl w:ilvl="1" w:tplc="04130003" w:tentative="1">
+      <w:start w:val="1"/>
+      <w:numFmt w:val="bullet"/>
+      <w:lvlText w:val="o"/>
+      <w:lvlJc w:val="left"/>
+      <w:pPr>
+        <w:ind w:left="1128" w:hanging="360"/>
+      </w:pPr>
+      <w:rPr>
+        <w:rFonts w:ascii="Courier New" w:hAnsi="Courier New" w:cs="Courier New" w:hint="default"/>
+      </w:rPr>
+    </w:lvl>
+    <w:lvl w:ilvl="2" w:tplc="04130005" w:tentative="1">
+      <w:start w:val="1"/>
+      <w:numFmt w:val="bullet"/>
+      <w:lvlText w:val=""/>
+      <w:lvlJc w:val="left"/>
+      <w:pPr>
+        <w:ind w:left="1848" w:hanging="360"/>
+      </w:pPr>
+      <w:rPr>
+        <w:rFonts w:ascii="Wingdings" w:hAnsi="Wingdings" w:hint="default"/>
+      </w:rPr>
+    </w:lvl>
+    <w:lvl w:ilvl="3" w:tplc="04130001" w:tentative="1">
+      <w:start w:val="1"/>
+      <w:numFmt w:val="bullet"/>
+      <w:lvlText w:val=""/>
+      <w:lvlJc w:val="left"/>
+      <w:pPr>
+        <w:ind w:left="2568" w:hanging="360"/>
+      </w:pPr>
+      <w:rPr>
+        <w:rFonts w:ascii="Symbol" w:hAnsi="Symbol" w:hint="default"/>
+      </w:rPr>
+    </w:lvl>
+    <w:lvl w:ilvl="4" w:tplc="04130003" w:tentative="1">
+      <w:start w:val="1"/>
+      <w:numFmt w:val="bullet"/>
+      <w:lvlText w:val="o"/>
+      <w:lvlJc w:val="left"/>
+      <w:pPr>
+        <w:ind w:left="3288" w:hanging="360"/>
+      </w:pPr>
+      <w:rPr>
+        <w:rFonts w:ascii="Courier New" w:hAnsi="Courier New" w:cs="Courier New" w:hint="default"/>
+      </w:rPr>
+    </w:lvl>
+    <w:lvl w:ilvl="5" w:tplc="04130005" w:tentative="1">
+      <w:start w:val="1"/>
+      <w:numFmt w:val="bullet"/>
+      <w:lvlText w:val=""/>
+      <w:lvlJc w:val="left"/>
+      <w:pPr>
+        <w:ind w:left="4008" w:hanging="360"/>
+      </w:pPr>
+      <w:rPr>
+        <w:rFonts w:ascii="Wingdings" w:hAnsi="Wingdings" w:hint="default"/>
+      </w:rPr>
+    </w:lvl>
+    <w:lvl w:ilvl="6" w:tplc="04130001" w:tentative="1">
+      <w:start w:val="1"/>
+      <w:numFmt w:val="bullet"/>
+      <w:lvlText w:val=""/>
+      <w:lvlJc w:val="left"/>
+      <w:pPr>
+        <w:ind w:left="4728" w:hanging="360"/>
+      </w:pPr>
+      <w:rPr>
+        <w:rFonts w:ascii="Symbol" w:hAnsi="Symbol" w:hint="default"/>
+      </w:rPr>
+    </w:lvl>
+    <w:lvl w:ilvl="7" w:tplc="04130003" w:tentative="1">
+      <w:start w:val="1"/>
+      <w:numFmt w:val="bullet"/>
+      <w:lvlText w:val="o"/>
+      <w:lvlJc w:val="left"/>
+      <w:pPr>
+        <w:ind w:left="5448" w:hanging="360"/>
+      </w:pPr>
+      <w:rPr>
+        <w:rFonts w:ascii="Courier New" w:hAnsi="Courier New" w:cs="Courier New" w:hint="default"/>
+      </w:rPr>
+    </w:lvl>
+    <w:lvl w:ilvl="8" w:tplc="04130005" w:tentative="1">
+      <w:start w:val="1"/>
+      <w:numFmt w:val="bullet"/>
+      <w:lvlText w:val=""/>
+      <w:lvlJc w:val="left"/>
+      <w:pPr>
+        <w:ind w:left="6168" w:hanging="360"/>
+      </w:pPr>
+      <w:rPr>
+        <w:rFonts w:ascii="Wingdings" w:hAnsi="Wingdings" w:hint="default"/>
+      </w:rPr>
+    </w:lvl>
+  </w:abstractNum>
+  <w:abstractNum w:abstractNumId="16">
     <w:nsid w:val="1EBD79CB"/>
     <w:multiLevelType w:val="hybridMultilevel"/>
     <w:tmpl w:val="448630F2"/>
@@ -10412,7 +10377,7 @@
       </w:rPr>
     </w:lvl>
   </w:abstractNum>
-  <w:abstractNum w:abstractNumId="16">
+  <w:abstractNum w:abstractNumId="17">
     <w:nsid w:val="208B3A7B"/>
     <w:multiLevelType w:val="hybridMultilevel"/>
     <w:tmpl w:val="A2D077C6"/>
@@ -10526,7 +10491,7 @@
       </w:rPr>
     </w:lvl>
   </w:abstractNum>
-  <w:abstractNum w:abstractNumId="17">
+  <w:abstractNum w:abstractNumId="18">
     <w:nsid w:val="23DF6E02"/>
     <w:multiLevelType w:val="multilevel"/>
     <w:tmpl w:val="596C1E38"/>
@@ -10676,7 +10641,7 @@
       </w:rPr>
     </w:lvl>
   </w:abstractNum>
-  <w:abstractNum w:abstractNumId="18">
+  <w:abstractNum w:abstractNumId="19">
     <w:nsid w:val="25FF680F"/>
     <w:multiLevelType w:val="hybridMultilevel"/>
     <w:tmpl w:val="BF5CD698"/>
@@ -10789,7 +10754,7 @@
       </w:rPr>
     </w:lvl>
   </w:abstractNum>
-  <w:abstractNum w:abstractNumId="19">
+  <w:abstractNum w:abstractNumId="20">
     <w:nsid w:val="27F636DB"/>
     <w:multiLevelType w:val="hybridMultilevel"/>
     <w:tmpl w:val="1A627060"/>
@@ -10903,7 +10868,7 @@
       </w:rPr>
     </w:lvl>
   </w:abstractNum>
-  <w:abstractNum w:abstractNumId="20">
+  <w:abstractNum w:abstractNumId="21">
     <w:nsid w:val="27F803DA"/>
     <w:multiLevelType w:val="hybridMultilevel"/>
     <w:tmpl w:val="6F1CF19C"/>
@@ -11044,7 +11009,96 @@
       </w:rPr>
     </w:lvl>
   </w:abstractNum>
-  <w:abstractNum w:abstractNumId="21">
+  <w:abstractNum w:abstractNumId="22">
+    <w:nsid w:val="2E24508F"/>
+    <w:multiLevelType w:val="hybridMultilevel"/>
+    <w:tmpl w:val="E9E81F80"/>
+    <w:lvl w:ilvl="0" w:tplc="0413000F">
+      <w:start w:val="1"/>
+      <w:numFmt w:val="decimal"/>
+      <w:lvlText w:val="%1."/>
+      <w:lvlJc w:val="left"/>
+      <w:pPr>
+        <w:ind w:left="720" w:hanging="360"/>
+      </w:pPr>
+      <w:rPr>
+        <w:rFonts w:hint="default"/>
+      </w:rPr>
+    </w:lvl>
+    <w:lvl w:ilvl="1" w:tplc="04130019" w:tentative="1">
+      <w:start w:val="1"/>
+      <w:numFmt w:val="lowerLetter"/>
+      <w:lvlText w:val="%2."/>
+      <w:lvlJc w:val="left"/>
+      <w:pPr>
+        <w:ind w:left="1440" w:hanging="360"/>
+      </w:pPr>
+    </w:lvl>
+    <w:lvl w:ilvl="2" w:tplc="0413001B" w:tentative="1">
+      <w:start w:val="1"/>
+      <w:numFmt w:val="lowerRoman"/>
+      <w:lvlText w:val="%3."/>
+      <w:lvlJc w:val="right"/>
+      <w:pPr>
+        <w:ind w:left="2160" w:hanging="180"/>
+      </w:pPr>
+    </w:lvl>
+    <w:lvl w:ilvl="3" w:tplc="0413000F" w:tentative="1">
+      <w:start w:val="1"/>
+      <w:numFmt w:val="decimal"/>
+      <w:lvlText w:val="%4."/>
+      <w:lvlJc w:val="left"/>
+      <w:pPr>
+        <w:ind w:left="2880" w:hanging="360"/>
+      </w:pPr>
+    </w:lvl>
+    <w:lvl w:ilvl="4" w:tplc="04130019" w:tentative="1">
+      <w:start w:val="1"/>
+      <w:numFmt w:val="lowerLetter"/>
+      <w:lvlText w:val="%5."/>
+      <w:lvlJc w:val="left"/>
+      <w:pPr>
+        <w:ind w:left="3600" w:hanging="360"/>
+      </w:pPr>
+    </w:lvl>
+    <w:lvl w:ilvl="5" w:tplc="0413001B" w:tentative="1">
+      <w:start w:val="1"/>
+      <w:numFmt w:val="lowerRoman"/>
+      <w:lvlText w:val="%6."/>
+      <w:lvlJc w:val="right"/>
+      <w:pPr>
+        <w:ind w:left="4320" w:hanging="180"/>
+      </w:pPr>
+    </w:lvl>
+    <w:lvl w:ilvl="6" w:tplc="0413000F" w:tentative="1">
+      <w:start w:val="1"/>
+      <w:numFmt w:val="decimal"/>
+      <w:lvlText w:val="%7."/>
+      <w:lvlJc w:val="left"/>
+      <w:pPr>
+        <w:ind w:left="5040" w:hanging="360"/>
+      </w:pPr>
+    </w:lvl>
+    <w:lvl w:ilvl="7" w:tplc="04130019" w:tentative="1">
+      <w:start w:val="1"/>
+      <w:numFmt w:val="lowerLetter"/>
+      <w:lvlText w:val="%8."/>
+      <w:lvlJc w:val="left"/>
+      <w:pPr>
+        <w:ind w:left="5760" w:hanging="360"/>
+      </w:pPr>
+    </w:lvl>
+    <w:lvl w:ilvl="8" w:tplc="0413001B" w:tentative="1">
+      <w:start w:val="1"/>
+      <w:numFmt w:val="lowerRoman"/>
+      <w:lvlText w:val="%9."/>
+      <w:lvlJc w:val="right"/>
+      <w:pPr>
+        <w:ind w:left="6480" w:hanging="180"/>
+      </w:pPr>
+    </w:lvl>
+  </w:abstractNum>
+  <w:abstractNum w:abstractNumId="23">
     <w:nsid w:val="30BF39D5"/>
     <w:multiLevelType w:val="multilevel"/>
     <w:tmpl w:val="94BA3824"/>
@@ -11205,7 +11259,7 @@
       </w:rPr>
     </w:lvl>
   </w:abstractNum>
-  <w:abstractNum w:abstractNumId="22">
+  <w:abstractNum w:abstractNumId="24">
     <w:nsid w:val="3489307C"/>
     <w:multiLevelType w:val="hybridMultilevel"/>
     <w:tmpl w:val="C5503C26"/>
@@ -11322,7 +11376,7 @@
       </w:pPr>
     </w:lvl>
   </w:abstractNum>
-  <w:abstractNum w:abstractNumId="23">
+  <w:abstractNum w:abstractNumId="25">
     <w:nsid w:val="34FB43F2"/>
     <w:multiLevelType w:val="hybridMultilevel"/>
     <w:tmpl w:val="9A16D35A"/>
@@ -11439,7 +11493,7 @@
       </w:pPr>
     </w:lvl>
   </w:abstractNum>
-  <w:abstractNum w:abstractNumId="24">
+  <w:abstractNum w:abstractNumId="26">
     <w:nsid w:val="36534FD6"/>
     <w:multiLevelType w:val="hybridMultilevel"/>
     <w:tmpl w:val="1F30C6CE"/>
@@ -11552,7 +11606,7 @@
       </w:rPr>
     </w:lvl>
   </w:abstractNum>
-  <w:abstractNum w:abstractNumId="25">
+  <w:abstractNum w:abstractNumId="27">
     <w:nsid w:val="397038CA"/>
     <w:multiLevelType w:val="hybridMultilevel"/>
     <w:tmpl w:val="DE6EDFB6"/>
@@ -11645,7 +11699,7 @@
       </w:pPr>
     </w:lvl>
   </w:abstractNum>
-  <w:abstractNum w:abstractNumId="26">
+  <w:abstractNum w:abstractNumId="28">
     <w:nsid w:val="44BB744B"/>
     <w:multiLevelType w:val="hybridMultilevel"/>
     <w:tmpl w:val="6B8A1D58"/>
@@ -11786,7 +11840,96 @@
       </w:rPr>
     </w:lvl>
   </w:abstractNum>
-  <w:abstractNum w:abstractNumId="27">
+  <w:abstractNum w:abstractNumId="29">
+    <w:nsid w:val="49C852B1"/>
+    <w:multiLevelType w:val="hybridMultilevel"/>
+    <w:tmpl w:val="0A0E0F3C"/>
+    <w:lvl w:ilvl="0" w:tplc="0413000F">
+      <w:start w:val="1"/>
+      <w:numFmt w:val="decimal"/>
+      <w:lvlText w:val="%1."/>
+      <w:lvlJc w:val="left"/>
+      <w:pPr>
+        <w:ind w:left="720" w:hanging="360"/>
+      </w:pPr>
+      <w:rPr>
+        <w:rFonts w:hint="default"/>
+      </w:rPr>
+    </w:lvl>
+    <w:lvl w:ilvl="1" w:tplc="04130019">
+      <w:start w:val="1"/>
+      <w:numFmt w:val="lowerLetter"/>
+      <w:lvlText w:val="%2."/>
+      <w:lvlJc w:val="left"/>
+      <w:pPr>
+        <w:ind w:left="1440" w:hanging="360"/>
+      </w:pPr>
+    </w:lvl>
+    <w:lvl w:ilvl="2" w:tplc="0413001B" w:tentative="1">
+      <w:start w:val="1"/>
+      <w:numFmt w:val="lowerRoman"/>
+      <w:lvlText w:val="%3."/>
+      <w:lvlJc w:val="right"/>
+      <w:pPr>
+        <w:ind w:left="2160" w:hanging="180"/>
+      </w:pPr>
+    </w:lvl>
+    <w:lvl w:ilvl="3" w:tplc="0413000F" w:tentative="1">
+      <w:start w:val="1"/>
+      <w:numFmt w:val="decimal"/>
+      <w:lvlText w:val="%4."/>
+      <w:lvlJc w:val="left"/>
+      <w:pPr>
+        <w:ind w:left="2880" w:hanging="360"/>
+      </w:pPr>
+    </w:lvl>
+    <w:lvl w:ilvl="4" w:tplc="04130019" w:tentative="1">
+      <w:start w:val="1"/>
+      <w:numFmt w:val="lowerLetter"/>
+      <w:lvlText w:val="%5."/>
+      <w:lvlJc w:val="left"/>
+      <w:pPr>
+        <w:ind w:left="3600" w:hanging="360"/>
+      </w:pPr>
+    </w:lvl>
+    <w:lvl w:ilvl="5" w:tplc="0413001B" w:tentative="1">
+      <w:start w:val="1"/>
+      <w:numFmt w:val="lowerRoman"/>
+      <w:lvlText w:val="%6."/>
+      <w:lvlJc w:val="right"/>
+      <w:pPr>
+        <w:ind w:left="4320" w:hanging="180"/>
+      </w:pPr>
+    </w:lvl>
+    <w:lvl w:ilvl="6" w:tplc="0413000F" w:tentative="1">
+      <w:start w:val="1"/>
+      <w:numFmt w:val="decimal"/>
+      <w:lvlText w:val="%7."/>
+      <w:lvlJc w:val="left"/>
+      <w:pPr>
+        <w:ind w:left="5040" w:hanging="360"/>
+      </w:pPr>
+    </w:lvl>
+    <w:lvl w:ilvl="7" w:tplc="04130019" w:tentative="1">
+      <w:start w:val="1"/>
+      <w:numFmt w:val="lowerLetter"/>
+      <w:lvlText w:val="%8."/>
+      <w:lvlJc w:val="left"/>
+      <w:pPr>
+        <w:ind w:left="5760" w:hanging="360"/>
+      </w:pPr>
+    </w:lvl>
+    <w:lvl w:ilvl="8" w:tplc="0413001B" w:tentative="1">
+      <w:start w:val="1"/>
+      <w:numFmt w:val="lowerRoman"/>
+      <w:lvlText w:val="%9."/>
+      <w:lvlJc w:val="right"/>
+      <w:pPr>
+        <w:ind w:left="6480" w:hanging="180"/>
+      </w:pPr>
+    </w:lvl>
+  </w:abstractNum>
+  <w:abstractNum w:abstractNumId="30">
     <w:nsid w:val="4F4C5179"/>
     <w:multiLevelType w:val="hybridMultilevel"/>
     <w:tmpl w:val="85406E10"/>
@@ -11875,7 +12018,7 @@
       </w:pPr>
     </w:lvl>
   </w:abstractNum>
-  <w:abstractNum w:abstractNumId="28">
+  <w:abstractNum w:abstractNumId="31">
     <w:nsid w:val="54E47C85"/>
     <w:multiLevelType w:val="hybridMultilevel"/>
     <w:tmpl w:val="66DA483E"/>
@@ -11989,7 +12132,7 @@
       </w:rPr>
     </w:lvl>
   </w:abstractNum>
-  <w:abstractNum w:abstractNumId="29">
+  <w:abstractNum w:abstractNumId="32">
     <w:nsid w:val="55A27E3B"/>
     <w:multiLevelType w:val="hybridMultilevel"/>
     <w:tmpl w:val="81F657C2"/>
@@ -12125,7 +12268,7 @@
       </w:rPr>
     </w:lvl>
   </w:abstractNum>
-  <w:abstractNum w:abstractNumId="30">
+  <w:abstractNum w:abstractNumId="33">
     <w:nsid w:val="61D57D49"/>
     <w:multiLevelType w:val="hybridMultilevel"/>
     <w:tmpl w:val="470C132C"/>
@@ -12211,7 +12354,7 @@
       </w:pPr>
     </w:lvl>
   </w:abstractNum>
-  <w:abstractNum w:abstractNumId="31">
+  <w:abstractNum w:abstractNumId="34">
     <w:nsid w:val="6A174A45"/>
     <w:multiLevelType w:val="hybridMultilevel"/>
     <w:tmpl w:val="FD845410"/>
@@ -12328,7 +12471,7 @@
       </w:pPr>
     </w:lvl>
   </w:abstractNum>
-  <w:abstractNum w:abstractNumId="32">
+  <w:abstractNum w:abstractNumId="35">
     <w:nsid w:val="71AC1762"/>
     <w:multiLevelType w:val="hybridMultilevel"/>
     <w:tmpl w:val="C57EEC80"/>
@@ -12473,19 +12616,19 @@
     <w:abstractNumId w:val="13"/>
   </w:num>
   <w:num w:numId="2">
+    <w:abstractNumId w:val="23"/>
+  </w:num>
+  <w:num w:numId="3">
     <w:abstractNumId w:val="21"/>
   </w:num>
-  <w:num w:numId="3">
-    <w:abstractNumId w:val="20"/>
-  </w:num>
   <w:num w:numId="4">
-    <w:abstractNumId w:val="15"/>
+    <w:abstractNumId w:val="16"/>
   </w:num>
   <w:num w:numId="5">
-    <w:abstractNumId w:val="17"/>
+    <w:abstractNumId w:val="18"/>
   </w:num>
   <w:num w:numId="6">
-    <w:abstractNumId w:val="32"/>
+    <w:abstractNumId w:val="35"/>
   </w:num>
   <w:num w:numId="7">
     <w:abstractNumId w:val="10"/>
@@ -12497,10 +12640,10 @@
     <w:abstractNumId w:val="0"/>
   </w:num>
   <w:num w:numId="10">
-    <w:abstractNumId w:val="22"/>
+    <w:abstractNumId w:val="24"/>
   </w:num>
   <w:num w:numId="11">
-    <w:abstractNumId w:val="26"/>
+    <w:abstractNumId w:val="28"/>
   </w:num>
   <w:num w:numId="12">
     <w:abstractNumId w:val="1"/>
@@ -12512,19 +12655,19 @@
     <w:abstractNumId w:val="4"/>
   </w:num>
   <w:num w:numId="15">
-    <w:abstractNumId w:val="31"/>
+    <w:abstractNumId w:val="34"/>
   </w:num>
   <w:num w:numId="16">
     <w:abstractNumId w:val="9"/>
   </w:num>
   <w:num w:numId="17">
-    <w:abstractNumId w:val="16"/>
+    <w:abstractNumId w:val="17"/>
   </w:num>
   <w:num w:numId="18">
-    <w:abstractNumId w:val="28"/>
+    <w:abstractNumId w:val="31"/>
   </w:num>
   <w:num w:numId="19">
-    <w:abstractNumId w:val="19"/>
+    <w:abstractNumId w:val="20"/>
   </w:num>
   <w:num w:numId="20">
     <w:abstractNumId w:val="5"/>
@@ -12536,16 +12679,16 @@
     <w:abstractNumId w:val="11"/>
   </w:num>
   <w:num w:numId="23">
+    <w:abstractNumId w:val="27"/>
+  </w:num>
+  <w:num w:numId="24">
     <w:abstractNumId w:val="25"/>
   </w:num>
-  <w:num w:numId="24">
-    <w:abstractNumId w:val="23"/>
-  </w:num>
   <w:num w:numId="25">
-    <w:abstractNumId w:val="29"/>
+    <w:abstractNumId w:val="32"/>
   </w:num>
   <w:num w:numId="26">
-    <w:abstractNumId w:val="18"/>
+    <w:abstractNumId w:val="19"/>
   </w:num>
   <w:num w:numId="27">
     <w:abstractNumId w:val="9"/>
@@ -12563,10 +12706,10 @@
     <w:abstractNumId w:val="14"/>
   </w:num>
   <w:num w:numId="29">
-    <w:abstractNumId w:val="24"/>
+    <w:abstractNumId w:val="26"/>
   </w:num>
   <w:num w:numId="30">
-    <w:abstractNumId w:val="30"/>
+    <w:abstractNumId w:val="33"/>
   </w:num>
   <w:num w:numId="31">
     <w:abstractNumId w:val="12"/>
@@ -12578,7 +12721,16 @@
     <w:abstractNumId w:val="7"/>
   </w:num>
   <w:num w:numId="34">
-    <w:abstractNumId w:val="27"/>
+    <w:abstractNumId w:val="30"/>
+  </w:num>
+  <w:num w:numId="35">
+    <w:abstractNumId w:val="22"/>
+  </w:num>
+  <w:num w:numId="36">
+    <w:abstractNumId w:val="15"/>
+  </w:num>
+  <w:num w:numId="37">
+    <w:abstractNumId w:val="29"/>
   </w:num>
   <w:numIdMacAtCleanup w:val="34"/>
 </w:numbering>
@@ -16206,6 +16358,21 @@
 </file>
 
 <file path=customXml/item1.xml><?xml version="1.0" encoding="utf-8"?>
+<?mso-contentType ?>
+<FormTemplates xmlns="http://schemas.microsoft.com/sharepoint/v3/contenttype/forms">
+  <Display>DocumentLibraryForm</Display>
+  <Edit>DocumentLibraryForm</Edit>
+  <New>DocumentLibraryForm</New>
+</FormTemplates>
+</file>
+
+<file path=customXml/item2.xml><?xml version="1.0" encoding="utf-8"?>
+<p:properties xmlns:p="http://schemas.microsoft.com/office/2006/metadata/properties" xmlns:xsi="http://www.w3.org/2001/XMLSchema-instance">
+  <documentManagement/>
+</p:properties>
+</file>
+
+<file path=customXml/item3.xml><?xml version="1.0" encoding="utf-8"?>
 <ct:contentTypeSchema xmlns:ct="http://schemas.microsoft.com/office/2006/metadata/contentType" xmlns:ma="http://schemas.microsoft.com/office/2006/metadata/properties/metaAttributes" ct:_="" ma:_="" ma:contentTypeName="Document" ma:contentTypeID="0x0101005656693BAA39FD4CBD7934CBA6A439A1" ma:contentTypeVersion="0" ma:contentTypeDescription="Create a new document." ma:contentTypeScope="" ma:versionID="b862c9977fdc094b990d9026ec03e40a">
   <xsd:schema xmlns:xsd="http://www.w3.org/2001/XMLSchema" xmlns:xs="http://www.w3.org/2001/XMLSchema" xmlns:p="http://schemas.microsoft.com/office/2006/metadata/properties" targetNamespace="http://schemas.microsoft.com/office/2006/metadata/properties" ma:root="true" ma:fieldsID="c64490b4aec6201516c3a874156f37b2">
     <xsd:element name="properties">
@@ -16319,26 +16486,27 @@
 </ct:contentTypeSchema>
 </file>
 
-<file path=customXml/item2.xml><?xml version="1.0" encoding="utf-8"?>
-<p:properties xmlns:p="http://schemas.microsoft.com/office/2006/metadata/properties" xmlns:xsi="http://www.w3.org/2001/XMLSchema-instance">
-  <documentManagement/>
-</p:properties>
-</file>
-
-<file path=customXml/item3.xml><?xml version="1.0" encoding="utf-8"?>
-<?mso-contentType ?>
-<FormTemplates xmlns="http://schemas.microsoft.com/sharepoint/v3/contenttype/forms">
-  <Display>DocumentLibraryForm</Display>
-  <Edit>DocumentLibraryForm</Edit>
-  <New>DocumentLibraryForm</New>
-</FormTemplates>
-</file>
-
 <file path=customXml/item4.xml><?xml version="1.0" encoding="utf-8"?>
 <b:Sources xmlns:b="http://schemas.openxmlformats.org/officeDocument/2006/bibliography" xmlns="http://schemas.openxmlformats.org/officeDocument/2006/bibliography" SelectedStyle="\APA.XSL" StyleName="APA"/>
 </file>
 
 <file path=customXml/itemProps1.xml><?xml version="1.0" encoding="utf-8"?>
+<ds:datastoreItem xmlns:ds="http://schemas.openxmlformats.org/officeDocument/2006/customXml" ds:itemID="{D61DCADC-7114-42BA-B891-318C51FDF7CA}">
+  <ds:schemaRefs>
+    <ds:schemaRef ds:uri="http://schemas.microsoft.com/sharepoint/v3/contenttype/forms"/>
+  </ds:schemaRefs>
+</ds:datastoreItem>
+</file>
+
+<file path=customXml/itemProps2.xml><?xml version="1.0" encoding="utf-8"?>
+<ds:datastoreItem xmlns:ds="http://schemas.openxmlformats.org/officeDocument/2006/customXml" ds:itemID="{96947FAD-45CA-4133-B184-239BDED5451D}">
+  <ds:schemaRefs>
+    <ds:schemaRef ds:uri="http://schemas.microsoft.com/office/2006/metadata/properties"/>
+  </ds:schemaRefs>
+</ds:datastoreItem>
+</file>
+
+<file path=customXml/itemProps3.xml><?xml version="1.0" encoding="utf-8"?>
 <ds:datastoreItem xmlns:ds="http://schemas.openxmlformats.org/officeDocument/2006/customXml" ds:itemID="{643A6359-1DC6-43D2-B732-751EBA690193}">
   <ds:schemaRefs>
     <ds:schemaRef ds:uri="http://schemas.microsoft.com/office/2006/metadata/contentType"/>
@@ -16354,24 +16522,8 @@
 </ds:datastoreItem>
 </file>
 
-<file path=customXml/itemProps2.xml><?xml version="1.0" encoding="utf-8"?>
-<ds:datastoreItem xmlns:ds="http://schemas.openxmlformats.org/officeDocument/2006/customXml" ds:itemID="{96947FAD-45CA-4133-B184-239BDED5451D}">
-  <ds:schemaRefs>
-    <ds:schemaRef ds:uri="http://schemas.microsoft.com/office/2006/metadata/properties"/>
-  </ds:schemaRefs>
-</ds:datastoreItem>
-</file>
-
-<file path=customXml/itemProps3.xml><?xml version="1.0" encoding="utf-8"?>
-<ds:datastoreItem xmlns:ds="http://schemas.openxmlformats.org/officeDocument/2006/customXml" ds:itemID="{D61DCADC-7114-42BA-B891-318C51FDF7CA}">
-  <ds:schemaRefs>
-    <ds:schemaRef ds:uri="http://schemas.microsoft.com/sharepoint/v3/contenttype/forms"/>
-  </ds:schemaRefs>
-</ds:datastoreItem>
-</file>
-
 <file path=customXml/itemProps4.xml><?xml version="1.0" encoding="utf-8"?>
-<ds:datastoreItem xmlns:ds="http://schemas.openxmlformats.org/officeDocument/2006/customXml" ds:itemID="{D18D54F2-9AE7-44B1-BA2F-55DCAED419D6}">
+<ds:datastoreItem xmlns:ds="http://schemas.openxmlformats.org/officeDocument/2006/customXml" ds:itemID="{C3F570BC-33C2-4336-997D-DE83B72300A9}">
   <ds:schemaRefs>
     <ds:schemaRef ds:uri="http://schemas.openxmlformats.org/officeDocument/2006/bibliography"/>
   </ds:schemaRefs>

--- a/Inspectie OCW/Het Voorstel/Voorstel IvhO_v00.01_Draft.docx
+++ b/Inspectie OCW/Het Voorstel/Voorstel IvhO_v00.01_Draft.docx
@@ -126,13 +126,8 @@
       <w:pPr>
         <w:pStyle w:val="Titel"/>
       </w:pPr>
-      <w:proofErr w:type="spellStart"/>
-      <w:r>
-        <w:t>mbt</w:t>
-      </w:r>
-      <w:proofErr w:type="spellEnd"/>
-      <w:r>
-        <w:t xml:space="preserve"> Sanctieproces</w:t>
+      <w:r>
+        <w:t>mbt Sanctieproces</w:t>
       </w:r>
       <w:r>
         <w:br/>
@@ -303,13 +298,8 @@
               <w:cnfStyle w:val="000000000000"/>
             </w:pPr>
             <w:r>
-              <w:t xml:space="preserve">Applicatie Integratie en </w:t>
+              <w:t>Applicatie Integratie en Middleware</w:t>
             </w:r>
-            <w:proofErr w:type="spellStart"/>
-            <w:r>
-              <w:t>Middleware</w:t>
-            </w:r>
-            <w:proofErr w:type="spellEnd"/>
           </w:p>
         </w:tc>
       </w:tr>
@@ -2391,19 +2381,9 @@
       <w:r>
         <w:t xml:space="preserve"> heeft Ordina uitgedaagd om een voorstel te doen voor het integreren sanctietrajecten in het informatiesysteem Ibis. Ordina heeft de handschoen opgenomen, omdat zij wil laten zien wat Ordina bedoelt met </w:t>
       </w:r>
-      <w:proofErr w:type="spellStart"/>
-      <w:r>
-        <w:t>regelgebaseerd</w:t>
-      </w:r>
-      <w:proofErr w:type="spellEnd"/>
-      <w:r>
-        <w:t xml:space="preserve"> ontwerpen en ingebouwde </w:t>
-      </w:r>
-      <w:proofErr w:type="spellStart"/>
-      <w:r>
-        <w:t>compliance</w:t>
-      </w:r>
-      <w:proofErr w:type="spellEnd"/>
+      <w:r>
+        <w:t>regelgebaseerd ontwerpen en ingebouwde compliance</w:t>
+      </w:r>
       <w:r>
         <w:t xml:space="preserve">. </w:t>
       </w:r>
@@ -2411,15 +2391,7 @@
         <w:t>Hiertoe  heeft een team van drie specialisten in regelbeheersing (Stefan Hersbach, Han Joosten en Richard ter Mors) i</w:t>
       </w:r>
       <w:r>
-        <w:t xml:space="preserve">n de periode van 7 juni 2013 tot 1 juli 2013 een </w:t>
-      </w:r>
-      <w:proofErr w:type="spellStart"/>
-      <w:r>
-        <w:t>proof-of-concept</w:t>
-      </w:r>
-      <w:proofErr w:type="spellEnd"/>
-      <w:r>
-        <w:t xml:space="preserve"> uit</w:t>
+        <w:t>n de periode van 7 juni 2013 tot 1 juli 2013 een proof-of-concept uit</w:t>
       </w:r>
       <w:r>
         <w:t>ge</w:t>
@@ -2479,15 +2451,7 @@
         </w:numPr>
       </w:pPr>
       <w:r>
-        <w:t xml:space="preserve">Een </w:t>
-      </w:r>
-      <w:proofErr w:type="spellStart"/>
-      <w:r>
-        <w:t>prototype-studie</w:t>
-      </w:r>
-      <w:proofErr w:type="spellEnd"/>
-      <w:r>
-        <w:t>, die bewijst dat de voorgestelde integratie bouwbaar is.</w:t>
+        <w:t>Een prototype-studie, die bewijst dat de voorgestelde integratie bouwbaar is.</w:t>
       </w:r>
     </w:p>
     <w:p>
@@ -2507,15 +2471,7 @@
         <w:t>te versnellen.</w:t>
       </w:r>
       <w:r>
-        <w:t xml:space="preserve"> Als resultaat van deze </w:t>
-      </w:r>
-      <w:proofErr w:type="spellStart"/>
-      <w:r>
-        <w:t>Proof-of-Concept</w:t>
-      </w:r>
-      <w:proofErr w:type="spellEnd"/>
-      <w:r>
-        <w:t xml:space="preserve"> krijgt de Inspectie:</w:t>
+        <w:t xml:space="preserve"> Als resultaat van deze Proof-of-Concept krijgt de Inspectie:</w:t>
       </w:r>
     </w:p>
     <w:p>
@@ -2527,15 +2483,7 @@
         </w:numPr>
       </w:pPr>
       <w:r>
-        <w:t xml:space="preserve">Een vooronderzoek naar de gewenste integratie van sanctietrajecten in Ibis, waarin een conceptuele analyse en een gegevensanalyse zijn verwerkt in de </w:t>
-      </w:r>
-      <w:proofErr w:type="spellStart"/>
-      <w:r>
-        <w:t>deliverable</w:t>
-      </w:r>
-      <w:proofErr w:type="spellEnd"/>
-      <w:r>
-        <w:t xml:space="preserve"> “functionele specificatie”. Het afstemmen van deze integratie met de lopende transitie van Ibis kan, indien gewenst, op basis van deze analyses per heden plaatsvinden.</w:t>
+        <w:t>Een vooronderzoek naar de gewenste integratie van sanctietrajecten in Ibis, waarin een conceptuele analyse en een gegevensanalyse zijn verwerkt in de deliverable “functionele specificatie”. Het afstemmen van deze integratie met de lopende transitie van Ibis kan, indien gewenst, op basis van deze analyses per heden plaatsvinden.</w:t>
       </w:r>
     </w:p>
     <w:p>
@@ -2579,15 +2527,7 @@
         </w:numPr>
       </w:pPr>
       <w:r>
-        <w:t xml:space="preserve">Gebruik de zomer om alle voorbereidingen te treffen voor het uitbreiden van functionaliteit in Ibis, zoals een plan van aanpak, business case, enzovoorts. Zet hiervoor het bestaande team in, aangevuld met een drietal specialisten vanuit de Inspectie. Hanteer een </w:t>
-      </w:r>
-      <w:proofErr w:type="spellStart"/>
-      <w:r>
-        <w:t>timebox-sturing</w:t>
-      </w:r>
-      <w:proofErr w:type="spellEnd"/>
-      <w:r>
-        <w:t xml:space="preserve"> tot 15 september.</w:t>
+        <w:t>Gebruik de zomer om alle voorbereidingen te treffen voor het uitbreiden van functionaliteit in Ibis, zoals een plan van aanpak, business case, enzovoorts. Zet hiervoor het bestaande team in, aangevuld met een drietal specialisten vanuit de Inspectie. Hanteer een timebox-sturing tot 15 september.</w:t>
       </w:r>
     </w:p>
     <w:p>
@@ -2611,15 +2551,7 @@
         </w:numPr>
       </w:pPr>
       <w:r>
-        <w:t xml:space="preserve">Toevoegen van sanctietrajecten in Ibis, waaronder begrepen 16 extra bedrijfsservices die nog extra gemaakt moeten worden. Mik op 1 oktober als </w:t>
-      </w:r>
-      <w:proofErr w:type="spellStart"/>
-      <w:r>
-        <w:t>in-productie-datum</w:t>
-      </w:r>
-      <w:proofErr w:type="spellEnd"/>
-      <w:r>
-        <w:t>.</w:t>
+        <w:t>Toevoegen van sanctietrajecten in Ibis, waaronder begrepen 16 extra bedrijfsservices die nog extra gemaakt moeten worden. Mik op 1 oktober als in-productie-datum.</w:t>
       </w:r>
     </w:p>
     <w:p>
@@ -2631,15 +2563,7 @@
         </w:numPr>
       </w:pPr>
       <w:r>
-        <w:t xml:space="preserve">Toevoegen van signaleringsfunctionaliteit in Ibis op basis van regelbeheersing. Mik op 1 december als </w:t>
-      </w:r>
-      <w:proofErr w:type="spellStart"/>
-      <w:r>
-        <w:t>in-productie-datum</w:t>
-      </w:r>
-      <w:proofErr w:type="spellEnd"/>
-      <w:r>
-        <w:t>.</w:t>
+        <w:t>Toevoegen van signaleringsfunctionaliteit in Ibis op basis van regelbeheersing. Mik op 1 december als in-productie-datum.</w:t>
       </w:r>
     </w:p>
     <w:p>
@@ -2672,13 +2596,8 @@
       <w:r>
         <w:t xml:space="preserve">is  de </w:t>
       </w:r>
-      <w:proofErr w:type="spellStart"/>
-      <w:r>
-        <w:t>De</w:t>
-      </w:r>
-      <w:proofErr w:type="spellEnd"/>
-      <w:r>
-        <w:t xml:space="preserve"> Inspectie van het Onderwijs</w:t>
+      <w:r>
+        <w:t>De Inspectie van het Onderwijs</w:t>
       </w:r>
       <w:r>
         <w:t xml:space="preserve"> </w:t>
@@ -2713,16 +2632,11 @@
       <w:r>
         <w:t xml:space="preserve"> is Annemiek  Vermeer, tel. 06-27743569, mail: </w:t>
       </w:r>
-      <w:proofErr w:type="spellStart"/>
       <w:r>
         <w:t>a</w:t>
       </w:r>
       <w:r>
-        <w:t>.vermeer</w:t>
-      </w:r>
-      <w:proofErr w:type="spellEnd"/>
-      <w:r>
-        <w:t>@owinsp.nl.</w:t>
+        <w:t>.vermeer@owinsp.nl.</w:t>
       </w:r>
     </w:p>
     <w:p>
@@ -2776,14 +2690,12 @@
           <w:lang w:val="de-DE"/>
         </w:rPr>
       </w:pPr>
-      <w:proofErr w:type="spellStart"/>
       <w:r>
         <w:rPr>
           <w:lang w:val="de-DE"/>
         </w:rPr>
         <w:t>Leeswijzer</w:t>
       </w:r>
-      <w:proofErr w:type="spellEnd"/>
     </w:p>
     <w:p>
       <w:pPr>
@@ -2791,138 +2703,50 @@
           <w:lang w:val="de-DE"/>
         </w:rPr>
       </w:pPr>
-      <w:proofErr w:type="spellStart"/>
       <w:r>
         <w:rPr>
           <w:lang w:val="de-DE"/>
         </w:rPr>
-        <w:t>Dit</w:t>
-      </w:r>
-      <w:proofErr w:type="spellEnd"/>
-      <w:r>
+        <w:t>Dit document bevat de volgende hoofdstukken:</w:t>
+      </w:r>
+    </w:p>
+    <w:p>
+      <w:pPr>
         <w:rPr>
           <w:lang w:val="de-DE"/>
         </w:rPr>
-        <w:t xml:space="preserve"> </w:t>
-      </w:r>
-      <w:proofErr w:type="spellStart"/>
+      </w:pPr>
       <w:r>
         <w:rPr>
           <w:lang w:val="de-DE"/>
         </w:rPr>
-        <w:t>document</w:t>
-      </w:r>
-      <w:proofErr w:type="spellEnd"/>
-      <w:r>
+        <w:t xml:space="preserve">Hoofdstuk 1: </w:t>
+      </w:r>
+    </w:p>
+    <w:p>
+      <w:pPr>
         <w:rPr>
           <w:lang w:val="de-DE"/>
         </w:rPr>
-        <w:t xml:space="preserve"> </w:t>
-      </w:r>
-      <w:proofErr w:type="spellStart"/>
+      </w:pPr>
       <w:r>
         <w:rPr>
           <w:lang w:val="de-DE"/>
         </w:rPr>
-        <w:t>bevat</w:t>
-      </w:r>
-      <w:proofErr w:type="spellEnd"/>
-      <w:r>
+        <w:t>Hoofstuk 2:</w:t>
+      </w:r>
+    </w:p>
+    <w:p>
+      <w:pPr>
         <w:rPr>
           <w:lang w:val="de-DE"/>
         </w:rPr>
-        <w:t xml:space="preserve"> de </w:t>
-      </w:r>
-      <w:proofErr w:type="spellStart"/>
+      </w:pPr>
       <w:r>
         <w:rPr>
           <w:lang w:val="de-DE"/>
         </w:rPr>
-        <w:t>volgende</w:t>
-      </w:r>
-      <w:proofErr w:type="spellEnd"/>
-      <w:r>
-        <w:rPr>
-          <w:lang w:val="de-DE"/>
-        </w:rPr>
-        <w:t xml:space="preserve"> </w:t>
-      </w:r>
-      <w:proofErr w:type="spellStart"/>
-      <w:r>
-        <w:rPr>
-          <w:lang w:val="de-DE"/>
-        </w:rPr>
-        <w:t>hoofdstukken</w:t>
-      </w:r>
-      <w:proofErr w:type="spellEnd"/>
-      <w:r>
-        <w:rPr>
-          <w:lang w:val="de-DE"/>
-        </w:rPr>
-        <w:t>:</w:t>
-      </w:r>
-    </w:p>
-    <w:p>
-      <w:pPr>
-        <w:rPr>
-          <w:lang w:val="de-DE"/>
-        </w:rPr>
-      </w:pPr>
-      <w:proofErr w:type="spellStart"/>
-      <w:r>
-        <w:rPr>
-          <w:lang w:val="de-DE"/>
-        </w:rPr>
-        <w:t>Hoofdstuk</w:t>
-      </w:r>
-      <w:proofErr w:type="spellEnd"/>
-      <w:r>
-        <w:rPr>
-          <w:lang w:val="de-DE"/>
-        </w:rPr>
-        <w:t xml:space="preserve"> 1: </w:t>
-      </w:r>
-    </w:p>
-    <w:p>
-      <w:pPr>
-        <w:rPr>
-          <w:lang w:val="de-DE"/>
-        </w:rPr>
-      </w:pPr>
-      <w:proofErr w:type="spellStart"/>
-      <w:r>
-        <w:rPr>
-          <w:lang w:val="de-DE"/>
-        </w:rPr>
-        <w:t>Hoofstuk</w:t>
-      </w:r>
-      <w:proofErr w:type="spellEnd"/>
-      <w:r>
-        <w:rPr>
-          <w:lang w:val="de-DE"/>
-        </w:rPr>
-        <w:t xml:space="preserve"> 2:</w:t>
-      </w:r>
-    </w:p>
-    <w:p>
-      <w:pPr>
-        <w:rPr>
-          <w:lang w:val="de-DE"/>
-        </w:rPr>
-      </w:pPr>
-      <w:proofErr w:type="spellStart"/>
-      <w:r>
-        <w:rPr>
-          <w:lang w:val="de-DE"/>
-        </w:rPr>
-        <w:t>bladiebla</w:t>
-      </w:r>
-      <w:proofErr w:type="spellEnd"/>
-      <w:r>
-        <w:rPr>
-          <w:lang w:val="de-DE"/>
-        </w:rPr>
-        <w:t>.</w:t>
+        <w:t>bladiebla.</w:t>
       </w:r>
     </w:p>
     <w:p>
@@ -2978,14 +2802,9 @@
       <w:bookmarkStart w:id="2" w:name="_Toc359603030"/>
       <w:r>
         <w:lastRenderedPageBreak/>
-        <w:t xml:space="preserve">Context, </w:t>
-      </w:r>
-      <w:proofErr w:type="spellStart"/>
-      <w:r>
-        <w:t>Opdrachtsomschrijving</w:t>
+        <w:t>Context, Opdrachtsomschrijving</w:t>
       </w:r>
       <w:bookmarkEnd w:id="2"/>
-      <w:proofErr w:type="spellEnd"/>
       <w:r>
         <w:t>, Scope</w:t>
       </w:r>
@@ -3006,27 +2825,17 @@
     </w:p>
     <w:p>
       <w:r>
-        <w:t xml:space="preserve">Op het moment van schrijven van dit voorstel, vindt een transitie plaats waarin het toezichtproces overgaat naar het zelf ontwikkelde informatiesysteem Ibis. Vanuit Juridische zaken bestaat de behoefte om sanctietrajecten in Ibis te kunnen doen. Omdat de gelegenheid zich voordeed, heeft de Inspectie een </w:t>
-      </w:r>
-      <w:proofErr w:type="spellStart"/>
-      <w:r>
-        <w:t>proof-of-concept</w:t>
-      </w:r>
-      <w:proofErr w:type="spellEnd"/>
-      <w:r>
-        <w:t xml:space="preserve"> laten uitvoeren om uit te zoeken of sanctietrajecten versneld kunnen worden meegenomen in Ibis.</w:t>
+        <w:t>Op het moment van schrijven van dit voorstel, vindt een transitie plaats waarin het toezichtproces overgaat naar het zelf ontwikkelde informatiesysteem Ibis. Vanuit Juridische zaken bestaat de behoefte om sanctietrajecten in Ibis te kunnen doen. Omdat de gelegenheid zich voordeed, heeft de Inspectie een proof-of-concept laten uitvoeren om uit te zoeken of sanctietrajecten versneld kunnen worden meegenomen in Ibis.</w:t>
       </w:r>
     </w:p>
     <w:p/>
     <w:p>
-      <w:proofErr w:type="spellStart"/>
       <w:r>
         <w:rPr>
           <w:highlight w:val="magenta"/>
         </w:rPr>
         <w:t>RtM</w:t>
       </w:r>
-      <w:proofErr w:type="spellEnd"/>
     </w:p>
     <w:p/>
     <w:p>
@@ -3040,14 +2849,12 @@
       <w:bookmarkEnd w:id="4"/>
     </w:p>
     <w:p>
-      <w:proofErr w:type="spellStart"/>
       <w:r>
         <w:rPr>
           <w:highlight w:val="magenta"/>
         </w:rPr>
         <w:t>RtM</w:t>
       </w:r>
-      <w:proofErr w:type="spellEnd"/>
     </w:p>
     <w:p>
       <w:r>
@@ -3057,51 +2864,19 @@
     <w:p/>
     <w:p>
       <w:r>
-        <w:t xml:space="preserve">De procesondersteuning wordt gevormd door de module Toezicht. In deze module toezicht kunnen inspecteurs onderzoeken aanmaken bij objecten van toezicht. Onderzoeken zijn in informatietermen ook wel te kwalificeren als een “zaak”. Dat betekent dat het onderzoek, naast dat het de typische procesondersteuning voor het feitelijke toezichtproces onderzoek levert (zoals toewijzing personeel, functionaliteit voor P&amp;C, </w:t>
-      </w:r>
-      <w:proofErr w:type="spellStart"/>
-      <w:r>
-        <w:t>editor</w:t>
-      </w:r>
-      <w:proofErr w:type="spellEnd"/>
-      <w:r>
-        <w:t xml:space="preserve"> voor rapporten en publicatievoorzieningen voor rapporten) ook de met het onderzoek samenhangende informatie bundelt, zoals dat in een zaakgerichte benadering het geval is.</w:t>
+        <w:t>De procesondersteuning wordt gevormd door de module Toezicht. In deze module toezicht kunnen inspecteurs onderzoeken aanmaken bij objecten van toezicht. Onderzoeken zijn in informatietermen ook wel te kwalificeren als een “zaak”. Dat betekent dat het onderzoek, naast dat het de typische procesondersteuning voor het feitelijke toezichtproces onderzoek levert (zoals toewijzing personeel, functionaliteit voor P&amp;C, editor voor rapporten en publicatievoorzieningen voor rapporten) ook de met het onderzoek samenhangende informatie bundelt, zoals dat in een zaakgerichte benadering het geval is.</w:t>
       </w:r>
     </w:p>
     <w:p/>
     <w:p>
       <w:r>
-        <w:t xml:space="preserve">Die bundeling vindt vooral plaats in relatie met het DMS/RMS </w:t>
-      </w:r>
-      <w:proofErr w:type="spellStart"/>
-      <w:r>
-        <w:t>Edocs</w:t>
-      </w:r>
-      <w:proofErr w:type="spellEnd"/>
-      <w:r>
-        <w:t xml:space="preserve">, waarmee Ibis is gekoppeld. Het unieke onderzoeksnummer vormt een ordeningselement voor de daarin opgenomen documenten. Tijdens het onderzoek worden documenten gecreëerd maar ook van buiten toegevoegd aan het onderzoek. Zij vormen samen in </w:t>
-      </w:r>
-      <w:proofErr w:type="spellStart"/>
-      <w:r>
-        <w:t>Edocs</w:t>
-      </w:r>
-      <w:proofErr w:type="spellEnd"/>
-      <w:r>
-        <w:t xml:space="preserve"> het onderzoeksdossier.</w:t>
+        <w:t>Die bundeling vindt vooral plaats in relatie met het DMS/RMS Edocs, waarmee Ibis is gekoppeld. Het unieke onderzoeksnummer vormt een ordeningselement voor de daarin opgenomen documenten. Tijdens het onderzoek worden documenten gecreëerd maar ook van buiten toegevoegd aan het onderzoek. Zij vormen samen in Edocs het onderzoeksdossier.</w:t>
       </w:r>
     </w:p>
     <w:p/>
     <w:p>
       <w:r>
-        <w:t xml:space="preserve">Naast (of misschien beter in aansluiting op) het directe toezichtproces kent de inspectie een afdeling Juridische Zaken. Deze afdeling heeft een ondersteunende/adviserende functie in de organisatie. Een belangrijk deel van de werkzaamheden van de afdeling bestaat in het uitvoeren van sanctietrajecten. De dynamiek van een dergelijk proces wordt vooral ingegeven door juridische termijnen die gelden en is van een wat andere orde dan die in het toezichtproces. Bovendien voert Juridische Zaken zelf geen onderzoeken uit. De ondersteuning van het proces bij Juridische Zaken wordt gevolgd in een spread en de dossiervorming vindt deels in </w:t>
-      </w:r>
-      <w:proofErr w:type="spellStart"/>
-      <w:r>
-        <w:t>Edocs</w:t>
-      </w:r>
-      <w:proofErr w:type="spellEnd"/>
-      <w:r>
-        <w:t xml:space="preserve"> plaats. Juridische Zaken gebruikt daarbij andere zaaknummers dan Ibis.</w:t>
+        <w:t>Naast (of misschien beter in aansluiting op) het directe toezichtproces kent de inspectie een afdeling Juridische Zaken. Deze afdeling heeft een ondersteunende/adviserende functie in de organisatie. Een belangrijk deel van de werkzaamheden van de afdeling bestaat in het uitvoeren van sanctietrajecten. De dynamiek van een dergelijk proces wordt vooral ingegeven door juridische termijnen die gelden en is van een wat andere orde dan die in het toezichtproces. Bovendien voert Juridische Zaken zelf geen onderzoeken uit. De ondersteuning van het proces bij Juridische Zaken wordt gevolgd in een spread en de dossiervorming vindt deels in Edocs plaats. Juridische Zaken gebruikt daarbij andere zaaknummers dan Ibis.</w:t>
       </w:r>
     </w:p>
     <w:p/>
@@ -3183,23 +2958,7 @@
         <w:pStyle w:val="Lijstalinea"/>
       </w:pPr>
       <w:r>
-        <w:t>Het spread sheet verdwijnt. De procesondersteuning en P&amp;</w:t>
-      </w:r>
-      <w:proofErr w:type="spellStart"/>
-      <w:r>
-        <w:t>C-voorzieningen</w:t>
-      </w:r>
-      <w:proofErr w:type="spellEnd"/>
-      <w:r>
-        <w:t xml:space="preserve"> voor Juridische Zaken worden of gerealiseerd in Ibis, dan wel in </w:t>
-      </w:r>
-      <w:proofErr w:type="spellStart"/>
-      <w:r>
-        <w:t>Edocs</w:t>
-      </w:r>
-      <w:proofErr w:type="spellEnd"/>
-      <w:r>
-        <w:t>.</w:t>
+        <w:t>Het spread sheet verdwijnt. De procesondersteuning en P&amp;C-voorzieningen voor Juridische Zaken worden of gerealiseerd in Ibis, dan wel in Edocs.</w:t>
       </w:r>
     </w:p>
     <w:p>
@@ -3227,15 +2986,7 @@
     </w:p>
     <w:p>
       <w:r>
-        <w:t xml:space="preserve">Om tot een zo goed mogelijk resultaat te komen, is </w:t>
-      </w:r>
-      <w:proofErr w:type="spellStart"/>
-      <w:r>
-        <w:t>mederwerking</w:t>
-      </w:r>
-      <w:proofErr w:type="spellEnd"/>
-      <w:r>
-        <w:t xml:space="preserve"> van IO op een aantal punten randvoorwaardelijk:</w:t>
+        <w:t>Om tot een zo goed mogelijk resultaat te komen, is mederwerking van IO op een aantal punten randvoorwaardelijk:</w:t>
       </w:r>
     </w:p>
     <w:p>
@@ -3267,24 +3018,32 @@
       </w:r>
     </w:p>
     <w:p>
-      <w:proofErr w:type="spellStart"/>
-      <w:r>
-        <w:t>Daarnast</w:t>
-      </w:r>
-      <w:proofErr w:type="spellEnd"/>
-      <w:r>
-        <w:t xml:space="preserve"> moet iedere nieuwe bron van informatie, schriftelijk of in persoonsvor</w:t>
-      </w:r>
-      <w:r>
-        <w:t xml:space="preserve">m, tijdig dan wel op korte </w:t>
-      </w:r>
-      <w:proofErr w:type="spellStart"/>
-      <w:r>
-        <w:t>temijn</w:t>
-      </w:r>
-      <w:proofErr w:type="spellEnd"/>
-      <w:r>
-        <w:t xml:space="preserve"> mogelijk beschikbaar zijn voor Ordina.</w:t>
+      <w:r>
+        <w:rPr>
+          <w:highlight w:val="lightGray"/>
+        </w:rPr>
+        <w:t>Daarn</w:t>
+      </w:r>
+      <w:r>
+        <w:rPr>
+          <w:highlight w:val="lightGray"/>
+        </w:rPr>
+        <w:t>a</w:t>
+      </w:r>
+      <w:r>
+        <w:rPr>
+          <w:highlight w:val="lightGray"/>
+        </w:rPr>
+        <w:t>ast moet iedere nieuwe bron van informatie, schriftelijk of in persoonsvor</w:t>
+      </w:r>
+      <w:r>
+        <w:rPr>
+          <w:highlight w:val="lightGray"/>
+        </w:rPr>
+        <w:t>m, tijdig dan wel op korte temijn mogelijk beschikbaar zijn voor Ordina.</w:t>
+      </w:r>
+      <w:r>
+        <w:t xml:space="preserve"> </w:t>
       </w:r>
     </w:p>
     <w:p/>
@@ -3299,14 +3058,12 @@
       <w:bookmarkEnd w:id="6"/>
     </w:p>
     <w:p>
-      <w:proofErr w:type="spellStart"/>
       <w:r>
         <w:rPr>
           <w:highlight w:val="magenta"/>
         </w:rPr>
         <w:t>RtM</w:t>
       </w:r>
-      <w:proofErr w:type="spellEnd"/>
     </w:p>
     <w:p/>
     <w:p>
@@ -3338,15 +3095,7 @@
         <w:commentReference w:id="8"/>
       </w:r>
       <w:r>
-        <w:t xml:space="preserve">van Ibis, teneinde sanctietrajecten t.b.v. Juridische Zaken te ondersteunen. In het ontwerp zal op </w:t>
-      </w:r>
-      <w:proofErr w:type="spellStart"/>
-      <w:r>
-        <w:t>platform-onafhankelijke</w:t>
-      </w:r>
-      <w:proofErr w:type="spellEnd"/>
-      <w:r>
-        <w:t xml:space="preserve"> wijze worden aangetoond dat het integreren van inspectietrajecten en sanctietrajecten in één systeem mogelijk is. Omdat de uitdaging een voorstel betreft, valt de feitelijke verbouwing van Ibis buiten scope.</w:t>
+        <w:t>van Ibis, teneinde sanctietrajecten t.b.v. Juridische Zaken te ondersteunen. In het ontwerp zal op platform-onafhankelijke wijze worden aangetoond dat het integreren van inspectietrajecten en sanctietrajecten in één systeem mogelijk is. Omdat de uitdaging een voorstel betreft, valt de feitelijke verbouwing van Ibis buiten scope.</w:t>
       </w:r>
     </w:p>
     <w:p>
@@ -3991,19 +3740,11 @@
                 <w:b/>
               </w:rPr>
             </w:pPr>
-            <w:proofErr w:type="spellStart"/>
             <w:r>
               <w:rPr>
                 <w:b/>
               </w:rPr>
-              <w:t>Lead</w:t>
-            </w:r>
-            <w:proofErr w:type="spellEnd"/>
-            <w:r>
-              <w:rPr>
-                <w:b/>
-              </w:rPr>
-              <w:t xml:space="preserve"> en contactpersoon</w:t>
+              <w:t>Lead en contactpersoon</w:t>
             </w:r>
           </w:p>
         </w:tc>
@@ -4235,37 +3976,65 @@
       </w:pPr>
     </w:p>
     <w:p>
-      <w:r>
+      <w:pPr>
+        <w:rPr>
+          <w:highlight w:val="lightGray"/>
+        </w:rPr>
+      </w:pPr>
+      <w:r>
+        <w:rPr>
+          <w:highlight w:val="lightGray"/>
+        </w:rPr>
         <w:t>Contacten Periferie</w:t>
       </w:r>
     </w:p>
     <w:p>
-      <w:r>
-        <w:t xml:space="preserve">Voor bepaalde informatie is het nodig om buten het </w:t>
-      </w:r>
-      <w:proofErr w:type="spellStart"/>
-      <w:r>
-        <w:t>gestlde</w:t>
-      </w:r>
-      <w:proofErr w:type="spellEnd"/>
-      <w:r>
-        <w:t xml:space="preserve"> projectkader te treden. Hieronder zijn alleen de meest relevante personen </w:t>
-      </w:r>
-      <w:proofErr w:type="spellStart"/>
-      <w:r>
-        <w:t>vor</w:t>
-      </w:r>
-      <w:proofErr w:type="spellEnd"/>
-      <w:r>
-        <w:t xml:space="preserve"> deze </w:t>
-      </w:r>
-      <w:proofErr w:type="spellStart"/>
-      <w:r>
-        <w:t>PoC</w:t>
-      </w:r>
-      <w:proofErr w:type="spellEnd"/>
-      <w:r>
-        <w:t xml:space="preserve"> opgenomen.</w:t>
+      <w:pPr>
+        <w:rPr>
+          <w:highlight w:val="lightGray"/>
+        </w:rPr>
+      </w:pPr>
+      <w:r>
+        <w:rPr>
+          <w:highlight w:val="lightGray"/>
+        </w:rPr>
+        <w:t>Voor bepaalde informatie is het nodig om bu</w:t>
+      </w:r>
+      <w:r>
+        <w:rPr>
+          <w:highlight w:val="lightGray"/>
+        </w:rPr>
+        <w:t>i</w:t>
+      </w:r>
+      <w:r>
+        <w:rPr>
+          <w:highlight w:val="lightGray"/>
+        </w:rPr>
+        <w:t>ten het gest</w:t>
+      </w:r>
+      <w:r>
+        <w:rPr>
+          <w:highlight w:val="lightGray"/>
+        </w:rPr>
+        <w:t>e</w:t>
+      </w:r>
+      <w:r>
+        <w:rPr>
+          <w:highlight w:val="lightGray"/>
+        </w:rPr>
+        <w:t>lde projectkader te treden. Hieronder zijn alleen de meest relevante personen vo</w:t>
+      </w:r>
+      <w:r>
+        <w:rPr>
+          <w:highlight w:val="lightGray"/>
+        </w:rPr>
+        <w:t>o</w:t>
+      </w:r>
+      <w:r>
+        <w:rPr>
+          <w:highlight w:val="lightGray"/>
+        </w:rPr>
+        <w:t>r deze PoC opgenomen.</w:t>
       </w:r>
     </w:p>
     <w:tbl>
@@ -4289,11 +4058,13 @@
             <w:pPr>
               <w:rPr>
                 <w:b/>
+                <w:highlight w:val="lightGray"/>
               </w:rPr>
             </w:pPr>
             <w:r>
               <w:rPr>
                 <w:b/>
+                <w:highlight w:val="lightGray"/>
               </w:rPr>
               <w:t>Wie</w:t>
             </w:r>
@@ -4307,11 +4078,13 @@
             <w:pPr>
               <w:rPr>
                 <w:b/>
+                <w:highlight w:val="lightGray"/>
               </w:rPr>
             </w:pPr>
             <w:r>
               <w:rPr>
                 <w:b/>
+                <w:highlight w:val="lightGray"/>
               </w:rPr>
               <w:t>Rol</w:t>
             </w:r>
@@ -4325,11 +4098,13 @@
             <w:pPr>
               <w:rPr>
                 <w:b/>
+                <w:highlight w:val="lightGray"/>
               </w:rPr>
             </w:pPr>
             <w:r>
               <w:rPr>
                 <w:b/>
+                <w:highlight w:val="lightGray"/>
               </w:rPr>
               <w:t>Tel.</w:t>
             </w:r>
@@ -4343,11 +4118,13 @@
             <w:pPr>
               <w:rPr>
                 <w:b/>
+                <w:highlight w:val="lightGray"/>
               </w:rPr>
             </w:pPr>
             <w:r>
               <w:rPr>
                 <w:b/>
+                <w:highlight w:val="lightGray"/>
               </w:rPr>
               <w:t>Email.</w:t>
             </w:r>
@@ -4363,11 +4140,13 @@
             <w:pPr>
               <w:rPr>
                 <w:b/>
+                <w:highlight w:val="lightGray"/>
               </w:rPr>
             </w:pPr>
             <w:r>
               <w:rPr>
                 <w:b/>
+                <w:highlight w:val="lightGray"/>
               </w:rPr>
               <w:t>Fred van Stigt</w:t>
             </w:r>
@@ -4381,6 +4160,7 @@
             <w:pPr>
               <w:rPr>
                 <w:b/>
+                <w:highlight w:val="lightGray"/>
               </w:rPr>
             </w:pPr>
           </w:p>
@@ -4393,6 +4173,7 @@
             <w:pPr>
               <w:rPr>
                 <w:b/>
+                <w:highlight w:val="lightGray"/>
               </w:rPr>
             </w:pPr>
           </w:p>
@@ -4405,6 +4186,7 @@
             <w:pPr>
               <w:rPr>
                 <w:b/>
+                <w:highlight w:val="lightGray"/>
               </w:rPr>
             </w:pPr>
           </w:p>
@@ -4419,11 +4201,13 @@
             <w:pPr>
               <w:rPr>
                 <w:b/>
+                <w:highlight w:val="lightGray"/>
               </w:rPr>
             </w:pPr>
             <w:r>
               <w:rPr>
                 <w:b/>
+                <w:highlight w:val="lightGray"/>
               </w:rPr>
               <w:t>Robert Kruit</w:t>
             </w:r>
@@ -4437,6 +4221,7 @@
             <w:pPr>
               <w:rPr>
                 <w:b/>
+                <w:highlight w:val="lightGray"/>
               </w:rPr>
             </w:pPr>
           </w:p>
@@ -4449,6 +4234,7 @@
             <w:pPr>
               <w:rPr>
                 <w:b/>
+                <w:highlight w:val="lightGray"/>
               </w:rPr>
             </w:pPr>
           </w:p>
@@ -4461,6 +4247,7 @@
             <w:pPr>
               <w:rPr>
                 <w:b/>
+                <w:highlight w:val="lightGray"/>
               </w:rPr>
             </w:pPr>
           </w:p>
@@ -4480,6 +4267,7 @@
             <w:r>
               <w:rPr>
                 <w:b/>
+                <w:highlight w:val="lightGray"/>
               </w:rPr>
               <w:t>Ruud Seen</w:t>
             </w:r>
@@ -4526,14 +4314,12 @@
     <w:p/>
     <w:p/>
     <w:p>
-      <w:proofErr w:type="spellStart"/>
       <w:r>
         <w:rPr>
           <w:highlight w:val="magenta"/>
         </w:rPr>
         <w:t>RtM</w:t>
       </w:r>
-      <w:proofErr w:type="spellEnd"/>
     </w:p>
     <w:p>
       <w:pPr>
@@ -4608,11 +4394,9 @@
       <w:r>
         <w:t xml:space="preserve"> </w:t>
       </w:r>
-      <w:proofErr w:type="spellStart"/>
       <w:r>
         <w:t>deliverables</w:t>
       </w:r>
-      <w:proofErr w:type="spellEnd"/>
       <w:r>
         <w:t xml:space="preserve"> </w:t>
       </w:r>
@@ -4626,15 +4410,7 @@
         <w:t xml:space="preserve">worden opgeleverd </w:t>
       </w:r>
       <w:r>
-        <w:t xml:space="preserve">in het kader van deze </w:t>
-      </w:r>
-      <w:proofErr w:type="spellStart"/>
-      <w:r>
-        <w:t>PoC</w:t>
-      </w:r>
-      <w:proofErr w:type="spellEnd"/>
-      <w:r>
-        <w:t>.</w:t>
+        <w:t>in het kader van deze PoC.</w:t>
       </w:r>
     </w:p>
     <w:p/>
@@ -4650,51 +4426,33 @@
           <w:rFonts w:cs="Arial"/>
           <w:highlight w:val="yellow"/>
         </w:rPr>
-        <w:t>§</w:t>
-      </w:r>
-      <w:proofErr w:type="spellStart"/>
+        <w:t>§xxx</w:t>
+      </w:r>
+      <w:r>
+        <w:rPr>
+          <w:highlight w:val="yellow"/>
+        </w:rPr>
+        <w:t>)</w:t>
+      </w:r>
+      <w:r>
+        <w:rPr>
+          <w:highlight w:val="yellow"/>
+        </w:rPr>
+        <w:t xml:space="preserve"> en welke voorwaarden er gelden voor levering </w:t>
+      </w:r>
+      <w:r>
+        <w:rPr>
+          <w:highlight w:val="yellow"/>
+        </w:rPr>
+        <w:t>(</w:t>
+      </w:r>
       <w:r>
         <w:rPr>
           <w:rFonts w:cs="Arial"/>
           <w:highlight w:val="yellow"/>
         </w:rPr>
-        <w:t>xxx</w:t>
-      </w:r>
-      <w:proofErr w:type="spellEnd"/>
-      <w:r>
-        <w:rPr>
-          <w:highlight w:val="yellow"/>
-        </w:rPr>
-        <w:t>)</w:t>
-      </w:r>
-      <w:r>
-        <w:rPr>
-          <w:highlight w:val="yellow"/>
-        </w:rPr>
-        <w:t xml:space="preserve"> en welke voorwaarden er gelden voor levering </w:t>
-      </w:r>
-      <w:r>
-        <w:rPr>
-          <w:highlight w:val="yellow"/>
-        </w:rPr>
-        <w:t>(</w:t>
-      </w:r>
-      <w:r>
-        <w:rPr>
-          <w:rFonts w:cs="Arial"/>
-          <w:highlight w:val="yellow"/>
-        </w:rPr>
-        <w:t>§</w:t>
-      </w:r>
-      <w:proofErr w:type="spellStart"/>
-      <w:r>
-        <w:rPr>
-          <w:rFonts w:cs="Arial"/>
-          <w:highlight w:val="yellow"/>
-        </w:rPr>
-        <w:t>xxx</w:t>
-      </w:r>
-      <w:proofErr w:type="spellEnd"/>
+        <w:t>§xxx</w:t>
+      </w:r>
       <w:r>
         <w:rPr>
           <w:highlight w:val="yellow"/>
@@ -4719,10 +4477,13 @@
       </w:r>
       <w:bookmarkEnd w:id="14"/>
       <w:r>
-        <w:t xml:space="preserve"> (BRA/S)</w:t>
-      </w:r>
-      <w:bookmarkEnd w:id="15"/>
-      <w:commentRangeEnd w:id="16"/>
+        <w:t xml:space="preserve"> (BRA/</w:t>
+      </w:r>
+      <w:commentRangeStart w:id="17"/>
+      <w:r>
+        <w:t>S</w:t>
+      </w:r>
+      <w:commentRangeEnd w:id="17"/>
       <w:r>
         <w:rPr>
           <w:rStyle w:val="Verwijzingopmerking"/>
@@ -4731,6 +4492,21 @@
           <w:iCs w:val="0"/>
           <w:color w:val="auto"/>
         </w:rPr>
+        <w:commentReference w:id="17"/>
+      </w:r>
+      <w:r>
+        <w:t>)</w:t>
+      </w:r>
+      <w:bookmarkEnd w:id="15"/>
+      <w:commentRangeEnd w:id="16"/>
+      <w:r>
+        <w:rPr>
+          <w:rStyle w:val="Verwijzingopmerking"/>
+          <w:rFonts w:ascii="Arial" w:hAnsi="Arial" w:cs="Times New Roman"/>
+          <w:b w:val="0"/>
+          <w:iCs w:val="0"/>
+          <w:color w:val="auto"/>
+        </w:rPr>
         <w:commentReference w:id="16"/>
       </w:r>
     </w:p>
@@ -4739,21 +4515,8 @@
         <w:pStyle w:val="Kop3"/>
       </w:pPr>
       <w:r>
-        <w:t xml:space="preserve">De Business </w:t>
-      </w:r>
-      <w:proofErr w:type="spellStart"/>
-      <w:r>
-        <w:t>Rule</w:t>
-      </w:r>
-      <w:proofErr w:type="spellEnd"/>
-      <w:r>
-        <w:t xml:space="preserve"> </w:t>
-      </w:r>
-      <w:proofErr w:type="spellStart"/>
-      <w:r>
-        <w:t>Approach</w:t>
-      </w:r>
-      <w:proofErr w:type="spellEnd"/>
+        <w:t>De Business Rule Approach</w:t>
+      </w:r>
     </w:p>
     <w:p>
       <w:r>
@@ -4770,101 +4533,37 @@
       </w:r>
     </w:p>
     <w:p>
-      <w:proofErr w:type="spellStart"/>
       <w:r>
         <w:rPr>
           <w:highlight w:val="magenta"/>
         </w:rPr>
-        <w:t>Amp</w:t>
-      </w:r>
-      <w:proofErr w:type="spellEnd"/>
+        <w:t>Amp verhaal met BRA voordelen en redenen</w:t>
+      </w:r>
       <w:r>
         <w:rPr>
           <w:highlight w:val="magenta"/>
         </w:rPr>
-        <w:t xml:space="preserve"> verhaal met BRA voordelen en redenen</w:t>
+        <w:t>, zonder amp te noemen.</w:t>
       </w:r>
       <w:r>
         <w:rPr>
           <w:highlight w:val="magenta"/>
         </w:rPr>
-        <w:t xml:space="preserve">, zonder </w:t>
-      </w:r>
-      <w:proofErr w:type="spellStart"/>
+        <w:t>.</w:t>
+      </w:r>
+    </w:p>
+    <w:p>
       <w:r>
         <w:rPr>
           <w:highlight w:val="magenta"/>
         </w:rPr>
-        <w:t>amp</w:t>
-      </w:r>
-      <w:proofErr w:type="spellEnd"/>
+        <w:t>Moet aangevuld woden met wat is het nu..</w:t>
+      </w:r>
       <w:r>
         <w:rPr>
           <w:highlight w:val="magenta"/>
         </w:rPr>
-        <w:t xml:space="preserve"> te noemen.</w:t>
-      </w:r>
-      <w:r>
-        <w:rPr>
-          <w:highlight w:val="magenta"/>
-        </w:rPr>
-        <w:t>.</w:t>
-      </w:r>
-    </w:p>
-    <w:p>
-      <w:r>
-        <w:rPr>
-          <w:highlight w:val="magenta"/>
-        </w:rPr>
-        <w:t xml:space="preserve">Moet aangevuld </w:t>
-      </w:r>
-      <w:proofErr w:type="spellStart"/>
-      <w:r>
-        <w:rPr>
-          <w:highlight w:val="magenta"/>
-        </w:rPr>
-        <w:t>woden</w:t>
-      </w:r>
-      <w:proofErr w:type="spellEnd"/>
-      <w:r>
-        <w:rPr>
-          <w:highlight w:val="magenta"/>
-        </w:rPr>
-        <w:t xml:space="preserve"> met wat is het nu..</w:t>
-      </w:r>
-      <w:r>
-        <w:rPr>
-          <w:highlight w:val="magenta"/>
-        </w:rPr>
-        <w:t>, en waarom=</w:t>
-      </w:r>
-      <w:proofErr w:type="spellStart"/>
-      <w:r>
-        <w:rPr>
-          <w:highlight w:val="magenta"/>
-        </w:rPr>
-        <w:t>Amp</w:t>
-      </w:r>
-      <w:proofErr w:type="spellEnd"/>
-      <w:r>
-        <w:rPr>
-          <w:highlight w:val="magenta"/>
-        </w:rPr>
-        <w:t xml:space="preserve"> </w:t>
-      </w:r>
-      <w:proofErr w:type="spellStart"/>
-      <w:r>
-        <w:rPr>
-          <w:highlight w:val="magenta"/>
-        </w:rPr>
-        <w:t>inleding</w:t>
-      </w:r>
-      <w:proofErr w:type="spellEnd"/>
-      <w:r>
-        <w:rPr>
-          <w:highlight w:val="magenta"/>
-        </w:rPr>
-        <w:t>, later doen, knip/plak.</w:t>
+        <w:t>, en waarom=Amp inleding, later doen, knip/plak.</w:t>
       </w:r>
       <w:r>
         <w:rPr>
@@ -4900,17 +4599,8 @@
           <w:b/>
           <w:u w:val="single"/>
         </w:rPr>
-        <w:t xml:space="preserve"> voor </w:t>
-      </w:r>
-      <w:proofErr w:type="spellStart"/>
-      <w:r>
-        <w:rPr>
-          <w:b/>
-          <w:u w:val="single"/>
-        </w:rPr>
-        <w:t>bedrijfsregelanalyse</w:t>
-      </w:r>
-      <w:proofErr w:type="spellEnd"/>
+        <w:t xml:space="preserve"> voor bedrijfsregelanalyse</w:t>
+      </w:r>
     </w:p>
     <w:p/>
     <w:p>
@@ -4991,73 +4681,51 @@
         </w:rPr>
         <w:t xml:space="preserve">1- </w:t>
       </w:r>
-      <w:proofErr w:type="spellStart"/>
       <w:r>
         <w:rPr>
           <w:highlight w:val="magenta"/>
         </w:rPr>
-        <w:t>Bedrijfsfregels</w:t>
-      </w:r>
-      <w:proofErr w:type="spellEnd"/>
+        <w:t>Bedrijfsfregels.</w:t>
+      </w:r>
       <w:r>
         <w:rPr>
           <w:highlight w:val="magenta"/>
         </w:rPr>
-        <w:t>.</w:t>
-      </w:r>
+        <w:t xml:space="preserve"> vanuit wetgeving bepalen wat je zou moeten doen.</w:t>
+      </w:r>
+    </w:p>
+    <w:p>
       <w:r>
         <w:rPr>
           <w:highlight w:val="magenta"/>
         </w:rPr>
-        <w:t xml:space="preserve"> vanuit wetgeving bepalen wat je zou moeten doen.</w:t>
-      </w:r>
-    </w:p>
-    <w:p>
+        <w:t xml:space="preserve">2- </w:t>
+      </w:r>
       <w:r>
         <w:rPr>
           <w:highlight w:val="magenta"/>
         </w:rPr>
-        <w:t xml:space="preserve">2- </w:t>
+        <w:t>Werkproces</w:t>
+      </w:r>
+      <w:r>
+        <w:t xml:space="preserve">, vanuit het ingerichte proces, wat je doet. Aansluiten bij werkvloer. Verandering gebeurd daar. </w:t>
       </w:r>
       <w:r>
         <w:rPr>
           <w:highlight w:val="magenta"/>
         </w:rPr>
-        <w:t>Werkproces</w:t>
-      </w:r>
-      <w:r>
-        <w:t xml:space="preserve">, vanuit het ingerichte proces, wat je doet. Aansluiten bij werkvloer. Verandering gebeurd daar. </w:t>
+        <w:t>SH:ik</w:t>
       </w:r>
       <w:r>
         <w:rPr>
           <w:highlight w:val="magenta"/>
         </w:rPr>
-        <w:t>SH:</w:t>
-      </w:r>
-      <w:proofErr w:type="spellStart"/>
+        <w:t>weet wat ik</w:t>
+      </w:r>
       <w:r>
         <w:rPr>
           <w:highlight w:val="magenta"/>
         </w:rPr>
-        <w:t>ik</w:t>
-      </w:r>
-      <w:r>
-        <w:rPr>
-          <w:highlight w:val="magenta"/>
-        </w:rPr>
-        <w:t>weet</w:t>
-      </w:r>
-      <w:proofErr w:type="spellEnd"/>
-      <w:r>
-        <w:rPr>
-          <w:highlight w:val="magenta"/>
-        </w:rPr>
-        <w:t xml:space="preserve"> wat ik</w:t>
-      </w:r>
-      <w:r>
-        <w:rPr>
-          <w:highlight w:val="magenta"/>
-        </w:rPr>
         <w:t xml:space="preserve"> hier wil.</w:t>
       </w:r>
     </w:p>
@@ -5097,21 +4765,7 @@
         <w:rPr>
           <w:highlight w:val="yellow"/>
         </w:rPr>
-        <w:t xml:space="preserve"> </w:t>
-      </w:r>
-      <w:proofErr w:type="spellStart"/>
-      <w:r>
-        <w:rPr>
-          <w:highlight w:val="yellow"/>
-        </w:rPr>
-        <w:t>persé</w:t>
-      </w:r>
-      <w:proofErr w:type="spellEnd"/>
-      <w:r>
-        <w:rPr>
-          <w:highlight w:val="yellow"/>
-        </w:rPr>
-        <w:t xml:space="preserve"> </w:t>
+        <w:t xml:space="preserve"> persé </w:t>
       </w:r>
       <w:r>
         <w:rPr>
@@ -5129,14 +4783,14 @@
           <w:highlight w:val="magenta"/>
         </w:rPr>
       </w:pPr>
-      <w:commentRangeStart w:id="17"/>
+      <w:commentRangeStart w:id="18"/>
       <w:r>
         <w:rPr>
           <w:highlight w:val="magenta"/>
         </w:rPr>
         <w:t>Ervaring Ordina BRA oplossingen</w:t>
       </w:r>
-      <w:commentRangeEnd w:id="17"/>
+      <w:commentRangeEnd w:id="18"/>
       <w:r>
         <w:rPr>
           <w:rStyle w:val="Verwijzingopmerking"/>
@@ -5145,7 +4799,7 @@
           <w:bCs w:val="0"/>
           <w:color w:val="auto"/>
         </w:rPr>
-        <w:commentReference w:id="17"/>
+        <w:commentReference w:id="18"/>
       </w:r>
     </w:p>
     <w:p>
@@ -5153,18 +4807,10 @@
         <w:t>Ordina heeft</w:t>
       </w:r>
       <w:r>
-        <w:t xml:space="preserve"> een gedegen </w:t>
-      </w:r>
-      <w:proofErr w:type="spellStart"/>
-      <w:r>
-        <w:t>track-r</w:t>
-      </w:r>
-      <w:r>
-        <w:t>ecord</w:t>
-      </w:r>
-      <w:proofErr w:type="spellEnd"/>
-      <w:r>
-        <w:t xml:space="preserve"> opgebouwd in</w:t>
+        <w:t xml:space="preserve"> een gedegen track-r</w:t>
+      </w:r>
+      <w:r>
+        <w:t>ecord opgebouwd in</w:t>
       </w:r>
       <w:r>
         <w:t xml:space="preserve"> </w:t>
@@ -5185,13 +4831,8 @@
         <w:t>d van regelgestuurde systemen en totaal oplossingen</w:t>
       </w:r>
       <w:r>
-        <w:t xml:space="preserve"> bij verschillende overheidsinstanties en sterk regelgestuurde </w:t>
-      </w:r>
-      <w:proofErr w:type="spellStart"/>
-      <w:r>
-        <w:t>oganisaties</w:t>
-      </w:r>
-      <w:proofErr w:type="spellEnd"/>
+        <w:t xml:space="preserve"> bij verschillende overheidsinstanties en sterk regelgestuurde oganisaties</w:t>
+      </w:r>
       <w:r>
         <w:t>.</w:t>
       </w:r>
@@ -5215,11 +4856,11 @@
       <w:pPr>
         <w:pStyle w:val="Kop3"/>
       </w:pPr>
-      <w:commentRangeStart w:id="18"/>
+      <w:commentRangeStart w:id="19"/>
       <w:r>
         <w:t>Kracht door bundelen expertises</w:t>
       </w:r>
-      <w:commentRangeEnd w:id="18"/>
+      <w:commentRangeEnd w:id="19"/>
       <w:r>
         <w:rPr>
           <w:rStyle w:val="Verwijzingopmerking"/>
@@ -5228,20 +4869,12 @@
           <w:bCs w:val="0"/>
           <w:color w:val="auto"/>
         </w:rPr>
-        <w:commentReference w:id="18"/>
-      </w:r>
-    </w:p>
-    <w:p>
-      <w:r>
-        <w:t xml:space="preserve">Ordina AIM </w:t>
-      </w:r>
-      <w:proofErr w:type="spellStart"/>
-      <w:r>
-        <w:t>combineerd</w:t>
-      </w:r>
-      <w:proofErr w:type="spellEnd"/>
-      <w:r>
-        <w:t xml:space="preserve"> verschillende expertises om de meest passende oplossing voor haar klanten te ontwikkelen. De combinatie van </w:t>
+        <w:commentReference w:id="19"/>
+      </w:r>
+    </w:p>
+    <w:p>
+      <w:r>
+        <w:t xml:space="preserve">Ordina AIM combineerd verschillende expertises om de meest passende oplossing voor haar klanten te ontwikkelen. De combinatie van </w:t>
       </w:r>
       <w:r>
         <w:t xml:space="preserve">klantkennis, </w:t>
@@ -5253,82 +4886,56 @@
         <w:t>op gebied van</w:t>
       </w:r>
       <w:r>
+        <w:t xml:space="preserve"> regelgebaseerd ontwerpen, BPM, </w:t>
+      </w:r>
+      <w:r>
+        <w:lastRenderedPageBreak/>
+        <w:t>middleware en integratie is een uitermate sterke combinatie die Ordina AIM in staat stelt voor ieder regel-centrale probleemstelling van zijn klanten een pa</w:t>
+      </w:r>
+      <w:r>
+        <w:t>s</w:t>
+      </w:r>
+      <w:r>
+        <w:t>sende oplossing aan te bieden.</w:t>
+      </w:r>
+    </w:p>
+    <w:p/>
+    <w:p>
+      <w:r>
+        <w:t xml:space="preserve">Door </w:t>
+      </w:r>
+      <w:r>
+        <w:t>uit te gaan</w:t>
+      </w:r>
+      <w:r>
+        <w:t xml:space="preserve"> van wet en regelgeving die de taken en verantw</w:t>
+      </w:r>
+      <w:r>
+        <w:t>o</w:t>
+      </w:r>
+      <w:r>
+        <w:t>ordelijkheden bepalen</w:t>
+      </w:r>
+      <w:r>
+        <w:t xml:space="preserve"> van de klant</w:t>
+      </w:r>
+      <w:r>
+        <w:t xml:space="preserve">, </w:t>
+      </w:r>
+      <w:r>
+        <w:t xml:space="preserve">het </w:t>
+      </w:r>
+      <w:r>
+        <w:t>daarop gebaseerd beleid en</w:t>
+      </w:r>
+      <w:r>
         <w:t xml:space="preserve"> </w:t>
       </w:r>
-      <w:proofErr w:type="spellStart"/>
-      <w:r>
-        <w:t>regelgebaseerd</w:t>
-      </w:r>
-      <w:proofErr w:type="spellEnd"/>
-      <w:r>
-        <w:t xml:space="preserve"> ontwerpen, BPM, </w:t>
-      </w:r>
-      <w:proofErr w:type="spellStart"/>
-      <w:r>
-        <w:lastRenderedPageBreak/>
-        <w:t>middleware</w:t>
-      </w:r>
-      <w:proofErr w:type="spellEnd"/>
-      <w:r>
-        <w:t xml:space="preserve"> en integratie is een uitermate sterke combinatie die Ordina AIM in staat stelt voor ieder </w:t>
-      </w:r>
-      <w:proofErr w:type="spellStart"/>
-      <w:r>
-        <w:t>regel-centrale</w:t>
-      </w:r>
-      <w:proofErr w:type="spellEnd"/>
-      <w:r>
-        <w:t xml:space="preserve"> probleemstelling van zijn klanten een pa</w:t>
-      </w:r>
-      <w:r>
-        <w:t>s</w:t>
-      </w:r>
-      <w:r>
-        <w:t>sende oplossing aan te bieden.</w:t>
-      </w:r>
-    </w:p>
-    <w:p/>
-    <w:p>
-      <w:r>
-        <w:t xml:space="preserve">Door </w:t>
-      </w:r>
-      <w:r>
-        <w:t>uit te gaan</w:t>
-      </w:r>
-      <w:r>
-        <w:t xml:space="preserve"> van wet en regelgeving die de taken en verantw</w:t>
-      </w:r>
-      <w:r>
-        <w:t>o</w:t>
-      </w:r>
-      <w:r>
-        <w:t>ordelijkheden bepalen</w:t>
-      </w:r>
-      <w:r>
-        <w:t xml:space="preserve"> van de klant</w:t>
-      </w:r>
-      <w:r>
-        <w:t xml:space="preserve">, </w:t>
-      </w:r>
-      <w:r>
-        <w:t xml:space="preserve">het </w:t>
-      </w:r>
-      <w:r>
-        <w:t>daarop gebaseerd beleid en</w:t>
-      </w:r>
-      <w:r>
-        <w:t xml:space="preserve"> </w:t>
-      </w:r>
       <w:r>
         <w:t xml:space="preserve">andere </w:t>
       </w:r>
-      <w:proofErr w:type="spellStart"/>
-      <w:r>
-        <w:t>beslisingen</w:t>
-      </w:r>
-      <w:proofErr w:type="spellEnd"/>
-      <w:r>
-        <w:t xml:space="preserve"> die daaruit volgen en dit te combineren met de kennis van het </w:t>
+      <w:r>
+        <w:t xml:space="preserve">beslisingen die daaruit volgen en dit te combineren met de kennis van het </w:t>
       </w:r>
       <w:r>
         <w:t xml:space="preserve">bestaande </w:t>
@@ -5337,15 +4944,7 @@
         <w:t>werkproces van de klant</w:t>
       </w:r>
       <w:r>
-        <w:t xml:space="preserve">, stelt Ordina een compleet </w:t>
-      </w:r>
-      <w:proofErr w:type="spellStart"/>
-      <w:r>
-        <w:t>beed</w:t>
-      </w:r>
-      <w:proofErr w:type="spellEnd"/>
-      <w:r>
-        <w:t xml:space="preserve"> van het probleemgebied en de daarop inwerkende krachten samen, maar is het taalgebruik aangepast aan de specifieke klant zodat deze direct zijn wereld zal kunnen herkennen..</w:t>
+        <w:t>, stelt Ordina een compleet beed van het probleemgebied en de daarop inwerkende krachten samen, maar is het taalgebruik aangepast aan de specifieke klant zodat deze direct zijn wereld zal kunnen herkennen..</w:t>
       </w:r>
     </w:p>
     <w:p/>
@@ -5360,15 +4959,7 @@
         <w:t>In de volg</w:t>
       </w:r>
       <w:r>
-        <w:t xml:space="preserve">ende paragraaf worden deze fasen in het kader van de </w:t>
-      </w:r>
-      <w:proofErr w:type="spellStart"/>
-      <w:r>
-        <w:t>PoC</w:t>
-      </w:r>
-      <w:proofErr w:type="spellEnd"/>
-      <w:r>
-        <w:t xml:space="preserve"> of eventueel vervolg</w:t>
+        <w:t>ende paragraaf worden deze fasen in het kader van de PoC of eventueel vervolg</w:t>
       </w:r>
       <w:r>
         <w:t xml:space="preserve"> toegelicht.</w:t>
@@ -5384,14 +4975,14 @@
       <w:pPr>
         <w:pStyle w:val="Kop2"/>
       </w:pPr>
-      <w:bookmarkStart w:id="19" w:name="_Toc359603040"/>
+      <w:bookmarkStart w:id="20" w:name="_Toc359603040"/>
       <w:r>
         <w:t>Proces</w:t>
       </w:r>
-      <w:bookmarkEnd w:id="19"/>
-    </w:p>
-    <w:p>
-      <w:commentRangeStart w:id="20"/>
+      <w:bookmarkEnd w:id="20"/>
+    </w:p>
+    <w:p>
+      <w:commentRangeStart w:id="21"/>
       <w:r>
         <w:t xml:space="preserve">Ordina stelt een aantal gefaseerde stappen voor </w:t>
       </w:r>
@@ -5405,13 +4996,8 @@
         <w:t xml:space="preserve">resulteren in de meest </w:t>
       </w:r>
       <w:r>
-        <w:t xml:space="preserve">passende resultaat voor deze </w:t>
-      </w:r>
-      <w:proofErr w:type="spellStart"/>
-      <w:r>
-        <w:t>PoC</w:t>
-      </w:r>
-      <w:proofErr w:type="spellEnd"/>
+        <w:t>passende resultaat voor deze PoC</w:t>
+      </w:r>
       <w:r>
         <w:t>.</w:t>
       </w:r>
@@ -5421,24 +5007,16 @@
         <w:t>Hier</w:t>
       </w:r>
       <w:r>
-        <w:t xml:space="preserve">onder worden de fasen </w:t>
-      </w:r>
-      <w:proofErr w:type="spellStart"/>
-      <w:r>
-        <w:t>bechreven</w:t>
-      </w:r>
-      <w:proofErr w:type="spellEnd"/>
-      <w:r>
-        <w:t>.</w:t>
-      </w:r>
-    </w:p>
-    <w:commentRangeEnd w:id="20"/>
+        <w:t>onder worden de fasen bechreven.</w:t>
+      </w:r>
+    </w:p>
+    <w:commentRangeEnd w:id="21"/>
     <w:p>
       <w:r>
         <w:rPr>
           <w:rStyle w:val="Verwijzingopmerking"/>
         </w:rPr>
-        <w:commentReference w:id="20"/>
+        <w:commentReference w:id="21"/>
       </w:r>
     </w:p>
     <w:p>
@@ -5495,142 +5073,55 @@
         <w:t>Fase 1</w:t>
       </w:r>
       <w:r>
-        <w:t xml:space="preserve"> - </w:t>
-      </w:r>
-      <w:proofErr w:type="spellStart"/>
-      <w:r>
-        <w:t>Scoping</w:t>
-      </w:r>
-      <w:proofErr w:type="spellEnd"/>
+        <w:t xml:space="preserve"> - Scoping</w:t>
+      </w:r>
       <w:r>
         <w:t xml:space="preserve"> en Context</w:t>
       </w:r>
     </w:p>
     <w:p>
       <w:r>
-        <w:t xml:space="preserve">Samen met de </w:t>
-      </w:r>
-      <w:proofErr w:type="spellStart"/>
-      <w:r>
-        <w:t>opdrachtrgever</w:t>
-      </w:r>
-      <w:proofErr w:type="spellEnd"/>
+        <w:t>Samen met de opdrachtrgever bepaaald ordina vo</w:t>
+      </w:r>
+      <w:r>
+        <w:t>o</w:t>
+      </w:r>
+      <w:r>
+        <w:t>r iedere opdracht de scope. Het g</w:t>
+      </w:r>
+      <w:r>
+        <w:t>a</w:t>
+      </w:r>
+      <w:r>
+        <w:t>at hier om afbakenen en</w:t>
+      </w:r>
       <w:r>
         <w:t xml:space="preserve"> </w:t>
       </w:r>
-      <w:proofErr w:type="spellStart"/>
-      <w:r>
-        <w:t>bepaaald</w:t>
-      </w:r>
-      <w:proofErr w:type="spellEnd"/>
+      <w:r>
+        <w:t>kleur bekennen.</w:t>
+      </w:r>
+    </w:p>
+    <w:p>
+      <w:r>
+        <w:t xml:space="preserve">De opdrachtgever </w:t>
+      </w:r>
+      <w:r>
+        <w:t>definieerd de grenzen van het probleemgebied. Ordina stelt samen met de pdrachhtgever vast wat de grenzen zijn van de vo</w:t>
+      </w:r>
+      <w:r>
+        <w:t>o</w:t>
+      </w:r>
+      <w:r>
+        <w:t>r te stellen oplossing en eventuiele randvoorwaarden waran de oplissing dient te te voldoen.</w:t>
+      </w:r>
       <w:r>
         <w:t xml:space="preserve"> </w:t>
       </w:r>
-      <w:proofErr w:type="spellStart"/>
-      <w:r>
-        <w:t>ordina</w:t>
-      </w:r>
-      <w:proofErr w:type="spellEnd"/>
-      <w:r>
-        <w:t xml:space="preserve"> vo</w:t>
-      </w:r>
-      <w:r>
-        <w:t>o</w:t>
-      </w:r>
-      <w:r>
-        <w:t>r iedere opdracht de scope. Het g</w:t>
-      </w:r>
-      <w:r>
-        <w:t>a</w:t>
-      </w:r>
-      <w:r>
-        <w:t>at hier om afbakenen en</w:t>
-      </w:r>
-      <w:r>
-        <w:t xml:space="preserve"> </w:t>
-      </w:r>
-      <w:r>
-        <w:t>kleur bekennen.</w:t>
-      </w:r>
-    </w:p>
-    <w:p>
-      <w:r>
-        <w:t xml:space="preserve">De opdrachtgever </w:t>
-      </w:r>
-      <w:proofErr w:type="spellStart"/>
-      <w:r>
-        <w:t>definieerd</w:t>
-      </w:r>
-      <w:proofErr w:type="spellEnd"/>
-      <w:r>
-        <w:t xml:space="preserve"> de grenzen van het probleemgebied. Ordina stelt samen met de </w:t>
-      </w:r>
-      <w:proofErr w:type="spellStart"/>
-      <w:r>
-        <w:t>pdrachhtgever</w:t>
-      </w:r>
-      <w:proofErr w:type="spellEnd"/>
-      <w:r>
-        <w:t xml:space="preserve"> vast wat de grenzen zijn van de vo</w:t>
-      </w:r>
-      <w:r>
-        <w:t>o</w:t>
-      </w:r>
-      <w:r>
-        <w:t xml:space="preserve">r te stellen oplossing en </w:t>
-      </w:r>
-      <w:proofErr w:type="spellStart"/>
-      <w:r>
-        <w:t>eventuiele</w:t>
-      </w:r>
-      <w:proofErr w:type="spellEnd"/>
-      <w:r>
-        <w:t xml:space="preserve"> randvoorwaarden </w:t>
-      </w:r>
-      <w:proofErr w:type="spellStart"/>
-      <w:r>
-        <w:t>waran</w:t>
-      </w:r>
-      <w:proofErr w:type="spellEnd"/>
-      <w:r>
-        <w:t xml:space="preserve"> de </w:t>
-      </w:r>
-      <w:proofErr w:type="spellStart"/>
-      <w:r>
-        <w:t>oplissing</w:t>
-      </w:r>
-      <w:proofErr w:type="spellEnd"/>
-      <w:r>
-        <w:t xml:space="preserve"> dient te </w:t>
-      </w:r>
-      <w:proofErr w:type="spellStart"/>
-      <w:r>
-        <w:t>te</w:t>
-      </w:r>
-      <w:proofErr w:type="spellEnd"/>
-      <w:r>
-        <w:t xml:space="preserve"> voldoen.</w:t>
-      </w:r>
-      <w:r>
-        <w:t xml:space="preserve"> </w:t>
-      </w:r>
-    </w:p>
-    <w:p>
-      <w:proofErr w:type="spellStart"/>
-      <w:r>
-        <w:t>Daranaast</w:t>
-      </w:r>
-      <w:proofErr w:type="spellEnd"/>
-      <w:r>
-        <w:t xml:space="preserve"> </w:t>
-      </w:r>
-      <w:proofErr w:type="spellStart"/>
-      <w:r>
-        <w:t>wordty</w:t>
-      </w:r>
-      <w:proofErr w:type="spellEnd"/>
-      <w:r>
-        <w:t xml:space="preserve"> de context van het probleem en de context van een eventuele oplossing door Ordina verder vastgesteld. </w:t>
+    </w:p>
+    <w:p>
+      <w:r>
+        <w:t xml:space="preserve">Daranaast wordty de context van het probleem en de context van een eventuele oplossing door Ordina verder vastgesteld. </w:t>
       </w:r>
     </w:p>
     <w:p/>
@@ -5645,50 +5136,14 @@
         <w:rPr>
           <w:highlight w:val="magenta"/>
         </w:rPr>
-        <w:t xml:space="preserve">voor deze </w:t>
-      </w:r>
-      <w:proofErr w:type="spellStart"/>
+        <w:t xml:space="preserve">voor deze PoC </w:t>
+      </w:r>
       <w:r>
         <w:rPr>
           <w:highlight w:val="magenta"/>
         </w:rPr>
-        <w:t>PoC</w:t>
-      </w:r>
-      <w:proofErr w:type="spellEnd"/>
-      <w:r>
-        <w:rPr>
-          <w:highlight w:val="magenta"/>
-        </w:rPr>
-        <w:t xml:space="preserve"> </w:t>
-      </w:r>
-      <w:r>
-        <w:rPr>
-          <w:highlight w:val="magenta"/>
-        </w:rPr>
-        <w:t xml:space="preserve">is </w:t>
-      </w:r>
-      <w:proofErr w:type="spellStart"/>
-      <w:r>
-        <w:rPr>
-          <w:highlight w:val="magenta"/>
-        </w:rPr>
-        <w:t>beschreen</w:t>
-      </w:r>
-      <w:proofErr w:type="spellEnd"/>
-      <w:r>
-        <w:rPr>
-          <w:highlight w:val="magenta"/>
-        </w:rPr>
-        <w:t xml:space="preserve"> in paragraaf </w:t>
-      </w:r>
-      <w:proofErr w:type="spellStart"/>
-      <w:r>
-        <w:rPr>
-          <w:highlight w:val="magenta"/>
-        </w:rPr>
-        <w:t>x.xx</w:t>
-      </w:r>
-      <w:proofErr w:type="spellEnd"/>
+        <w:t>is beschreen in paragraaf x.xx</w:t>
+      </w:r>
     </w:p>
     <w:p/>
     <w:p/>
@@ -5731,7 +5186,6 @@
           <w:lang w:val="en-US"/>
         </w:rPr>
       </w:pPr>
-      <w:proofErr w:type="spellStart"/>
       <w:r>
         <w:rPr>
           <w:highlight w:val="magenta"/>
@@ -5739,7 +5193,6 @@
         </w:rPr>
         <w:t>AsIs-Regels,AsIs-Proces</w:t>
       </w:r>
-      <w:proofErr w:type="spellEnd"/>
     </w:p>
     <w:p>
       <w:pPr>
@@ -5788,23 +5241,7 @@
           <w:highlight w:val="magenta"/>
           <w:lang w:val="en-US"/>
         </w:rPr>
-        <w:t xml:space="preserve">,  </w:t>
-      </w:r>
-      <w:proofErr w:type="spellStart"/>
-      <w:r>
-        <w:rPr>
-          <w:highlight w:val="magenta"/>
-          <w:lang w:val="en-US"/>
-        </w:rPr>
-        <w:t>ToBe</w:t>
-      </w:r>
-      <w:proofErr w:type="spellEnd"/>
-      <w:r>
-        <w:rPr>
-          <w:highlight w:val="magenta"/>
-          <w:lang w:val="en-US"/>
-        </w:rPr>
-        <w:t xml:space="preserve"> solution.</w:t>
+        <w:t>,  ToBe solution.</w:t>
       </w:r>
     </w:p>
     <w:p/>
@@ -5827,21 +5264,8 @@
                     <w:t xml:space="preserve">Voorbeelden van </w:t>
                   </w:r>
                   <w:r>
-                    <w:t xml:space="preserve">visualisaties van </w:t>
+                    <w:t>visualisaties van customer journeys</w:t>
                   </w:r>
-                  <w:proofErr w:type="spellStart"/>
-                  <w:r>
-                    <w:t>customer</w:t>
-                  </w:r>
-                  <w:proofErr w:type="spellEnd"/>
-                  <w:r>
-                    <w:t xml:space="preserve"> </w:t>
-                  </w:r>
-                  <w:proofErr w:type="spellStart"/>
-                  <w:r>
-                    <w:t>journeys</w:t>
-                  </w:r>
-                  <w:proofErr w:type="spellEnd"/>
                 </w:p>
               </w:txbxContent>
             </v:textbox>
@@ -5910,91 +5334,90 @@
       <w:pPr>
         <w:pStyle w:val="Kop2"/>
       </w:pPr>
-      <w:bookmarkStart w:id="21" w:name="_Toc323915691"/>
-      <w:bookmarkStart w:id="22" w:name="_Toc323915692"/>
-      <w:bookmarkStart w:id="23" w:name="_Toc323915693"/>
-      <w:bookmarkStart w:id="24" w:name="_Toc323915694"/>
-      <w:bookmarkStart w:id="25" w:name="_Toc323915695"/>
-      <w:bookmarkStart w:id="26" w:name="_Toc323915696"/>
-      <w:bookmarkStart w:id="27" w:name="_Toc323915697"/>
-      <w:bookmarkStart w:id="28" w:name="_Toc323915698"/>
-      <w:bookmarkStart w:id="29" w:name="_Toc323915699"/>
-      <w:bookmarkStart w:id="30" w:name="_Toc323915700"/>
-      <w:bookmarkStart w:id="31" w:name="_Toc323915701"/>
-      <w:bookmarkStart w:id="32" w:name="_Toc323915702"/>
-      <w:bookmarkStart w:id="33" w:name="_Toc323915703"/>
-      <w:bookmarkStart w:id="34" w:name="_Toc323915704"/>
-      <w:bookmarkStart w:id="35" w:name="_Toc323915705"/>
-      <w:bookmarkStart w:id="36" w:name="_Toc323915706"/>
-      <w:bookmarkStart w:id="37" w:name="_Toc323915707"/>
-      <w:bookmarkStart w:id="38" w:name="_Toc323915708"/>
-      <w:bookmarkStart w:id="39" w:name="_Toc323915709"/>
-      <w:bookmarkStart w:id="40" w:name="_Toc323915710"/>
-      <w:bookmarkStart w:id="41" w:name="_Toc323915711"/>
-      <w:bookmarkStart w:id="42" w:name="_Toc323915712"/>
-      <w:bookmarkStart w:id="43" w:name="_Toc323915713"/>
-      <w:bookmarkStart w:id="44" w:name="_Toc323915714"/>
-      <w:bookmarkStart w:id="45" w:name="_Toc323915715"/>
-      <w:bookmarkStart w:id="46" w:name="_Toc323915716"/>
-      <w:bookmarkStart w:id="47" w:name="_Toc323915717"/>
-      <w:bookmarkStart w:id="48" w:name="_Toc323915718"/>
-      <w:bookmarkStart w:id="49" w:name="_Toc323915719"/>
-      <w:bookmarkStart w:id="50" w:name="_Toc323915720"/>
-      <w:bookmarkStart w:id="51" w:name="_Toc323915721"/>
-      <w:bookmarkStart w:id="52" w:name="_Toc323915722"/>
-      <w:bookmarkStart w:id="53" w:name="_Toc323915723"/>
-      <w:bookmarkStart w:id="54" w:name="_Toc323915724"/>
-      <w:bookmarkStart w:id="55" w:name="_Toc323915725"/>
-      <w:bookmarkStart w:id="56" w:name="_Toc323915726"/>
-      <w:bookmarkStart w:id="57" w:name="_Toc323915727"/>
-      <w:bookmarkStart w:id="58" w:name="_Toc323915728"/>
-      <w:bookmarkStart w:id="59" w:name="_Toc323915729"/>
-      <w:bookmarkStart w:id="60" w:name="_Toc323915730"/>
-      <w:bookmarkStart w:id="61" w:name="_Toc323915731"/>
-      <w:bookmarkStart w:id="62" w:name="_Toc323915732"/>
-      <w:bookmarkStart w:id="63" w:name="_Toc323915733"/>
-      <w:bookmarkStart w:id="64" w:name="_Toc323915734"/>
-      <w:bookmarkStart w:id="65" w:name="_Toc323915735"/>
-      <w:bookmarkStart w:id="66" w:name="_Toc323915736"/>
-      <w:bookmarkStart w:id="67" w:name="_Toc323915737"/>
-      <w:bookmarkStart w:id="68" w:name="_Toc323915738"/>
-      <w:bookmarkStart w:id="69" w:name="_Toc323915739"/>
-      <w:bookmarkStart w:id="70" w:name="_Toc323915740"/>
-      <w:bookmarkStart w:id="71" w:name="_Toc323915741"/>
-      <w:bookmarkStart w:id="72" w:name="_Toc323915742"/>
-      <w:bookmarkStart w:id="73" w:name="_Toc323915743"/>
-      <w:bookmarkStart w:id="74" w:name="_Toc323915744"/>
-      <w:bookmarkStart w:id="75" w:name="_Toc323915745"/>
-      <w:bookmarkStart w:id="76" w:name="_Toc323915746"/>
-      <w:bookmarkStart w:id="77" w:name="_Toc323915747"/>
-      <w:bookmarkStart w:id="78" w:name="_Toc323915748"/>
-      <w:bookmarkStart w:id="79" w:name="_Toc323915749"/>
-      <w:bookmarkStart w:id="80" w:name="_Toc323915750"/>
-      <w:bookmarkStart w:id="81" w:name="_Toc323915751"/>
-      <w:bookmarkStart w:id="82" w:name="_Toc323915752"/>
-      <w:bookmarkStart w:id="83" w:name="_Toc323915753"/>
-      <w:bookmarkStart w:id="84" w:name="_Toc323915754"/>
-      <w:bookmarkStart w:id="85" w:name="_Toc323915755"/>
-      <w:bookmarkStart w:id="86" w:name="_Toc323915756"/>
-      <w:bookmarkStart w:id="87" w:name="_Toc323915757"/>
-      <w:bookmarkStart w:id="88" w:name="_Toc323915758"/>
-      <w:bookmarkStart w:id="89" w:name="_Toc323915759"/>
-      <w:bookmarkStart w:id="90" w:name="_Toc323915760"/>
-      <w:bookmarkStart w:id="91" w:name="_Toc323915761"/>
-      <w:bookmarkStart w:id="92" w:name="_Toc323915762"/>
-      <w:bookmarkStart w:id="93" w:name="_Toc323915763"/>
-      <w:bookmarkStart w:id="94" w:name="_Toc323915764"/>
-      <w:bookmarkStart w:id="95" w:name="_Toc323915765"/>
-      <w:bookmarkStart w:id="96" w:name="_Toc323915766"/>
-      <w:bookmarkStart w:id="97" w:name="_Toc323915767"/>
-      <w:bookmarkStart w:id="98" w:name="_Toc323915768"/>
-      <w:bookmarkStart w:id="99" w:name="_Toc323915769"/>
-      <w:bookmarkStart w:id="100" w:name="_Toc323915770"/>
-      <w:bookmarkStart w:id="101" w:name="_Toc323915771"/>
-      <w:bookmarkStart w:id="102" w:name="_Toc323915772"/>
-      <w:bookmarkStart w:id="103" w:name="_Ref323898980"/>
-      <w:bookmarkStart w:id="104" w:name="_Toc359603041"/>
-      <w:bookmarkEnd w:id="21"/>
+      <w:bookmarkStart w:id="22" w:name="_Toc323915691"/>
+      <w:bookmarkStart w:id="23" w:name="_Toc323915692"/>
+      <w:bookmarkStart w:id="24" w:name="_Toc323915693"/>
+      <w:bookmarkStart w:id="25" w:name="_Toc323915694"/>
+      <w:bookmarkStart w:id="26" w:name="_Toc323915695"/>
+      <w:bookmarkStart w:id="27" w:name="_Toc323915696"/>
+      <w:bookmarkStart w:id="28" w:name="_Toc323915697"/>
+      <w:bookmarkStart w:id="29" w:name="_Toc323915698"/>
+      <w:bookmarkStart w:id="30" w:name="_Toc323915699"/>
+      <w:bookmarkStart w:id="31" w:name="_Toc323915700"/>
+      <w:bookmarkStart w:id="32" w:name="_Toc323915701"/>
+      <w:bookmarkStart w:id="33" w:name="_Toc323915702"/>
+      <w:bookmarkStart w:id="34" w:name="_Toc323915703"/>
+      <w:bookmarkStart w:id="35" w:name="_Toc323915704"/>
+      <w:bookmarkStart w:id="36" w:name="_Toc323915705"/>
+      <w:bookmarkStart w:id="37" w:name="_Toc323915706"/>
+      <w:bookmarkStart w:id="38" w:name="_Toc323915707"/>
+      <w:bookmarkStart w:id="39" w:name="_Toc323915708"/>
+      <w:bookmarkStart w:id="40" w:name="_Toc323915709"/>
+      <w:bookmarkStart w:id="41" w:name="_Toc323915710"/>
+      <w:bookmarkStart w:id="42" w:name="_Toc323915711"/>
+      <w:bookmarkStart w:id="43" w:name="_Toc323915712"/>
+      <w:bookmarkStart w:id="44" w:name="_Toc323915713"/>
+      <w:bookmarkStart w:id="45" w:name="_Toc323915714"/>
+      <w:bookmarkStart w:id="46" w:name="_Toc323915715"/>
+      <w:bookmarkStart w:id="47" w:name="_Toc323915716"/>
+      <w:bookmarkStart w:id="48" w:name="_Toc323915717"/>
+      <w:bookmarkStart w:id="49" w:name="_Toc323915718"/>
+      <w:bookmarkStart w:id="50" w:name="_Toc323915719"/>
+      <w:bookmarkStart w:id="51" w:name="_Toc323915720"/>
+      <w:bookmarkStart w:id="52" w:name="_Toc323915721"/>
+      <w:bookmarkStart w:id="53" w:name="_Toc323915722"/>
+      <w:bookmarkStart w:id="54" w:name="_Toc323915723"/>
+      <w:bookmarkStart w:id="55" w:name="_Toc323915724"/>
+      <w:bookmarkStart w:id="56" w:name="_Toc323915725"/>
+      <w:bookmarkStart w:id="57" w:name="_Toc323915726"/>
+      <w:bookmarkStart w:id="58" w:name="_Toc323915727"/>
+      <w:bookmarkStart w:id="59" w:name="_Toc323915728"/>
+      <w:bookmarkStart w:id="60" w:name="_Toc323915729"/>
+      <w:bookmarkStart w:id="61" w:name="_Toc323915730"/>
+      <w:bookmarkStart w:id="62" w:name="_Toc323915731"/>
+      <w:bookmarkStart w:id="63" w:name="_Toc323915732"/>
+      <w:bookmarkStart w:id="64" w:name="_Toc323915733"/>
+      <w:bookmarkStart w:id="65" w:name="_Toc323915734"/>
+      <w:bookmarkStart w:id="66" w:name="_Toc323915735"/>
+      <w:bookmarkStart w:id="67" w:name="_Toc323915736"/>
+      <w:bookmarkStart w:id="68" w:name="_Toc323915737"/>
+      <w:bookmarkStart w:id="69" w:name="_Toc323915738"/>
+      <w:bookmarkStart w:id="70" w:name="_Toc323915739"/>
+      <w:bookmarkStart w:id="71" w:name="_Toc323915740"/>
+      <w:bookmarkStart w:id="72" w:name="_Toc323915741"/>
+      <w:bookmarkStart w:id="73" w:name="_Toc323915742"/>
+      <w:bookmarkStart w:id="74" w:name="_Toc323915743"/>
+      <w:bookmarkStart w:id="75" w:name="_Toc323915744"/>
+      <w:bookmarkStart w:id="76" w:name="_Toc323915745"/>
+      <w:bookmarkStart w:id="77" w:name="_Toc323915746"/>
+      <w:bookmarkStart w:id="78" w:name="_Toc323915747"/>
+      <w:bookmarkStart w:id="79" w:name="_Toc323915748"/>
+      <w:bookmarkStart w:id="80" w:name="_Toc323915749"/>
+      <w:bookmarkStart w:id="81" w:name="_Toc323915750"/>
+      <w:bookmarkStart w:id="82" w:name="_Toc323915751"/>
+      <w:bookmarkStart w:id="83" w:name="_Toc323915752"/>
+      <w:bookmarkStart w:id="84" w:name="_Toc323915753"/>
+      <w:bookmarkStart w:id="85" w:name="_Toc323915754"/>
+      <w:bookmarkStart w:id="86" w:name="_Toc323915755"/>
+      <w:bookmarkStart w:id="87" w:name="_Toc323915756"/>
+      <w:bookmarkStart w:id="88" w:name="_Toc323915757"/>
+      <w:bookmarkStart w:id="89" w:name="_Toc323915758"/>
+      <w:bookmarkStart w:id="90" w:name="_Toc323915759"/>
+      <w:bookmarkStart w:id="91" w:name="_Toc323915760"/>
+      <w:bookmarkStart w:id="92" w:name="_Toc323915761"/>
+      <w:bookmarkStart w:id="93" w:name="_Toc323915762"/>
+      <w:bookmarkStart w:id="94" w:name="_Toc323915763"/>
+      <w:bookmarkStart w:id="95" w:name="_Toc323915764"/>
+      <w:bookmarkStart w:id="96" w:name="_Toc323915765"/>
+      <w:bookmarkStart w:id="97" w:name="_Toc323915766"/>
+      <w:bookmarkStart w:id="98" w:name="_Toc323915767"/>
+      <w:bookmarkStart w:id="99" w:name="_Toc323915768"/>
+      <w:bookmarkStart w:id="100" w:name="_Toc323915769"/>
+      <w:bookmarkStart w:id="101" w:name="_Toc323915770"/>
+      <w:bookmarkStart w:id="102" w:name="_Toc323915771"/>
+      <w:bookmarkStart w:id="103" w:name="_Toc323915772"/>
+      <w:bookmarkStart w:id="104" w:name="_Ref323898980"/>
+      <w:bookmarkStart w:id="105" w:name="_Toc359603041"/>
       <w:bookmarkEnd w:id="22"/>
       <w:bookmarkEnd w:id="23"/>
       <w:bookmarkEnd w:id="24"/>
@@ -6076,16 +5499,15 @@
       <w:bookmarkEnd w:id="100"/>
       <w:bookmarkEnd w:id="101"/>
       <w:bookmarkEnd w:id="102"/>
-      <w:proofErr w:type="spellStart"/>
+      <w:bookmarkEnd w:id="103"/>
       <w:r>
         <w:t>D</w:t>
       </w:r>
       <w:r>
         <w:t>eliverables</w:t>
       </w:r>
-      <w:bookmarkEnd w:id="103"/>
       <w:bookmarkEnd w:id="104"/>
-      <w:proofErr w:type="spellEnd"/>
+      <w:bookmarkEnd w:id="105"/>
     </w:p>
     <w:p>
       <w:r>
@@ -6095,21 +5517,7 @@
         <w:rPr>
           <w:highlight w:val="magenta"/>
         </w:rPr>
-        <w:t xml:space="preserve">BRS plaatje...mappen op proces hierboven, niet per stap 1 </w:t>
-      </w:r>
-      <w:proofErr w:type="spellStart"/>
-      <w:r>
-        <w:rPr>
-          <w:highlight w:val="magenta"/>
-        </w:rPr>
-        <w:t>plaatjre</w:t>
-      </w:r>
-      <w:proofErr w:type="spellEnd"/>
-      <w:r>
-        <w:rPr>
-          <w:highlight w:val="magenta"/>
-        </w:rPr>
-        <w:t>, kost teveel ruimt.</w:t>
+        <w:t>BRS plaatje...mappen op proces hierboven, niet per stap 1 plaatjre, kost teveel ruimt.</w:t>
       </w:r>
     </w:p>
     <w:p>
@@ -6130,10 +5538,10 @@
           <w:highlight w:val="yellow"/>
         </w:rPr>
       </w:pPr>
-      <w:bookmarkStart w:id="105" w:name="_Toc323915774"/>
-      <w:bookmarkStart w:id="106" w:name="_Ref323899007"/>
-      <w:bookmarkStart w:id="107" w:name="_Toc359603042"/>
-      <w:bookmarkEnd w:id="105"/>
+      <w:bookmarkStart w:id="106" w:name="_Toc323915774"/>
+      <w:bookmarkStart w:id="107" w:name="_Ref323899007"/>
+      <w:bookmarkStart w:id="108" w:name="_Toc359603042"/>
+      <w:bookmarkEnd w:id="106"/>
       <w:r>
         <w:rPr>
           <w:noProof/>
@@ -6142,7 +5550,7 @@
         <w:lastRenderedPageBreak/>
         <w:t>Planning</w:t>
       </w:r>
-      <w:bookmarkEnd w:id="106"/>
+      <w:bookmarkEnd w:id="107"/>
       <w:r>
         <w:rPr>
           <w:noProof/>
@@ -6157,7 +5565,7 @@
         </w:rPr>
         <w:t>deze 3 weken</w:t>
       </w:r>
-      <w:bookmarkEnd w:id="107"/>
+      <w:bookmarkEnd w:id="108"/>
     </w:p>
     <w:p>
       <w:pPr>
@@ -6214,49 +5622,7 @@
         <w:rPr>
           <w:highlight w:val="yellow"/>
         </w:rPr>
-        <w:t xml:space="preserve">Besloten is dat deze </w:t>
-      </w:r>
-      <w:proofErr w:type="spellStart"/>
-      <w:r>
-        <w:rPr>
-          <w:highlight w:val="yellow"/>
-        </w:rPr>
-        <w:t>PoC</w:t>
-      </w:r>
-      <w:proofErr w:type="spellEnd"/>
-      <w:r>
-        <w:rPr>
-          <w:highlight w:val="yellow"/>
-        </w:rPr>
-        <w:t xml:space="preserve"> gedurende drie </w:t>
-      </w:r>
-      <w:proofErr w:type="spellStart"/>
-      <w:r>
-        <w:rPr>
-          <w:highlight w:val="yellow"/>
-        </w:rPr>
-        <w:t>achteeenvolgende</w:t>
-      </w:r>
-      <w:proofErr w:type="spellEnd"/>
-      <w:r>
-        <w:rPr>
-          <w:highlight w:val="yellow"/>
-        </w:rPr>
-        <w:t xml:space="preserve"> weken </w:t>
-      </w:r>
-      <w:proofErr w:type="spellStart"/>
-      <w:r>
-        <w:rPr>
-          <w:highlight w:val="yellow"/>
-        </w:rPr>
-        <w:t>paats</w:t>
-      </w:r>
-      <w:proofErr w:type="spellEnd"/>
-      <w:r>
-        <w:rPr>
-          <w:highlight w:val="yellow"/>
-        </w:rPr>
-        <w:t xml:space="preserve"> vind.</w:t>
+        <w:t>Besloten is dat deze PoC gedurende drie achteeenvolgende weken paats vind.</w:t>
       </w:r>
     </w:p>
     <w:p>
@@ -7734,7 +7100,7 @@
               <w:spacing w:after="0"/>
               <w:jc w:val="left"/>
             </w:pPr>
-            <w:bookmarkStart w:id="108" w:name="_Toc237683760"/>
+            <w:bookmarkStart w:id="109" w:name="_Toc237683760"/>
             <w:bookmarkEnd w:id="1"/>
           </w:p>
         </w:tc>
@@ -7767,7 +7133,7 @@
         </w:rPr>
       </w:pPr>
     </w:p>
-    <w:bookmarkEnd w:id="108"/>
+    <w:bookmarkEnd w:id="109"/>
     <w:p>
       <w:pPr>
         <w:pStyle w:val="Kop1"/>
@@ -7795,21 +7161,7 @@
         <w:rPr>
           <w:highlight w:val="magenta"/>
         </w:rPr>
-        <w:t xml:space="preserve">Dus teken ff </w:t>
-      </w:r>
-      <w:proofErr w:type="spellStart"/>
-      <w:r>
-        <w:rPr>
-          <w:highlight w:val="magenta"/>
-        </w:rPr>
-        <w:t>vr</w:t>
-      </w:r>
-      <w:proofErr w:type="spellEnd"/>
-      <w:r>
-        <w:rPr>
-          <w:highlight w:val="magenta"/>
-        </w:rPr>
-        <w:t xml:space="preserve"> vervolg...</w:t>
+        <w:t>Dus teken ff vr vervolg...</w:t>
       </w:r>
     </w:p>
     <w:sectPr>
@@ -7845,23 +7197,7 @@
         <w:t>Vragen aan</w:t>
       </w:r>
       <w:r>
-        <w:t xml:space="preserve"> </w:t>
-      </w:r>
-      <w:proofErr w:type="spellStart"/>
-      <w:r>
-        <w:t>Seen</w:t>
-      </w:r>
-      <w:proofErr w:type="spellEnd"/>
-      <w:r>
-        <w:t xml:space="preserve"> of Kruit in hoeverre het woord “verbouwing” beladen is. </w:t>
-      </w:r>
-      <w:proofErr w:type="spellStart"/>
-      <w:r>
-        <w:t>Zonodig</w:t>
-      </w:r>
-      <w:proofErr w:type="spellEnd"/>
-      <w:r>
-        <w:t xml:space="preserve"> taal aanpassen</w:t>
+        <w:t xml:space="preserve"> Seen of Kruit in hoeverre het woord “verbouwing” beladen is. Zonodig taal aanpassen</w:t>
       </w:r>
     </w:p>
   </w:comment>
@@ -7897,6 +7233,22 @@
       </w:r>
     </w:p>
   </w:comment>
+  <w:comment w:id="17" w:author="Stefan H." w:date="2013-06-22T20:38:00Z" w:initials="SHE">
+    <w:p>
+      <w:pPr>
+        <w:pStyle w:val="Tekstopmerking"/>
+      </w:pPr>
+      <w:r>
+        <w:rPr>
+          <w:rStyle w:val="Verwijzingopmerking"/>
+        </w:rPr>
+        <w:annotationRef/>
+      </w:r>
+      <w:r>
+        <w:t xml:space="preserve">Ik begrijp je invalshoek. Zaten toch niet op 1 lijn. Was per abuis in de veronderstelling dat we inderdaad ons moesten verkopen.  </w:t>
+      </w:r>
+    </w:p>
+  </w:comment>
   <w:comment w:id="16" w:author="de heer M. Eijer" w:date="2013-06-22T08:02:00Z" w:initials="s">
     <w:p>
       <w:pPr>
@@ -7913,7 +7265,7 @@
       </w:r>
     </w:p>
   </w:comment>
-  <w:comment w:id="17" w:author="de heer M. Eijer" w:date="2013-06-22T08:03:00Z" w:initials="s">
+  <w:comment w:id="18" w:author="de heer M. Eijer" w:date="2013-06-22T08:03:00Z" w:initials="s">
     <w:p>
       <w:pPr>
         <w:pStyle w:val="Tekstopmerking"/>
@@ -7929,7 +7281,7 @@
       </w:r>
     </w:p>
   </w:comment>
-  <w:comment w:id="18" w:author="de heer M. Eijer" w:date="2013-06-22T08:04:00Z" w:initials="s">
+  <w:comment w:id="19" w:author="de heer M. Eijer" w:date="2013-06-22T08:04:00Z" w:initials="s">
     <w:p>
       <w:pPr>
         <w:pStyle w:val="Tekstopmerking"/>
@@ -7945,7 +7297,7 @@
       </w:r>
     </w:p>
   </w:comment>
-  <w:comment w:id="20" w:author="de heer M. Eijer" w:date="2013-06-22T08:06:00Z" w:initials="s">
+  <w:comment w:id="21" w:author="de heer M. Eijer" w:date="2013-06-22T08:06:00Z" w:initials="s">
     <w:p>
       <w:pPr>
         <w:pStyle w:val="Tekstopmerking"/>
@@ -8546,45 +7898,23 @@
               <w:lang w:val="en-US"/>
             </w:rPr>
           </w:pPr>
-          <w:proofErr w:type="spellStart"/>
           <w:r>
             <w:rPr>
               <w:lang w:val="en-US"/>
             </w:rPr>
-            <w:t>PoC</w:t>
-          </w:r>
-          <w:proofErr w:type="spellEnd"/>
-          <w:r>
-            <w:rPr>
-              <w:lang w:val="en-US"/>
-            </w:rPr>
-            <w:t xml:space="preserve"> BRA Or</w:t>
+            <w:t>PoC BRA Or</w:t>
           </w:r>
           <w:r>
             <w:rPr>
               <w:lang w:val="en-US"/>
             </w:rPr>
-            <w:t xml:space="preserve">dina </w:t>
-          </w:r>
-          <w:proofErr w:type="spellStart"/>
-          <w:r>
-            <w:rPr>
-              <w:lang w:val="en-US"/>
-            </w:rPr>
-            <w:t>Sa</w:t>
+            <w:t>dina Sa</w:t>
           </w:r>
           <w:r>
             <w:rPr>
               <w:lang w:val="en-US"/>
             </w:rPr>
-            <w:t>nctieproces</w:t>
-          </w:r>
-          <w:proofErr w:type="spellEnd"/>
-          <w:r>
-            <w:rPr>
-              <w:lang w:val="en-US"/>
-            </w:rPr>
-            <w:t xml:space="preserve"> IO</w:t>
+            <w:t>nctieproces IO</w:t>
           </w:r>
         </w:p>
       </w:tc>
@@ -8630,7 +7960,7 @@
               <w:rStyle w:val="Paginanummer"/>
               <w:noProof/>
             </w:rPr>
-            <w:t>6</w:t>
+            <w:t>9</w:t>
           </w:r>
           <w:r>
             <w:rPr>
@@ -8733,11 +8063,9 @@
   <w:p/>
   <w:p/>
   <w:p>
-    <w:proofErr w:type="spellStart"/>
     <w:r>
       <w:t>kj</w:t>
     </w:r>
-    <w:proofErr w:type="spellEnd"/>
   </w:p>
 </w:hdr>
 </file>
@@ -13080,6 +12408,7 @@
   <w:style w:type="character" w:default="1" w:styleId="Standaardalinea-lettertype">
     <w:name w:val="Default Paragraph Font"/>
     <w:uiPriority w:val="1"/>
+    <w:semiHidden/>
     <w:unhideWhenUsed/>
   </w:style>
   <w:style w:type="table" w:default="1" w:styleId="Standaardtabel">
@@ -16358,21 +15687,6 @@
 </file>
 
 <file path=customXml/item1.xml><?xml version="1.0" encoding="utf-8"?>
-<?mso-contentType ?>
-<FormTemplates xmlns="http://schemas.microsoft.com/sharepoint/v3/contenttype/forms">
-  <Display>DocumentLibraryForm</Display>
-  <Edit>DocumentLibraryForm</Edit>
-  <New>DocumentLibraryForm</New>
-</FormTemplates>
-</file>
-
-<file path=customXml/item2.xml><?xml version="1.0" encoding="utf-8"?>
-<p:properties xmlns:p="http://schemas.microsoft.com/office/2006/metadata/properties" xmlns:xsi="http://www.w3.org/2001/XMLSchema-instance">
-  <documentManagement/>
-</p:properties>
-</file>
-
-<file path=customXml/item3.xml><?xml version="1.0" encoding="utf-8"?>
 <ct:contentTypeSchema xmlns:ct="http://schemas.microsoft.com/office/2006/metadata/contentType" xmlns:ma="http://schemas.microsoft.com/office/2006/metadata/properties/metaAttributes" ct:_="" ma:_="" ma:contentTypeName="Document" ma:contentTypeID="0x0101005656693BAA39FD4CBD7934CBA6A439A1" ma:contentTypeVersion="0" ma:contentTypeDescription="Create a new document." ma:contentTypeScope="" ma:versionID="b862c9977fdc094b990d9026ec03e40a">
   <xsd:schema xmlns:xsd="http://www.w3.org/2001/XMLSchema" xmlns:xs="http://www.w3.org/2001/XMLSchema" xmlns:p="http://schemas.microsoft.com/office/2006/metadata/properties" targetNamespace="http://schemas.microsoft.com/office/2006/metadata/properties" ma:root="true" ma:fieldsID="c64490b4aec6201516c3a874156f37b2">
     <xsd:element name="properties">
@@ -16486,27 +15800,26 @@
 </ct:contentTypeSchema>
 </file>
 
+<file path=customXml/item2.xml><?xml version="1.0" encoding="utf-8"?>
+<p:properties xmlns:p="http://schemas.microsoft.com/office/2006/metadata/properties" xmlns:xsi="http://www.w3.org/2001/XMLSchema-instance">
+  <documentManagement/>
+</p:properties>
+</file>
+
+<file path=customXml/item3.xml><?xml version="1.0" encoding="utf-8"?>
+<?mso-contentType ?>
+<FormTemplates xmlns="http://schemas.microsoft.com/sharepoint/v3/contenttype/forms">
+  <Display>DocumentLibraryForm</Display>
+  <Edit>DocumentLibraryForm</Edit>
+  <New>DocumentLibraryForm</New>
+</FormTemplates>
+</file>
+
 <file path=customXml/item4.xml><?xml version="1.0" encoding="utf-8"?>
 <b:Sources xmlns:b="http://schemas.openxmlformats.org/officeDocument/2006/bibliography" xmlns="http://schemas.openxmlformats.org/officeDocument/2006/bibliography" SelectedStyle="\APA.XSL" StyleName="APA"/>
 </file>
 
 <file path=customXml/itemProps1.xml><?xml version="1.0" encoding="utf-8"?>
-<ds:datastoreItem xmlns:ds="http://schemas.openxmlformats.org/officeDocument/2006/customXml" ds:itemID="{D61DCADC-7114-42BA-B891-318C51FDF7CA}">
-  <ds:schemaRefs>
-    <ds:schemaRef ds:uri="http://schemas.microsoft.com/sharepoint/v3/contenttype/forms"/>
-  </ds:schemaRefs>
-</ds:datastoreItem>
-</file>
-
-<file path=customXml/itemProps2.xml><?xml version="1.0" encoding="utf-8"?>
-<ds:datastoreItem xmlns:ds="http://schemas.openxmlformats.org/officeDocument/2006/customXml" ds:itemID="{96947FAD-45CA-4133-B184-239BDED5451D}">
-  <ds:schemaRefs>
-    <ds:schemaRef ds:uri="http://schemas.microsoft.com/office/2006/metadata/properties"/>
-  </ds:schemaRefs>
-</ds:datastoreItem>
-</file>
-
-<file path=customXml/itemProps3.xml><?xml version="1.0" encoding="utf-8"?>
 <ds:datastoreItem xmlns:ds="http://schemas.openxmlformats.org/officeDocument/2006/customXml" ds:itemID="{643A6359-1DC6-43D2-B732-751EBA690193}">
   <ds:schemaRefs>
     <ds:schemaRef ds:uri="http://schemas.microsoft.com/office/2006/metadata/contentType"/>
@@ -16522,8 +15835,24 @@
 </ds:datastoreItem>
 </file>
 
+<file path=customXml/itemProps2.xml><?xml version="1.0" encoding="utf-8"?>
+<ds:datastoreItem xmlns:ds="http://schemas.openxmlformats.org/officeDocument/2006/customXml" ds:itemID="{96947FAD-45CA-4133-B184-239BDED5451D}">
+  <ds:schemaRefs>
+    <ds:schemaRef ds:uri="http://schemas.microsoft.com/office/2006/metadata/properties"/>
+  </ds:schemaRefs>
+</ds:datastoreItem>
+</file>
+
+<file path=customXml/itemProps3.xml><?xml version="1.0" encoding="utf-8"?>
+<ds:datastoreItem xmlns:ds="http://schemas.openxmlformats.org/officeDocument/2006/customXml" ds:itemID="{D61DCADC-7114-42BA-B891-318C51FDF7CA}">
+  <ds:schemaRefs>
+    <ds:schemaRef ds:uri="http://schemas.microsoft.com/sharepoint/v3/contenttype/forms"/>
+  </ds:schemaRefs>
+</ds:datastoreItem>
+</file>
+
 <file path=customXml/itemProps4.xml><?xml version="1.0" encoding="utf-8"?>
-<ds:datastoreItem xmlns:ds="http://schemas.openxmlformats.org/officeDocument/2006/customXml" ds:itemID="{C3F570BC-33C2-4336-997D-DE83B72300A9}">
+<ds:datastoreItem xmlns:ds="http://schemas.openxmlformats.org/officeDocument/2006/customXml" ds:itemID="{AC0930AB-F766-4498-A50E-3EBA59B76976}">
   <ds:schemaRefs>
     <ds:schemaRef ds:uri="http://schemas.openxmlformats.org/officeDocument/2006/bibliography"/>
   </ds:schemaRefs>

--- a/Inspectie OCW/Het Voorstel/Voorstel IvhO_v00.01_Draft.docx
+++ b/Inspectie OCW/Het Voorstel/Voorstel IvhO_v00.01_Draft.docx
@@ -116,10 +116,10 @@
         <w:pStyle w:val="Titel"/>
       </w:pPr>
       <w:r>
-        <w:t xml:space="preserve">Uitwerking Voorstel </w:t>
-      </w:r>
-      <w:r>
-        <w:t>POC</w:t>
+        <w:rPr>
+          <w:sz w:val="52"/>
+        </w:rPr>
+        <w:t>Sanctietrajecten</w:t>
       </w:r>
     </w:p>
     <w:p>
@@ -127,12 +127,15 @@
         <w:pStyle w:val="Titel"/>
       </w:pPr>
       <w:r>
-        <w:t>mbt Sanctieproces</w:t>
+        <w:t>een voorstel tot aanpassing van Ibis</w:t>
       </w:r>
       <w:r>
         <w:br/>
       </w:r>
       <w:r>
+        <w:rPr>
+          <w:sz w:val="28"/>
+        </w:rPr>
         <w:t>Inspectie van het Onderwijs</w:t>
       </w:r>
     </w:p>
@@ -538,7 +541,7 @@
         </w:rPr>
         <w:fldChar w:fldCharType="separate"/>
       </w:r>
-      <w:hyperlink w:anchor="_Toc359603024" w:history="1">
+      <w:hyperlink w:anchor="_Toc359740087" w:history="1">
         <w:r>
           <w:rPr>
             <w:rStyle w:val="Hyperlink"/>
@@ -559,7 +562,7 @@
           <w:rPr>
             <w:rStyle w:val="Hyperlink"/>
           </w:rPr>
-          <w:t>Inleiding</w:t>
+          <w:t>Samenvatting</w:t>
         </w:r>
         <w:r>
           <w:rPr>
@@ -577,7 +580,7 @@
           <w:rPr>
             <w:webHidden/>
           </w:rPr>
-          <w:instrText xml:space="preserve"> PAGEREF _Toc359603024 \h </w:instrText>
+          <w:instrText xml:space="preserve"> PAGEREF _Toc359740087 \h </w:instrText>
         </w:r>
         <w:r>
           <w:rPr>
@@ -614,7 +617,7 @@
           <w:szCs w:val="22"/>
         </w:rPr>
       </w:pPr>
-      <w:hyperlink w:anchor="_Toc359603025" w:history="1">
+      <w:hyperlink w:anchor="_Toc359740088" w:history="1">
         <w:r>
           <w:rPr>
             <w:rStyle w:val="Hyperlink"/>
@@ -634,7 +637,7 @@
           <w:rPr>
             <w:rStyle w:val="Hyperlink"/>
           </w:rPr>
-          <w:t>Algemeen</w:t>
+          <w:t>Opdracht</w:t>
         </w:r>
         <w:r>
           <w:rPr>
@@ -652,7 +655,7 @@
           <w:rPr>
             <w:webHidden/>
           </w:rPr>
-          <w:instrText xml:space="preserve"> PAGEREF _Toc359603025 \h </w:instrText>
+          <w:instrText xml:space="preserve"> PAGEREF _Toc359740088 \h </w:instrText>
         </w:r>
         <w:r>
           <w:rPr>
@@ -689,10 +692,11 @@
           <w:szCs w:val="22"/>
         </w:rPr>
       </w:pPr>
-      <w:hyperlink w:anchor="_Toc359603026" w:history="1">
+      <w:hyperlink w:anchor="_Toc359740089" w:history="1">
         <w:r>
           <w:rPr>
             <w:rStyle w:val="Hyperlink"/>
+            <w:lang w:val="de-DE"/>
           </w:rPr>
           <w:t>1.2</w:t>
         </w:r>
@@ -708,8 +712,9 @@
         <w:r>
           <w:rPr>
             <w:rStyle w:val="Hyperlink"/>
+            <w:lang w:val="de-DE"/>
           </w:rPr>
-          <w:t>Opdrachtgever</w:t>
+          <w:t>Leeswijzer</w:t>
         </w:r>
         <w:r>
           <w:rPr>
@@ -727,7 +732,7 @@
           <w:rPr>
             <w:webHidden/>
           </w:rPr>
-          <w:instrText xml:space="preserve"> PAGEREF _Toc359603026 \h </w:instrText>
+          <w:instrText xml:space="preserve"> PAGEREF _Toc359740089 \h </w:instrText>
         </w:r>
         <w:r>
           <w:rPr>
@@ -756,233 +761,6 @@
     </w:p>
     <w:p>
       <w:pPr>
-        <w:pStyle w:val="Inhopg2"/>
-        <w:rPr>
-          <w:rFonts w:asciiTheme="minorHAnsi" w:eastAsiaTheme="minorEastAsia" w:hAnsiTheme="minorHAnsi" w:cstheme="minorBidi"/>
-          <w:smallCaps w:val="0"/>
-          <w:sz w:val="22"/>
-          <w:szCs w:val="22"/>
-        </w:rPr>
-      </w:pPr>
-      <w:hyperlink w:anchor="_Toc359603027" w:history="1">
-        <w:r>
-          <w:rPr>
-            <w:rStyle w:val="Hyperlink"/>
-          </w:rPr>
-          <w:t>1.3</w:t>
-        </w:r>
-        <w:r>
-          <w:rPr>
-            <w:rFonts w:asciiTheme="minorHAnsi" w:eastAsiaTheme="minorEastAsia" w:hAnsiTheme="minorHAnsi" w:cstheme="minorBidi"/>
-            <w:smallCaps w:val="0"/>
-            <w:sz w:val="22"/>
-            <w:szCs w:val="22"/>
-          </w:rPr>
-          <w:tab/>
-        </w:r>
-        <w:r>
-          <w:rPr>
-            <w:rStyle w:val="Hyperlink"/>
-          </w:rPr>
-          <w:t>Opdrachtnemer</w:t>
-        </w:r>
-        <w:r>
-          <w:rPr>
-            <w:webHidden/>
-          </w:rPr>
-          <w:tab/>
-        </w:r>
-        <w:r>
-          <w:rPr>
-            <w:webHidden/>
-          </w:rPr>
-          <w:fldChar w:fldCharType="begin"/>
-        </w:r>
-        <w:r>
-          <w:rPr>
-            <w:webHidden/>
-          </w:rPr>
-          <w:instrText xml:space="preserve"> PAGEREF _Toc359603027 \h </w:instrText>
-        </w:r>
-        <w:r>
-          <w:rPr>
-            <w:webHidden/>
-          </w:rPr>
-        </w:r>
-        <w:r>
-          <w:rPr>
-            <w:webHidden/>
-          </w:rPr>
-          <w:fldChar w:fldCharType="separate"/>
-        </w:r>
-        <w:r>
-          <w:rPr>
-            <w:webHidden/>
-          </w:rPr>
-          <w:t>4</w:t>
-        </w:r>
-        <w:r>
-          <w:rPr>
-            <w:webHidden/>
-          </w:rPr>
-          <w:fldChar w:fldCharType="end"/>
-        </w:r>
-      </w:hyperlink>
-    </w:p>
-    <w:p>
-      <w:pPr>
-        <w:pStyle w:val="Inhopg2"/>
-        <w:rPr>
-          <w:rFonts w:asciiTheme="minorHAnsi" w:eastAsiaTheme="minorEastAsia" w:hAnsiTheme="minorHAnsi" w:cstheme="minorBidi"/>
-          <w:smallCaps w:val="0"/>
-          <w:sz w:val="22"/>
-          <w:szCs w:val="22"/>
-        </w:rPr>
-      </w:pPr>
-      <w:hyperlink w:anchor="_Toc359603028" w:history="1">
-        <w:r>
-          <w:rPr>
-            <w:rStyle w:val="Hyperlink"/>
-            <w:lang w:val="de-DE"/>
-          </w:rPr>
-          <w:t>1.4</w:t>
-        </w:r>
-        <w:r>
-          <w:rPr>
-            <w:rFonts w:asciiTheme="minorHAnsi" w:eastAsiaTheme="minorEastAsia" w:hAnsiTheme="minorHAnsi" w:cstheme="minorBidi"/>
-            <w:smallCaps w:val="0"/>
-            <w:sz w:val="22"/>
-            <w:szCs w:val="22"/>
-          </w:rPr>
-          <w:tab/>
-        </w:r>
-        <w:r>
-          <w:rPr>
-            <w:rStyle w:val="Hyperlink"/>
-            <w:lang w:val="de-DE"/>
-          </w:rPr>
-          <w:t>Inhoud van dit document</w:t>
-        </w:r>
-        <w:r>
-          <w:rPr>
-            <w:webHidden/>
-          </w:rPr>
-          <w:tab/>
-        </w:r>
-        <w:r>
-          <w:rPr>
-            <w:webHidden/>
-          </w:rPr>
-          <w:fldChar w:fldCharType="begin"/>
-        </w:r>
-        <w:r>
-          <w:rPr>
-            <w:webHidden/>
-          </w:rPr>
-          <w:instrText xml:space="preserve"> PAGEREF _Toc359603028 \h </w:instrText>
-        </w:r>
-        <w:r>
-          <w:rPr>
-            <w:webHidden/>
-          </w:rPr>
-        </w:r>
-        <w:r>
-          <w:rPr>
-            <w:webHidden/>
-          </w:rPr>
-          <w:fldChar w:fldCharType="separate"/>
-        </w:r>
-        <w:r>
-          <w:rPr>
-            <w:webHidden/>
-          </w:rPr>
-          <w:t>4</w:t>
-        </w:r>
-        <w:r>
-          <w:rPr>
-            <w:webHidden/>
-          </w:rPr>
-          <w:fldChar w:fldCharType="end"/>
-        </w:r>
-      </w:hyperlink>
-    </w:p>
-    <w:p>
-      <w:pPr>
-        <w:pStyle w:val="Inhopg2"/>
-        <w:rPr>
-          <w:rFonts w:asciiTheme="minorHAnsi" w:eastAsiaTheme="minorEastAsia" w:hAnsiTheme="minorHAnsi" w:cstheme="minorBidi"/>
-          <w:smallCaps w:val="0"/>
-          <w:sz w:val="22"/>
-          <w:szCs w:val="22"/>
-        </w:rPr>
-      </w:pPr>
-      <w:hyperlink w:anchor="_Toc359603029" w:history="1">
-        <w:r>
-          <w:rPr>
-            <w:rStyle w:val="Hyperlink"/>
-          </w:rPr>
-          <w:t>1.5</w:t>
-        </w:r>
-        <w:r>
-          <w:rPr>
-            <w:rFonts w:asciiTheme="minorHAnsi" w:eastAsiaTheme="minorEastAsia" w:hAnsiTheme="minorHAnsi" w:cstheme="minorBidi"/>
-            <w:smallCaps w:val="0"/>
-            <w:sz w:val="22"/>
-            <w:szCs w:val="22"/>
-          </w:rPr>
-          <w:tab/>
-        </w:r>
-        <w:r>
-          <w:rPr>
-            <w:rStyle w:val="Hyperlink"/>
-          </w:rPr>
-          <w:t>Algemene Voorwaarden</w:t>
-        </w:r>
-        <w:r>
-          <w:rPr>
-            <w:webHidden/>
-          </w:rPr>
-          <w:tab/>
-        </w:r>
-        <w:r>
-          <w:rPr>
-            <w:webHidden/>
-          </w:rPr>
-          <w:fldChar w:fldCharType="begin"/>
-        </w:r>
-        <w:r>
-          <w:rPr>
-            <w:webHidden/>
-          </w:rPr>
-          <w:instrText xml:space="preserve"> PAGEREF _Toc359603029 \h </w:instrText>
-        </w:r>
-        <w:r>
-          <w:rPr>
-            <w:webHidden/>
-          </w:rPr>
-        </w:r>
-        <w:r>
-          <w:rPr>
-            <w:webHidden/>
-          </w:rPr>
-          <w:fldChar w:fldCharType="separate"/>
-        </w:r>
-        <w:r>
-          <w:rPr>
-            <w:webHidden/>
-          </w:rPr>
-          <w:t>4</w:t>
-        </w:r>
-        <w:r>
-          <w:rPr>
-            <w:webHidden/>
-          </w:rPr>
-          <w:fldChar w:fldCharType="end"/>
-        </w:r>
-      </w:hyperlink>
-    </w:p>
-    <w:p>
-      <w:pPr>
         <w:pStyle w:val="Inhopg1"/>
         <w:rPr>
           <w:rFonts w:asciiTheme="minorHAnsi" w:eastAsiaTheme="minorEastAsia" w:hAnsiTheme="minorHAnsi" w:cstheme="minorBidi"/>
@@ -992,7 +770,7 @@
           <w:sz w:val="22"/>
         </w:rPr>
       </w:pPr>
-      <w:hyperlink w:anchor="_Toc359603030" w:history="1">
+      <w:hyperlink w:anchor="_Toc359740090" w:history="1">
         <w:r>
           <w:rPr>
             <w:rStyle w:val="Hyperlink"/>
@@ -1013,7 +791,7 @@
           <w:rPr>
             <w:rStyle w:val="Hyperlink"/>
           </w:rPr>
-          <w:t>Context, Scope, Opdrachtsomschrijving</w:t>
+          <w:t>Context, Opdrachtsomschrijving, Scope</w:t>
         </w:r>
         <w:r>
           <w:rPr>
@@ -1031,7 +809,7 @@
           <w:rPr>
             <w:webHidden/>
           </w:rPr>
-          <w:instrText xml:space="preserve"> PAGEREF _Toc359603030 \h </w:instrText>
+          <w:instrText xml:space="preserve"> PAGEREF _Toc359740090 \h </w:instrText>
         </w:r>
         <w:r>
           <w:rPr>
@@ -1048,7 +826,7 @@
           <w:rPr>
             <w:webHidden/>
           </w:rPr>
-          <w:t>5</w:t>
+          <w:t>6</w:t>
         </w:r>
         <w:r>
           <w:rPr>
@@ -1068,7 +846,7 @@
           <w:szCs w:val="22"/>
         </w:rPr>
       </w:pPr>
-      <w:hyperlink w:anchor="_Toc359603031" w:history="1">
+      <w:hyperlink w:anchor="_Toc359740091" w:history="1">
         <w:r>
           <w:rPr>
             <w:rStyle w:val="Hyperlink"/>
@@ -1106,7 +884,7 @@
           <w:rPr>
             <w:webHidden/>
           </w:rPr>
-          <w:instrText xml:space="preserve"> PAGEREF _Toc359603031 \h </w:instrText>
+          <w:instrText xml:space="preserve"> PAGEREF _Toc359740091 \h </w:instrText>
         </w:r>
         <w:r>
           <w:rPr>
@@ -1123,7 +901,7 @@
           <w:rPr>
             <w:webHidden/>
           </w:rPr>
-          <w:t>5</w:t>
+          <w:t>6</w:t>
         </w:r>
         <w:r>
           <w:rPr>
@@ -1143,7 +921,7 @@
           <w:szCs w:val="22"/>
         </w:rPr>
       </w:pPr>
-      <w:hyperlink w:anchor="_Toc359603032" w:history="1">
+      <w:hyperlink w:anchor="_Toc359740092" w:history="1">
         <w:r>
           <w:rPr>
             <w:rStyle w:val="Hyperlink"/>
@@ -1181,309 +959,7 @@
           <w:rPr>
             <w:webHidden/>
           </w:rPr>
-          <w:instrText xml:space="preserve"> PAGEREF _Toc359603032 \h </w:instrText>
-        </w:r>
-        <w:r>
-          <w:rPr>
-            <w:webHidden/>
-          </w:rPr>
-        </w:r>
-        <w:r>
-          <w:rPr>
-            <w:webHidden/>
-          </w:rPr>
-          <w:fldChar w:fldCharType="separate"/>
-        </w:r>
-        <w:r>
-          <w:rPr>
-            <w:webHidden/>
-          </w:rPr>
-          <w:t>5</w:t>
-        </w:r>
-        <w:r>
-          <w:rPr>
-            <w:webHidden/>
-          </w:rPr>
-          <w:fldChar w:fldCharType="end"/>
-        </w:r>
-      </w:hyperlink>
-    </w:p>
-    <w:p>
-      <w:pPr>
-        <w:pStyle w:val="Inhopg2"/>
-        <w:rPr>
-          <w:rFonts w:asciiTheme="minorHAnsi" w:eastAsiaTheme="minorEastAsia" w:hAnsiTheme="minorHAnsi" w:cstheme="minorBidi"/>
-          <w:smallCaps w:val="0"/>
-          <w:sz w:val="22"/>
-          <w:szCs w:val="22"/>
-        </w:rPr>
-      </w:pPr>
-      <w:hyperlink w:anchor="_Toc359603033" w:history="1">
-        <w:r>
-          <w:rPr>
-            <w:rStyle w:val="Hyperlink"/>
-            <w:highlight w:val="magenta"/>
-          </w:rPr>
-          <w:t>2.3</w:t>
-        </w:r>
-        <w:r>
-          <w:rPr>
-            <w:rFonts w:asciiTheme="minorHAnsi" w:eastAsiaTheme="minorEastAsia" w:hAnsiTheme="minorHAnsi" w:cstheme="minorBidi"/>
-            <w:smallCaps w:val="0"/>
-            <w:sz w:val="22"/>
-            <w:szCs w:val="22"/>
-          </w:rPr>
-          <w:tab/>
-        </w:r>
-        <w:r>
-          <w:rPr>
-            <w:rStyle w:val="Hyperlink"/>
-            <w:highlight w:val="magenta"/>
-          </w:rPr>
-          <w:t>Randvoorwaarden</w:t>
-        </w:r>
-        <w:r>
-          <w:rPr>
-            <w:webHidden/>
-          </w:rPr>
-          <w:tab/>
-        </w:r>
-        <w:r>
-          <w:rPr>
-            <w:webHidden/>
-          </w:rPr>
-          <w:fldChar w:fldCharType="begin"/>
-        </w:r>
-        <w:r>
-          <w:rPr>
-            <w:webHidden/>
-          </w:rPr>
-          <w:instrText xml:space="preserve"> PAGEREF _Toc359603033 \h </w:instrText>
-        </w:r>
-        <w:r>
-          <w:rPr>
-            <w:webHidden/>
-          </w:rPr>
-        </w:r>
-        <w:r>
-          <w:rPr>
-            <w:webHidden/>
-          </w:rPr>
-          <w:fldChar w:fldCharType="separate"/>
-        </w:r>
-        <w:r>
-          <w:rPr>
-            <w:webHidden/>
-          </w:rPr>
-          <w:t>5</w:t>
-        </w:r>
-        <w:r>
-          <w:rPr>
-            <w:webHidden/>
-          </w:rPr>
-          <w:fldChar w:fldCharType="end"/>
-        </w:r>
-      </w:hyperlink>
-    </w:p>
-    <w:p>
-      <w:pPr>
-        <w:pStyle w:val="Inhopg2"/>
-        <w:rPr>
-          <w:rFonts w:asciiTheme="minorHAnsi" w:eastAsiaTheme="minorEastAsia" w:hAnsiTheme="minorHAnsi" w:cstheme="minorBidi"/>
-          <w:smallCaps w:val="0"/>
-          <w:sz w:val="22"/>
-          <w:szCs w:val="22"/>
-        </w:rPr>
-      </w:pPr>
-      <w:hyperlink w:anchor="_Toc359603034" w:history="1">
-        <w:r>
-          <w:rPr>
-            <w:rStyle w:val="Hyperlink"/>
-          </w:rPr>
-          <w:t>2.4</w:t>
-        </w:r>
-        <w:r>
-          <w:rPr>
-            <w:rFonts w:asciiTheme="minorHAnsi" w:eastAsiaTheme="minorEastAsia" w:hAnsiTheme="minorHAnsi" w:cstheme="minorBidi"/>
-            <w:smallCaps w:val="0"/>
-            <w:sz w:val="22"/>
-            <w:szCs w:val="22"/>
-          </w:rPr>
-          <w:tab/>
-        </w:r>
-        <w:r>
-          <w:rPr>
-            <w:rStyle w:val="Hyperlink"/>
-          </w:rPr>
-          <w:t>Opdracht</w:t>
-        </w:r>
-        <w:r>
-          <w:rPr>
-            <w:webHidden/>
-          </w:rPr>
-          <w:tab/>
-        </w:r>
-        <w:r>
-          <w:rPr>
-            <w:webHidden/>
-          </w:rPr>
-          <w:fldChar w:fldCharType="begin"/>
-        </w:r>
-        <w:r>
-          <w:rPr>
-            <w:webHidden/>
-          </w:rPr>
-          <w:instrText xml:space="preserve"> PAGEREF _Toc359603034 \h </w:instrText>
-        </w:r>
-        <w:r>
-          <w:rPr>
-            <w:webHidden/>
-          </w:rPr>
-        </w:r>
-        <w:r>
-          <w:rPr>
-            <w:webHidden/>
-          </w:rPr>
-          <w:fldChar w:fldCharType="separate"/>
-        </w:r>
-        <w:r>
-          <w:rPr>
-            <w:webHidden/>
-          </w:rPr>
-          <w:t>5</w:t>
-        </w:r>
-        <w:r>
-          <w:rPr>
-            <w:webHidden/>
-          </w:rPr>
-          <w:fldChar w:fldCharType="end"/>
-        </w:r>
-      </w:hyperlink>
-    </w:p>
-    <w:p>
-      <w:pPr>
-        <w:pStyle w:val="Inhopg2"/>
-        <w:rPr>
-          <w:rFonts w:asciiTheme="minorHAnsi" w:eastAsiaTheme="minorEastAsia" w:hAnsiTheme="minorHAnsi" w:cstheme="minorBidi"/>
-          <w:smallCaps w:val="0"/>
-          <w:sz w:val="22"/>
-          <w:szCs w:val="22"/>
-        </w:rPr>
-      </w:pPr>
-      <w:hyperlink w:anchor="_Toc359603035" w:history="1">
-        <w:r>
-          <w:rPr>
-            <w:rStyle w:val="Hyperlink"/>
-          </w:rPr>
-          <w:t>2.5</w:t>
-        </w:r>
-        <w:r>
-          <w:rPr>
-            <w:rFonts w:asciiTheme="minorHAnsi" w:eastAsiaTheme="minorEastAsia" w:hAnsiTheme="minorHAnsi" w:cstheme="minorBidi"/>
-            <w:smallCaps w:val="0"/>
-            <w:sz w:val="22"/>
-            <w:szCs w:val="22"/>
-          </w:rPr>
-          <w:tab/>
-        </w:r>
-        <w:r>
-          <w:rPr>
-            <w:rStyle w:val="Hyperlink"/>
-          </w:rPr>
-          <w:t>Doelstelling</w:t>
-        </w:r>
-        <w:r>
-          <w:rPr>
-            <w:webHidden/>
-          </w:rPr>
-          <w:tab/>
-        </w:r>
-        <w:r>
-          <w:rPr>
-            <w:webHidden/>
-          </w:rPr>
-          <w:fldChar w:fldCharType="begin"/>
-        </w:r>
-        <w:r>
-          <w:rPr>
-            <w:webHidden/>
-          </w:rPr>
-          <w:instrText xml:space="preserve"> PAGEREF _Toc359603035 \h </w:instrText>
-        </w:r>
-        <w:r>
-          <w:rPr>
-            <w:webHidden/>
-          </w:rPr>
-        </w:r>
-        <w:r>
-          <w:rPr>
-            <w:webHidden/>
-          </w:rPr>
-          <w:fldChar w:fldCharType="separate"/>
-        </w:r>
-        <w:r>
-          <w:rPr>
-            <w:webHidden/>
-          </w:rPr>
-          <w:t>5</w:t>
-        </w:r>
-        <w:r>
-          <w:rPr>
-            <w:webHidden/>
-          </w:rPr>
-          <w:fldChar w:fldCharType="end"/>
-        </w:r>
-      </w:hyperlink>
-    </w:p>
-    <w:p>
-      <w:pPr>
-        <w:pStyle w:val="Inhopg2"/>
-        <w:rPr>
-          <w:rFonts w:asciiTheme="minorHAnsi" w:eastAsiaTheme="minorEastAsia" w:hAnsiTheme="minorHAnsi" w:cstheme="minorBidi"/>
-          <w:smallCaps w:val="0"/>
-          <w:sz w:val="22"/>
-          <w:szCs w:val="22"/>
-        </w:rPr>
-      </w:pPr>
-      <w:hyperlink w:anchor="_Toc359603036" w:history="1">
-        <w:r>
-          <w:rPr>
-            <w:rStyle w:val="Hyperlink"/>
-          </w:rPr>
-          <w:t>2.6</w:t>
-        </w:r>
-        <w:r>
-          <w:rPr>
-            <w:rFonts w:asciiTheme="minorHAnsi" w:eastAsiaTheme="minorEastAsia" w:hAnsiTheme="minorHAnsi" w:cstheme="minorBidi"/>
-            <w:smallCaps w:val="0"/>
-            <w:sz w:val="22"/>
-            <w:szCs w:val="22"/>
-          </w:rPr>
-          <w:tab/>
-        </w:r>
-        <w:r>
-          <w:rPr>
-            <w:rStyle w:val="Hyperlink"/>
-          </w:rPr>
-          <w:t>Wanneer is de opdracht succesvol</w:t>
-        </w:r>
-        <w:r>
-          <w:rPr>
-            <w:webHidden/>
-          </w:rPr>
-          <w:tab/>
-        </w:r>
-        <w:r>
-          <w:rPr>
-            <w:webHidden/>
-          </w:rPr>
-          <w:fldChar w:fldCharType="begin"/>
-        </w:r>
-        <w:r>
-          <w:rPr>
-            <w:webHidden/>
-          </w:rPr>
-          <w:instrText xml:space="preserve"> PAGEREF _Toc359603036 \h </w:instrText>
+          <w:instrText xml:space="preserve"> PAGEREF _Toc359740092 \h </w:instrText>
         </w:r>
         <w:r>
           <w:rPr>
@@ -1520,12 +996,237 @@
           <w:szCs w:val="22"/>
         </w:rPr>
       </w:pPr>
-      <w:hyperlink w:anchor="_Toc359603037" w:history="1">
+      <w:hyperlink w:anchor="_Toc359740093" w:history="1">
         <w:r>
           <w:rPr>
             <w:rStyle w:val="Hyperlink"/>
           </w:rPr>
-          <w:t>2.7</w:t>
+          <w:t>2.3</w:t>
+        </w:r>
+        <w:r>
+          <w:rPr>
+            <w:rFonts w:asciiTheme="minorHAnsi" w:eastAsiaTheme="minorEastAsia" w:hAnsiTheme="minorHAnsi" w:cstheme="minorBidi"/>
+            <w:smallCaps w:val="0"/>
+            <w:sz w:val="22"/>
+            <w:szCs w:val="22"/>
+          </w:rPr>
+          <w:tab/>
+        </w:r>
+        <w:r>
+          <w:rPr>
+            <w:rStyle w:val="Hyperlink"/>
+          </w:rPr>
+          <w:t>Randvoorwaarden</w:t>
+        </w:r>
+        <w:r>
+          <w:rPr>
+            <w:webHidden/>
+          </w:rPr>
+          <w:tab/>
+        </w:r>
+        <w:r>
+          <w:rPr>
+            <w:webHidden/>
+          </w:rPr>
+          <w:fldChar w:fldCharType="begin"/>
+        </w:r>
+        <w:r>
+          <w:rPr>
+            <w:webHidden/>
+          </w:rPr>
+          <w:instrText xml:space="preserve"> PAGEREF _Toc359740093 \h </w:instrText>
+        </w:r>
+        <w:r>
+          <w:rPr>
+            <w:webHidden/>
+          </w:rPr>
+        </w:r>
+        <w:r>
+          <w:rPr>
+            <w:webHidden/>
+          </w:rPr>
+          <w:fldChar w:fldCharType="separate"/>
+        </w:r>
+        <w:r>
+          <w:rPr>
+            <w:webHidden/>
+          </w:rPr>
+          <w:t>7</w:t>
+        </w:r>
+        <w:r>
+          <w:rPr>
+            <w:webHidden/>
+          </w:rPr>
+          <w:fldChar w:fldCharType="end"/>
+        </w:r>
+      </w:hyperlink>
+    </w:p>
+    <w:p>
+      <w:pPr>
+        <w:pStyle w:val="Inhopg2"/>
+        <w:rPr>
+          <w:rFonts w:asciiTheme="minorHAnsi" w:eastAsiaTheme="minorEastAsia" w:hAnsiTheme="minorHAnsi" w:cstheme="minorBidi"/>
+          <w:smallCaps w:val="0"/>
+          <w:sz w:val="22"/>
+          <w:szCs w:val="22"/>
+        </w:rPr>
+      </w:pPr>
+      <w:hyperlink w:anchor="_Toc359740094" w:history="1">
+        <w:r>
+          <w:rPr>
+            <w:rStyle w:val="Hyperlink"/>
+          </w:rPr>
+          <w:t>2.4</w:t>
+        </w:r>
+        <w:r>
+          <w:rPr>
+            <w:rFonts w:asciiTheme="minorHAnsi" w:eastAsiaTheme="minorEastAsia" w:hAnsiTheme="minorHAnsi" w:cstheme="minorBidi"/>
+            <w:smallCaps w:val="0"/>
+            <w:sz w:val="22"/>
+            <w:szCs w:val="22"/>
+          </w:rPr>
+          <w:tab/>
+        </w:r>
+        <w:r>
+          <w:rPr>
+            <w:rStyle w:val="Hyperlink"/>
+          </w:rPr>
+          <w:t>Interpretatie</w:t>
+        </w:r>
+        <w:r>
+          <w:rPr>
+            <w:webHidden/>
+          </w:rPr>
+          <w:tab/>
+        </w:r>
+        <w:r>
+          <w:rPr>
+            <w:webHidden/>
+          </w:rPr>
+          <w:fldChar w:fldCharType="begin"/>
+        </w:r>
+        <w:r>
+          <w:rPr>
+            <w:webHidden/>
+          </w:rPr>
+          <w:instrText xml:space="preserve"> PAGEREF _Toc359740094 \h </w:instrText>
+        </w:r>
+        <w:r>
+          <w:rPr>
+            <w:webHidden/>
+          </w:rPr>
+        </w:r>
+        <w:r>
+          <w:rPr>
+            <w:webHidden/>
+          </w:rPr>
+          <w:fldChar w:fldCharType="separate"/>
+        </w:r>
+        <w:r>
+          <w:rPr>
+            <w:webHidden/>
+          </w:rPr>
+          <w:t>7</w:t>
+        </w:r>
+        <w:r>
+          <w:rPr>
+            <w:webHidden/>
+          </w:rPr>
+          <w:fldChar w:fldCharType="end"/>
+        </w:r>
+      </w:hyperlink>
+    </w:p>
+    <w:p>
+      <w:pPr>
+        <w:pStyle w:val="Inhopg2"/>
+        <w:rPr>
+          <w:rFonts w:asciiTheme="minorHAnsi" w:eastAsiaTheme="minorEastAsia" w:hAnsiTheme="minorHAnsi" w:cstheme="minorBidi"/>
+          <w:smallCaps w:val="0"/>
+          <w:sz w:val="22"/>
+          <w:szCs w:val="22"/>
+        </w:rPr>
+      </w:pPr>
+      <w:hyperlink w:anchor="_Toc359740095" w:history="1">
+        <w:r>
+          <w:rPr>
+            <w:rStyle w:val="Hyperlink"/>
+          </w:rPr>
+          <w:t>2.5</w:t>
+        </w:r>
+        <w:r>
+          <w:rPr>
+            <w:rFonts w:asciiTheme="minorHAnsi" w:eastAsiaTheme="minorEastAsia" w:hAnsiTheme="minorHAnsi" w:cstheme="minorBidi"/>
+            <w:smallCaps w:val="0"/>
+            <w:sz w:val="22"/>
+            <w:szCs w:val="22"/>
+          </w:rPr>
+          <w:tab/>
+        </w:r>
+        <w:r>
+          <w:rPr>
+            <w:rStyle w:val="Hyperlink"/>
+          </w:rPr>
+          <w:t>Scope/Doelstelling</w:t>
+        </w:r>
+        <w:r>
+          <w:rPr>
+            <w:webHidden/>
+          </w:rPr>
+          <w:tab/>
+        </w:r>
+        <w:r>
+          <w:rPr>
+            <w:webHidden/>
+          </w:rPr>
+          <w:fldChar w:fldCharType="begin"/>
+        </w:r>
+        <w:r>
+          <w:rPr>
+            <w:webHidden/>
+          </w:rPr>
+          <w:instrText xml:space="preserve"> PAGEREF _Toc359740095 \h </w:instrText>
+        </w:r>
+        <w:r>
+          <w:rPr>
+            <w:webHidden/>
+          </w:rPr>
+        </w:r>
+        <w:r>
+          <w:rPr>
+            <w:webHidden/>
+          </w:rPr>
+          <w:fldChar w:fldCharType="separate"/>
+        </w:r>
+        <w:r>
+          <w:rPr>
+            <w:webHidden/>
+          </w:rPr>
+          <w:t>7</w:t>
+        </w:r>
+        <w:r>
+          <w:rPr>
+            <w:webHidden/>
+          </w:rPr>
+          <w:fldChar w:fldCharType="end"/>
+        </w:r>
+      </w:hyperlink>
+    </w:p>
+    <w:p>
+      <w:pPr>
+        <w:pStyle w:val="Inhopg2"/>
+        <w:rPr>
+          <w:rFonts w:asciiTheme="minorHAnsi" w:eastAsiaTheme="minorEastAsia" w:hAnsiTheme="minorHAnsi" w:cstheme="minorBidi"/>
+          <w:smallCaps w:val="0"/>
+          <w:sz w:val="22"/>
+          <w:szCs w:val="22"/>
+        </w:rPr>
+      </w:pPr>
+      <w:hyperlink w:anchor="_Toc359740096" w:history="1">
+        <w:r>
+          <w:rPr>
+            <w:rStyle w:val="Hyperlink"/>
+          </w:rPr>
+          <w:t>2.6</w:t>
         </w:r>
         <w:r>
           <w:rPr>
@@ -1558,7 +1259,7 @@
           <w:rPr>
             <w:webHidden/>
           </w:rPr>
-          <w:instrText xml:space="preserve"> PAGEREF _Toc359603037 \h </w:instrText>
+          <w:instrText xml:space="preserve"> PAGEREF _Toc359740096 \h </w:instrText>
         </w:r>
         <w:r>
           <w:rPr>
@@ -1575,7 +1276,7 @@
           <w:rPr>
             <w:webHidden/>
           </w:rPr>
-          <w:t>6</w:t>
+          <w:t>8</w:t>
         </w:r>
         <w:r>
           <w:rPr>
@@ -1596,7 +1297,7 @@
           <w:sz w:val="22"/>
         </w:rPr>
       </w:pPr>
-      <w:hyperlink w:anchor="_Toc359603038" w:history="1">
+      <w:hyperlink w:anchor="_Toc359740097" w:history="1">
         <w:r>
           <w:rPr>
             <w:rStyle w:val="Hyperlink"/>
@@ -1635,7 +1336,7 @@
           <w:rPr>
             <w:webHidden/>
           </w:rPr>
-          <w:instrText xml:space="preserve"> PAGEREF _Toc359603038 \h </w:instrText>
+          <w:instrText xml:space="preserve"> PAGEREF _Toc359740097 \h </w:instrText>
         </w:r>
         <w:r>
           <w:rPr>
@@ -1652,7 +1353,7 @@
           <w:rPr>
             <w:webHidden/>
           </w:rPr>
-          <w:t>7</w:t>
+          <w:t>10</w:t>
         </w:r>
         <w:r>
           <w:rPr>
@@ -1672,7 +1373,7 @@
           <w:szCs w:val="22"/>
         </w:rPr>
       </w:pPr>
-      <w:hyperlink w:anchor="_Toc359603039" w:history="1">
+      <w:hyperlink w:anchor="_Toc359740098" w:history="1">
         <w:r>
           <w:rPr>
             <w:rStyle w:val="Hyperlink"/>
@@ -1710,7 +1411,7 @@
           <w:rPr>
             <w:webHidden/>
           </w:rPr>
-          <w:instrText xml:space="preserve"> PAGEREF _Toc359603039 \h </w:instrText>
+          <w:instrText xml:space="preserve"> PAGEREF _Toc359740098 \h </w:instrText>
         </w:r>
         <w:r>
           <w:rPr>
@@ -1727,7 +1428,7 @@
           <w:rPr>
             <w:webHidden/>
           </w:rPr>
-          <w:t>7</w:t>
+          <w:t>10</w:t>
         </w:r>
         <w:r>
           <w:rPr>
@@ -1747,7 +1448,7 @@
           <w:szCs w:val="22"/>
         </w:rPr>
       </w:pPr>
-      <w:hyperlink w:anchor="_Toc359603040" w:history="1">
+      <w:hyperlink w:anchor="_Toc359740099" w:history="1">
         <w:r>
           <w:rPr>
             <w:rStyle w:val="Hyperlink"/>
@@ -1785,7 +1486,7 @@
           <w:rPr>
             <w:webHidden/>
           </w:rPr>
-          <w:instrText xml:space="preserve"> PAGEREF _Toc359603040 \h </w:instrText>
+          <w:instrText xml:space="preserve"> PAGEREF _Toc359740099 \h </w:instrText>
         </w:r>
         <w:r>
           <w:rPr>
@@ -1802,7 +1503,7 @@
           <w:rPr>
             <w:webHidden/>
           </w:rPr>
-          <w:t>8</w:t>
+          <w:t>11</w:t>
         </w:r>
         <w:r>
           <w:rPr>
@@ -1822,7 +1523,7 @@
           <w:szCs w:val="22"/>
         </w:rPr>
       </w:pPr>
-      <w:hyperlink w:anchor="_Toc359603041" w:history="1">
+      <w:hyperlink w:anchor="_Toc359740100" w:history="1">
         <w:r>
           <w:rPr>
             <w:rStyle w:val="Hyperlink"/>
@@ -1860,7 +1561,7 @@
           <w:rPr>
             <w:webHidden/>
           </w:rPr>
-          <w:instrText xml:space="preserve"> PAGEREF _Toc359603041 \h </w:instrText>
+          <w:instrText xml:space="preserve"> PAGEREF _Toc359740100 \h </w:instrText>
         </w:r>
         <w:r>
           <w:rPr>
@@ -1877,7 +1578,7 @@
           <w:rPr>
             <w:webHidden/>
           </w:rPr>
-          <w:t>9</w:t>
+          <w:t>12</w:t>
         </w:r>
         <w:r>
           <w:rPr>
@@ -1897,7 +1598,7 @@
           <w:szCs w:val="22"/>
         </w:rPr>
       </w:pPr>
-      <w:hyperlink w:anchor="_Toc359603042" w:history="1">
+      <w:hyperlink w:anchor="_Toc359740101" w:history="1">
         <w:r>
           <w:rPr>
             <w:rStyle w:val="Hyperlink"/>
@@ -1937,7 +1638,7 @@
           <w:rPr>
             <w:webHidden/>
           </w:rPr>
-          <w:instrText xml:space="preserve"> PAGEREF _Toc359603042 \h </w:instrText>
+          <w:instrText xml:space="preserve"> PAGEREF _Toc359740101 \h </w:instrText>
         </w:r>
         <w:r>
           <w:rPr>
@@ -1954,7 +1655,7 @@
           <w:rPr>
             <w:webHidden/>
           </w:rPr>
-          <w:t>10</w:t>
+          <w:t>13</w:t>
         </w:r>
         <w:r>
           <w:rPr>
@@ -1975,7 +1676,7 @@
           <w:sz w:val="22"/>
         </w:rPr>
       </w:pPr>
-      <w:hyperlink w:anchor="_Toc359603043" w:history="1">
+      <w:hyperlink w:anchor="_Toc359740102" w:history="1">
         <w:r>
           <w:rPr>
             <w:rStyle w:val="Hyperlink"/>
@@ -1996,7 +1697,7 @@
           <w:rPr>
             <w:rStyle w:val="Hyperlink"/>
           </w:rPr>
-          <w:t>Investering</w:t>
+          <w:t>Conclusies en Aanbevelingen</w:t>
         </w:r>
         <w:r>
           <w:rPr>
@@ -2014,7 +1715,7 @@
           <w:rPr>
             <w:webHidden/>
           </w:rPr>
-          <w:instrText xml:space="preserve"> PAGEREF _Toc359603043 \h </w:instrText>
+          <w:instrText xml:space="preserve"> PAGEREF _Toc359740102 \h </w:instrText>
         </w:r>
         <w:r>
           <w:rPr>
@@ -2031,7 +1732,7 @@
           <w:rPr>
             <w:webHidden/>
           </w:rPr>
-          <w:t>11</w:t>
+          <w:t>14</w:t>
         </w:r>
         <w:r>
           <w:rPr>
@@ -2042,308 +1743,6 @@
       </w:hyperlink>
     </w:p>
     <w:p>
-      <w:pPr>
-        <w:pStyle w:val="Inhopg2"/>
-        <w:rPr>
-          <w:rFonts w:asciiTheme="minorHAnsi" w:eastAsiaTheme="minorEastAsia" w:hAnsiTheme="minorHAnsi" w:cstheme="minorBidi"/>
-          <w:smallCaps w:val="0"/>
-          <w:sz w:val="22"/>
-          <w:szCs w:val="22"/>
-        </w:rPr>
-      </w:pPr>
-      <w:hyperlink w:anchor="_Toc359603044" w:history="1">
-        <w:r>
-          <w:rPr>
-            <w:rStyle w:val="Hyperlink"/>
-          </w:rPr>
-          <w:t>4.1</w:t>
-        </w:r>
-        <w:r>
-          <w:rPr>
-            <w:rFonts w:asciiTheme="minorHAnsi" w:eastAsiaTheme="minorEastAsia" w:hAnsiTheme="minorHAnsi" w:cstheme="minorBidi"/>
-            <w:smallCaps w:val="0"/>
-            <w:sz w:val="22"/>
-            <w:szCs w:val="22"/>
-          </w:rPr>
-          <w:tab/>
-        </w:r>
-        <w:r>
-          <w:rPr>
-            <w:rStyle w:val="Hyperlink"/>
-          </w:rPr>
-          <w:t>Resultaatsverplichting Ordina</w:t>
-        </w:r>
-        <w:r>
-          <w:rPr>
-            <w:webHidden/>
-          </w:rPr>
-          <w:tab/>
-        </w:r>
-        <w:r>
-          <w:rPr>
-            <w:webHidden/>
-          </w:rPr>
-          <w:fldChar w:fldCharType="begin"/>
-        </w:r>
-        <w:r>
-          <w:rPr>
-            <w:webHidden/>
-          </w:rPr>
-          <w:instrText xml:space="preserve"> PAGEREF _Toc359603044 \h </w:instrText>
-        </w:r>
-        <w:r>
-          <w:rPr>
-            <w:webHidden/>
-          </w:rPr>
-        </w:r>
-        <w:r>
-          <w:rPr>
-            <w:webHidden/>
-          </w:rPr>
-          <w:fldChar w:fldCharType="separate"/>
-        </w:r>
-        <w:r>
-          <w:rPr>
-            <w:webHidden/>
-          </w:rPr>
-          <w:t>11</w:t>
-        </w:r>
-        <w:r>
-          <w:rPr>
-            <w:webHidden/>
-          </w:rPr>
-          <w:fldChar w:fldCharType="end"/>
-        </w:r>
-      </w:hyperlink>
-    </w:p>
-    <w:p>
-      <w:pPr>
-        <w:pStyle w:val="Inhopg2"/>
-        <w:rPr>
-          <w:rFonts w:asciiTheme="minorHAnsi" w:eastAsiaTheme="minorEastAsia" w:hAnsiTheme="minorHAnsi" w:cstheme="minorBidi"/>
-          <w:smallCaps w:val="0"/>
-          <w:sz w:val="22"/>
-          <w:szCs w:val="22"/>
-        </w:rPr>
-      </w:pPr>
-      <w:hyperlink w:anchor="_Toc359603045" w:history="1">
-        <w:r>
-          <w:rPr>
-            <w:rStyle w:val="Hyperlink"/>
-          </w:rPr>
-          <w:t>4.2</w:t>
-        </w:r>
-        <w:r>
-          <w:rPr>
-            <w:rFonts w:asciiTheme="minorHAnsi" w:eastAsiaTheme="minorEastAsia" w:hAnsiTheme="minorHAnsi" w:cstheme="minorBidi"/>
-            <w:smallCaps w:val="0"/>
-            <w:sz w:val="22"/>
-            <w:szCs w:val="22"/>
-          </w:rPr>
-          <w:tab/>
-        </w:r>
-        <w:r>
-          <w:rPr>
-            <w:rStyle w:val="Hyperlink"/>
-          </w:rPr>
-          <w:t>Prijsconditie</w:t>
-        </w:r>
-        <w:r>
-          <w:rPr>
-            <w:webHidden/>
-          </w:rPr>
-          <w:tab/>
-        </w:r>
-        <w:r>
-          <w:rPr>
-            <w:webHidden/>
-          </w:rPr>
-          <w:fldChar w:fldCharType="begin"/>
-        </w:r>
-        <w:r>
-          <w:rPr>
-            <w:webHidden/>
-          </w:rPr>
-          <w:instrText xml:space="preserve"> PAGEREF _Toc359603045 \h </w:instrText>
-        </w:r>
-        <w:r>
-          <w:rPr>
-            <w:webHidden/>
-          </w:rPr>
-        </w:r>
-        <w:r>
-          <w:rPr>
-            <w:webHidden/>
-          </w:rPr>
-          <w:fldChar w:fldCharType="separate"/>
-        </w:r>
-        <w:r>
-          <w:rPr>
-            <w:webHidden/>
-          </w:rPr>
-          <w:t>11</w:t>
-        </w:r>
-        <w:r>
-          <w:rPr>
-            <w:webHidden/>
-          </w:rPr>
-          <w:fldChar w:fldCharType="end"/>
-        </w:r>
-      </w:hyperlink>
-    </w:p>
-    <w:p>
-      <w:pPr>
-        <w:pStyle w:val="Inhopg2"/>
-        <w:rPr>
-          <w:rFonts w:asciiTheme="minorHAnsi" w:eastAsiaTheme="minorEastAsia" w:hAnsiTheme="minorHAnsi" w:cstheme="minorBidi"/>
-          <w:smallCaps w:val="0"/>
-          <w:sz w:val="22"/>
-          <w:szCs w:val="22"/>
-        </w:rPr>
-      </w:pPr>
-      <w:hyperlink w:anchor="_Toc359603046" w:history="1">
-        <w:r>
-          <w:rPr>
-            <w:rStyle w:val="Hyperlink"/>
-          </w:rPr>
-          <w:t>4.3</w:t>
-        </w:r>
-        <w:r>
-          <w:rPr>
-            <w:rFonts w:asciiTheme="minorHAnsi" w:eastAsiaTheme="minorEastAsia" w:hAnsiTheme="minorHAnsi" w:cstheme="minorBidi"/>
-            <w:smallCaps w:val="0"/>
-            <w:sz w:val="22"/>
-            <w:szCs w:val="22"/>
-          </w:rPr>
-          <w:tab/>
-        </w:r>
-        <w:r>
-          <w:rPr>
-            <w:rStyle w:val="Hyperlink"/>
-          </w:rPr>
-          <w:t>Wijze van betaling</w:t>
-        </w:r>
-        <w:r>
-          <w:rPr>
-            <w:webHidden/>
-          </w:rPr>
-          <w:tab/>
-        </w:r>
-        <w:r>
-          <w:rPr>
-            <w:webHidden/>
-          </w:rPr>
-          <w:fldChar w:fldCharType="begin"/>
-        </w:r>
-        <w:r>
-          <w:rPr>
-            <w:webHidden/>
-          </w:rPr>
-          <w:instrText xml:space="preserve"> PAGEREF _Toc359603046 \h </w:instrText>
-        </w:r>
-        <w:r>
-          <w:rPr>
-            <w:webHidden/>
-          </w:rPr>
-        </w:r>
-        <w:r>
-          <w:rPr>
-            <w:webHidden/>
-          </w:rPr>
-          <w:fldChar w:fldCharType="separate"/>
-        </w:r>
-        <w:r>
-          <w:rPr>
-            <w:webHidden/>
-          </w:rPr>
-          <w:t>11</w:t>
-        </w:r>
-        <w:r>
-          <w:rPr>
-            <w:webHidden/>
-          </w:rPr>
-          <w:fldChar w:fldCharType="end"/>
-        </w:r>
-      </w:hyperlink>
-    </w:p>
-    <w:p>
-      <w:pPr>
-        <w:pStyle w:val="Inhopg1"/>
-        <w:rPr>
-          <w:rFonts w:asciiTheme="minorHAnsi" w:eastAsiaTheme="minorEastAsia" w:hAnsiTheme="minorHAnsi" w:cstheme="minorBidi"/>
-          <w:b w:val="0"/>
-          <w:bCs w:val="0"/>
-          <w:caps w:val="0"/>
-          <w:sz w:val="22"/>
-        </w:rPr>
-      </w:pPr>
-      <w:hyperlink w:anchor="_Toc359603047" w:history="1">
-        <w:r>
-          <w:rPr>
-            <w:rStyle w:val="Hyperlink"/>
-          </w:rPr>
-          <w:t>5</w:t>
-        </w:r>
-        <w:r>
-          <w:rPr>
-            <w:rFonts w:asciiTheme="minorHAnsi" w:eastAsiaTheme="minorEastAsia" w:hAnsiTheme="minorHAnsi" w:cstheme="minorBidi"/>
-            <w:b w:val="0"/>
-            <w:bCs w:val="0"/>
-            <w:caps w:val="0"/>
-            <w:sz w:val="22"/>
-          </w:rPr>
-          <w:tab/>
-        </w:r>
-        <w:r>
-          <w:rPr>
-            <w:rStyle w:val="Hyperlink"/>
-          </w:rPr>
-          <w:t>Akkoord</w:t>
-        </w:r>
-        <w:r>
-          <w:rPr>
-            <w:webHidden/>
-          </w:rPr>
-          <w:tab/>
-        </w:r>
-        <w:r>
-          <w:rPr>
-            <w:webHidden/>
-          </w:rPr>
-          <w:fldChar w:fldCharType="begin"/>
-        </w:r>
-        <w:r>
-          <w:rPr>
-            <w:webHidden/>
-          </w:rPr>
-          <w:instrText xml:space="preserve"> PAGEREF _Toc359603047 \h </w:instrText>
-        </w:r>
-        <w:r>
-          <w:rPr>
-            <w:webHidden/>
-          </w:rPr>
-        </w:r>
-        <w:r>
-          <w:rPr>
-            <w:webHidden/>
-          </w:rPr>
-          <w:fldChar w:fldCharType="separate"/>
-        </w:r>
-        <w:r>
-          <w:rPr>
-            <w:webHidden/>
-          </w:rPr>
-          <w:t>12</w:t>
-        </w:r>
-        <w:r>
-          <w:rPr>
-            <w:webHidden/>
-          </w:rPr>
-          <w:fldChar w:fldCharType="end"/>
-        </w:r>
-      </w:hyperlink>
-    </w:p>
-    <w:p>
       <w:r>
         <w:rPr>
           <w:noProof/>
@@ -2351,6 +1750,401 @@
         <w:fldChar w:fldCharType="end"/>
       </w:r>
     </w:p>
+    <w:p/>
+    <w:p>
+      <w:bookmarkStart w:id="1" w:name="_Toc237683742"/>
+    </w:p>
+    <w:p/>
+    <w:p/>
+    <w:p/>
+    <w:p/>
+    <w:p/>
+    <w:p/>
+    <w:p/>
+    <w:p/>
+    <w:p/>
+    <w:p/>
+    <w:p/>
+    <w:p/>
+    <w:p/>
+    <w:p/>
+    <w:tbl>
+      <w:tblPr>
+        <w:tblStyle w:val="TabelOrdina"/>
+        <w:tblW w:w="0" w:type="auto"/>
+        <w:tblLook w:val="04A0"/>
+      </w:tblPr>
+      <w:tblGrid>
+        <w:gridCol w:w="925"/>
+        <w:gridCol w:w="1095"/>
+        <w:gridCol w:w="1455"/>
+        <w:gridCol w:w="3357"/>
+      </w:tblGrid>
+      <w:tr>
+        <w:trPr>
+          <w:cnfStyle w:val="100000000000"/>
+          <w:trHeight w:val="283"/>
+        </w:trPr>
+        <w:tc>
+          <w:tcPr>
+            <w:cnfStyle w:val="001000000100"/>
+            <w:tcW w:w="0" w:type="auto"/>
+            <w:gridSpan w:val="4"/>
+            <w:vAlign w:val="center"/>
+          </w:tcPr>
+          <w:p>
+            <w:r>
+              <w:t>Tekst status</w:t>
+            </w:r>
+          </w:p>
+        </w:tc>
+      </w:tr>
+      <w:tr>
+        <w:trPr>
+          <w:trHeight w:val="283"/>
+        </w:trPr>
+        <w:tc>
+          <w:tcPr>
+            <w:cnfStyle w:val="001000000000"/>
+            <w:tcW w:w="0" w:type="auto"/>
+            <w:vAlign w:val="center"/>
+          </w:tcPr>
+          <w:p>
+            <w:r>
+              <w:t>Auteur(s)</w:t>
+            </w:r>
+          </w:p>
+        </w:tc>
+        <w:tc>
+          <w:tcPr>
+            <w:tcW w:w="0" w:type="auto"/>
+            <w:gridSpan w:val="3"/>
+            <w:vAlign w:val="center"/>
+          </w:tcPr>
+          <w:p>
+            <w:pPr>
+              <w:cnfStyle w:val="000000000000"/>
+            </w:pPr>
+            <w:r>
+              <w:t>Stefan Hersbach (ed.), Stef Joosten, Richard ter Mors, Han Joosten</w:t>
+            </w:r>
+          </w:p>
+        </w:tc>
+      </w:tr>
+      <w:tr>
+        <w:trPr>
+          <w:trHeight w:val="283"/>
+        </w:trPr>
+        <w:tc>
+          <w:tcPr>
+            <w:cnfStyle w:val="001000000000"/>
+            <w:tcW w:w="0" w:type="auto"/>
+            <w:vAlign w:val="center"/>
+          </w:tcPr>
+          <w:p>
+            <w:r>
+              <w:t>Versie 0.1</w:t>
+            </w:r>
+          </w:p>
+        </w:tc>
+        <w:tc>
+          <w:tcPr>
+            <w:tcW w:w="0" w:type="auto"/>
+            <w:vAlign w:val="center"/>
+          </w:tcPr>
+          <w:p>
+            <w:pPr>
+              <w:cnfStyle w:val="000000000000"/>
+            </w:pPr>
+            <w:r>
+              <w:t>21 juni 2013</w:t>
+            </w:r>
+          </w:p>
+        </w:tc>
+        <w:tc>
+          <w:tcPr>
+            <w:tcW w:w="0" w:type="auto"/>
+            <w:vAlign w:val="center"/>
+          </w:tcPr>
+          <w:p>
+            <w:pPr>
+              <w:cnfStyle w:val="000000000000"/>
+            </w:pPr>
+            <w:r>
+              <w:t>Stefan Hersbach</w:t>
+            </w:r>
+          </w:p>
+        </w:tc>
+        <w:tc>
+          <w:tcPr>
+            <w:tcW w:w="0" w:type="auto"/>
+            <w:vAlign w:val="center"/>
+          </w:tcPr>
+          <w:p>
+            <w:pPr>
+              <w:cnfStyle w:val="000000000000"/>
+            </w:pPr>
+            <w:r>
+              <w:t>Concept</w:t>
+            </w:r>
+          </w:p>
+        </w:tc>
+      </w:tr>
+      <w:tr>
+        <w:trPr>
+          <w:trHeight w:val="283"/>
+        </w:trPr>
+        <w:tc>
+          <w:tcPr>
+            <w:cnfStyle w:val="001000000000"/>
+            <w:tcW w:w="0" w:type="auto"/>
+            <w:vAlign w:val="center"/>
+          </w:tcPr>
+          <w:p>
+            <w:r>
+              <w:t>Versie 0.2</w:t>
+            </w:r>
+          </w:p>
+        </w:tc>
+        <w:tc>
+          <w:tcPr>
+            <w:tcW w:w="0" w:type="auto"/>
+            <w:vAlign w:val="center"/>
+          </w:tcPr>
+          <w:p>
+            <w:pPr>
+              <w:cnfStyle w:val="000000000000"/>
+            </w:pPr>
+            <w:r>
+              <w:t>23 juni 2013</w:t>
+            </w:r>
+          </w:p>
+        </w:tc>
+        <w:tc>
+          <w:tcPr>
+            <w:tcW w:w="0" w:type="auto"/>
+            <w:vAlign w:val="center"/>
+          </w:tcPr>
+          <w:p>
+            <w:pPr>
+              <w:cnfStyle w:val="000000000000"/>
+            </w:pPr>
+            <w:r>
+              <w:t>Stef Joosten</w:t>
+            </w:r>
+          </w:p>
+        </w:tc>
+        <w:tc>
+          <w:tcPr>
+            <w:tcW w:w="0" w:type="auto"/>
+            <w:vAlign w:val="center"/>
+          </w:tcPr>
+          <w:p>
+            <w:pPr>
+              <w:cnfStyle w:val="000000000000"/>
+            </w:pPr>
+            <w:r>
+              <w:t>Concept</w:t>
+            </w:r>
+          </w:p>
+        </w:tc>
+      </w:tr>
+      <w:tr>
+        <w:trPr>
+          <w:trHeight w:val="283"/>
+        </w:trPr>
+        <w:tc>
+          <w:tcPr>
+            <w:cnfStyle w:val="001000000000"/>
+            <w:tcW w:w="0" w:type="auto"/>
+            <w:vAlign w:val="center"/>
+          </w:tcPr>
+          <w:p>
+            <w:r>
+              <w:t>Versie 0.6</w:t>
+            </w:r>
+          </w:p>
+        </w:tc>
+        <w:tc>
+          <w:tcPr>
+            <w:tcW w:w="0" w:type="auto"/>
+            <w:vAlign w:val="center"/>
+          </w:tcPr>
+          <w:p>
+            <w:pPr>
+              <w:cnfStyle w:val="000000000000"/>
+            </w:pPr>
+            <w:r>
+              <w:t>24 juni 2013</w:t>
+            </w:r>
+          </w:p>
+        </w:tc>
+        <w:tc>
+          <w:tcPr>
+            <w:tcW w:w="0" w:type="auto"/>
+            <w:vAlign w:val="center"/>
+          </w:tcPr>
+          <w:p>
+            <w:pPr>
+              <w:cnfStyle w:val="000000000000"/>
+            </w:pPr>
+            <w:r>
+              <w:t>Stefan Hersbach</w:t>
+            </w:r>
+          </w:p>
+        </w:tc>
+        <w:tc>
+          <w:tcPr>
+            <w:tcW w:w="0" w:type="auto"/>
+            <w:vAlign w:val="center"/>
+          </w:tcPr>
+          <w:p>
+            <w:pPr>
+              <w:cnfStyle w:val="000000000000"/>
+              <w:rPr>
+                <w:lang w:val="en-US"/>
+              </w:rPr>
+            </w:pPr>
+            <w:r>
+              <w:rPr>
+                <w:lang w:val="en-US"/>
+              </w:rPr>
+              <w:t>Versie t.b.v. review #1</w:t>
+            </w:r>
+          </w:p>
+        </w:tc>
+      </w:tr>
+      <w:tr>
+        <w:trPr>
+          <w:trHeight w:val="283"/>
+        </w:trPr>
+        <w:tc>
+          <w:tcPr>
+            <w:cnfStyle w:val="001000000000"/>
+            <w:tcW w:w="0" w:type="auto"/>
+            <w:vAlign w:val="center"/>
+          </w:tcPr>
+          <w:p>
+            <w:r>
+              <w:t>Versie 0.9</w:t>
+            </w:r>
+          </w:p>
+        </w:tc>
+        <w:tc>
+          <w:tcPr>
+            <w:tcW w:w="0" w:type="auto"/>
+            <w:vAlign w:val="center"/>
+          </w:tcPr>
+          <w:p>
+            <w:pPr>
+              <w:cnfStyle w:val="000000000000"/>
+            </w:pPr>
+            <w:r>
+              <w:t>28 juni 2013</w:t>
+            </w:r>
+          </w:p>
+        </w:tc>
+        <w:tc>
+          <w:tcPr>
+            <w:tcW w:w="0" w:type="auto"/>
+            <w:vAlign w:val="center"/>
+          </w:tcPr>
+          <w:p>
+            <w:pPr>
+              <w:cnfStyle w:val="000000000000"/>
+            </w:pPr>
+            <w:r>
+              <w:t>Stefan Hersbach</w:t>
+            </w:r>
+          </w:p>
+        </w:tc>
+        <w:tc>
+          <w:tcPr>
+            <w:tcW w:w="0" w:type="auto"/>
+            <w:vAlign w:val="center"/>
+          </w:tcPr>
+          <w:p>
+            <w:pPr>
+              <w:cnfStyle w:val="000000000000"/>
+              <w:rPr>
+                <w:lang w:val="en-US"/>
+              </w:rPr>
+            </w:pPr>
+            <w:r>
+              <w:rPr>
+                <w:lang w:val="en-US"/>
+              </w:rPr>
+              <w:t>Versie t.b.v. review #</w:t>
+            </w:r>
+            <w:r>
+              <w:rPr>
+                <w:lang w:val="en-US"/>
+              </w:rPr>
+              <w:t>2</w:t>
+            </w:r>
+          </w:p>
+        </w:tc>
+      </w:tr>
+      <w:tr>
+        <w:trPr>
+          <w:trHeight w:val="283"/>
+        </w:trPr>
+        <w:tc>
+          <w:tcPr>
+            <w:cnfStyle w:val="001000000000"/>
+            <w:tcW w:w="0" w:type="auto"/>
+            <w:vAlign w:val="center"/>
+          </w:tcPr>
+          <w:p>
+            <w:r>
+              <w:t>Versie 1.0</w:t>
+            </w:r>
+          </w:p>
+        </w:tc>
+        <w:tc>
+          <w:tcPr>
+            <w:tcW w:w="0" w:type="auto"/>
+            <w:vAlign w:val="center"/>
+          </w:tcPr>
+          <w:p>
+            <w:pPr>
+              <w:cnfStyle w:val="000000000000"/>
+            </w:pPr>
+            <w:r>
+              <w:t>1 juli 2013</w:t>
+            </w:r>
+          </w:p>
+        </w:tc>
+        <w:tc>
+          <w:tcPr>
+            <w:tcW w:w="0" w:type="auto"/>
+            <w:vAlign w:val="center"/>
+          </w:tcPr>
+          <w:p>
+            <w:pPr>
+              <w:cnfStyle w:val="000000000000"/>
+            </w:pPr>
+            <w:r>
+              <w:t>Stefan Hersbach</w:t>
+            </w:r>
+          </w:p>
+        </w:tc>
+        <w:tc>
+          <w:tcPr>
+            <w:tcW w:w="0" w:type="auto"/>
+            <w:vAlign w:val="center"/>
+          </w:tcPr>
+          <w:p>
+            <w:pPr>
+              <w:cnfStyle w:val="000000000000"/>
+            </w:pPr>
+            <w:r>
+              <w:t>Voorstel gepresenteerd aan de Inspectie</w:t>
+            </w:r>
+          </w:p>
+        </w:tc>
+      </w:tr>
+    </w:tbl>
     <w:p/>
     <w:p>
       <w:pPr>
@@ -2369,44 +2163,18 @@
       <w:pPr>
         <w:pStyle w:val="Kop1"/>
       </w:pPr>
+      <w:bookmarkStart w:id="2" w:name="_Toc359739060"/>
+      <w:bookmarkStart w:id="3" w:name="_Toc359740087"/>
       <w:r>
         <w:lastRenderedPageBreak/>
         <w:t>Samenvatting</w:t>
       </w:r>
-    </w:p>
-    <w:p>
-      <w:r>
-        <w:t>De Inspectie van het Onderwijs</w:t>
-      </w:r>
-      <w:r>
-        <w:t xml:space="preserve"> heeft Ordina uitgedaagd om een voorstel te doen voor het integreren sanctietrajecten in het informatiesysteem Ibis. Ordina heeft de handschoen opgenomen, omdat zij wil laten zien wat Ordina bedoelt met </w:t>
-      </w:r>
-      <w:r>
-        <w:t>regelgebaseerd ontwerpen en ingebouwde compliance</w:t>
-      </w:r>
-      <w:r>
-        <w:t xml:space="preserve">. </w:t>
-      </w:r>
-      <w:r>
-        <w:t>Hiertoe  heeft een team van drie specialisten in regelbeheersing (Stefan Hersbach, Han Joosten en Richard ter Mors) i</w:t>
-      </w:r>
-      <w:r>
-        <w:t>n de periode van 7 juni 2013 tot 1 juli 2013 een proof-of-concept uit</w:t>
-      </w:r>
-      <w:r>
-        <w:t>ge</w:t>
-      </w:r>
-      <w:r>
-        <w:t>voer</w:t>
-      </w:r>
-      <w:r>
-        <w:t>d</w:t>
-      </w:r>
-      <w:r>
-        <w:t>.</w:t>
-      </w:r>
-      <w:r>
-        <w:t xml:space="preserve"> Dit voorstel is het resultaat. De onderbouwing van het voorstel bestaat uit:</w:t>
+      <w:bookmarkEnd w:id="2"/>
+      <w:bookmarkEnd w:id="3"/>
+    </w:p>
+    <w:p>
+      <w:r>
+        <w:t>De Inspectie van het Onderwijs heeft Ordina uitgedaagd om een voorstel te doen voor het integreren sanctietrajecten in het informatiesysteem Ibis. Ordina heeft de handschoen opgenomen, omdat zij wil laten zien wat Ordina bedoelt met regelgebaseerd ontwerpen en ingebouwde compliance. Hiertoe  heeft een team van drie specialisten in regelbeheersing (Stefan Hersbach, Han Joosten en Richard ter Mors) in de periode van 7 juni 2013 tot 1 juli 2013 een proof-of-concept (PoC) uitgevoerd. Dit voorstel is het resultaat. De onderbouwing van het voorstel bestaat uit:</w:t>
       </w:r>
     </w:p>
     <w:p>
@@ -2418,16 +2186,7 @@
         </w:numPr>
       </w:pPr>
       <w:r>
-        <w:t>Alle</w:t>
-      </w:r>
-      <w:r>
-        <w:t xml:space="preserve"> onderbouwing die in </w:t>
-      </w:r>
-      <w:r>
-        <w:t>het voorliggende</w:t>
-      </w:r>
-      <w:r>
-        <w:t xml:space="preserve"> document is beschreven;</w:t>
+        <w:t>Alle onderbouwing die in het voorliggende document is beschreven;</w:t>
       </w:r>
     </w:p>
     <w:p>
@@ -2456,22 +2215,7 @@
     </w:p>
     <w:p>
       <w:r>
-        <w:t xml:space="preserve">Doel van dit voorstel is om </w:t>
-      </w:r>
-      <w:r>
-        <w:t xml:space="preserve">de </w:t>
-      </w:r>
-      <w:r>
-        <w:t xml:space="preserve">vernieuwingsagenda van de </w:t>
-      </w:r>
-      <w:r>
-        <w:t xml:space="preserve">Inspectie </w:t>
-      </w:r>
-      <w:r>
-        <w:t>te versnellen.</w:t>
-      </w:r>
-      <w:r>
-        <w:t xml:space="preserve"> Als resultaat van deze Proof-of-Concept krijgt de Inspectie:</w:t>
+        <w:t>Doel van dit voorstel is om de vernieuwingsagenda van de Inspectie te versnellen. Als resultaat van deze Proof-of-Concept krijgt de Inspectie:</w:t>
       </w:r>
     </w:p>
     <w:p>
@@ -2507,10 +2251,7 @@
         </w:numPr>
       </w:pPr>
       <w:r>
-        <w:t xml:space="preserve">Zekerheid over de bouwbaarheid van dit voorstel, door de aanwezigheid van een prototype. Omdat dit prototype sanctietrajecten </w:t>
-      </w:r>
-      <w:r>
-        <w:t>laat zien in de gedaante van werkende software, kunnen deze prototypes ook gebruikt worden voor een validatie door toekomstige gebruikers.</w:t>
+        <w:t>Zekerheid over de bouwbaarheid van dit voorstel, door de aanwezigheid van een prototype. Omdat dit prototype sanctietrajecten laat zien in de gedaante van werkende software, kunnen deze prototypes ook gebruikt worden voor een validatie door toekomstige gebruikers.</w:t>
       </w:r>
     </w:p>
     <w:p>
@@ -2575,62 +2316,33 @@
         </w:numPr>
       </w:pPr>
       <w:r>
-        <w:t>Borgen dat op enig moment de juiste regels (in juridische zin) worden gehanteerd binnen Ibis.</w:t>
-      </w:r>
-      <w:r>
-        <w:t xml:space="preserve"> Dit is een continu proces, omdat uitvoeringsregels steeds veranderen.</w:t>
+        <w:t>Borgen dat op enig moment de juiste regels (in juridische zin) worden gehanteerd binnen Ibis. Dit is een continu proces, omdat uitvoeringsregels steeds veranderen.</w:t>
       </w:r>
     </w:p>
     <w:p>
       <w:pPr>
         <w:pStyle w:val="Kop2"/>
       </w:pPr>
+      <w:bookmarkStart w:id="4" w:name="_Toc359739061"/>
+      <w:bookmarkStart w:id="5" w:name="_Toc359740088"/>
       <w:r>
         <w:t>Opdracht</w:t>
       </w:r>
-    </w:p>
-    <w:p>
-      <w:r>
-        <w:t xml:space="preserve">Opdrachtgever </w:t>
-      </w:r>
-      <w:r>
-        <w:t xml:space="preserve">is  de </w:t>
-      </w:r>
-      <w:r>
-        <w:t>De Inspectie van het Onderwijs</w:t>
+      <w:bookmarkEnd w:id="4"/>
+      <w:bookmarkEnd w:id="5"/>
+    </w:p>
+    <w:p>
+      <w:r>
+        <w:t>Dit voorstel is gemaakt in opdracht van</w:t>
       </w:r>
       <w:r>
         <w:t xml:space="preserve"> </w:t>
       </w:r>
       <w:r>
-        <w:t xml:space="preserve">te </w:t>
-      </w:r>
-      <w:r>
-        <w:t>Utrecht.</w:t>
-      </w:r>
-      <w:r>
-        <w:t xml:space="preserve"> De opdracht is verleend door Dion Kotteman, directeur van de Inspectie, op 6 juni 2013.</w:t>
-      </w:r>
-      <w:r>
-        <w:t xml:space="preserve"> </w:t>
-      </w:r>
-      <w:r>
-        <w:t xml:space="preserve"> </w:t>
-      </w:r>
-      <w:r>
-        <w:t>Contactperso</w:t>
-      </w:r>
-      <w:r>
-        <w:t>on</w:t>
-      </w:r>
-      <w:r>
-        <w:t xml:space="preserve"> </w:t>
-      </w:r>
-      <w:r>
-        <w:t>vanuit opdrachtgever</w:t>
-      </w:r>
-      <w:r>
-        <w:t xml:space="preserve"> is Annemiek  Vermeer, tel. 06-27743569, mail: </w:t>
+        <w:t>d</w:t>
+      </w:r>
+      <w:r>
+        <w:t xml:space="preserve">e Inspectie van het Onderwijs te Utrecht. De opdracht is verleend door Dion Kotteman, directeur van de Inspectie, op 6 juni 2013.  Contactpersoon vanuit opdrachtgever is Annemiek  Vermeer, tel. 06-27743569, mail: </w:t>
       </w:r>
       <w:r>
         <w:t>a</w:t>
@@ -2641,28 +2353,7 @@
     </w:p>
     <w:p>
       <w:r>
-        <w:t>De o</w:t>
-      </w:r>
-      <w:r>
-        <w:t xml:space="preserve">pdrachtnemer is Ordina </w:t>
-      </w:r>
-      <w:r>
-        <w:t xml:space="preserve">N.V. </w:t>
-      </w:r>
-      <w:r>
-        <w:t xml:space="preserve">te </w:t>
-      </w:r>
-      <w:r>
-        <w:t>Nieuwegein</w:t>
-      </w:r>
-      <w:r>
-        <w:t xml:space="preserve">. </w:t>
-      </w:r>
-      <w:r>
-        <w:t xml:space="preserve"> </w:t>
-      </w:r>
-      <w:r>
-        <w:t>Contactpersoon vanuit opdrachtgever is Stef Joosten, tel.</w:t>
+        <w:t>De opdrachtnemer is Ordina N.V. te Nieuwegein.  Contactpersoon vanuit opdrachtgever is Stef Joosten, tel.</w:t>
       </w:r>
     </w:p>
     <w:p>
@@ -2680,7 +2371,10 @@
     </w:p>
     <w:p>
       <w:r>
-        <w:t>De opdracht is opgeleverd op 1 juli 2013 in Nieuwegein.</w:t>
+        <w:t xml:space="preserve">Dit voorstel </w:t>
+      </w:r>
+      <w:r>
+        <w:t>is opgeleverd op 1 juli 2013 in Nieuwegein.</w:t>
       </w:r>
     </w:p>
     <w:p>
@@ -2690,12 +2384,16 @@
           <w:lang w:val="de-DE"/>
         </w:rPr>
       </w:pPr>
+      <w:bookmarkStart w:id="6" w:name="_Toc359739062"/>
+      <w:bookmarkStart w:id="7" w:name="_Toc359740089"/>
       <w:r>
         <w:rPr>
           <w:lang w:val="de-DE"/>
         </w:rPr>
         <w:t>Leeswijzer</w:t>
       </w:r>
+      <w:bookmarkEnd w:id="6"/>
+      <w:bookmarkEnd w:id="7"/>
     </w:p>
     <w:p>
       <w:pPr>
@@ -2707,46 +2405,7 @@
         <w:rPr>
           <w:lang w:val="de-DE"/>
         </w:rPr>
-        <w:t>Dit document bevat de volgende hoofdstukken:</w:t>
-      </w:r>
-    </w:p>
-    <w:p>
-      <w:pPr>
-        <w:rPr>
-          <w:lang w:val="de-DE"/>
-        </w:rPr>
-      </w:pPr>
-      <w:r>
-        <w:rPr>
-          <w:lang w:val="de-DE"/>
-        </w:rPr>
-        <w:t xml:space="preserve">Hoofdstuk 1: </w:t>
-      </w:r>
-    </w:p>
-    <w:p>
-      <w:pPr>
-        <w:rPr>
-          <w:lang w:val="de-DE"/>
-        </w:rPr>
-      </w:pPr>
-      <w:r>
-        <w:rPr>
-          <w:lang w:val="de-DE"/>
-        </w:rPr>
-        <w:t>Hoofstuk 2:</w:t>
-      </w:r>
-    </w:p>
-    <w:p>
-      <w:pPr>
-        <w:rPr>
-          <w:lang w:val="de-DE"/>
-        </w:rPr>
-      </w:pPr>
-      <w:r>
-        <w:rPr>
-          <w:lang w:val="de-DE"/>
-        </w:rPr>
-        <w:t>bladiebla.</w:t>
+        <w:t>Dit voorstel begint in hoofdstuk 1 met het afbakenen van de context. In hoofdstuk 2 volgt de probleemanalyse en de interpretatie, die Ordina hieraan geeft. Hoofdstuk 3 bevat het feitelijke voorstel. Hoofdstuk 4 bevat tenslotte einige conclusies en aanbevelingen.</w:t>
       </w:r>
     </w:p>
     <w:p>
@@ -2787,7 +2446,6 @@
           <w:lang w:val="de-DE"/>
         </w:rPr>
       </w:pPr>
-      <w:bookmarkStart w:id="1" w:name="_Toc237683742"/>
       <w:r>
         <w:rPr>
           <w:lang w:val="de-DE"/>
@@ -2799,402 +2457,740 @@
       <w:pPr>
         <w:pStyle w:val="Kop1"/>
       </w:pPr>
-      <w:bookmarkStart w:id="2" w:name="_Toc359603030"/>
+      <w:bookmarkStart w:id="8" w:name="_Toc359739063"/>
+      <w:bookmarkStart w:id="9" w:name="_Toc359740090"/>
       <w:r>
         <w:lastRenderedPageBreak/>
-        <w:t>Context, Opdrachtsomschrijving</w:t>
-      </w:r>
-      <w:bookmarkEnd w:id="2"/>
-      <w:r>
-        <w:t>, Scope</w:t>
-      </w:r>
+        <w:t>Context, Opdrachtsomschrijving, Scope</w:t>
+      </w:r>
+      <w:bookmarkEnd w:id="8"/>
+      <w:bookmarkEnd w:id="9"/>
     </w:p>
     <w:p/>
     <w:p>
       <w:pPr>
         <w:pStyle w:val="Kop2"/>
       </w:pPr>
-      <w:bookmarkStart w:id="3" w:name="_Toc359603031"/>
+      <w:bookmarkStart w:id="10" w:name="_Toc359739064"/>
+      <w:bookmarkStart w:id="11" w:name="_Toc359740091"/>
       <w:r>
         <w:t>Context</w:t>
       </w:r>
-      <w:bookmarkEnd w:id="3"/>
+      <w:bookmarkEnd w:id="10"/>
+      <w:bookmarkEnd w:id="11"/>
       <w:r>
         <w:t xml:space="preserve"> </w:t>
       </w:r>
     </w:p>
     <w:p>
       <w:r>
-        <w:t>Op het moment van schrijven van dit voorstel, vindt een transitie plaats waarin het toezichtproces overgaat naar het zelf ontwikkelde informatiesysteem Ibis. Vanuit Juridische zaken bestaat de behoefte om sanctietrajecten in Ibis te kunnen doen. Omdat de gelegenheid zich voordeed, heeft de Inspectie een proof-of-concept laten uitvoeren om uit te zoeken of sanctietrajecten versneld kunnen worden meegenomen in Ibis.</w:t>
+        <w:t>Op 1 juli 2013, het moment dat dit voorstel is geschreven, is een transitie gaande waarin het toezichtproces overgaat naar het zelf ontwikkelde informatiesysteem Ibis. Vanuit Juridische zaken bestaat de behoefte om sanctietrajecten in Ibis te kunnen doen. Omdat de gelegenheid zich voordeed, heeft de Inspectie een proof-of-concept laten uitvoeren om uit te zoeken of sanctietrajecten versneld kunnen worden meegenomen in Ibis.</w:t>
+      </w:r>
+    </w:p>
+    <w:p>
+      <w:pPr>
+        <w:pStyle w:val="Kop2"/>
+      </w:pPr>
+      <w:bookmarkStart w:id="12" w:name="_Toc359739065"/>
+      <w:bookmarkStart w:id="13" w:name="_Toc359740092"/>
+      <w:r>
+        <w:t>Probleemstelling</w:t>
+      </w:r>
+      <w:r>
+        <w:rPr>
+          <w:rStyle w:val="Voetnootmarkering"/>
+        </w:rPr>
+        <w:footnoteReference w:id="1"/>
+      </w:r>
+      <w:bookmarkEnd w:id="12"/>
+      <w:bookmarkEnd w:id="13"/>
+    </w:p>
+    <w:p>
+      <w:r>
+        <w:t>De Inspectie van het Onderwijs maakt voor haar procesondersteuning gebruik van Ibis. Dit informatiesysteem omvat allereerst de registratie van de objecten van toezicht (module IOS), in dit geval scholen, besturen etc. Daarnaast levert Ibis procesondersteuning.</w:t>
+      </w:r>
+    </w:p>
+    <w:p>
+      <w:r>
+        <w:t>De procesondersteuning wordt gevormd door de module Toezicht. In deze module toezicht kunnen inspecteurs onderzoeken aanmaken bij objecten van toezicht. Onderzoeken zijn in informatietermen ook wel te kwalificeren als een “zaak”. Dat betekent dat het onderzoek, naast dat het de typische procesondersteuning voor het feitelijke toezichtproces onderzoek levert (zoals toewijzing personeel, functionaliteit voor P&amp;C, editor voor rapporten en publicatievoorzieningen voor rapporten) ook de met het onderzoek samenhangende informatie bundelt, zoals dat in een zaakgerichte benadering het geval is.</w:t>
+      </w:r>
+    </w:p>
+    <w:p>
+      <w:r>
+        <w:t>Die bundeling vindt vooral plaats in relatie met het DMS/RMS Edocs, waarmee Ibis is gekoppeld. Het unieke onderzoeksnummer vormt een ordeningselement voor de daarin opgenomen documenten. Tijdens het onderzoek worden documenten gecreëerd maar ook van buiten toegevoegd aan het onderzoek. Zij vormen samen in Edocs het onderzoeksdossier.</w:t>
+      </w:r>
+    </w:p>
+    <w:p>
+      <w:r>
+        <w:t>Naast (of misschien beter in aansluiting op) het directe toezichtproces kent de inspectie een afdeling Juridische Zaken. Deze afdeling heeft een ondersteunende/adviserende functie in de organisatie. Een belangrijk deel van de werkzaamheden van de afdeling bestaat in het uitvoeren van sanctietrajecten. De dynamiek van een dergelijk proces wordt vooral ingegeven door juridische termijnen die gelden en is van een wat andere orde dan die in het toezichtproces. Bovendien voert Juridische Zaken zelf geen onderzoeken uit. De ondersteuning van het proces bij Juridische Zaken wordt gevolgd in een spread en de dossiervorming vindt deels in Edocs plaats. Juridische Zaken gebruikt daarbij andere zaaknummers dan Ibis.</w:t>
+      </w:r>
+    </w:p>
+    <w:p>
+      <w:r>
+        <w:t>Daarmee staat het proces bij Juridische Zaken in technische zin grotendeels los van het toezichtproces. In de werkelijkheid is dat echter niet het geval. Met name sanctietrajecten vloeien in de regel voort uit onderzoeken die in het veld zijn gedaan. Waar inspecteurs tijdens hun onderzoek tekortkomingen vaststellen met een wettelijke basis, is het na afsluiting van het onderzoek Juridische Zaken dat het verdere traject stuurt. Dat bouwt dus voort op de eerdere bevindingen en moet daar soms ook in een veel later stadium (voor de rechter) nog steeds gebruik van blijven maken. Het ligt dus voor de hand dat het proces vanuit het onderzoek in Ibis naadloos verder wordt ondersteund.</w:t>
+      </w:r>
+    </w:p>
+    <w:p>
+      <w:r>
+        <w:t>Dat is om functionele redenen niet mogelijk met het specifieke onderzoek zoals dat in Ibis is aangemaakt. Dat onderzoek wordt namelijk afgesloten met een beoordeling van het object van toezicht. Verdere ondersteuning van Juridische Zaken in een sanctietraject zou vereisen dat het onderzoek “open” blijft staan. Dat is echter niet in overeenstemming met de onderwijskundige werkelijkheid. Een tekortkoming die aanleiding is tot een sanctie, kan allang zijn hersteld (en dat is wat de inspectie het publiek dan ook laat zien) terwijl het juridische traject rond de sanctie soms nog jaren door kan lopen. De onderwijskundige en juridische werkelijkheid lopen gedurende die tijd niet parallel met elkaar.</w:t>
+      </w:r>
+    </w:p>
+    <w:p>
+      <w:r>
+        <w:t>Theoretisch zou het mogelijk zijn in Ibis afzonderlijke onderzoeken voor juridische trajecten aan te maken. Dat is echter om meerdere redenen onwenselijk. Het is om te beginnen oneigenlijk waardoor vervuiling van de database optreedt met andersoortige activiteiten. Belangrijker is echter nog dat er opnieuw een “zaak” wordt gecreëerd met een nieuw dossiernummer waar eigenlijk het oude nummer gewoon verder gebruikt zou moeten worden.</w:t>
+      </w:r>
+    </w:p>
+    <w:p>
+      <w:pPr>
+        <w:pStyle w:val="Kop2"/>
+      </w:pPr>
+      <w:bookmarkStart w:id="14" w:name="_Toc359739066"/>
+      <w:bookmarkStart w:id="15" w:name="_Toc359740093"/>
+      <w:r>
+        <w:lastRenderedPageBreak/>
+        <w:t>Randvoorwaarden</w:t>
+      </w:r>
+      <w:bookmarkEnd w:id="14"/>
+      <w:bookmarkEnd w:id="15"/>
+    </w:p>
+    <w:p>
+      <w:r>
+        <w:t>Vanuit de opdrachtgever worden de volgende randvoorwaarden gesteld aan de uitwerking van de opdracht:</w:t>
+      </w:r>
+    </w:p>
+    <w:p>
+      <w:pPr>
+        <w:pStyle w:val="Lijstalinea"/>
+      </w:pPr>
+      <w:r>
+        <w:t>Er wordt geen nieuwe applicatie aan het landschap toegevoegd</w:t>
+      </w:r>
+    </w:p>
+    <w:p>
+      <w:pPr>
+        <w:pStyle w:val="Lijstalinea"/>
+      </w:pPr>
+      <w:r>
+        <w:t>Het proces sluit aan op het onderzoeksproces in Ibis en de daaruit voortvloeiende zaakordening</w:t>
+      </w:r>
+    </w:p>
+    <w:p>
+      <w:pPr>
+        <w:pStyle w:val="Lijstalinea"/>
+      </w:pPr>
+      <w:r>
+        <w:t>Het spread sheet verdwijnt. De procesondersteuning en P&amp;C-voorzieningen voor Juridische Zaken worden of gerealiseerd in Ibis, dan wel in Edocs.</w:t>
+      </w:r>
+    </w:p>
+    <w:p>
+      <w:pPr>
+        <w:pStyle w:val="Lijstalinea"/>
+      </w:pPr>
+      <w:r>
+        <w:t>De overige functionele informatiebehoeften zoals die momenteel in het spread sheet worden gerealiseerd, zijn in de nieuwe situatie minstens opnieuw beschikbaar.</w:t>
+      </w:r>
+    </w:p>
+    <w:p>
+      <w:r>
+        <w:t>Om tot een zo goed mogelijk resultaat te komen, is mederwerking van IO op een aantal punten randvoorwaardelijk:</w:t>
+      </w:r>
+    </w:p>
+    <w:p>
+      <w:pPr>
+        <w:pStyle w:val="Lijstalinea"/>
+      </w:pPr>
+      <w:r>
+        <w:t>Beschikbaar aanspreekpunt binnen OI om tussenresultaten taalanalyse te toetsen</w:t>
+      </w:r>
+    </w:p>
+    <w:p>
+      <w:pPr>
+        <w:pStyle w:val="Lijstalinea"/>
+      </w:pPr>
+      <w:r>
+        <w:t>Beschikbaarheid van huidige functionele en technische documentatie over IBIS, werkwijzen en wetgeving Inspectie.</w:t>
+      </w:r>
+    </w:p>
+    <w:p>
+      <w:pPr>
+        <w:pStyle w:val="Kop2"/>
+      </w:pPr>
+      <w:bookmarkStart w:id="16" w:name="_Toc359739067"/>
+      <w:bookmarkStart w:id="17" w:name="_Toc359740094"/>
+      <w:r>
+        <w:t>Interpretatie</w:t>
+      </w:r>
+      <w:bookmarkEnd w:id="16"/>
+      <w:bookmarkEnd w:id="17"/>
+    </w:p>
+    <w:p>
+      <w:r>
+        <w:t>Omdat sanctietrajecten in Ibis moeten worden opgenomen, is er een sterk verband met de lopende inspanningen rond Ibis. Gedurende de proof-of-concept zijn interventies in het lopende traject achterwege gebleven. Het opnemen van sanctietrajecten in Ibis wordt in onze ogen zoveel mogelijk als onderdeel van het bestaande beheerproces uitgevoerd.</w:t>
+      </w:r>
+    </w:p>
+    <w:p>
+      <w:r>
+        <w:t>Het aantal gebruikers van sanctietrajecten is beperkt, omdat Juridische Zaken een beperkte groep mensen betreft. Qua functionaliteit is een lichtvoetige invulling gewenst, die alleen de bestaande praktijk van invullen in spreadsheets vervangt. Daarmee krijgen medewerkers van Juridische zaken een betere aansluiting op het toezichtproces. Ook krijgen zij meer signalering dan mogelijk is vanuit Excel.</w:t>
+      </w:r>
+    </w:p>
+    <w:p>
+      <w:pPr>
+        <w:pStyle w:val="Kop2"/>
+      </w:pPr>
+      <w:bookmarkStart w:id="18" w:name="_Toc359739068"/>
+      <w:bookmarkStart w:id="19" w:name="_Toc359740095"/>
+      <w:r>
+        <w:t>Scope/Doelstelling</w:t>
+      </w:r>
+      <w:bookmarkEnd w:id="18"/>
+      <w:bookmarkEnd w:id="19"/>
+    </w:p>
+    <w:p>
+      <w:r>
+        <w:t>Om sanctietrajecten t.b.v. Juridische Zaken te ondersteunen is een aanpassing van Ibis nodig. In de PoC is een functionele analyse</w:t>
+      </w:r>
+      <w:r>
+        <w:rPr>
+          <w:rStyle w:val="Voetnootmarkering"/>
+        </w:rPr>
+        <w:footnoteReference w:id="2"/>
+      </w:r>
+      <w:r>
+        <w:t xml:space="preserve"> uitgevoerd waarin het verband tussen toezichttrajecten en sanctietrajecten is gelegd. Daaruit blijkt dat de verschillen tussen de datamodellen van Ibis en het datamodel van sanctietrajecten naar verwachting te overbruggen valt. Dat betekent dat sanctietrajecten naar verwachting binnen de tabelstructuren van Ibis kunnen worden geadministreerd. Uitgangspunt van dit voorstel is dan ook om de gegevensmodellen van Ibis intact te laten, en gegevensmodelwijzigingen buiten scope te plaatsen.</w:t>
+      </w:r>
+    </w:p>
+    <w:p>
+      <w:r>
+        <w:t>De architectuur van Ibis oogt eenvoudig: een database met schermen erop. Dat aspect is waardevol om de toekomstige beheerkosten te beperken. Uitgangspunt van dit voorstel is dan ook om deze architectuur intact te laten en architectuurwijzigingen buiten scope te plaatsen.</w:t>
+      </w:r>
+    </w:p>
+    <w:p>
+      <w:r>
+        <w:t>Ibis kent 127 schermen. Naar verwachting</w:t>
+      </w:r>
+      <w:r>
+        <w:rPr>
+          <w:rStyle w:val="Voetnootmarkering"/>
+        </w:rPr>
+        <w:footnoteReference w:id="3"/>
+      </w:r>
+      <w:r>
+        <w:t xml:space="preserve"> groeit dit aantal door het toevoegen van sanctietrajecten. Het toevoegen van een aantal schermen, specifiek voor sanctietrajecten, en het zonodig aanpassen van bestaande schermen valt binnen de scope van dit voorstel.</w:t>
+      </w:r>
+    </w:p>
+    <w:p>
+      <w:r>
+        <w:t>De Inspectie voert enkele honderden sanctietrajecten per jaar uit. Qua aantallen spreken we over weinig gegevens. Echter, de kwaliteit van deze gegevens moet boven elke discussie verheven zijn, gezien het belang wat met sancties gemoeid is en de mogelijke consequenties van foutieve gegevens. Niet alleen gaat het om consequenties die het voortbestaan van scholen kunnen raken, maar foutieve gegevens kunnen ook leiden tot media-incidenten. Uitgangspunt van dit voorstel is dan ook om voorzieningen voor de gegevenskwaliteit binnen de scope van de aanpassing te plaatsen.</w:t>
       </w:r>
     </w:p>
     <w:p/>
     <w:p>
       <w:r>
-        <w:rPr>
-          <w:highlight w:val="magenta"/>
-        </w:rPr>
-        <w:t>RtM</w:t>
-      </w:r>
-    </w:p>
+        <w:lastRenderedPageBreak/>
+        <w:t>De Inspectie onderscheidt de volgende soorten onderzoek:</w:t>
+      </w:r>
+    </w:p>
+    <w:tbl>
+      <w:tblPr>
+        <w:tblStyle w:val="TabelOrdina"/>
+        <w:tblW w:w="0" w:type="auto"/>
+        <w:tblLook w:val="04A0"/>
+      </w:tblPr>
+      <w:tblGrid>
+        <w:gridCol w:w="1495"/>
+        <w:gridCol w:w="1815"/>
+        <w:gridCol w:w="535"/>
+        <w:gridCol w:w="2126"/>
+        <w:gridCol w:w="885"/>
+      </w:tblGrid>
+      <w:tr>
+        <w:trPr>
+          <w:cnfStyle w:val="100000000000"/>
+        </w:trPr>
+        <w:tc>
+          <w:tcPr>
+            <w:cnfStyle w:val="001000000100"/>
+            <w:tcW w:w="0" w:type="auto"/>
+          </w:tcPr>
+          <w:p>
+            <w:r>
+              <w:t>trajectsoort</w:t>
+            </w:r>
+          </w:p>
+        </w:tc>
+        <w:tc>
+          <w:tcPr>
+            <w:tcW w:w="0" w:type="auto"/>
+          </w:tcPr>
+          <w:p>
+            <w:pPr>
+              <w:cnfStyle w:val="100000000000"/>
+            </w:pPr>
+            <w:r>
+              <w:t>grond</w:t>
+            </w:r>
+          </w:p>
+        </w:tc>
+        <w:tc>
+          <w:tcPr>
+            <w:tcW w:w="0" w:type="auto"/>
+          </w:tcPr>
+          <w:p>
+            <w:pPr>
+              <w:cnfStyle w:val="100000000000"/>
+            </w:pPr>
+            <w:r>
+              <w:t>code</w:t>
+            </w:r>
+          </w:p>
+        </w:tc>
+        <w:tc>
+          <w:tcPr>
+            <w:tcW w:w="0" w:type="auto"/>
+          </w:tcPr>
+          <w:p>
+            <w:pPr>
+              <w:cnfStyle w:val="100000000000"/>
+            </w:pPr>
+            <w:r>
+              <w:t>aanleiding</w:t>
+            </w:r>
+          </w:p>
+        </w:tc>
+        <w:tc>
+          <w:tcPr>
+            <w:tcW w:w="0" w:type="auto"/>
+          </w:tcPr>
+          <w:p>
+            <w:pPr>
+              <w:cnfStyle w:val="100000000000"/>
+            </w:pPr>
+            <w:r>
+              <w:t>systeem</w:t>
+            </w:r>
+          </w:p>
+        </w:tc>
+      </w:tr>
+      <w:tr>
+        <w:tc>
+          <w:tcPr>
+            <w:cnfStyle w:val="001000000000"/>
+            <w:tcW w:w="0" w:type="auto"/>
+          </w:tcPr>
+          <w:p>
+            <w:r>
+              <w:t xml:space="preserve">Nieuwe instelling </w:t>
+            </w:r>
+          </w:p>
+        </w:tc>
+        <w:tc>
+          <w:tcPr>
+            <w:tcW w:w="0" w:type="auto"/>
+          </w:tcPr>
+          <w:p>
+            <w:pPr>
+              <w:cnfStyle w:val="000000000000"/>
+            </w:pPr>
+            <w:r>
+              <w:t>Artikel 11b lid 1 WOT</w:t>
+            </w:r>
+          </w:p>
+        </w:tc>
+        <w:tc>
+          <w:tcPr>
+            <w:tcW w:w="0" w:type="auto"/>
+          </w:tcPr>
+          <w:p>
+            <w:pPr>
+              <w:cnfStyle w:val="000000000000"/>
+            </w:pPr>
+            <w:r>
+              <w:t>T1</w:t>
+            </w:r>
+          </w:p>
+        </w:tc>
+        <w:tc>
+          <w:tcPr>
+            <w:tcW w:w="0" w:type="auto"/>
+          </w:tcPr>
+          <w:p>
+            <w:pPr>
+              <w:cnfStyle w:val="000000000000"/>
+            </w:pPr>
+            <w:r>
+              <w:t>Nieuwe instelling</w:t>
+            </w:r>
+          </w:p>
+        </w:tc>
+        <w:tc>
+          <w:tcPr>
+            <w:tcW w:w="0" w:type="auto"/>
+          </w:tcPr>
+          <w:p>
+            <w:pPr>
+              <w:cnfStyle w:val="000000000000"/>
+            </w:pPr>
+            <w:r>
+              <w:t>?</w:t>
+            </w:r>
+          </w:p>
+        </w:tc>
+      </w:tr>
+      <w:tr>
+        <w:tc>
+          <w:tcPr>
+            <w:cnfStyle w:val="001000000000"/>
+            <w:tcW w:w="0" w:type="auto"/>
+          </w:tcPr>
+          <w:p>
+            <w:r>
+              <w:t>Risico-analyse</w:t>
+            </w:r>
+          </w:p>
+        </w:tc>
+        <w:tc>
+          <w:tcPr>
+            <w:tcW w:w="0" w:type="auto"/>
+          </w:tcPr>
+          <w:p>
+            <w:pPr>
+              <w:cnfStyle w:val="000000000000"/>
+            </w:pPr>
+            <w:r>
+              <w:t>Artikel 11 lid 1 WOT</w:t>
+            </w:r>
+          </w:p>
+        </w:tc>
+        <w:tc>
+          <w:tcPr>
+            <w:tcW w:w="0" w:type="auto"/>
+          </w:tcPr>
+          <w:p>
+            <w:pPr>
+              <w:cnfStyle w:val="000000000000"/>
+            </w:pPr>
+            <w:r>
+              <w:t>T1</w:t>
+            </w:r>
+          </w:p>
+        </w:tc>
+        <w:tc>
+          <w:tcPr>
+            <w:tcW w:w="0" w:type="auto"/>
+          </w:tcPr>
+          <w:p>
+            <w:pPr>
+              <w:cnfStyle w:val="000000000000"/>
+            </w:pPr>
+            <w:r>
+              <w:t>jaarlijks</w:t>
+            </w:r>
+          </w:p>
+        </w:tc>
+        <w:tc>
+          <w:tcPr>
+            <w:tcW w:w="0" w:type="auto"/>
+          </w:tcPr>
+          <w:p>
+            <w:pPr>
+              <w:cnfStyle w:val="000000000000"/>
+            </w:pPr>
+            <w:r>
+              <w:t>Ibis</w:t>
+            </w:r>
+          </w:p>
+        </w:tc>
+      </w:tr>
+      <w:tr>
+        <w:tc>
+          <w:tcPr>
+            <w:cnfStyle w:val="001000000000"/>
+            <w:tcW w:w="0" w:type="auto"/>
+          </w:tcPr>
+          <w:p>
+            <w:r>
+              <w:t>Nader onderzoek</w:t>
+            </w:r>
+          </w:p>
+        </w:tc>
+        <w:tc>
+          <w:tcPr>
+            <w:tcW w:w="0" w:type="auto"/>
+          </w:tcPr>
+          <w:p>
+            <w:pPr>
+              <w:cnfStyle w:val="000000000000"/>
+            </w:pPr>
+            <w:r>
+              <w:t>Artikel 11 lid 2 WOT</w:t>
+            </w:r>
+          </w:p>
+        </w:tc>
+        <w:tc>
+          <w:tcPr>
+            <w:tcW w:w="0" w:type="auto"/>
+          </w:tcPr>
+          <w:p>
+            <w:pPr>
+              <w:cnfStyle w:val="000000000000"/>
+            </w:pPr>
+            <w:r>
+              <w:t>T2</w:t>
+            </w:r>
+          </w:p>
+        </w:tc>
+        <w:tc>
+          <w:tcPr>
+            <w:tcW w:w="0" w:type="auto"/>
+          </w:tcPr>
+          <w:p>
+            <w:pPr>
+              <w:cnfStyle w:val="000000000000"/>
+            </w:pPr>
+            <w:r>
+              <w:t xml:space="preserve">n.a.v. redelijk vermoeden </w:t>
+            </w:r>
+          </w:p>
+        </w:tc>
+        <w:tc>
+          <w:tcPr>
+            <w:tcW w:w="0" w:type="auto"/>
+          </w:tcPr>
+          <w:p>
+            <w:pPr>
+              <w:cnfStyle w:val="000000000000"/>
+            </w:pPr>
+            <w:r>
+              <w:t>Ibis</w:t>
+            </w:r>
+          </w:p>
+        </w:tc>
+      </w:tr>
+      <w:tr>
+        <w:tc>
+          <w:tcPr>
+            <w:cnfStyle w:val="001000000000"/>
+            <w:tcW w:w="0" w:type="auto"/>
+          </w:tcPr>
+          <w:p>
+            <w:r>
+              <w:t>Handhaving</w:t>
+            </w:r>
+          </w:p>
+        </w:tc>
+        <w:tc>
+          <w:tcPr>
+            <w:tcW w:w="0" w:type="auto"/>
+          </w:tcPr>
+          <w:p>
+            <w:pPr>
+              <w:cnfStyle w:val="000000000000"/>
+            </w:pPr>
+            <w:r>
+              <w:t>Artikel 11 lid 4 WOT</w:t>
+            </w:r>
+          </w:p>
+        </w:tc>
+        <w:tc>
+          <w:tcPr>
+            <w:tcW w:w="0" w:type="auto"/>
+          </w:tcPr>
+          <w:p>
+            <w:pPr>
+              <w:cnfStyle w:val="000000000000"/>
+            </w:pPr>
+            <w:r>
+              <w:t>T3</w:t>
+            </w:r>
+          </w:p>
+        </w:tc>
+        <w:tc>
+          <w:tcPr>
+            <w:tcW w:w="0" w:type="auto"/>
+          </w:tcPr>
+          <w:p>
+            <w:pPr>
+              <w:cnfStyle w:val="000000000000"/>
+            </w:pPr>
+            <w:r>
+              <w:t>n.a.v. tekortkomingen</w:t>
+            </w:r>
+          </w:p>
+        </w:tc>
+        <w:tc>
+          <w:tcPr>
+            <w:tcW w:w="0" w:type="auto"/>
+          </w:tcPr>
+          <w:p>
+            <w:pPr>
+              <w:cnfStyle w:val="000000000000"/>
+            </w:pPr>
+            <w:r>
+              <w:t>Ibis</w:t>
+            </w:r>
+          </w:p>
+        </w:tc>
+      </w:tr>
+      <w:tr>
+        <w:tc>
+          <w:tcPr>
+            <w:cnfStyle w:val="001000000000"/>
+            <w:tcW w:w="0" w:type="auto"/>
+          </w:tcPr>
+          <w:p>
+            <w:r>
+              <w:t>Sanctie</w:t>
+            </w:r>
+          </w:p>
+        </w:tc>
+        <w:tc>
+          <w:tcPr>
+            <w:tcW w:w="0" w:type="auto"/>
+          </w:tcPr>
+          <w:p>
+            <w:pPr>
+              <w:cnfStyle w:val="000000000000"/>
+            </w:pPr>
+            <w:r>
+              <w:t>Artikel 3 lid 3 WOT</w:t>
+            </w:r>
+          </w:p>
+        </w:tc>
+        <w:tc>
+          <w:tcPr>
+            <w:tcW w:w="0" w:type="auto"/>
+          </w:tcPr>
+          <w:p>
+            <w:pPr>
+              <w:cnfStyle w:val="000000000000"/>
+            </w:pPr>
+            <w:r>
+              <w:t>T4</w:t>
+            </w:r>
+          </w:p>
+        </w:tc>
+        <w:tc>
+          <w:tcPr>
+            <w:tcW w:w="0" w:type="auto"/>
+          </w:tcPr>
+          <w:p>
+            <w:pPr>
+              <w:cnfStyle w:val="000000000000"/>
+            </w:pPr>
+            <w:r>
+              <w:t>n.a.v. tekortkomingen</w:t>
+            </w:r>
+          </w:p>
+        </w:tc>
+        <w:tc>
+          <w:tcPr>
+            <w:tcW w:w="0" w:type="auto"/>
+          </w:tcPr>
+          <w:p>
+            <w:pPr>
+              <w:cnfStyle w:val="000000000000"/>
+            </w:pPr>
+            <w:r>
+              <w:t>MS-Excel</w:t>
+            </w:r>
+          </w:p>
+        </w:tc>
+      </w:tr>
+    </w:tbl>
     <w:p/>
     <w:p>
+      <w:r>
+        <w:t>Alleen sanctietrajecten zijn binnen scope van dit voorstel. De inspectie kent de volgende sancties (overgenomen uit Artikel 7 lid 4 O</w:t>
+      </w:r>
+      <w:r>
+        <w:t>rganisatie- en mandaatbesluit OCW 2008</w:t>
+      </w:r>
+      <w:r>
+        <w:t>):</w:t>
+      </w:r>
+    </w:p>
+    <w:p>
+      <w:pPr>
+        <w:pStyle w:val="Lijstalinea"/>
+        <w:numPr>
+          <w:ilvl w:val="0"/>
+          <w:numId w:val="38"/>
+        </w:numPr>
+      </w:pPr>
+      <w:r>
+        <w:t>de bekostiging voor ten hoogste vijftien procent in te houden of geheel of gedeeltelijk op te schorten, op grond van artikel 164 van de Wet op het primair onderwijs, artikel 146 van de Wet op de expertisecentra, artikel 104 van de Wet op het voortgezet onderwijs, artikel 11.1 van de Wet educatie en beroepsonderwijs of artikel 15.1 van de Wet op het hoger onderwijs en wetenschappelijk onderzoek,</w:t>
+      </w:r>
+    </w:p>
+    <w:p>
+      <w:pPr>
+        <w:pStyle w:val="Lijstalinea"/>
+        <w:numPr>
+          <w:ilvl w:val="0"/>
+          <w:numId w:val="38"/>
+        </w:numPr>
+      </w:pPr>
+      <w:r>
+        <w:t>een subsidie lager vast te stellen, te wijzigen, of gedeeltelijk in te trekken of terug te vorderen op grond van de afdelingen 4.2.5 tot en met 4.2.7 van de Algemene wet bestuursrecht,</w:t>
+      </w:r>
+    </w:p>
+    <w:p>
+      <w:pPr>
+        <w:pStyle w:val="Lijstalinea"/>
+        <w:numPr>
+          <w:ilvl w:val="0"/>
+          <w:numId w:val="38"/>
+        </w:numPr>
+      </w:pPr>
+      <w:r>
+        <w:t>bij of krachtens de Wet op het primair onderwijs, de Wet op de expertisecentra, de Wet op het voortgezet onderwijs, de Wet educatie en beroepsonderwijs of de Wet op het hoger onderwijs en wetenschappelijk onderzoek correcties aan te brengen of bedragen in mindering te brengen op de bekostiging,</w:t>
+      </w:r>
+    </w:p>
+    <w:p>
+      <w:pPr>
+        <w:pStyle w:val="Lijstalinea"/>
+        <w:numPr>
+          <w:ilvl w:val="0"/>
+          <w:numId w:val="38"/>
+        </w:numPr>
+      </w:pPr>
+      <w:r>
+        <w:t>voor zover het niet de enige opleiding in zijn soort betreft, een waarschuwing als bedoeld in de artikelen 6.1.5, 6.1.5b, 6.2.3, 6.2.3b en 6.3.2 van de Wet educatie en beroepsonderwijs te geven, of een besluit als bedoeld in de artikelen 6.1.4, 6.1.5b, 6.2.2, 6.2.3b en 6.3.2 van die wet te nemen,</w:t>
+      </w:r>
+    </w:p>
+    <w:p>
+      <w:pPr>
+        <w:pStyle w:val="Lijstalinea"/>
+        <w:numPr>
+          <w:ilvl w:val="0"/>
+          <w:numId w:val="38"/>
+        </w:numPr>
+      </w:pPr>
+      <w:r>
+        <w:t>de bestuurlijke boete op te leggen, bedoeld in artikel 27 van de Leerplichtwet 1969, of</w:t>
+      </w:r>
+    </w:p>
+    <w:p>
+      <w:pPr>
+        <w:pStyle w:val="Lijstalinea"/>
+        <w:numPr>
+          <w:ilvl w:val="0"/>
+          <w:numId w:val="38"/>
+        </w:numPr>
+      </w:pPr>
+      <w:r>
+        <w:t>te beslissen op een tegen een besluit als bedoeld in de onderdelen a tot en met e ingediend bezwaarschrift.</w:t>
+      </w:r>
+    </w:p>
+    <w:p>
+      <w:r>
+        <w:t>Deze, maar ook sancties die in de toekomst door Onze Minister bedacht worden, vallen binnen scope van dit voorstel.</w:t>
+      </w:r>
+    </w:p>
+    <w:p/>
+    <w:p>
       <w:pPr>
         <w:pStyle w:val="Kop2"/>
       </w:pPr>
-      <w:bookmarkStart w:id="4" w:name="_Toc359603032"/>
-      <w:r>
-        <w:t>Probleemstelling</w:t>
-      </w:r>
-      <w:bookmarkEnd w:id="4"/>
-    </w:p>
-    <w:p>
-      <w:r>
-        <w:rPr>
-          <w:highlight w:val="magenta"/>
-        </w:rPr>
-        <w:t>RtM</w:t>
-      </w:r>
-    </w:p>
-    <w:p>
-      <w:r>
-        <w:t>De inspectie van het onderwijs maakt voor haar procesondersteuning gebruik van Ibis. Dit informatiesysteem omvat allereerst de registratie van de objecten van toezicht (module IOS), in dit geval scholen, besturen etc. Daarnaast levert Ibis procesondersteuning.</w:t>
-      </w:r>
-    </w:p>
-    <w:p/>
-    <w:p>
-      <w:r>
-        <w:t>De procesondersteuning wordt gevormd door de module Toezicht. In deze module toezicht kunnen inspecteurs onderzoeken aanmaken bij objecten van toezicht. Onderzoeken zijn in informatietermen ook wel te kwalificeren als een “zaak”. Dat betekent dat het onderzoek, naast dat het de typische procesondersteuning voor het feitelijke toezichtproces onderzoek levert (zoals toewijzing personeel, functionaliteit voor P&amp;C, editor voor rapporten en publicatievoorzieningen voor rapporten) ook de met het onderzoek samenhangende informatie bundelt, zoals dat in een zaakgerichte benadering het geval is.</w:t>
-      </w:r>
-    </w:p>
-    <w:p/>
-    <w:p>
-      <w:r>
-        <w:t>Die bundeling vindt vooral plaats in relatie met het DMS/RMS Edocs, waarmee Ibis is gekoppeld. Het unieke onderzoeksnummer vormt een ordeningselement voor de daarin opgenomen documenten. Tijdens het onderzoek worden documenten gecreëerd maar ook van buiten toegevoegd aan het onderzoek. Zij vormen samen in Edocs het onderzoeksdossier.</w:t>
-      </w:r>
-    </w:p>
-    <w:p/>
-    <w:p>
-      <w:r>
-        <w:t>Naast (of misschien beter in aansluiting op) het directe toezichtproces kent de inspectie een afdeling Juridische Zaken. Deze afdeling heeft een ondersteunende/adviserende functie in de organisatie. Een belangrijk deel van de werkzaamheden van de afdeling bestaat in het uitvoeren van sanctietrajecten. De dynamiek van een dergelijk proces wordt vooral ingegeven door juridische termijnen die gelden en is van een wat andere orde dan die in het toezichtproces. Bovendien voert Juridische Zaken zelf geen onderzoeken uit. De ondersteuning van het proces bij Juridische Zaken wordt gevolgd in een spread en de dossiervorming vindt deels in Edocs plaats. Juridische Zaken gebruikt daarbij andere zaaknummers dan Ibis.</w:t>
-      </w:r>
-    </w:p>
-    <w:p/>
-    <w:p>
-      <w:r>
-        <w:t>Daarmee staat het proces bij Juridische Zaken in technische zin grotendeels los van het toezichtproces. In de werkelijkheid is dat echter niet het geval. Met name sanctietrajecten vloeien in de regel voort uit onderzoeken die in het veld zijn gedaan. Waar inspecteurs tijdens hun onderzoek tekortkomingen vaststellen met een wettelijke basis, is het na afsluiting van het onderzoek Juridische Zaken dat het verdere traject stuurt. Dat bouwt dus voort op de eerdere bevindingen en moet daar soms ook in een veel later stadium (voor de rechter) nog steeds gebruik van blijven maken. Het ligt dus voor de hand dat het proces vanuit het onderzoek in Ibis naadloos verder wordt ondersteund.</w:t>
-      </w:r>
-    </w:p>
-    <w:p/>
-    <w:p>
-      <w:r>
-        <w:t>Dat is om functionele redenen niet mogelijk met het specifieke onderzoek zoals dat in Ibis is aangemaakt. Dat onderzoek wordt namelijk afgesloten met een beoordeling van het object van toezicht. Verdere ondersteuning van Juridische Zaken in een sanctietraject zou vereisen dat het onderzoek “open” blijft staan. Dat is echter niet in overeenstemming met de onderwijskundige werkelijkheid. Een tekortkoming die aanleiding is tot een sanctie, kan allang zijn hersteld (en dat is wat de inspectie het publiek dan ook laat zien) terwijl het juridische traject rond de sanctie soms nog jaren door kan lopen. De onderwijskundige en juridische werkelijkheid lopen gedurende die tijd niet parallel met elkaar.</w:t>
-      </w:r>
-    </w:p>
-    <w:p/>
-    <w:p>
-      <w:r>
-        <w:lastRenderedPageBreak/>
-        <w:t>Theoretisch zou het mogelijk zijn in Ibis afzonderlijke onderzoeken voor juridische trajecten aan te maken. Dat is echter om meerdere redenen onwenselijk. Het is om te beginnen oneigenlijk waardoor vervuiling van de database optreedt met andersoortige activiteiten. Belangrijker is echter nog dat er opnieuw een “zaak” wordt gecreëerd met een nieuw dossiernummer waar eigenlijk het oude nummer gewoon verder gebruikt zou moeten worden.</w:t>
-      </w:r>
-    </w:p>
-    <w:p/>
-    <w:p/>
-    <w:p>
-      <w:pPr>
-        <w:pStyle w:val="Kop2"/>
-        <w:rPr>
-          <w:highlight w:val="magenta"/>
-        </w:rPr>
-      </w:pPr>
-      <w:bookmarkStart w:id="5" w:name="_Toc359603033"/>
-      <w:r>
-        <w:rPr>
-          <w:highlight w:val="magenta"/>
-        </w:rPr>
-        <w:t>Randvoorwaarden</w:t>
-      </w:r>
-      <w:bookmarkEnd w:id="5"/>
-    </w:p>
-    <w:p>
-      <w:pPr>
-        <w:rPr>
-          <w:b/>
-          <w:u w:val="single"/>
-        </w:rPr>
-      </w:pPr>
-      <w:r>
-        <w:rPr>
-          <w:b/>
-          <w:u w:val="single"/>
-        </w:rPr>
-        <w:t>Oplossingsrichting</w:t>
-      </w:r>
-    </w:p>
-    <w:p>
-      <w:r>
-        <w:t>Vanuit de opdrachtgever worden de volgende randvoorwaarden gesteld aan de uitwerking van de opdracht:</w:t>
-      </w:r>
-    </w:p>
-    <w:p/>
-    <w:p>
-      <w:pPr>
-        <w:pStyle w:val="Lijstalinea"/>
-      </w:pPr>
-      <w:r>
-        <w:t>Er wordt geen nieuwe applicatie aan het landschap toegevoegd</w:t>
-      </w:r>
-    </w:p>
-    <w:p>
-      <w:pPr>
-        <w:pStyle w:val="Lijstalinea"/>
-      </w:pPr>
-      <w:r>
-        <w:t>Het proces sluit aan op het onderzoeksproces in Ibis en de daaruit voortvloeiende zaakordening</w:t>
-      </w:r>
-    </w:p>
-    <w:p>
-      <w:pPr>
-        <w:pStyle w:val="Lijstalinea"/>
-      </w:pPr>
-      <w:r>
-        <w:t>Het spread sheet verdwijnt. De procesondersteuning en P&amp;C-voorzieningen voor Juridische Zaken worden of gerealiseerd in Ibis, dan wel in Edocs.</w:t>
-      </w:r>
-    </w:p>
-    <w:p>
-      <w:pPr>
-        <w:pStyle w:val="Lijstalinea"/>
-      </w:pPr>
-      <w:r>
-        <w:t>De overige functionele informatiebehoeften zoals die momenteel in het spread sheet worden gerealiseerd, zijn in de nieuwe situatie minstens opnieuw beschikbaar.</w:t>
-      </w:r>
-    </w:p>
-    <w:p>
-      <w:pPr>
-        <w:rPr>
-          <w:b/>
-          <w:u w:val="single"/>
-        </w:rPr>
-      </w:pPr>
-      <w:r>
-        <w:rPr>
-          <w:b/>
-          <w:u w:val="single"/>
-        </w:rPr>
-        <w:t>Documentatie en Resources</w:t>
-      </w:r>
-    </w:p>
-    <w:p>
-      <w:r>
-        <w:t>Om tot een zo goed mogelijk resultaat te komen, is mederwerking van IO op een aantal punten randvoorwaardelijk:</w:t>
-      </w:r>
-    </w:p>
-    <w:p>
-      <w:pPr>
-        <w:pStyle w:val="Lijstalinea"/>
-      </w:pPr>
-      <w:r>
-        <w:t>Beschikbaar aanspreekpunt binnen OI om tussenresultaten</w:t>
-      </w:r>
-      <w:r>
-        <w:t xml:space="preserve"> taalanalyse</w:t>
-      </w:r>
-      <w:r>
-        <w:t xml:space="preserve"> te toetsen</w:t>
-      </w:r>
-    </w:p>
-    <w:p>
-      <w:pPr>
-        <w:pStyle w:val="Lijstalinea"/>
-      </w:pPr>
-      <w:r>
-        <w:t xml:space="preserve">Beschikbaarheid van huidige </w:t>
-      </w:r>
-      <w:r>
-        <w:t xml:space="preserve">functionele en technische </w:t>
-      </w:r>
-      <w:r>
-        <w:t>documentatie over IBIS, werkwijzen en wetgeving Inspectie.</w:t>
-      </w:r>
-    </w:p>
-    <w:p>
-      <w:r>
-        <w:rPr>
-          <w:highlight w:val="lightGray"/>
-        </w:rPr>
-        <w:t>Daarn</w:t>
-      </w:r>
-      <w:r>
-        <w:rPr>
-          <w:highlight w:val="lightGray"/>
-        </w:rPr>
-        <w:t>a</w:t>
-      </w:r>
-      <w:r>
-        <w:rPr>
-          <w:highlight w:val="lightGray"/>
-        </w:rPr>
-        <w:t>ast moet iedere nieuwe bron van informatie, schriftelijk of in persoonsvor</w:t>
-      </w:r>
-      <w:r>
-        <w:rPr>
-          <w:highlight w:val="lightGray"/>
-        </w:rPr>
-        <w:t>m, tijdig dan wel op korte temijn mogelijk beschikbaar zijn voor Ordina.</w:t>
-      </w:r>
-      <w:r>
-        <w:t xml:space="preserve"> </w:t>
-      </w:r>
-    </w:p>
-    <w:p/>
-    <w:p>
-      <w:pPr>
-        <w:pStyle w:val="Kop2"/>
-      </w:pPr>
-      <w:bookmarkStart w:id="6" w:name="_Toc359603034"/>
-      <w:r>
-        <w:t>Opdracht</w:t>
-      </w:r>
-      <w:bookmarkEnd w:id="6"/>
-    </w:p>
-    <w:p>
-      <w:r>
-        <w:rPr>
-          <w:highlight w:val="magenta"/>
-        </w:rPr>
-        <w:t>RtM</w:t>
-      </w:r>
-    </w:p>
-    <w:p/>
-    <w:p>
-      <w:pPr>
-        <w:pStyle w:val="Kop2"/>
-      </w:pPr>
-      <w:bookmarkStart w:id="7" w:name="_Toc359603035"/>
-      <w:r>
-        <w:t>Scope/</w:t>
-      </w:r>
-      <w:r>
-        <w:t>Doelstelling</w:t>
-      </w:r>
-      <w:bookmarkEnd w:id="7"/>
-    </w:p>
-    <w:p>
-      <w:r>
-        <w:t xml:space="preserve">Het voorstel zal gaan over een </w:t>
-      </w:r>
-      <w:commentRangeStart w:id="8"/>
-      <w:r>
-        <w:t xml:space="preserve">verbouwing </w:t>
-      </w:r>
-      <w:commentRangeEnd w:id="8"/>
-      <w:r>
-        <w:rPr>
-          <w:rStyle w:val="Verwijzingopmerking"/>
-        </w:rPr>
-        <w:commentReference w:id="8"/>
-      </w:r>
-      <w:r>
-        <w:t>van Ibis, teneinde sanctietrajecten t.b.v. Juridische Zaken te ondersteunen. In het ontwerp zal op platform-onafhankelijke wijze worden aangetoond dat het integreren van inspectietrajecten en sanctietrajecten in één systeem mogelijk is. Omdat de uitdaging een voorstel betreft, valt de feitelijke verbouwing van Ibis buiten scope.</w:t>
-      </w:r>
-    </w:p>
-    <w:p>
-      <w:r>
-        <w:t>In de workshop wordt een voorstel gepresenteerd met als onderbouwende elementen:</w:t>
-      </w:r>
-    </w:p>
-    <w:p>
-      <w:pPr>
-        <w:pStyle w:val="Lijstalinea"/>
-      </w:pPr>
-      <w:r>
-        <w:t>Een functionele specificatie, waarin</w:t>
-      </w:r>
-    </w:p>
-    <w:p>
-      <w:pPr>
-        <w:pStyle w:val="Lijstalinea"/>
-      </w:pPr>
-      <w:r>
-        <w:t>de regels staan benoemd die de Inspectie in de nieuwe situatie wil naleven;</w:t>
-      </w:r>
-    </w:p>
-    <w:p>
-      <w:pPr>
-        <w:pStyle w:val="Lijstalinea"/>
-      </w:pPr>
-      <w:r>
-        <w:t>een conceptuele analyse is gemaakt van het vraagstuk, op basis van genoemde regels;</w:t>
-      </w:r>
-    </w:p>
-    <w:p>
-      <w:pPr>
-        <w:pStyle w:val="Lijstalinea"/>
-      </w:pPr>
-      <w:r>
-        <w:t>een logisch gegevensmodel wordt gepresenteerd, waarin het minimale is gedefinieerd om de genoemde regels te kunnen naleven.</w:t>
-      </w:r>
-    </w:p>
-    <w:p>
-      <w:pPr>
-        <w:pStyle w:val="Lijstalinea"/>
-      </w:pPr>
-      <w:r>
-        <w:t>Deze functionele specificatie onderbouwt het voorstel van Ordina langs de inhoudelijke as, waaruit moet blijken dat Ordina de procesgang in het sanctietraject in voldoende mate heeft begrepen.</w:t>
-      </w:r>
-    </w:p>
-    <w:p>
-      <w:pPr>
-        <w:pStyle w:val="Lijstalinea"/>
-      </w:pPr>
-      <w:r>
-        <w:t>Een prototype wordt gemaakt van het zaaksysteem voor sanctietrajecten, waarin alleen de proceslogica voor sanctietrajecten kan worden uitgevoerd door gebruikers. Het prototype bewijst de bouwbaarheid van het sanctietraject.</w:t>
-      </w:r>
-    </w:p>
-    <w:p/>
-    <w:p>
-      <w:pPr>
-        <w:pStyle w:val="Kop2"/>
-      </w:pPr>
-      <w:bookmarkStart w:id="9" w:name="_Toc359603036"/>
-      <w:commentRangeStart w:id="10"/>
-      <w:r>
-        <w:lastRenderedPageBreak/>
-        <w:t>Wann</w:t>
-      </w:r>
-      <w:r>
-        <w:t>e</w:t>
-      </w:r>
-      <w:r>
-        <w:t>er is de opdracht succesvol</w:t>
-      </w:r>
-      <w:bookmarkEnd w:id="9"/>
-    </w:p>
-    <w:p>
-      <w:r>
-        <w:rPr>
-          <w:highlight w:val="magenta"/>
-        </w:rPr>
-        <w:t>Deze uitdaging is een succes wanneer de Inspectie na afloop van de workshop de uitdaging beoordelen met een mediaan beoordeling van 7 op een schaal van 1-10.</w:t>
-      </w:r>
-    </w:p>
-    <w:p/>
-    <w:p>
-      <w:r>
-        <w:rPr>
-          <w:highlight w:val="magenta"/>
-        </w:rPr>
-        <w:t>Bij gebleken succes treedt de inspectie in gesprek met Ordina over de realisatie van dit voorstel in de praktijk. Daarbij zullen uiteraard alle betreffende regels t.a.v. inkoop worden gerespecteerd.</w:t>
-      </w:r>
-    </w:p>
-    <w:p/>
-    <w:p>
-      <w:pPr>
-        <w:pStyle w:val="Kop2"/>
-      </w:pPr>
-      <w:bookmarkStart w:id="11" w:name="_Toc359603037"/>
-      <w:commentRangeStart w:id="12"/>
-      <w:commentRangeEnd w:id="10"/>
       <w:r>
         <w:rPr>
           <w:rStyle w:val="Verwijzingopmerking"/>
@@ -3203,23 +3199,15 @@
           <w:iCs w:val="0"/>
           <w:color w:val="auto"/>
         </w:rPr>
-        <w:commentReference w:id="10"/>
-      </w:r>
+        <w:commentReference w:id="20"/>
+      </w:r>
+      <w:bookmarkStart w:id="21" w:name="_Toc359739069"/>
+      <w:bookmarkStart w:id="22" w:name="_Toc359740096"/>
       <w:r>
         <w:t>Organisatie en contactgegevens</w:t>
       </w:r>
-      <w:bookmarkEnd w:id="11"/>
-      <w:commentRangeEnd w:id="12"/>
-      <w:r>
-        <w:rPr>
-          <w:rStyle w:val="Verwijzingopmerking"/>
-          <w:rFonts w:ascii="Arial" w:hAnsi="Arial" w:cs="Times New Roman"/>
-          <w:b w:val="0"/>
-          <w:iCs w:val="0"/>
-          <w:color w:val="auto"/>
-        </w:rPr>
-        <w:commentReference w:id="12"/>
-      </w:r>
+      <w:bookmarkEnd w:id="21"/>
+      <w:bookmarkEnd w:id="22"/>
     </w:p>
     <w:p>
       <w:pPr>
@@ -3976,65 +3964,14 @@
       </w:pPr>
     </w:p>
     <w:p>
-      <w:pPr>
-        <w:rPr>
-          <w:highlight w:val="lightGray"/>
-        </w:rPr>
-      </w:pPr>
-      <w:r>
-        <w:rPr>
-          <w:highlight w:val="lightGray"/>
-        </w:rPr>
+      <w:r>
         <w:t>Contacten Periferie</w:t>
       </w:r>
     </w:p>
     <w:p>
-      <w:pPr>
-        <w:rPr>
-          <w:highlight w:val="lightGray"/>
-        </w:rPr>
-      </w:pPr>
-      <w:r>
-        <w:rPr>
-          <w:highlight w:val="lightGray"/>
-        </w:rPr>
-        <w:t>Voor bepaalde informatie is het nodig om bu</w:t>
-      </w:r>
-      <w:r>
-        <w:rPr>
-          <w:highlight w:val="lightGray"/>
-        </w:rPr>
-        <w:t>i</w:t>
-      </w:r>
-      <w:r>
-        <w:rPr>
-          <w:highlight w:val="lightGray"/>
-        </w:rPr>
-        <w:t>ten het gest</w:t>
-      </w:r>
-      <w:r>
-        <w:rPr>
-          <w:highlight w:val="lightGray"/>
-        </w:rPr>
-        <w:t>e</w:t>
-      </w:r>
-      <w:r>
-        <w:rPr>
-          <w:highlight w:val="lightGray"/>
-        </w:rPr>
-        <w:t>lde projectkader te treden. Hieronder zijn alleen de meest relevante personen vo</w:t>
-      </w:r>
-      <w:r>
-        <w:rPr>
-          <w:highlight w:val="lightGray"/>
-        </w:rPr>
-        <w:t>o</w:t>
-      </w:r>
-      <w:r>
-        <w:rPr>
-          <w:highlight w:val="lightGray"/>
-        </w:rPr>
-        <w:t>r deze PoC opgenomen.</w:t>
+      <w:r>
+        <w:lastRenderedPageBreak/>
+        <w:t>Voor bepaalde informatie is het nodig om buten het gestlde projectkader te treden. Hieronder zijn alleen de meest relevante personen vor deze PoC opgenomen.</w:t>
       </w:r>
     </w:p>
     <w:tbl>
@@ -4058,13 +3995,11 @@
             <w:pPr>
               <w:rPr>
                 <w:b/>
-                <w:highlight w:val="lightGray"/>
               </w:rPr>
             </w:pPr>
             <w:r>
               <w:rPr>
                 <w:b/>
-                <w:highlight w:val="lightGray"/>
               </w:rPr>
               <w:t>Wie</w:t>
             </w:r>
@@ -4078,13 +4013,11 @@
             <w:pPr>
               <w:rPr>
                 <w:b/>
-                <w:highlight w:val="lightGray"/>
               </w:rPr>
             </w:pPr>
             <w:r>
               <w:rPr>
                 <w:b/>
-                <w:highlight w:val="lightGray"/>
               </w:rPr>
               <w:t>Rol</w:t>
             </w:r>
@@ -4098,13 +4031,11 @@
             <w:pPr>
               <w:rPr>
                 <w:b/>
-                <w:highlight w:val="lightGray"/>
               </w:rPr>
             </w:pPr>
             <w:r>
               <w:rPr>
                 <w:b/>
-                <w:highlight w:val="lightGray"/>
               </w:rPr>
               <w:t>Tel.</w:t>
             </w:r>
@@ -4118,13 +4049,11 @@
             <w:pPr>
               <w:rPr>
                 <w:b/>
-                <w:highlight w:val="lightGray"/>
               </w:rPr>
             </w:pPr>
             <w:r>
               <w:rPr>
                 <w:b/>
-                <w:highlight w:val="lightGray"/>
               </w:rPr>
               <w:t>Email.</w:t>
             </w:r>
@@ -4140,13 +4069,11 @@
             <w:pPr>
               <w:rPr>
                 <w:b/>
-                <w:highlight w:val="lightGray"/>
               </w:rPr>
             </w:pPr>
             <w:r>
               <w:rPr>
                 <w:b/>
-                <w:highlight w:val="lightGray"/>
               </w:rPr>
               <w:t>Fred van Stigt</w:t>
             </w:r>
@@ -4160,7 +4087,6 @@
             <w:pPr>
               <w:rPr>
                 <w:b/>
-                <w:highlight w:val="lightGray"/>
               </w:rPr>
             </w:pPr>
           </w:p>
@@ -4173,7 +4099,6 @@
             <w:pPr>
               <w:rPr>
                 <w:b/>
-                <w:highlight w:val="lightGray"/>
               </w:rPr>
             </w:pPr>
           </w:p>
@@ -4186,7 +4111,6 @@
             <w:pPr>
               <w:rPr>
                 <w:b/>
-                <w:highlight w:val="lightGray"/>
               </w:rPr>
             </w:pPr>
           </w:p>
@@ -4201,13 +4125,11 @@
             <w:pPr>
               <w:rPr>
                 <w:b/>
-                <w:highlight w:val="lightGray"/>
               </w:rPr>
             </w:pPr>
             <w:r>
               <w:rPr>
                 <w:b/>
-                <w:highlight w:val="lightGray"/>
               </w:rPr>
               <w:t>Robert Kruit</w:t>
             </w:r>
@@ -4221,7 +4143,6 @@
             <w:pPr>
               <w:rPr>
                 <w:b/>
-                <w:highlight w:val="lightGray"/>
               </w:rPr>
             </w:pPr>
           </w:p>
@@ -4234,7 +4155,6 @@
             <w:pPr>
               <w:rPr>
                 <w:b/>
-                <w:highlight w:val="lightGray"/>
               </w:rPr>
             </w:pPr>
           </w:p>
@@ -4247,7 +4167,6 @@
             <w:pPr>
               <w:rPr>
                 <w:b/>
-                <w:highlight w:val="lightGray"/>
               </w:rPr>
             </w:pPr>
           </w:p>
@@ -4267,7 +4186,6 @@
             <w:r>
               <w:rPr>
                 <w:b/>
-                <w:highlight w:val="lightGray"/>
               </w:rPr>
               <w:t>Ruud Seen</w:t>
             </w:r>
@@ -4338,12 +4256,12 @@
       <w:pPr>
         <w:pStyle w:val="Kop1"/>
       </w:pPr>
-      <w:bookmarkStart w:id="13" w:name="_Toc359603038"/>
+      <w:bookmarkStart w:id="23" w:name="_Toc359740097"/>
       <w:r>
         <w:lastRenderedPageBreak/>
         <w:t>Voorstel</w:t>
       </w:r>
-      <w:bookmarkEnd w:id="13"/>
+      <w:bookmarkEnd w:id="23"/>
     </w:p>
     <w:p>
       <w:r>
@@ -4469,21 +4387,21 @@
       <w:pPr>
         <w:pStyle w:val="Kop2"/>
       </w:pPr>
-      <w:bookmarkStart w:id="14" w:name="_Ref323719683"/>
-      <w:bookmarkStart w:id="15" w:name="_Toc359603039"/>
-      <w:commentRangeStart w:id="16"/>
+      <w:bookmarkStart w:id="24" w:name="_Ref323719683"/>
+      <w:bookmarkStart w:id="25" w:name="_Toc359740098"/>
+      <w:commentRangeStart w:id="26"/>
       <w:r>
         <w:t>Aanpak</w:t>
       </w:r>
-      <w:bookmarkEnd w:id="14"/>
+      <w:bookmarkEnd w:id="24"/>
       <w:r>
         <w:t xml:space="preserve"> (BRA/</w:t>
       </w:r>
-      <w:commentRangeStart w:id="17"/>
+      <w:commentRangeStart w:id="27"/>
       <w:r>
         <w:t>S</w:t>
       </w:r>
-      <w:commentRangeEnd w:id="17"/>
+      <w:commentRangeEnd w:id="27"/>
       <w:r>
         <w:rPr>
           <w:rStyle w:val="Verwijzingopmerking"/>
@@ -4492,13 +4410,12 @@
           <w:iCs w:val="0"/>
           <w:color w:val="auto"/>
         </w:rPr>
-        <w:commentReference w:id="17"/>
+        <w:commentReference w:id="27"/>
       </w:r>
       <w:r>
         <w:t>)</w:t>
       </w:r>
-      <w:bookmarkEnd w:id="15"/>
-      <w:commentRangeEnd w:id="16"/>
+      <w:commentRangeEnd w:id="26"/>
       <w:r>
         <w:rPr>
           <w:rStyle w:val="Verwijzingopmerking"/>
@@ -4507,8 +4424,9 @@
           <w:iCs w:val="0"/>
           <w:color w:val="auto"/>
         </w:rPr>
-        <w:commentReference w:id="16"/>
-      </w:r>
+        <w:commentReference w:id="26"/>
+      </w:r>
+      <w:bookmarkEnd w:id="25"/>
     </w:p>
     <w:p>
       <w:pPr>
@@ -4783,14 +4701,14 @@
           <w:highlight w:val="magenta"/>
         </w:rPr>
       </w:pPr>
-      <w:commentRangeStart w:id="18"/>
+      <w:commentRangeStart w:id="28"/>
       <w:r>
         <w:rPr>
           <w:highlight w:val="magenta"/>
         </w:rPr>
         <w:t>Ervaring Ordina BRA oplossingen</w:t>
       </w:r>
-      <w:commentRangeEnd w:id="18"/>
+      <w:commentRangeEnd w:id="28"/>
       <w:r>
         <w:rPr>
           <w:rStyle w:val="Verwijzingopmerking"/>
@@ -4799,7 +4717,7 @@
           <w:bCs w:val="0"/>
           <w:color w:val="auto"/>
         </w:rPr>
-        <w:commentReference w:id="18"/>
+        <w:commentReference w:id="28"/>
       </w:r>
     </w:p>
     <w:p>
@@ -4856,11 +4774,11 @@
       <w:pPr>
         <w:pStyle w:val="Kop3"/>
       </w:pPr>
-      <w:commentRangeStart w:id="19"/>
+      <w:commentRangeStart w:id="29"/>
       <w:r>
         <w:t>Kracht door bundelen expertises</w:t>
       </w:r>
-      <w:commentRangeEnd w:id="19"/>
+      <w:commentRangeEnd w:id="29"/>
       <w:r>
         <w:rPr>
           <w:rStyle w:val="Verwijzingopmerking"/>
@@ -4869,7 +4787,7 @@
           <w:bCs w:val="0"/>
           <w:color w:val="auto"/>
         </w:rPr>
-        <w:commentReference w:id="19"/>
+        <w:commentReference w:id="29"/>
       </w:r>
     </w:p>
     <w:p>
@@ -4975,14 +4893,14 @@
       <w:pPr>
         <w:pStyle w:val="Kop2"/>
       </w:pPr>
-      <w:bookmarkStart w:id="20" w:name="_Toc359603040"/>
+      <w:bookmarkStart w:id="30" w:name="_Toc359740099"/>
       <w:r>
         <w:t>Proces</w:t>
       </w:r>
-      <w:bookmarkEnd w:id="20"/>
-    </w:p>
-    <w:p>
-      <w:commentRangeStart w:id="21"/>
+      <w:bookmarkEnd w:id="30"/>
+    </w:p>
+    <w:p>
+      <w:commentRangeStart w:id="31"/>
       <w:r>
         <w:t xml:space="preserve">Ordina stelt een aantal gefaseerde stappen voor </w:t>
       </w:r>
@@ -5010,13 +4928,13 @@
         <w:t>onder worden de fasen bechreven.</w:t>
       </w:r>
     </w:p>
-    <w:commentRangeEnd w:id="21"/>
+    <w:commentRangeEnd w:id="31"/>
     <w:p>
       <w:r>
         <w:rPr>
           <w:rStyle w:val="Verwijzingopmerking"/>
         </w:rPr>
-        <w:commentReference w:id="21"/>
+        <w:commentReference w:id="31"/>
       </w:r>
     </w:p>
     <w:p>
@@ -5334,100 +5252,90 @@
       <w:pPr>
         <w:pStyle w:val="Kop2"/>
       </w:pPr>
-      <w:bookmarkStart w:id="22" w:name="_Toc323915691"/>
-      <w:bookmarkStart w:id="23" w:name="_Toc323915692"/>
-      <w:bookmarkStart w:id="24" w:name="_Toc323915693"/>
-      <w:bookmarkStart w:id="25" w:name="_Toc323915694"/>
-      <w:bookmarkStart w:id="26" w:name="_Toc323915695"/>
-      <w:bookmarkStart w:id="27" w:name="_Toc323915696"/>
-      <w:bookmarkStart w:id="28" w:name="_Toc323915697"/>
-      <w:bookmarkStart w:id="29" w:name="_Toc323915698"/>
-      <w:bookmarkStart w:id="30" w:name="_Toc323915699"/>
-      <w:bookmarkStart w:id="31" w:name="_Toc323915700"/>
-      <w:bookmarkStart w:id="32" w:name="_Toc323915701"/>
-      <w:bookmarkStart w:id="33" w:name="_Toc323915702"/>
-      <w:bookmarkStart w:id="34" w:name="_Toc323915703"/>
-      <w:bookmarkStart w:id="35" w:name="_Toc323915704"/>
-      <w:bookmarkStart w:id="36" w:name="_Toc323915705"/>
-      <w:bookmarkStart w:id="37" w:name="_Toc323915706"/>
-      <w:bookmarkStart w:id="38" w:name="_Toc323915707"/>
-      <w:bookmarkStart w:id="39" w:name="_Toc323915708"/>
-      <w:bookmarkStart w:id="40" w:name="_Toc323915709"/>
-      <w:bookmarkStart w:id="41" w:name="_Toc323915710"/>
-      <w:bookmarkStart w:id="42" w:name="_Toc323915711"/>
-      <w:bookmarkStart w:id="43" w:name="_Toc323915712"/>
-      <w:bookmarkStart w:id="44" w:name="_Toc323915713"/>
-      <w:bookmarkStart w:id="45" w:name="_Toc323915714"/>
-      <w:bookmarkStart w:id="46" w:name="_Toc323915715"/>
-      <w:bookmarkStart w:id="47" w:name="_Toc323915716"/>
-      <w:bookmarkStart w:id="48" w:name="_Toc323915717"/>
-      <w:bookmarkStart w:id="49" w:name="_Toc323915718"/>
-      <w:bookmarkStart w:id="50" w:name="_Toc323915719"/>
-      <w:bookmarkStart w:id="51" w:name="_Toc323915720"/>
-      <w:bookmarkStart w:id="52" w:name="_Toc323915721"/>
-      <w:bookmarkStart w:id="53" w:name="_Toc323915722"/>
-      <w:bookmarkStart w:id="54" w:name="_Toc323915723"/>
-      <w:bookmarkStart w:id="55" w:name="_Toc323915724"/>
-      <w:bookmarkStart w:id="56" w:name="_Toc323915725"/>
-      <w:bookmarkStart w:id="57" w:name="_Toc323915726"/>
-      <w:bookmarkStart w:id="58" w:name="_Toc323915727"/>
-      <w:bookmarkStart w:id="59" w:name="_Toc323915728"/>
-      <w:bookmarkStart w:id="60" w:name="_Toc323915729"/>
-      <w:bookmarkStart w:id="61" w:name="_Toc323915730"/>
-      <w:bookmarkStart w:id="62" w:name="_Toc323915731"/>
-      <w:bookmarkStart w:id="63" w:name="_Toc323915732"/>
-      <w:bookmarkStart w:id="64" w:name="_Toc323915733"/>
-      <w:bookmarkStart w:id="65" w:name="_Toc323915734"/>
-      <w:bookmarkStart w:id="66" w:name="_Toc323915735"/>
-      <w:bookmarkStart w:id="67" w:name="_Toc323915736"/>
-      <w:bookmarkStart w:id="68" w:name="_Toc323915737"/>
-      <w:bookmarkStart w:id="69" w:name="_Toc323915738"/>
-      <w:bookmarkStart w:id="70" w:name="_Toc323915739"/>
-      <w:bookmarkStart w:id="71" w:name="_Toc323915740"/>
-      <w:bookmarkStart w:id="72" w:name="_Toc323915741"/>
-      <w:bookmarkStart w:id="73" w:name="_Toc323915742"/>
-      <w:bookmarkStart w:id="74" w:name="_Toc323915743"/>
-      <w:bookmarkStart w:id="75" w:name="_Toc323915744"/>
-      <w:bookmarkStart w:id="76" w:name="_Toc323915745"/>
-      <w:bookmarkStart w:id="77" w:name="_Toc323915746"/>
-      <w:bookmarkStart w:id="78" w:name="_Toc323915747"/>
-      <w:bookmarkStart w:id="79" w:name="_Toc323915748"/>
-      <w:bookmarkStart w:id="80" w:name="_Toc323915749"/>
-      <w:bookmarkStart w:id="81" w:name="_Toc323915750"/>
-      <w:bookmarkStart w:id="82" w:name="_Toc323915751"/>
-      <w:bookmarkStart w:id="83" w:name="_Toc323915752"/>
-      <w:bookmarkStart w:id="84" w:name="_Toc323915753"/>
-      <w:bookmarkStart w:id="85" w:name="_Toc323915754"/>
-      <w:bookmarkStart w:id="86" w:name="_Toc323915755"/>
-      <w:bookmarkStart w:id="87" w:name="_Toc323915756"/>
-      <w:bookmarkStart w:id="88" w:name="_Toc323915757"/>
-      <w:bookmarkStart w:id="89" w:name="_Toc323915758"/>
-      <w:bookmarkStart w:id="90" w:name="_Toc323915759"/>
-      <w:bookmarkStart w:id="91" w:name="_Toc323915760"/>
-      <w:bookmarkStart w:id="92" w:name="_Toc323915761"/>
-      <w:bookmarkStart w:id="93" w:name="_Toc323915762"/>
-      <w:bookmarkStart w:id="94" w:name="_Toc323915763"/>
-      <w:bookmarkStart w:id="95" w:name="_Toc323915764"/>
-      <w:bookmarkStart w:id="96" w:name="_Toc323915765"/>
-      <w:bookmarkStart w:id="97" w:name="_Toc323915766"/>
-      <w:bookmarkStart w:id="98" w:name="_Toc323915767"/>
-      <w:bookmarkStart w:id="99" w:name="_Toc323915768"/>
-      <w:bookmarkStart w:id="100" w:name="_Toc323915769"/>
-      <w:bookmarkStart w:id="101" w:name="_Toc323915770"/>
-      <w:bookmarkStart w:id="102" w:name="_Toc323915771"/>
-      <w:bookmarkStart w:id="103" w:name="_Toc323915772"/>
-      <w:bookmarkStart w:id="104" w:name="_Ref323898980"/>
-      <w:bookmarkStart w:id="105" w:name="_Toc359603041"/>
-      <w:bookmarkEnd w:id="22"/>
-      <w:bookmarkEnd w:id="23"/>
-      <w:bookmarkEnd w:id="24"/>
-      <w:bookmarkEnd w:id="25"/>
-      <w:bookmarkEnd w:id="26"/>
-      <w:bookmarkEnd w:id="27"/>
-      <w:bookmarkEnd w:id="28"/>
-      <w:bookmarkEnd w:id="29"/>
-      <w:bookmarkEnd w:id="30"/>
-      <w:bookmarkEnd w:id="31"/>
+      <w:bookmarkStart w:id="32" w:name="_Toc323915691"/>
+      <w:bookmarkStart w:id="33" w:name="_Toc323915692"/>
+      <w:bookmarkStart w:id="34" w:name="_Toc323915693"/>
+      <w:bookmarkStart w:id="35" w:name="_Toc323915694"/>
+      <w:bookmarkStart w:id="36" w:name="_Toc323915695"/>
+      <w:bookmarkStart w:id="37" w:name="_Toc323915696"/>
+      <w:bookmarkStart w:id="38" w:name="_Toc323915697"/>
+      <w:bookmarkStart w:id="39" w:name="_Toc323915698"/>
+      <w:bookmarkStart w:id="40" w:name="_Toc323915699"/>
+      <w:bookmarkStart w:id="41" w:name="_Toc323915700"/>
+      <w:bookmarkStart w:id="42" w:name="_Toc323915701"/>
+      <w:bookmarkStart w:id="43" w:name="_Toc323915702"/>
+      <w:bookmarkStart w:id="44" w:name="_Toc323915703"/>
+      <w:bookmarkStart w:id="45" w:name="_Toc323915704"/>
+      <w:bookmarkStart w:id="46" w:name="_Toc323915705"/>
+      <w:bookmarkStart w:id="47" w:name="_Toc323915706"/>
+      <w:bookmarkStart w:id="48" w:name="_Toc323915707"/>
+      <w:bookmarkStart w:id="49" w:name="_Toc323915708"/>
+      <w:bookmarkStart w:id="50" w:name="_Toc323915709"/>
+      <w:bookmarkStart w:id="51" w:name="_Toc323915710"/>
+      <w:bookmarkStart w:id="52" w:name="_Toc323915711"/>
+      <w:bookmarkStart w:id="53" w:name="_Toc323915712"/>
+      <w:bookmarkStart w:id="54" w:name="_Toc323915713"/>
+      <w:bookmarkStart w:id="55" w:name="_Toc323915714"/>
+      <w:bookmarkStart w:id="56" w:name="_Toc323915715"/>
+      <w:bookmarkStart w:id="57" w:name="_Toc323915716"/>
+      <w:bookmarkStart w:id="58" w:name="_Toc323915717"/>
+      <w:bookmarkStart w:id="59" w:name="_Toc323915718"/>
+      <w:bookmarkStart w:id="60" w:name="_Toc323915719"/>
+      <w:bookmarkStart w:id="61" w:name="_Toc323915720"/>
+      <w:bookmarkStart w:id="62" w:name="_Toc323915721"/>
+      <w:bookmarkStart w:id="63" w:name="_Toc323915722"/>
+      <w:bookmarkStart w:id="64" w:name="_Toc323915723"/>
+      <w:bookmarkStart w:id="65" w:name="_Toc323915724"/>
+      <w:bookmarkStart w:id="66" w:name="_Toc323915725"/>
+      <w:bookmarkStart w:id="67" w:name="_Toc323915726"/>
+      <w:bookmarkStart w:id="68" w:name="_Toc323915727"/>
+      <w:bookmarkStart w:id="69" w:name="_Toc323915728"/>
+      <w:bookmarkStart w:id="70" w:name="_Toc323915729"/>
+      <w:bookmarkStart w:id="71" w:name="_Toc323915730"/>
+      <w:bookmarkStart w:id="72" w:name="_Toc323915731"/>
+      <w:bookmarkStart w:id="73" w:name="_Toc323915732"/>
+      <w:bookmarkStart w:id="74" w:name="_Toc323915733"/>
+      <w:bookmarkStart w:id="75" w:name="_Toc323915734"/>
+      <w:bookmarkStart w:id="76" w:name="_Toc323915735"/>
+      <w:bookmarkStart w:id="77" w:name="_Toc323915736"/>
+      <w:bookmarkStart w:id="78" w:name="_Toc323915737"/>
+      <w:bookmarkStart w:id="79" w:name="_Toc323915738"/>
+      <w:bookmarkStart w:id="80" w:name="_Toc323915739"/>
+      <w:bookmarkStart w:id="81" w:name="_Toc323915740"/>
+      <w:bookmarkStart w:id="82" w:name="_Toc323915741"/>
+      <w:bookmarkStart w:id="83" w:name="_Toc323915742"/>
+      <w:bookmarkStart w:id="84" w:name="_Toc323915743"/>
+      <w:bookmarkStart w:id="85" w:name="_Toc323915744"/>
+      <w:bookmarkStart w:id="86" w:name="_Toc323915745"/>
+      <w:bookmarkStart w:id="87" w:name="_Toc323915746"/>
+      <w:bookmarkStart w:id="88" w:name="_Toc323915747"/>
+      <w:bookmarkStart w:id="89" w:name="_Toc323915748"/>
+      <w:bookmarkStart w:id="90" w:name="_Toc323915749"/>
+      <w:bookmarkStart w:id="91" w:name="_Toc323915750"/>
+      <w:bookmarkStart w:id="92" w:name="_Toc323915751"/>
+      <w:bookmarkStart w:id="93" w:name="_Toc323915752"/>
+      <w:bookmarkStart w:id="94" w:name="_Toc323915753"/>
+      <w:bookmarkStart w:id="95" w:name="_Toc323915754"/>
+      <w:bookmarkStart w:id="96" w:name="_Toc323915755"/>
+      <w:bookmarkStart w:id="97" w:name="_Toc323915756"/>
+      <w:bookmarkStart w:id="98" w:name="_Toc323915757"/>
+      <w:bookmarkStart w:id="99" w:name="_Toc323915758"/>
+      <w:bookmarkStart w:id="100" w:name="_Toc323915759"/>
+      <w:bookmarkStart w:id="101" w:name="_Toc323915760"/>
+      <w:bookmarkStart w:id="102" w:name="_Toc323915761"/>
+      <w:bookmarkStart w:id="103" w:name="_Toc323915762"/>
+      <w:bookmarkStart w:id="104" w:name="_Toc323915763"/>
+      <w:bookmarkStart w:id="105" w:name="_Toc323915764"/>
+      <w:bookmarkStart w:id="106" w:name="_Toc323915765"/>
+      <w:bookmarkStart w:id="107" w:name="_Toc323915766"/>
+      <w:bookmarkStart w:id="108" w:name="_Toc323915767"/>
+      <w:bookmarkStart w:id="109" w:name="_Toc323915768"/>
+      <w:bookmarkStart w:id="110" w:name="_Toc323915769"/>
+      <w:bookmarkStart w:id="111" w:name="_Toc323915770"/>
+      <w:bookmarkStart w:id="112" w:name="_Toc323915771"/>
+      <w:bookmarkStart w:id="113" w:name="_Toc323915772"/>
+      <w:bookmarkStart w:id="114" w:name="_Ref323898980"/>
+      <w:bookmarkStart w:id="115" w:name="_Toc359740100"/>
       <w:bookmarkEnd w:id="32"/>
       <w:bookmarkEnd w:id="33"/>
       <w:bookmarkEnd w:id="34"/>
@@ -5500,14 +5408,24 @@
       <w:bookmarkEnd w:id="101"/>
       <w:bookmarkEnd w:id="102"/>
       <w:bookmarkEnd w:id="103"/>
-      <w:r>
-        <w:t>D</w:t>
-      </w:r>
-      <w:r>
-        <w:t>eliverables</w:t>
-      </w:r>
       <w:bookmarkEnd w:id="104"/>
       <w:bookmarkEnd w:id="105"/>
+      <w:bookmarkEnd w:id="106"/>
+      <w:bookmarkEnd w:id="107"/>
+      <w:bookmarkEnd w:id="108"/>
+      <w:bookmarkEnd w:id="109"/>
+      <w:bookmarkEnd w:id="110"/>
+      <w:bookmarkEnd w:id="111"/>
+      <w:bookmarkEnd w:id="112"/>
+      <w:bookmarkEnd w:id="113"/>
+      <w:r>
+        <w:t>D</w:t>
+      </w:r>
+      <w:r>
+        <w:t>eliverables</w:t>
+      </w:r>
+      <w:bookmarkEnd w:id="114"/>
+      <w:bookmarkEnd w:id="115"/>
     </w:p>
     <w:p>
       <w:r>
@@ -5538,10 +5456,10 @@
           <w:highlight w:val="yellow"/>
         </w:rPr>
       </w:pPr>
-      <w:bookmarkStart w:id="106" w:name="_Toc323915774"/>
-      <w:bookmarkStart w:id="107" w:name="_Ref323899007"/>
-      <w:bookmarkStart w:id="108" w:name="_Toc359603042"/>
-      <w:bookmarkEnd w:id="106"/>
+      <w:bookmarkStart w:id="116" w:name="_Toc323915774"/>
+      <w:bookmarkStart w:id="117" w:name="_Ref323899007"/>
+      <w:bookmarkStart w:id="118" w:name="_Toc359740101"/>
+      <w:bookmarkEnd w:id="116"/>
       <w:r>
         <w:rPr>
           <w:noProof/>
@@ -5550,7 +5468,7 @@
         <w:lastRenderedPageBreak/>
         <w:t>Planning</w:t>
       </w:r>
-      <w:bookmarkEnd w:id="107"/>
+      <w:bookmarkEnd w:id="117"/>
       <w:r>
         <w:rPr>
           <w:noProof/>
@@ -5558,14 +5476,14 @@
         </w:rPr>
         <w:t xml:space="preserve"> en doorloooptijden </w:t>
       </w:r>
+      <w:bookmarkEnd w:id="118"/>
       <w:r>
         <w:rPr>
           <w:noProof/>
           <w:highlight w:val="yellow"/>
         </w:rPr>
-        <w:t>deze 3 weken</w:t>
-      </w:r>
-      <w:bookmarkEnd w:id="108"/>
+        <w:t>tot eind 2013</w:t>
+      </w:r>
     </w:p>
     <w:p>
       <w:pPr>
@@ -7100,7 +7018,7 @@
               <w:spacing w:after="0"/>
               <w:jc w:val="left"/>
             </w:pPr>
-            <w:bookmarkStart w:id="109" w:name="_Toc237683760"/>
+            <w:bookmarkStart w:id="119" w:name="_Toc237683760"/>
             <w:bookmarkEnd w:id="1"/>
           </w:p>
         </w:tc>
@@ -7133,37 +7051,93 @@
         </w:rPr>
       </w:pPr>
     </w:p>
-    <w:bookmarkEnd w:id="109"/>
     <w:p>
       <w:pPr>
         <w:pStyle w:val="Kop1"/>
       </w:pPr>
+      <w:bookmarkStart w:id="120" w:name="_Toc359740102"/>
+      <w:bookmarkEnd w:id="119"/>
       <w:r>
         <w:lastRenderedPageBreak/>
         <w:t>Conclusie</w:t>
       </w:r>
-    </w:p>
-    <w:p>
-      <w:pPr>
-        <w:rPr>
-          <w:highlight w:val="magenta"/>
-        </w:rPr>
-      </w:pPr>
-      <w:r>
-        <w:rPr>
-          <w:highlight w:val="magenta"/>
-        </w:rPr>
-        <w:t xml:space="preserve">Wij gaan ervan uit dat het voorstel aansluit bij uw verwachtingen. </w:t>
-      </w:r>
-    </w:p>
-    <w:p>
-      <w:r>
-        <w:rPr>
-          <w:highlight w:val="magenta"/>
-        </w:rPr>
-        <w:t>Dus teken ff vr vervolg...</w:t>
-      </w:r>
-    </w:p>
+      <w:r>
+        <w:t>s</w:t>
+      </w:r>
+      <w:r>
+        <w:t xml:space="preserve"> </w:t>
+      </w:r>
+      <w:r>
+        <w:t>en Aanbevelingen</w:t>
+      </w:r>
+      <w:bookmarkEnd w:id="120"/>
+    </w:p>
+    <w:p>
+      <w:r>
+        <w:t>Ordina concludeert dat de gevraagde aanpassing aan Ibis mogelijk is en stelt voor om:</w:t>
+      </w:r>
+    </w:p>
+    <w:p>
+      <w:pPr>
+        <w:pStyle w:val="Lijstalinea"/>
+        <w:numPr>
+          <w:ilvl w:val="0"/>
+          <w:numId w:val="39"/>
+        </w:numPr>
+      </w:pPr>
+      <w:r>
+        <w:t>Gedurende de zomer 2013 de voorbereidingen te treffen die nodig zijn om sanctietrajecten in Ibis in te vlechten:</w:t>
+      </w:r>
+    </w:p>
+    <w:p>
+      <w:pPr>
+        <w:pStyle w:val="Lijstalinea"/>
+        <w:numPr>
+          <w:ilvl w:val="1"/>
+          <w:numId w:val="39"/>
+        </w:numPr>
+      </w:pPr>
+      <w:r>
+        <w:t>Een business case, die beantwoordt wat kosten en baten zijn van deze operatie</w:t>
+      </w:r>
+    </w:p>
+    <w:p>
+      <w:pPr>
+        <w:pStyle w:val="Lijstalinea"/>
+        <w:numPr>
+          <w:ilvl w:val="1"/>
+          <w:numId w:val="39"/>
+        </w:numPr>
+      </w:pPr>
+      <w:r>
+        <w:t>Een uitwerking van dit voorstel tot op het concreetheidsniveau van taken, waarbij o.a. de te maken schermen en de signaleringsfunctionaliteit zijn meegenomen;</w:t>
+      </w:r>
+    </w:p>
+    <w:p>
+      <w:pPr>
+        <w:pStyle w:val="Lijstalinea"/>
+        <w:numPr>
+          <w:ilvl w:val="1"/>
+          <w:numId w:val="39"/>
+        </w:numPr>
+      </w:pPr>
+      <w:r>
+        <w:t>Een voorstel hoe incidentele en periodieke aanpassingen van regels met korte doorlooptijden kunnen worden doorgevoerd in Ibis.</w:t>
+      </w:r>
+    </w:p>
+    <w:p>
+      <w:pPr>
+        <w:pStyle w:val="Lijstalinea"/>
+        <w:numPr>
+          <w:ilvl w:val="0"/>
+          <w:numId w:val="39"/>
+        </w:numPr>
+      </w:pPr>
+      <w:r>
+        <w:t>In het najaar 2013 sanctietrajecten in Ibis operationeel te maken, en de nieuwe signaleringsfunctionaliteit te activeren.</w:t>
+      </w:r>
+    </w:p>
+    <w:p/>
     <w:sectPr>
       <w:headerReference w:type="even" r:id="rId15"/>
       <w:headerReference w:type="default" r:id="rId16"/>
@@ -7179,7 +7153,7 @@
 
 <file path=word/comments.xml><?xml version="1.0" encoding="utf-8"?>
 <w:comments xmlns:ve="http://schemas.openxmlformats.org/markup-compatibility/2006" xmlns:o="urn:schemas-microsoft-com:office:office" xmlns:r="http://schemas.openxmlformats.org/officeDocument/2006/relationships" xmlns:m="http://schemas.openxmlformats.org/officeDocument/2006/math" xmlns:v="urn:schemas-microsoft-com:vml" xmlns:wp="http://schemas.openxmlformats.org/drawingml/2006/wordprocessingDrawing" xmlns:w10="urn:schemas-microsoft-com:office:word" xmlns:w="http://schemas.openxmlformats.org/wordprocessingml/2006/main" xmlns:wne="http://schemas.microsoft.com/office/word/2006/wordml">
-  <w:comment w:id="8" w:author="de heer M. Eijer" w:date="2013-06-22T07:54:00Z" w:initials="s">
+  <w:comment w:id="20" w:author="de heer M. Eijer" w:date="2013-06-23T08:32:00Z" w:initials="s">
     <w:p>
       <w:pPr>
         <w:pStyle w:val="Tekstopmerking"/>
@@ -7191,17 +7165,27 @@
         <w:annotationRef/>
       </w:r>
       <w:r>
+        <w:t>Hoort dit thuis in dit document? Dit document is immers een voorstel en geen opdrachtrapportage.</w:t>
+      </w:r>
+    </w:p>
+  </w:comment>
+  <w:comment w:id="27" w:author="Stefan H." w:date="2013-06-22T20:38:00Z" w:initials="SHE">
+    <w:p>
+      <w:pPr>
+        <w:pStyle w:val="Tekstopmerking"/>
+      </w:pPr>
+      <w:r>
         <w:rPr>
           <w:rStyle w:val="Verwijzingopmerking"/>
         </w:rPr>
-        <w:t>Vragen aan</w:t>
-      </w:r>
-      <w:r>
-        <w:t xml:space="preserve"> Seen of Kruit in hoeverre het woord “verbouwing” beladen is. Zonodig taal aanpassen</w:t>
+        <w:annotationRef/>
+      </w:r>
+      <w:r>
+        <w:t xml:space="preserve">Ik begrijp je invalshoek. Zaten toch niet op 1 lijn. Was per abuis in de veronderstelling dat we inderdaad ons moesten verkopen.  </w:t>
       </w:r>
     </w:p>
   </w:comment>
-  <w:comment w:id="10" w:author="de heer M. Eijer" w:date="2013-06-22T07:59:00Z" w:initials="s">
+  <w:comment w:id="26" w:author="de heer M. Eijer" w:date="2013-06-22T08:02:00Z" w:initials="s">
     <w:p>
       <w:pPr>
         <w:pStyle w:val="Tekstopmerking"/>
@@ -7213,11 +7197,11 @@
         <w:annotationRef/>
       </w:r>
       <w:r>
-        <w:t>Dit hoor niet thuis in dit document. Dit document is immers een voorstel en geen opdrachtrapportage.</w:t>
+        <w:t>Dit gaat over Ordina. Ik wil als lezer vanuit de inspectie een voorstel lezen, (en dus geen “reclame”.)</w:t>
       </w:r>
     </w:p>
   </w:comment>
-  <w:comment w:id="12" w:author="de heer M. Eijer" w:date="2013-06-22T08:00:00Z" w:initials="s">
+  <w:comment w:id="28" w:author="de heer M. Eijer" w:date="2013-06-22T08:03:00Z" w:initials="s">
     <w:p>
       <w:pPr>
         <w:pStyle w:val="Tekstopmerking"/>
@@ -7229,11 +7213,11 @@
         <w:annotationRef/>
       </w:r>
       <w:r>
-        <w:t>Idem.  Deze sectie hoort niet in dit document: verwijderen.</w:t>
+        <w:t>Idem: dit gaat over Ordina en niet over de Inspectie. In een voorstel gaan we niet zeggen hoe goed we zijn, maar wel vertellen wat we gaan doen.</w:t>
       </w:r>
     </w:p>
   </w:comment>
-  <w:comment w:id="17" w:author="Stefan H." w:date="2013-06-22T20:38:00Z" w:initials="SHE">
+  <w:comment w:id="29" w:author="de heer M. Eijer" w:date="2013-06-22T08:04:00Z" w:initials="s">
     <w:p>
       <w:pPr>
         <w:pStyle w:val="Tekstopmerking"/>
@@ -7245,59 +7229,11 @@
         <w:annotationRef/>
       </w:r>
       <w:r>
-        <w:t xml:space="preserve">Ik begrijp je invalshoek. Zaten toch niet op 1 lijn. Was per abuis in de veronderstelling dat we inderdaad ons moesten verkopen.  </w:t>
+        <w:t>Idem. Dit gaat weer over Ordina….</w:t>
       </w:r>
     </w:p>
   </w:comment>
-  <w:comment w:id="16" w:author="de heer M. Eijer" w:date="2013-06-22T08:02:00Z" w:initials="s">
-    <w:p>
-      <w:pPr>
-        <w:pStyle w:val="Tekstopmerking"/>
-      </w:pPr>
-      <w:r>
-        <w:rPr>
-          <w:rStyle w:val="Verwijzingopmerking"/>
-        </w:rPr>
-        <w:annotationRef/>
-      </w:r>
-      <w:r>
-        <w:t>Dit gaat over Ordina. Ik wil als lezer vanuit de inspectie een voorstel lezen, (en dus geen “reclame”.)</w:t>
-      </w:r>
-    </w:p>
-  </w:comment>
-  <w:comment w:id="18" w:author="de heer M. Eijer" w:date="2013-06-22T08:03:00Z" w:initials="s">
-    <w:p>
-      <w:pPr>
-        <w:pStyle w:val="Tekstopmerking"/>
-      </w:pPr>
-      <w:r>
-        <w:rPr>
-          <w:rStyle w:val="Verwijzingopmerking"/>
-        </w:rPr>
-        <w:annotationRef/>
-      </w:r>
-      <w:r>
-        <w:t>Idem: dit gaat over Ordina en niet over de Inspectie. In een voorstel gaan we niet zeggen hoe goed we zijn, maar wel vertellen wat we gaan doen.</w:t>
-      </w:r>
-    </w:p>
-  </w:comment>
-  <w:comment w:id="19" w:author="de heer M. Eijer" w:date="2013-06-22T08:04:00Z" w:initials="s">
-    <w:p>
-      <w:pPr>
-        <w:pStyle w:val="Tekstopmerking"/>
-      </w:pPr>
-      <w:r>
-        <w:rPr>
-          <w:rStyle w:val="Verwijzingopmerking"/>
-        </w:rPr>
-        <w:annotationRef/>
-      </w:r>
-      <w:r>
-        <w:t>Idem. Dit gaat weer over Ordina….</w:t>
-      </w:r>
-    </w:p>
-  </w:comment>
-  <w:comment w:id="21" w:author="de heer M. Eijer" w:date="2013-06-22T08:06:00Z" w:initials="s">
+  <w:comment w:id="31" w:author="de heer M. Eijer" w:date="2013-06-22T08:06:00Z" w:initials="s">
     <w:p>
       <w:pPr>
         <w:pStyle w:val="Tekstopmerking"/>
@@ -7960,7 +7896,7 @@
               <w:rStyle w:val="Paginanummer"/>
               <w:noProof/>
             </w:rPr>
-            <w:t>9</w:t>
+            <w:t>13</w:t>
           </w:r>
           <w:r>
             <w:rPr>
@@ -7997,7 +7933,7 @@
               <w:rStyle w:val="Paginanummer"/>
               <w:noProof/>
             </w:rPr>
-            <w:t>13</w:t>
+            <w:t>14</w:t>
           </w:r>
           <w:r>
             <w:rPr>
@@ -8047,6 +7983,90 @@
     <w:p/>
     <w:p/>
     <w:p/>
+  </w:footnote>
+  <w:footnote w:id="1">
+    <w:p>
+      <w:pPr>
+        <w:pStyle w:val="Voetnoottekst"/>
+        <w:rPr>
+          <w:lang w:val="nl-NL"/>
+        </w:rPr>
+      </w:pPr>
+      <w:r>
+        <w:rPr>
+          <w:rStyle w:val="Voetnootmarkering"/>
+        </w:rPr>
+        <w:footnoteRef/>
+      </w:r>
+      <w:r>
+        <w:rPr>
+          <w:lang w:val="nl-NL"/>
+        </w:rPr>
+        <w:t xml:space="preserve"> </w:t>
+      </w:r>
+      <w:r>
+        <w:rPr>
+          <w:lang w:val="nl-NL"/>
+        </w:rPr>
+        <w:t>Deze probleemstelling is grotendeels afkomstig uit de tekst van de uitdaging, samensgesteld door de Inspectie.</w:t>
+      </w:r>
+    </w:p>
+  </w:footnote>
+  <w:footnote w:id="2">
+    <w:p>
+      <w:pPr>
+        <w:pStyle w:val="Voetnoottekst"/>
+        <w:rPr>
+          <w:lang w:val="nl-NL"/>
+        </w:rPr>
+      </w:pPr>
+      <w:r>
+        <w:rPr>
+          <w:rStyle w:val="Voetnootmarkering"/>
+        </w:rPr>
+        <w:footnoteRef/>
+      </w:r>
+      <w:r>
+        <w:rPr>
+          <w:lang w:val="nl-NL"/>
+        </w:rPr>
+        <w:t xml:space="preserve"> </w:t>
+      </w:r>
+      <w:r>
+        <w:rPr>
+          <w:lang w:val="nl-NL"/>
+        </w:rPr>
+        <w:t>Functionele Specificatie Sanctietrajecten, Ordina, 1 juli 2013.</w:t>
+      </w:r>
+    </w:p>
+  </w:footnote>
+  <w:footnote w:id="3">
+    <w:p>
+      <w:pPr>
+        <w:pStyle w:val="Voetnoottekst"/>
+        <w:rPr>
+          <w:lang w:val="nl-NL"/>
+        </w:rPr>
+      </w:pPr>
+      <w:r>
+        <w:rPr>
+          <w:rStyle w:val="Voetnootmarkering"/>
+        </w:rPr>
+        <w:footnoteRef/>
+      </w:r>
+      <w:r>
+        <w:rPr>
+          <w:lang w:val="nl-NL"/>
+        </w:rPr>
+        <w:t xml:space="preserve"> </w:t>
+      </w:r>
+      <w:r>
+        <w:rPr>
+          <w:lang w:val="nl-NL"/>
+        </w:rPr>
+        <w:t>Deze verwachting is gebaseerd op de prototypes van “Sanctionering”, die tijdens de PoC zijn gemaakt.</w:t>
+      </w:r>
+    </w:p>
   </w:footnote>
 </w:footnotes>
 </file>
@@ -10588,6 +10608,95 @@
     </w:lvl>
   </w:abstractNum>
   <w:abstractNum w:abstractNumId="24">
+    <w:nsid w:val="334A5598"/>
+    <w:multiLevelType w:val="hybridMultilevel"/>
+    <w:tmpl w:val="F10888FC"/>
+    <w:lvl w:ilvl="0" w:tplc="4FACEBAE">
+      <w:start w:val="1"/>
+      <w:numFmt w:val="decimal"/>
+      <w:lvlText w:val="%1."/>
+      <w:lvlJc w:val="left"/>
+      <w:pPr>
+        <w:ind w:left="1068" w:hanging="360"/>
+      </w:pPr>
+      <w:rPr>
+        <w:rFonts w:hint="default"/>
+      </w:rPr>
+    </w:lvl>
+    <w:lvl w:ilvl="1" w:tplc="04130019">
+      <w:start w:val="1"/>
+      <w:numFmt w:val="lowerLetter"/>
+      <w:lvlText w:val="%2."/>
+      <w:lvlJc w:val="left"/>
+      <w:pPr>
+        <w:ind w:left="1788" w:hanging="360"/>
+      </w:pPr>
+    </w:lvl>
+    <w:lvl w:ilvl="2" w:tplc="0413001B" w:tentative="1">
+      <w:start w:val="1"/>
+      <w:numFmt w:val="lowerRoman"/>
+      <w:lvlText w:val="%3."/>
+      <w:lvlJc w:val="right"/>
+      <w:pPr>
+        <w:ind w:left="2508" w:hanging="180"/>
+      </w:pPr>
+    </w:lvl>
+    <w:lvl w:ilvl="3" w:tplc="0413000F" w:tentative="1">
+      <w:start w:val="1"/>
+      <w:numFmt w:val="decimal"/>
+      <w:lvlText w:val="%4."/>
+      <w:lvlJc w:val="left"/>
+      <w:pPr>
+        <w:ind w:left="3228" w:hanging="360"/>
+      </w:pPr>
+    </w:lvl>
+    <w:lvl w:ilvl="4" w:tplc="04130019" w:tentative="1">
+      <w:start w:val="1"/>
+      <w:numFmt w:val="lowerLetter"/>
+      <w:lvlText w:val="%5."/>
+      <w:lvlJc w:val="left"/>
+      <w:pPr>
+        <w:ind w:left="3948" w:hanging="360"/>
+      </w:pPr>
+    </w:lvl>
+    <w:lvl w:ilvl="5" w:tplc="0413001B" w:tentative="1">
+      <w:start w:val="1"/>
+      <w:numFmt w:val="lowerRoman"/>
+      <w:lvlText w:val="%6."/>
+      <w:lvlJc w:val="right"/>
+      <w:pPr>
+        <w:ind w:left="4668" w:hanging="180"/>
+      </w:pPr>
+    </w:lvl>
+    <w:lvl w:ilvl="6" w:tplc="0413000F" w:tentative="1">
+      <w:start w:val="1"/>
+      <w:numFmt w:val="decimal"/>
+      <w:lvlText w:val="%7."/>
+      <w:lvlJc w:val="left"/>
+      <w:pPr>
+        <w:ind w:left="5388" w:hanging="360"/>
+      </w:pPr>
+    </w:lvl>
+    <w:lvl w:ilvl="7" w:tplc="04130019" w:tentative="1">
+      <w:start w:val="1"/>
+      <w:numFmt w:val="lowerLetter"/>
+      <w:lvlText w:val="%8."/>
+      <w:lvlJc w:val="left"/>
+      <w:pPr>
+        <w:ind w:left="6108" w:hanging="360"/>
+      </w:pPr>
+    </w:lvl>
+    <w:lvl w:ilvl="8" w:tplc="0413001B" w:tentative="1">
+      <w:start w:val="1"/>
+      <w:numFmt w:val="lowerRoman"/>
+      <w:lvlText w:val="%9."/>
+      <w:lvlJc w:val="right"/>
+      <w:pPr>
+        <w:ind w:left="6828" w:hanging="180"/>
+      </w:pPr>
+    </w:lvl>
+  </w:abstractNum>
+  <w:abstractNum w:abstractNumId="25">
     <w:nsid w:val="3489307C"/>
     <w:multiLevelType w:val="hybridMultilevel"/>
     <w:tmpl w:val="C5503C26"/>
@@ -10704,7 +10813,7 @@
       </w:pPr>
     </w:lvl>
   </w:abstractNum>
-  <w:abstractNum w:abstractNumId="25">
+  <w:abstractNum w:abstractNumId="26">
     <w:nsid w:val="34FB43F2"/>
     <w:multiLevelType w:val="hybridMultilevel"/>
     <w:tmpl w:val="9A16D35A"/>
@@ -10821,7 +10930,7 @@
       </w:pPr>
     </w:lvl>
   </w:abstractNum>
-  <w:abstractNum w:abstractNumId="26">
+  <w:abstractNum w:abstractNumId="27">
     <w:nsid w:val="36534FD6"/>
     <w:multiLevelType w:val="hybridMultilevel"/>
     <w:tmpl w:val="1F30C6CE"/>
@@ -10934,7 +11043,7 @@
       </w:rPr>
     </w:lvl>
   </w:abstractNum>
-  <w:abstractNum w:abstractNumId="27">
+  <w:abstractNum w:abstractNumId="28">
     <w:nsid w:val="397038CA"/>
     <w:multiLevelType w:val="hybridMultilevel"/>
     <w:tmpl w:val="DE6EDFB6"/>
@@ -11027,7 +11136,93 @@
       </w:pPr>
     </w:lvl>
   </w:abstractNum>
-  <w:abstractNum w:abstractNumId="28">
+  <w:abstractNum w:abstractNumId="29">
+    <w:nsid w:val="419F233C"/>
+    <w:multiLevelType w:val="hybridMultilevel"/>
+    <w:tmpl w:val="E1146188"/>
+    <w:lvl w:ilvl="0" w:tplc="04130019">
+      <w:start w:val="1"/>
+      <w:numFmt w:val="lowerLetter"/>
+      <w:lvlText w:val="%1."/>
+      <w:lvlJc w:val="left"/>
+      <w:pPr>
+        <w:ind w:left="720" w:hanging="360"/>
+      </w:pPr>
+    </w:lvl>
+    <w:lvl w:ilvl="1" w:tplc="04130019" w:tentative="1">
+      <w:start w:val="1"/>
+      <w:numFmt w:val="lowerLetter"/>
+      <w:lvlText w:val="%2."/>
+      <w:lvlJc w:val="left"/>
+      <w:pPr>
+        <w:ind w:left="1440" w:hanging="360"/>
+      </w:pPr>
+    </w:lvl>
+    <w:lvl w:ilvl="2" w:tplc="0413001B" w:tentative="1">
+      <w:start w:val="1"/>
+      <w:numFmt w:val="lowerRoman"/>
+      <w:lvlText w:val="%3."/>
+      <w:lvlJc w:val="right"/>
+      <w:pPr>
+        <w:ind w:left="2160" w:hanging="180"/>
+      </w:pPr>
+    </w:lvl>
+    <w:lvl w:ilvl="3" w:tplc="0413000F" w:tentative="1">
+      <w:start w:val="1"/>
+      <w:numFmt w:val="decimal"/>
+      <w:lvlText w:val="%4."/>
+      <w:lvlJc w:val="left"/>
+      <w:pPr>
+        <w:ind w:left="2880" w:hanging="360"/>
+      </w:pPr>
+    </w:lvl>
+    <w:lvl w:ilvl="4" w:tplc="04130019" w:tentative="1">
+      <w:start w:val="1"/>
+      <w:numFmt w:val="lowerLetter"/>
+      <w:lvlText w:val="%5."/>
+      <w:lvlJc w:val="left"/>
+      <w:pPr>
+        <w:ind w:left="3600" w:hanging="360"/>
+      </w:pPr>
+    </w:lvl>
+    <w:lvl w:ilvl="5" w:tplc="0413001B" w:tentative="1">
+      <w:start w:val="1"/>
+      <w:numFmt w:val="lowerRoman"/>
+      <w:lvlText w:val="%6."/>
+      <w:lvlJc w:val="right"/>
+      <w:pPr>
+        <w:ind w:left="4320" w:hanging="180"/>
+      </w:pPr>
+    </w:lvl>
+    <w:lvl w:ilvl="6" w:tplc="0413000F" w:tentative="1">
+      <w:start w:val="1"/>
+      <w:numFmt w:val="decimal"/>
+      <w:lvlText w:val="%7."/>
+      <w:lvlJc w:val="left"/>
+      <w:pPr>
+        <w:ind w:left="5040" w:hanging="360"/>
+      </w:pPr>
+    </w:lvl>
+    <w:lvl w:ilvl="7" w:tplc="04130019" w:tentative="1">
+      <w:start w:val="1"/>
+      <w:numFmt w:val="lowerLetter"/>
+      <w:lvlText w:val="%8."/>
+      <w:lvlJc w:val="left"/>
+      <w:pPr>
+        <w:ind w:left="5760" w:hanging="360"/>
+      </w:pPr>
+    </w:lvl>
+    <w:lvl w:ilvl="8" w:tplc="0413001B" w:tentative="1">
+      <w:start w:val="1"/>
+      <w:numFmt w:val="lowerRoman"/>
+      <w:lvlText w:val="%9."/>
+      <w:lvlJc w:val="right"/>
+      <w:pPr>
+        <w:ind w:left="6480" w:hanging="180"/>
+      </w:pPr>
+    </w:lvl>
+  </w:abstractNum>
+  <w:abstractNum w:abstractNumId="30">
     <w:nsid w:val="44BB744B"/>
     <w:multiLevelType w:val="hybridMultilevel"/>
     <w:tmpl w:val="6B8A1D58"/>
@@ -11168,7 +11363,7 @@
       </w:rPr>
     </w:lvl>
   </w:abstractNum>
-  <w:abstractNum w:abstractNumId="29">
+  <w:abstractNum w:abstractNumId="31">
     <w:nsid w:val="49C852B1"/>
     <w:multiLevelType w:val="hybridMultilevel"/>
     <w:tmpl w:val="0A0E0F3C"/>
@@ -11257,7 +11452,7 @@
       </w:pPr>
     </w:lvl>
   </w:abstractNum>
-  <w:abstractNum w:abstractNumId="30">
+  <w:abstractNum w:abstractNumId="32">
     <w:nsid w:val="4F4C5179"/>
     <w:multiLevelType w:val="hybridMultilevel"/>
     <w:tmpl w:val="85406E10"/>
@@ -11346,7 +11541,7 @@
       </w:pPr>
     </w:lvl>
   </w:abstractNum>
-  <w:abstractNum w:abstractNumId="31">
+  <w:abstractNum w:abstractNumId="33">
     <w:nsid w:val="54E47C85"/>
     <w:multiLevelType w:val="hybridMultilevel"/>
     <w:tmpl w:val="66DA483E"/>
@@ -11460,7 +11655,7 @@
       </w:rPr>
     </w:lvl>
   </w:abstractNum>
-  <w:abstractNum w:abstractNumId="32">
+  <w:abstractNum w:abstractNumId="34">
     <w:nsid w:val="55A27E3B"/>
     <w:multiLevelType w:val="hybridMultilevel"/>
     <w:tmpl w:val="81F657C2"/>
@@ -11596,7 +11791,7 @@
       </w:rPr>
     </w:lvl>
   </w:abstractNum>
-  <w:abstractNum w:abstractNumId="33">
+  <w:abstractNum w:abstractNumId="35">
     <w:nsid w:val="61D57D49"/>
     <w:multiLevelType w:val="hybridMultilevel"/>
     <w:tmpl w:val="470C132C"/>
@@ -11682,7 +11877,7 @@
       </w:pPr>
     </w:lvl>
   </w:abstractNum>
-  <w:abstractNum w:abstractNumId="34">
+  <w:abstractNum w:abstractNumId="36">
     <w:nsid w:val="6A174A45"/>
     <w:multiLevelType w:val="hybridMultilevel"/>
     <w:tmpl w:val="FD845410"/>
@@ -11799,7 +11994,7 @@
       </w:pPr>
     </w:lvl>
   </w:abstractNum>
-  <w:abstractNum w:abstractNumId="35">
+  <w:abstractNum w:abstractNumId="37">
     <w:nsid w:val="71AC1762"/>
     <w:multiLevelType w:val="hybridMultilevel"/>
     <w:tmpl w:val="C57EEC80"/>
@@ -11956,7 +12151,7 @@
     <w:abstractNumId w:val="18"/>
   </w:num>
   <w:num w:numId="6">
-    <w:abstractNumId w:val="35"/>
+    <w:abstractNumId w:val="37"/>
   </w:num>
   <w:num w:numId="7">
     <w:abstractNumId w:val="10"/>
@@ -11968,10 +12163,10 @@
     <w:abstractNumId w:val="0"/>
   </w:num>
   <w:num w:numId="10">
-    <w:abstractNumId w:val="24"/>
+    <w:abstractNumId w:val="25"/>
   </w:num>
   <w:num w:numId="11">
-    <w:abstractNumId w:val="28"/>
+    <w:abstractNumId w:val="30"/>
   </w:num>
   <w:num w:numId="12">
     <w:abstractNumId w:val="1"/>
@@ -11983,7 +12178,7 @@
     <w:abstractNumId w:val="4"/>
   </w:num>
   <w:num w:numId="15">
-    <w:abstractNumId w:val="34"/>
+    <w:abstractNumId w:val="36"/>
   </w:num>
   <w:num w:numId="16">
     <w:abstractNumId w:val="9"/>
@@ -11992,7 +12187,7 @@
     <w:abstractNumId w:val="17"/>
   </w:num>
   <w:num w:numId="18">
-    <w:abstractNumId w:val="31"/>
+    <w:abstractNumId w:val="33"/>
   </w:num>
   <w:num w:numId="19">
     <w:abstractNumId w:val="20"/>
@@ -12007,13 +12202,13 @@
     <w:abstractNumId w:val="11"/>
   </w:num>
   <w:num w:numId="23">
-    <w:abstractNumId w:val="27"/>
+    <w:abstractNumId w:val="28"/>
   </w:num>
   <w:num w:numId="24">
-    <w:abstractNumId w:val="25"/>
+    <w:abstractNumId w:val="26"/>
   </w:num>
   <w:num w:numId="25">
-    <w:abstractNumId w:val="32"/>
+    <w:abstractNumId w:val="34"/>
   </w:num>
   <w:num w:numId="26">
     <w:abstractNumId w:val="19"/>
@@ -12034,10 +12229,10 @@
     <w:abstractNumId w:val="14"/>
   </w:num>
   <w:num w:numId="29">
-    <w:abstractNumId w:val="26"/>
+    <w:abstractNumId w:val="27"/>
   </w:num>
   <w:num w:numId="30">
-    <w:abstractNumId w:val="33"/>
+    <w:abstractNumId w:val="35"/>
   </w:num>
   <w:num w:numId="31">
     <w:abstractNumId w:val="12"/>
@@ -12049,7 +12244,7 @@
     <w:abstractNumId w:val="7"/>
   </w:num>
   <w:num w:numId="34">
-    <w:abstractNumId w:val="30"/>
+    <w:abstractNumId w:val="32"/>
   </w:num>
   <w:num w:numId="35">
     <w:abstractNumId w:val="22"/>
@@ -12058,7 +12253,13 @@
     <w:abstractNumId w:val="15"/>
   </w:num>
   <w:num w:numId="37">
+    <w:abstractNumId w:val="31"/>
+  </w:num>
+  <w:num w:numId="38">
     <w:abstractNumId w:val="29"/>
+  </w:num>
+  <w:num w:numId="39">
+    <w:abstractNumId w:val="24"/>
   </w:num>
   <w:numIdMacAtCleanup w:val="34"/>
 </w:numbering>
@@ -15687,6 +15888,21 @@
 </file>
 
 <file path=customXml/item1.xml><?xml version="1.0" encoding="utf-8"?>
+<?mso-contentType ?>
+<FormTemplates xmlns="http://schemas.microsoft.com/sharepoint/v3/contenttype/forms">
+  <Display>DocumentLibraryForm</Display>
+  <Edit>DocumentLibraryForm</Edit>
+  <New>DocumentLibraryForm</New>
+</FormTemplates>
+</file>
+
+<file path=customXml/item2.xml><?xml version="1.0" encoding="utf-8"?>
+<p:properties xmlns:p="http://schemas.microsoft.com/office/2006/metadata/properties" xmlns:xsi="http://www.w3.org/2001/XMLSchema-instance">
+  <documentManagement/>
+</p:properties>
+</file>
+
+<file path=customXml/item3.xml><?xml version="1.0" encoding="utf-8"?>
 <ct:contentTypeSchema xmlns:ct="http://schemas.microsoft.com/office/2006/metadata/contentType" xmlns:ma="http://schemas.microsoft.com/office/2006/metadata/properties/metaAttributes" ct:_="" ma:_="" ma:contentTypeName="Document" ma:contentTypeID="0x0101005656693BAA39FD4CBD7934CBA6A439A1" ma:contentTypeVersion="0" ma:contentTypeDescription="Create a new document." ma:contentTypeScope="" ma:versionID="b862c9977fdc094b990d9026ec03e40a">
   <xsd:schema xmlns:xsd="http://www.w3.org/2001/XMLSchema" xmlns:xs="http://www.w3.org/2001/XMLSchema" xmlns:p="http://schemas.microsoft.com/office/2006/metadata/properties" targetNamespace="http://schemas.microsoft.com/office/2006/metadata/properties" ma:root="true" ma:fieldsID="c64490b4aec6201516c3a874156f37b2">
     <xsd:element name="properties">
@@ -15800,26 +16016,27 @@
 </ct:contentTypeSchema>
 </file>
 
-<file path=customXml/item2.xml><?xml version="1.0" encoding="utf-8"?>
-<p:properties xmlns:p="http://schemas.microsoft.com/office/2006/metadata/properties" xmlns:xsi="http://www.w3.org/2001/XMLSchema-instance">
-  <documentManagement/>
-</p:properties>
-</file>
-
-<file path=customXml/item3.xml><?xml version="1.0" encoding="utf-8"?>
-<?mso-contentType ?>
-<FormTemplates xmlns="http://schemas.microsoft.com/sharepoint/v3/contenttype/forms">
-  <Display>DocumentLibraryForm</Display>
-  <Edit>DocumentLibraryForm</Edit>
-  <New>DocumentLibraryForm</New>
-</FormTemplates>
-</file>
-
 <file path=customXml/item4.xml><?xml version="1.0" encoding="utf-8"?>
 <b:Sources xmlns:b="http://schemas.openxmlformats.org/officeDocument/2006/bibliography" xmlns="http://schemas.openxmlformats.org/officeDocument/2006/bibliography" SelectedStyle="\APA.XSL" StyleName="APA"/>
 </file>
 
 <file path=customXml/itemProps1.xml><?xml version="1.0" encoding="utf-8"?>
+<ds:datastoreItem xmlns:ds="http://schemas.openxmlformats.org/officeDocument/2006/customXml" ds:itemID="{D61DCADC-7114-42BA-B891-318C51FDF7CA}">
+  <ds:schemaRefs>
+    <ds:schemaRef ds:uri="http://schemas.microsoft.com/sharepoint/v3/contenttype/forms"/>
+  </ds:schemaRefs>
+</ds:datastoreItem>
+</file>
+
+<file path=customXml/itemProps2.xml><?xml version="1.0" encoding="utf-8"?>
+<ds:datastoreItem xmlns:ds="http://schemas.openxmlformats.org/officeDocument/2006/customXml" ds:itemID="{96947FAD-45CA-4133-B184-239BDED5451D}">
+  <ds:schemaRefs>
+    <ds:schemaRef ds:uri="http://schemas.microsoft.com/office/2006/metadata/properties"/>
+  </ds:schemaRefs>
+</ds:datastoreItem>
+</file>
+
+<file path=customXml/itemProps3.xml><?xml version="1.0" encoding="utf-8"?>
 <ds:datastoreItem xmlns:ds="http://schemas.openxmlformats.org/officeDocument/2006/customXml" ds:itemID="{643A6359-1DC6-43D2-B732-751EBA690193}">
   <ds:schemaRefs>
     <ds:schemaRef ds:uri="http://schemas.microsoft.com/office/2006/metadata/contentType"/>
@@ -15835,24 +16052,8 @@
 </ds:datastoreItem>
 </file>
 
-<file path=customXml/itemProps2.xml><?xml version="1.0" encoding="utf-8"?>
-<ds:datastoreItem xmlns:ds="http://schemas.openxmlformats.org/officeDocument/2006/customXml" ds:itemID="{96947FAD-45CA-4133-B184-239BDED5451D}">
-  <ds:schemaRefs>
-    <ds:schemaRef ds:uri="http://schemas.microsoft.com/office/2006/metadata/properties"/>
-  </ds:schemaRefs>
-</ds:datastoreItem>
-</file>
-
-<file path=customXml/itemProps3.xml><?xml version="1.0" encoding="utf-8"?>
-<ds:datastoreItem xmlns:ds="http://schemas.openxmlformats.org/officeDocument/2006/customXml" ds:itemID="{D61DCADC-7114-42BA-B891-318C51FDF7CA}">
-  <ds:schemaRefs>
-    <ds:schemaRef ds:uri="http://schemas.microsoft.com/sharepoint/v3/contenttype/forms"/>
-  </ds:schemaRefs>
-</ds:datastoreItem>
-</file>
-
 <file path=customXml/itemProps4.xml><?xml version="1.0" encoding="utf-8"?>
-<ds:datastoreItem xmlns:ds="http://schemas.openxmlformats.org/officeDocument/2006/customXml" ds:itemID="{AC0930AB-F766-4498-A50E-3EBA59B76976}">
+<ds:datastoreItem xmlns:ds="http://schemas.openxmlformats.org/officeDocument/2006/customXml" ds:itemID="{16595CF3-7AD5-49E6-9809-204BB5E6F712}">
   <ds:schemaRefs>
     <ds:schemaRef ds:uri="http://schemas.openxmlformats.org/officeDocument/2006/bibliography"/>
   </ds:schemaRefs>
